--- a/盛磊-多移动机器人群体协同技术研究_研究生选题报告书_V2.0.0.docx
+++ b/盛磊-多移动机器人群体协同技术研究_研究生选题报告书_V2.0.0.docx
@@ -35,11 +35,156 @@
               <w:pStyle w:val="1"/>
               <w:jc w:val="center"/>
               <w:rPr>
-                <w:rFonts w:ascii="仿宋_GB2312" w:eastAsia="仿宋_GB2312" w:hint="eastAsia"/>
+                <w:rFonts w:ascii="仿宋_GB2312" w:eastAsia="仿宋_GB2312"/>
                 <w:sz w:val="20"/>
                 <w:szCs w:val="20"/>
               </w:rPr>
             </w:pPr>
+            <w:r>
+              <w:rPr>
+                <w:rFonts w:ascii="仿宋_GB2312" w:eastAsia="仿宋_GB2312"/>
+                <w:sz w:val="20"/>
+                <w:szCs w:val="20"/>
+              </w:rPr>
+              <w:fldChar w:fldCharType="begin">
+                <w:fldData xml:space="preserve">ZQBKAHoAdABYAGUAOQB2AEUAMgBVAGMAdgAyAHUANwA5AHYAbwBNAEEAegBhAFMAawBFAFoARAA2
+AFIAeAAwAHAAUwAyADMARABqAEoAUwBqAEgARQBiAEkAVQBBAGkAVwBiAFoASgBvAHMAdABpAGIA
+dQAwAEQAcQAzAFIAMwB5AC8AVQBxAHoAaABmAEcAKwBBAGEAagBiADAAeAA0ADUAZQBzAFoAdwBX
+AFEAeABnAGsARwBDAG0AUABnAEMAWAB2AGcARABCADEARQBSAEUAbQBLAEkAUgBpAEQAWgBIADYA
+QwBKAFMAdgBTAHUAcgBLAHoAZAAyAHQANQB6ADMAZAAzADEAdQBkAHQAMwBDAGQAbgBSAFAAZgBm
+ADgALwBQADcAKwBmAHIANQBQADAAUQBuADAAeABLAFcALwB6AHkAMwAyADkALwBmAHUAVABxAFoA
+NQBmAGsAKwBJAEMAVwA5AE4AOAA3ADMAcABKAE4AKwBmADUATgBOAGoAZgBGACsARwA1AHoATwA5
+AGYAYQBtACsAMwBYADMAOQBlADMAYgB5AGUAOQBYAC8AUgB2AFUAYQB4AEIAaQBlAHoAZgBqAGYA
+bgBFAG8ATwBIAFIAdwBkAHIAUAB6ADIAWQBEAEUAMABnAGIAagB6AEMAMQA5AC8AdABYAEQAMQAr
+AHEAMwBRAGsAOABqADMALwBjAEsAMQBlADUAcwBaADUAdQAyAEIATABXAHkARQBpAFQASABoADUA
+egBrAG0ARgBPAEQAWQBaAHgAagAxAEoAMQB4ADUAaQBGAFkAZQA0AHAAVwBIAGQASQBEAHoAZABH
+AHMAUABtAGMAcgBEAG8ASQBkAGoARAByAEwAaAB0ADkAQgBRAHkAegAwAEUATwBHAGEAegA5AG4A
+QwBRAHEAWgBwAFoAYgBHAEEATABVADUANwBaADAAMgBqAGoAVwBIADQAYQBGAHkATgBIADgATQBu
+AEkAaQBEAFEAdABpAEYAVgAvAGoAYgBMAGoAYwBYAGEAQwBaADYATQBqAEgATABPAEoARABiAE4A
+SgA5AFUATQB2ADcAOQAzAHIAZgBjAEYANwAwAEQAdgBpAHUALwBYAFgAegBiAHMAagB2AHEAdQBM
+AEYAMwA4AGQAOABaADEAYgB2AFAAYgA3AEsAMAA5AHgAYgBHAGkARAAxAHIAUwA4AGIASgBiADMA
+YgBXAEcAagB6AE8AVABtAHAAVQArAFoAUgA1AHQAUgAvAHAAUgBOAHgAagBzADUAVgBtADMAbwBp
+AGIATAA3AFkAbQB6ADYAdAB6AHMAcwBVAHYAZABSAEgAWQBUAGoAdgBDAEgAZgBnAEMAaQBKAFUA
+YQBRACsAKwBjAGQASABVADQAWABVAFIAUAB6AFIAYwB6AEUAbABwAGkAWgA0AFQANgBaAEwAMwBR
+AHcAMgBFAFcAWQBUAEUAVwAvAE0AbQB3ADQAawBJAGwAaQBKAEMASQBYAE0AOABpAEQAcQAwAEkA
+TgBmAFQASwBNAEYAUAAvAEwAbgA4AEgARQBaADQAeABDAFAAQQBnAE0AbABaAFUAcQBTAGkANgBH
+AE8AQQAzAGwAYwB5AEQAVgBmAGUAWQBSAFYAMwAyAEIAVABvAGMANwBoAGsAcABoAFYAUwBvAEsA
+UwBsADAAUwBTAE4AeQBKAEcAMwBtAEIAQwBLAGQAUQB4AGwAbABjAEsAMgBNAEMAYwB4AG8AMwBO
+AEsAWQBsADgAWQA3AE0AegBSAGcAYQBZAE0ATAB4AG8ATwA3AFoAcAB1AEMAQgBrAGoAYQB3AGkA
+WQA4AE8AYwBYAHMAUwA1AHYARwBCAGcAVABnAG0AcgA1ADYAUQBlADkAcwB0AFkAawBDADIAagBj
+AFAAUwB6AEgAdwBWAEYAZgBMAEkANABJADgAeABnAEcAWABqAEsANABUAHgAbABsAEgANAB0AG4A
+MQBNAGEAQgBZAGYAbAB2AEsAagBzAEYAeABRAGoAdQAyAHYANQB2AEIATABJACsANQBKAGMAcwBJ
+ADYAdABOAEQAMABsADQAeABsAEoAVgBvAEMAbgBIAE0ANQBUAE4ATwBxAHAAWQBSAGsAWABqAFoA
+QwBUADgALwBYAFUAcQBTAEQAeQB6ADYAaABDAFIASABRAFIAUQAxAGwATwBLAGUAcABPAEQAVQBr
+AGwAVQBaAEYAbgBLAGEATwBWAFEANgBPAGoAUgAwAEQAeQBOAE4AMgBsAHYAVwBqAGoAYwBHAG0A
+eQBrAE0AKwBXAG0AeAB2AFUAbgB3AFkAMwBiAEEALwBhAE0ASgBEAE4AcQBpAEkARgA1AHcAdwBP
+AFIATwBIAEcAVwBhADMAYQA3AHcAYwBSAHkAawBxAEYAQQBzADUAcQB6AGQAMABqAGoAVwBoAGoA
+cwBsADcAawAyAGIAWABMADIAQwB0ADkAQwBPADAAdgBLAGIAUABEAFcAQwA2AHEASgAwAFAAWABj
+AFYAQgBuAG0AbwBOAHAAWQA1AFYAcABZAC8AawAyAGEAVgA2AFYAYwBCAHkAUABaAGkAVgBEAEQA
+RwBoAFEAMABGADMAdwBvAFkAQQBnAFoANgBmAHkAcgArAE4AUQA5AHkAbwBwAHQAeAB4ADUAMwBM
+AFEAOABTAEYAUQBiAGgARgBPAFAAOABOAFcAaABLAFUARwB1ADEANABZAEoAZABhADAAUQBUAFkA
+MAA2AEcAdABmAHIASwBGAG8AcgBnAGUAcgAyADAANgBXAEoAbgBlAEMAdwBWAEYAUwBhAGQAcQBR
+AC8ANgB4ADEAMQBIAE4AbQAxAGIARQBFAE4ANgB6AFgAcQBLAEUAUABRAFUAWQAxAGMAYQBkAFIA
+UgBRAHEAKwBqAFoANQBIAC8AcQBGAFEAbwBUAFQAZQBiAGsAdABaAEsAWABSAHMANgBrAEgAOABE
+ADUAeAByADMAaABhADUAbwBkAEMATgBtADgANQBxAHQAMwBnAGEANgBNAFcAbQB0AHQAbABKAGcA
+QQBuAFcAbQBJAHUAcABCAEsAagBnAFgAbQBaAHoAVgBHAHoAWgBXAFQAOAAwADEAVwBvAFQAdQBk
+AGsAUgByADUAVgB2AEwAdABMAGkAagBqAGwAQgBhAEEAeABWADkAMQA0AEcAQwBNAGoANgBHAFoA
+UwB4AG0AMgB5AEoALwBuAEUAaABIAEoATwB0AFgAdAAvAEsAbwBTAGoAbAA1AGYAZABLAHgAVgBZ
+ADcAVgA2AFAAMgBXAHoAOABSAG0AWQBtAFkASgBpAGYAbABiAEwAKwBKAHkAZwBpAEoATQBDAGsA
+WAAzADYAMQBLAHoARABpAG0AbQAxADAAOABQADYAaQB5ADcAeQBNAFUAcABIAGEAMgBzAGIAUgBU
+AGIAbwB6AHQAMwBzAHIATQA4ADAANABHADQAbwBuAFIATQBPAFMAbgBJAGIAVABsAEwAWABkAHIA
+dABYAGgAWAAxAFcAUQBzADcAVgBZAGQAcQBxAEMAQQB2AGMAdwBTAGMAcQBlAEsARQBVAGsAbwA5
+AHIAVQBxAGQAbwBpAEsASQBPAFUASABPADAAZQBxAEMATwBqADEASwBZAGQAeQB0ACsAaQBPAEEA
+ZgBKAE8AUwBkAEkATABlAHkASgBGAFIATwBuAEgAOABtAFUARAAwAEIASwBJAG4AWgByAFAANQBE
+AFkAUwBDAGUATABCAFUASwBHAEEAbABEADEARgBpADQAUABYADIAOAB6AHEAdABZAEkAKwBZADQA
+VwBUAFYAaQAxAEkAdQBmAHkAeAB2AE8ARgBuAFYAWQAzADIAKwBGAFQASgB2AEYAbQBiAGUASABn
+AFIAUQA0AEQAZwBXAHMAUwB3AFUAUQBLAEEANgBtAFYAQgBjAEkAbABEAEIAZQBMAEsASwAwAC8A
+LwBsAFUATwBBADEAcQBTAFMATAB3AE8AbQBPADUAMwBRAFgAWQBLAG8AdABuADkASwB1AGwAYQBr
+AEUAOAA4ADAAbQA5AFMAUQBPAEYAWQBzAGwAYQArADAAbABsADQAaQBmAEgAegBnAE4ANABpAE4A
+VwBrAGsAOABnAGcAZQBpAEIAKwBOAEEAbwBVAE0AQwBjAEEAWABPAG0AMgBSAHUASABmADQASABD
+AE4AUgBjAFoATgBEAFQAeQBPAG4AVQB5AEUAUQByAFgAZwBLAGUAYwBUAEwALwByAHQAWABBAE4A
+cwBwAE0AdQA0AFMAZwBhAHQAUgBSAFkAcABKAFIAWQBwAEYAQwBmAEMAbwB3AE8AagBHADQAbQBR
+ADAARgA5AGEAawB2ADUAVQBxAGgAUABkAGEAcgBrAGcAZgBwAFUAUwBpADEANABxAEUAKwBsAE4A
+bgBnAE4AOQBhAGwAZwAyAGwAQgBnADIAcgBqAEUAaAAzAGwAbwBUAFgAMABxAEkAZQBiAGYAcABi
+AFUANQB6AHEANQB6ADEAZQAzAEkAegBEAHIAWABlADkAYgBVAHUAZABwAE4AZgAyADYAdABjADQA
+eQBqAG8ARABVAFYAdABhADYAcABoAEEAVgBLAGcANABwAGEAdQB5AHQAaABQADcASwBvAEUAdABi
+AFYAVwBsAHQAMwAxAGcAYgBxAEMAOABtAE8ANgBSADIATABpAGwAegB0AFAAaQBZAFQAaQAyAFYA
+SgAxAHIAYQB1AGkAMgBWAE4ASgAwAEsAbwBYADYAVQB3AFYAQQBpAEYAYgBaAFEAZQBEAEkAUgBZ
+AGEAQQBPAEQAUQBHAEUAYgBoAE8AeQBKAFIAQwBxAFUAdQA3AGgASABvAEYASwBIAFoASQBOAHkA
+RgB5AGgAMwBhAFMANQArAG8ASwA3AFcAUABlAEkASAA3AEQAbABJAG0AVABYAG0AZABDAGgAcwBz
+ADQAZgBaAG8AYgBBAE4ANQBNAGsANgBrAEMAZgBwAEQAeQA2AHkAYQBPAGwATAA4AHkAcABmADkA
+SABiADcANABaAFYALwBvAHAAdgBVAHAAdwAzAGoAbgAvAC8ANQAyAGYAMABMAHQAOAA5AGYAdgBy
+ADQANABFAFYALwArADUATwBiAGQAOABpAGMAOABtADkAbABhADgANgBWAHYAMwBzAFMARgBiAHoA
+TABWADMAeQByAEgARABKADQAYQBSADYAYwA3AEgAdABmAE4ATgBRAHQARABWADYAMgBpAGUAOQBV
+AHEARwBqAFcATAA2AEQAWgByAEYAbQBpAHUANwBXAHUAYwBZAE0AaQBHAGcAZAAzAGEAcgBpAGIA
+SQBaAG0ALwB1AEkAaAB0AGsAbgBXAHIANwB5AHAAZwA2AFoASQBPAE0AZgBtADEAZgBDAGYATwBH
+AGIASgBoADcATQBMAHkAdgA2AEwAMwBBAFkANwBRAHYAMQBWAFIAcAA0AG8ARQAxAFMANQBSAFkA
+ZQBXAFQAMQBVAHkAbwB1AFkAcgA1AGsAUQB5AEQAdABXAHAAWQBiAHIAeAA5AC8AbwAyAGYAWgAy
+ADIAcABpAGEAbQB0AGgAeABwADgAQwBOAFkAQgBYAHEAaABuAFMAWgBrAHIAZAB2AHQAbwBPAHIA
+ZAB0AE8AQgAvADkAaQA1AGIAWQBSAGEAUQBIAEgANgA3AG8ARwBXAEkAeAAyADYAegBvAFQARgA5
+AGsAYwBKADIASwBjAHEAeQA4AFoAUgAzAGQAMgBJAGMALwBjAHAAKwA0AEUAZQBCAEQAQwBNAGgA
+bgBpAFAAZABCAEgARwBXAGsAOQBmAFUAbgBaAEYANQBCADAAbAAxAGUAbgBDAHgAegA0AHMAUgBY
+AEUAbgBIAG4AVQBvAC8AVQAwADcAMABDAHMARwA5AEUATwBFAEkATABkADcASwBkAEQAZgBiAGcA
+YgAwAGIAbQBRAEkASgBTAEkAcABrAFEATQBuAEMATQBrADYAcwB1AGUASwBqAFIATQBlAHgAUQBu
+AGoAUwBZAE8AbwBUAHAANQBZAEIAeQBzAEQAUQBLAEIAYQBBAGYASQBzAGQAUABiAGsAVwA5AHUA
+LwBzAGEAYwBPAGMAUABhAHoAYQBmAEUAeQB1AGYARABqAHUAcQBMAGEAYwBBAGIAYwBaAEgAdgAw
+AE4AdwBLAGMANABDAHIAcgBFAFYAVABsADYANQA5AEEATQBJAEUARAA5AE0ARwBEADUATwBFAEsA
+dAAvADEATAA5ADAANQAxAEMANgBhAEoASgBJAGoAUQBKAE4AdQBvAFUAbQBLAG8AeAA1AG4AdQBH
+AHAAdwBOAGMAagBvAGQAYwBnAFAAYgBiAEoAWABZAGcAVABEAHgAdQBzAGoAbABCAHQAMQAyAFcA
+UABlAFMAaQBEAHIAcwBWAEoAUwBMAEwAUgBRAFMATwBmAFEAQQBLAG0AcABjAFoAdQB6AHAAcABZ
+AHgAZQBlAFkAKwAwAFoAMAArAG8AZAAvADQAdgBuADgAWgBoAFEAbQBDAGYAeAAwAEsAZgBqAEMA
+RQBxAHMAVABiAEgAWAA4AE4AVQBoAEUAWQBZAHIAawBaAGEAVgBLADMARABSAEEAYgA0AEMANQBu
+AGMATgBkAC8ALwB1AFcAQwBJADIAQwB0AGQAawBjAFcANwBDAGQATgBFADAAZABzAGsAcgBZAHcA
+NwBtAEIAMAByAGEAagBhAFcAYQBOAG4AUQBUAEUASAB6AHIAZAB3AHcAWQBLADUAQwBTAG4AZAB4
+AEEAagBoADEAUQBpAGsAMQByAGwAcgA3ADAAWQB3AHoAVAAxAHAAeAB6AGUASgBrAHoAawBuAGgA
+OAA4AEMARQB0AHYARgA3AGcAbQBsAFcAZwByAEEAbgA3AGIANABDAFEARAArAEIAUAArAEUATQB1
+AHYAbwA0AHcANwBEADQATQA5AHQAaQBOAEUAMwBqAFUAegBFAGwAVABnAHcAagBtAHIAcQAvAFoA
+OAAwAEEAawAyAEoAZQBqAEkAVgBhAFcAbwBWAHIATQB4AGUASwBpAFQAcQBDAGYAQgBwADEAYwBQ
+AGEARABpAHUAegBEAHQATgBzAFAANgAyADUARgBnAHYAcABjAEgAQwAwADcAWgBqAG0ATQAxAFkA
+bABNAGQAMgB0AHgAYwAyADgARAA1AFQAdwBwAEEAQwBqAEIAYwA0AEoATwBDAGQAbAA1AHcAUQBL
+AE0AZABhAHkAZQB3AEMAUABkADIAMwB5AEMAZQBEAHgAUQBKAGkAZwA1AGcAeQBwAE8AUgBLAHEA
+UABHAFYAVgBxAHQAQgArAHgAOAAvAE0AbgBDAFAASgA4AGwAeQBiAGMAegBUADUAUABuAFoAUwBk
+AHcAMwBRADYAUwBBAGkAMgAyAEkAdQBBAEQAcgBkAFcAWgBZAFUAWABKAEIAbABtADUAawBCAEYA
+MgBTADEAdABOAHgAMQB4AEkAeQBBADkAbgBTAHAAdwB3ADEAbwBUADQAdABrAE8AVgBRAHoAVQBJ
+AGQAUwBnAG0AcQBHADkAZwBvAFIAaQByAGsATABLAHUAZgBBAEsAUQBWAHUAVwBHAHEAVwBlAGEA
+NQB5AEkAMwBmAG8AOABYADMAYwA0AFYAZwBaAGQAQgBIAGwAbQBKAEQANgBPADYAegArAEsAOQAr
+ADQANwBaAHUAYgBYADMAbgBsAGQAbQBZAGYAOABtAEQAeAAwAFoAcwBEAG8AagByAEUAegB2AEsA
+YgAzAFMAdgBlAEQAQwBRAGkAVwBJAGsASQBoAGEAcQBYAFcAZAA3ADMAUAB3AHQAcAAxADQAdwA9
+AA==
+</w:fldData>
+              </w:fldChar>
+            </w:r>
+            <w:r>
+              <w:rPr>
+                <w:rFonts w:ascii="仿宋_GB2312" w:eastAsia="仿宋_GB2312"/>
+                <w:sz w:val="20"/>
+                <w:szCs w:val="20"/>
+              </w:rPr>
+              <w:instrText>ADDIN CNKISM.UserStyle</w:instrText>
+            </w:r>
+            <w:r>
+              <w:rPr>
+                <w:rFonts w:ascii="仿宋_GB2312" w:eastAsia="仿宋_GB2312"/>
+                <w:sz w:val="20"/>
+                <w:szCs w:val="20"/>
+              </w:rPr>
+            </w:r>
+            <w:r>
+              <w:rPr>
+                <w:rFonts w:ascii="仿宋_GB2312" w:eastAsia="仿宋_GB2312"/>
+                <w:sz w:val="20"/>
+                <w:szCs w:val="20"/>
+              </w:rPr>
+              <w:fldChar w:fldCharType="separate"/>
+            </w:r>
+            <w:r>
+              <w:rPr>
+                <w:rFonts w:ascii="仿宋_GB2312" w:eastAsia="仿宋_GB2312"/>
+                <w:sz w:val="20"/>
+                <w:szCs w:val="20"/>
+              </w:rPr>
+              <w:fldChar w:fldCharType="end"/>
+            </w:r>
             <w:r>
               <w:rPr>
                 <w:rFonts w:ascii="仿宋_GB2312" w:eastAsia="仿宋_GB2312" w:hint="eastAsia"/>
@@ -91,17 +236,17 @@
             <w:pPr>
               <w:pStyle w:val="1"/>
               <w:rPr>
+                <w:rFonts w:ascii="仿宋_GB2312" w:eastAsia="仿宋_GB2312"/>
+                <w:sz w:val="20"/>
+                <w:szCs w:val="20"/>
+              </w:rPr>
+            </w:pPr>
+            <w:r>
+              <w:rPr>
                 <w:rFonts w:ascii="仿宋_GB2312" w:eastAsia="仿宋_GB2312" w:hint="eastAsia"/>
                 <w:sz w:val="20"/>
                 <w:szCs w:val="20"/>
               </w:rPr>
-            </w:pPr>
-            <w:r>
-              <w:rPr>
-                <w:rFonts w:ascii="仿宋_GB2312" w:eastAsia="仿宋_GB2312" w:hint="eastAsia"/>
-                <w:sz w:val="20"/>
-                <w:szCs w:val="20"/>
-              </w:rPr>
               <w:t>备案时间</w:t>
             </w:r>
           </w:p>
@@ -117,7 +262,7 @@
               <w:wordWrap w:val="0"/>
               <w:ind w:right="-108"/>
               <w:rPr>
-                <w:rFonts w:ascii="仿宋_GB2312" w:eastAsia="仿宋_GB2312" w:hAnsi="宋体" w:hint="eastAsia"/>
+                <w:rFonts w:ascii="仿宋_GB2312" w:eastAsia="仿宋_GB2312" w:hAnsi="宋体"/>
                 <w:sz w:val="20"/>
                 <w:szCs w:val="20"/>
               </w:rPr>
@@ -209,7 +354,7 @@
                     </pic:cNvPicPr>
                   </pic:nvPicPr>
                   <pic:blipFill>
-                    <a:blip r:embed="rId7" cstate="print">
+                    <a:blip r:embed="rId8" cstate="print">
                       <a:extLst>
                         <a:ext uri="{28A0092B-C50C-407E-A947-70E740481C1C}">
                           <a14:useLocalDpi xmlns:a14="http://schemas.microsoft.com/office/drawing/2010/main" val="0"/>
@@ -245,12 +390,21 @@
       <w:pPr>
         <w:jc w:val="center"/>
         <w:rPr>
+          <w:rFonts w:ascii="微软雅黑" w:eastAsia="微软雅黑" w:hAnsi="微软雅黑"/>
+          <w:b/>
+          <w:spacing w:val="60"/>
+          <w:sz w:val="52"/>
+        </w:rPr>
+      </w:pPr>
+      <w:r>
+        <w:rPr>
           <w:rFonts w:ascii="微软雅黑" w:eastAsia="微软雅黑" w:hAnsi="微软雅黑" w:hint="eastAsia"/>
           <w:b/>
           <w:spacing w:val="60"/>
           <w:sz w:val="52"/>
         </w:rPr>
-      </w:pPr>
+        <w:t>硕士</w:t>
+      </w:r>
       <w:r>
         <w:rPr>
           <w:rFonts w:ascii="微软雅黑" w:eastAsia="微软雅黑" w:hAnsi="微软雅黑" w:hint="eastAsia"/>
@@ -258,15 +412,6 @@
           <w:spacing w:val="60"/>
           <w:sz w:val="52"/>
         </w:rPr>
-        <w:t>硕士</w:t>
-      </w:r>
-      <w:r>
-        <w:rPr>
-          <w:rFonts w:ascii="微软雅黑" w:eastAsia="微软雅黑" w:hAnsi="微软雅黑" w:hint="eastAsia"/>
-          <w:b/>
-          <w:spacing w:val="60"/>
-          <w:sz w:val="52"/>
-        </w:rPr>
         <w:t>研究生选题报告书</w:t>
       </w:r>
     </w:p>
@@ -274,7 +419,6 @@
       <w:pPr>
         <w:spacing w:before="240"/>
         <w:rPr>
-          <w:rFonts w:hint="eastAsia"/>
           <w:b/>
           <w:bCs/>
           <w:sz w:val="30"/>
@@ -368,7 +512,6 @@
         <w:spacing w:before="240"/>
         <w:ind w:firstLineChars="600" w:firstLine="1807"/>
         <w:rPr>
-          <w:rFonts w:hint="eastAsia"/>
           <w:b/>
           <w:bCs/>
           <w:sz w:val="30"/>
@@ -926,26 +1069,42 @@
         <w:spacing w:line="600" w:lineRule="exact"/>
         <w:ind w:firstLineChars="600" w:firstLine="2160"/>
         <w:rPr>
+          <w:rFonts w:ascii="微软雅黑" w:eastAsia="微软雅黑" w:hAnsi="微软雅黑"/>
+          <w:sz w:val="28"/>
+          <w:u w:val="single"/>
+        </w:rPr>
+      </w:pPr>
+      <w:r>
+        <w:rPr>
+          <w:rFonts w:ascii="微软雅黑" w:eastAsia="微软雅黑" w:hAnsi="微软雅黑" w:hint="eastAsia"/>
+          <w:spacing w:val="40"/>
+          <w:sz w:val="28"/>
+        </w:rPr>
+        <w:t>入学</w:t>
+      </w:r>
+      <w:r>
+        <w:rPr>
+          <w:rFonts w:ascii="微软雅黑" w:eastAsia="微软雅黑" w:hAnsi="微软雅黑" w:hint="eastAsia"/>
+          <w:spacing w:val="40"/>
+          <w:sz w:val="28"/>
+        </w:rPr>
+        <w:t>日期</w:t>
+      </w:r>
+      <w:r>
+        <w:rPr>
           <w:rFonts w:ascii="微软雅黑" w:eastAsia="微软雅黑" w:hAnsi="微软雅黑" w:hint="eastAsia"/>
           <w:sz w:val="28"/>
           <w:u w:val="single"/>
         </w:rPr>
-      </w:pPr>
-      <w:r>
-        <w:rPr>
-          <w:rFonts w:ascii="微软雅黑" w:eastAsia="微软雅黑" w:hAnsi="微软雅黑" w:hint="eastAsia"/>
-          <w:spacing w:val="40"/>
+        <w:t xml:space="preserve"> </w:t>
+      </w:r>
+      <w:r>
+        <w:rPr>
+          <w:rFonts w:ascii="微软雅黑" w:eastAsia="微软雅黑" w:hAnsi="微软雅黑"/>
           <w:sz w:val="28"/>
-        </w:rPr>
-        <w:t>入学</w:t>
-      </w:r>
-      <w:r>
-        <w:rPr>
-          <w:rFonts w:ascii="微软雅黑" w:eastAsia="微软雅黑" w:hAnsi="微软雅黑" w:hint="eastAsia"/>
-          <w:spacing w:val="40"/>
-          <w:sz w:val="28"/>
-        </w:rPr>
-        <w:t>日期</w:t>
+          <w:u w:val="single"/>
+        </w:rPr>
+        <w:t>2015</w:t>
       </w:r>
       <w:r>
         <w:rPr>
@@ -953,7 +1112,7 @@
           <w:sz w:val="28"/>
           <w:u w:val="single"/>
         </w:rPr>
-        <w:t xml:space="preserve"> </w:t>
+        <w:t>.09</w:t>
       </w:r>
       <w:r>
         <w:rPr>
@@ -961,7 +1120,36 @@
           <w:sz w:val="28"/>
           <w:u w:val="single"/>
         </w:rPr>
-        <w:t>2015</w:t>
+        <w:t xml:space="preserve">    </w:t>
+      </w:r>
+      <w:r>
+        <w:rPr>
+          <w:rFonts w:ascii="微软雅黑" w:eastAsia="微软雅黑" w:hAnsi="微软雅黑"/>
+          <w:sz w:val="28"/>
+          <w:u w:val="single"/>
+        </w:rPr>
+        <w:t xml:space="preserve"> </w:t>
+      </w:r>
+      <w:r>
+        <w:rPr>
+          <w:rFonts w:ascii="微软雅黑" w:eastAsia="微软雅黑" w:hAnsi="微软雅黑"/>
+          <w:sz w:val="28"/>
+        </w:rPr>
+        <w:t>开题</w:t>
+      </w:r>
+      <w:r>
+        <w:rPr>
+          <w:rFonts w:ascii="微软雅黑" w:eastAsia="微软雅黑" w:hAnsi="微软雅黑"/>
+          <w:sz w:val="28"/>
+        </w:rPr>
+        <w:t>日期</w:t>
+      </w:r>
+      <w:r>
+        <w:rPr>
+          <w:rFonts w:ascii="微软雅黑" w:eastAsia="微软雅黑" w:hAnsi="微软雅黑"/>
+          <w:sz w:val="28"/>
+        </w:rPr>
+        <w:t>：</w:t>
       </w:r>
       <w:r>
         <w:rPr>
@@ -969,7 +1157,7 @@
           <w:sz w:val="28"/>
           <w:u w:val="single"/>
         </w:rPr>
-        <w:t>.09</w:t>
+        <w:t xml:space="preserve"> </w:t>
       </w:r>
       <w:r>
         <w:rPr>
@@ -977,36 +1165,7 @@
           <w:sz w:val="28"/>
           <w:u w:val="single"/>
         </w:rPr>
-        <w:t xml:space="preserve">    </w:t>
-      </w:r>
-      <w:r>
-        <w:rPr>
-          <w:rFonts w:ascii="微软雅黑" w:eastAsia="微软雅黑" w:hAnsi="微软雅黑"/>
-          <w:sz w:val="28"/>
-          <w:u w:val="single"/>
-        </w:rPr>
-        <w:t xml:space="preserve"> </w:t>
-      </w:r>
-      <w:r>
-        <w:rPr>
-          <w:rFonts w:ascii="微软雅黑" w:eastAsia="微软雅黑" w:hAnsi="微软雅黑"/>
-          <w:sz w:val="28"/>
-        </w:rPr>
-        <w:t>开题</w:t>
-      </w:r>
-      <w:r>
-        <w:rPr>
-          <w:rFonts w:ascii="微软雅黑" w:eastAsia="微软雅黑" w:hAnsi="微软雅黑"/>
-          <w:sz w:val="28"/>
-        </w:rPr>
-        <w:t>日期</w:t>
-      </w:r>
-      <w:r>
-        <w:rPr>
-          <w:rFonts w:ascii="微软雅黑" w:eastAsia="微软雅黑" w:hAnsi="微软雅黑"/>
-          <w:sz w:val="28"/>
-        </w:rPr>
-        <w:t>：</w:t>
+        <w:t>2017.06.26</w:t>
       </w:r>
       <w:r>
         <w:rPr>
@@ -1014,15 +1173,7 @@
           <w:sz w:val="28"/>
           <w:u w:val="single"/>
         </w:rPr>
-        <w:t xml:space="preserve"> </w:t>
-      </w:r>
-      <w:r>
-        <w:rPr>
-          <w:rFonts w:ascii="微软雅黑" w:eastAsia="微软雅黑" w:hAnsi="微软雅黑"/>
-          <w:sz w:val="28"/>
-          <w:u w:val="single"/>
-        </w:rPr>
-        <w:t>2017.06.26</w:t>
+        <w:t xml:space="preserve">  </w:t>
       </w:r>
       <w:r>
         <w:rPr>
@@ -1030,14 +1181,6 @@
           <w:sz w:val="28"/>
           <w:u w:val="single"/>
         </w:rPr>
-        <w:t xml:space="preserve">  </w:t>
-      </w:r>
-      <w:r>
-        <w:rPr>
-          <w:rFonts w:ascii="微软雅黑" w:eastAsia="微软雅黑" w:hAnsi="微软雅黑" w:hint="eastAsia"/>
-          <w:sz w:val="28"/>
-          <w:u w:val="single"/>
-        </w:rPr>
         <w:t xml:space="preserve"> </w:t>
       </w:r>
     </w:p>
@@ -1064,7 +1207,6 @@
         <w:spacing w:line="600" w:lineRule="exact"/>
         <w:ind w:firstLineChars="650" w:firstLine="1820"/>
         <w:rPr>
-          <w:rFonts w:hint="eastAsia"/>
           <w:sz w:val="28"/>
         </w:rPr>
       </w:pPr>
@@ -1074,7 +1216,6 @@
         <w:spacing w:line="600" w:lineRule="exact"/>
         <w:ind w:firstLineChars="650" w:firstLine="1820"/>
         <w:rPr>
-          <w:rFonts w:hint="eastAsia"/>
           <w:sz w:val="28"/>
         </w:rPr>
       </w:pPr>
@@ -1112,14 +1253,14 @@
       <w:pPr>
         <w:spacing w:before="240"/>
         <w:rPr>
-          <w:rFonts w:eastAsia="黑体" w:hint="eastAsia"/>
+          <w:rFonts w:eastAsia="黑体"/>
           <w:spacing w:val="40"/>
           <w:sz w:val="48"/>
         </w:rPr>
         <w:sectPr>
-          <w:headerReference w:type="default" r:id="rId8"/>
-          <w:footerReference w:type="even" r:id="rId9"/>
-          <w:footerReference w:type="default" r:id="rId10"/>
+          <w:headerReference w:type="default" r:id="rId9"/>
+          <w:footerReference w:type="even" r:id="rId10"/>
+          <w:footerReference w:type="default" r:id="rId11"/>
           <w:pgSz w:w="11907" w:h="16840" w:code="9"/>
           <w:pgMar w:top="1134" w:right="1134" w:bottom="1134" w:left="1134" w:header="851" w:footer="851" w:gutter="0"/>
           <w:cols w:space="425"/>
@@ -1133,23 +1274,23 @@
         <w:spacing w:before="240"/>
         <w:jc w:val="center"/>
         <w:rPr>
+          <w:rFonts w:eastAsia="黑体"/>
+          <w:sz w:val="32"/>
+        </w:rPr>
+      </w:pPr>
+      <w:r>
+        <w:rPr>
           <w:rFonts w:eastAsia="黑体" w:hint="eastAsia"/>
           <w:sz w:val="32"/>
         </w:rPr>
-      </w:pPr>
+        <w:lastRenderedPageBreak/>
+        <w:t>填写</w:t>
+      </w:r>
       <w:r>
         <w:rPr>
           <w:rFonts w:eastAsia="黑体" w:hint="eastAsia"/>
           <w:sz w:val="32"/>
         </w:rPr>
-        <w:lastRenderedPageBreak/>
-        <w:t>填写</w:t>
-      </w:r>
-      <w:r>
-        <w:rPr>
-          <w:rFonts w:eastAsia="黑体" w:hint="eastAsia"/>
-          <w:sz w:val="32"/>
-        </w:rPr>
         <w:t>说明</w:t>
       </w:r>
     </w:p>
@@ -1158,7 +1299,7 @@
         <w:spacing w:before="100" w:beforeAutospacing="1" w:line="600" w:lineRule="exact"/>
         <w:ind w:firstLine="540"/>
         <w:rPr>
-          <w:rFonts w:ascii="仿宋" w:eastAsia="仿宋" w:hAnsi="仿宋" w:hint="eastAsia"/>
+          <w:rFonts w:ascii="仿宋" w:eastAsia="仿宋" w:hAnsi="仿宋"/>
           <w:sz w:val="24"/>
         </w:rPr>
       </w:pPr>
@@ -1391,7 +1532,7 @@
         <w:spacing w:line="720" w:lineRule="exact"/>
         <w:ind w:firstLine="540"/>
         <w:rPr>
-          <w:rFonts w:ascii="仿宋" w:eastAsia="仿宋" w:hAnsi="仿宋" w:hint="eastAsia"/>
+          <w:rFonts w:ascii="仿宋" w:eastAsia="仿宋" w:hAnsi="仿宋"/>
           <w:spacing w:val="-10"/>
           <w:sz w:val="24"/>
         </w:rPr>
@@ -1602,7 +1743,7 @@
         <w:spacing w:line="720" w:lineRule="exact"/>
         <w:ind w:firstLine="540"/>
         <w:rPr>
-          <w:rFonts w:ascii="仿宋" w:eastAsia="仿宋" w:hAnsi="仿宋" w:hint="eastAsia"/>
+          <w:rFonts w:ascii="仿宋" w:eastAsia="仿宋" w:hAnsi="仿宋"/>
           <w:sz w:val="24"/>
         </w:rPr>
       </w:pPr>
@@ -1917,7 +2058,7 @@
         <w:spacing w:line="800" w:lineRule="exact"/>
         <w:ind w:firstLineChars="200" w:firstLine="560"/>
         <w:rPr>
-          <w:rFonts w:ascii="宋体" w:hint="eastAsia"/>
+          <w:rFonts w:ascii="宋体"/>
           <w:color w:val="FF0000"/>
           <w:sz w:val="28"/>
         </w:rPr>
@@ -1985,7 +2126,7 @@
             <w:pPr>
               <w:jc w:val="center"/>
               <w:rPr>
-                <w:rFonts w:ascii="仿宋" w:eastAsia="仿宋" w:hAnsi="仿宋" w:hint="eastAsia"/>
+                <w:rFonts w:ascii="仿宋" w:eastAsia="仿宋" w:hAnsi="仿宋"/>
                 <w:sz w:val="24"/>
                 <w:szCs w:val="24"/>
               </w:rPr>
@@ -2011,7 +2152,7 @@
             <w:pPr>
               <w:jc w:val="center"/>
               <w:rPr>
-                <w:rFonts w:ascii="仿宋" w:eastAsia="仿宋" w:hAnsi="仿宋" w:hint="eastAsia"/>
+                <w:rFonts w:ascii="仿宋" w:eastAsia="仿宋" w:hAnsi="仿宋"/>
                 <w:sz w:val="24"/>
                 <w:szCs w:val="24"/>
               </w:rPr>
@@ -2050,7 +2191,7 @@
             <w:pPr>
               <w:jc w:val="center"/>
               <w:rPr>
-                <w:rFonts w:ascii="仿宋" w:eastAsia="仿宋" w:hAnsi="仿宋" w:hint="eastAsia"/>
+                <w:rFonts w:ascii="仿宋" w:eastAsia="仿宋" w:hAnsi="仿宋"/>
                 <w:sz w:val="24"/>
                 <w:szCs w:val="24"/>
               </w:rPr>
@@ -2076,7 +2217,7 @@
             <w:pPr>
               <w:jc w:val="center"/>
               <w:rPr>
-                <w:rFonts w:ascii="仿宋" w:eastAsia="仿宋" w:hAnsi="仿宋" w:hint="eastAsia"/>
+                <w:rFonts w:ascii="仿宋" w:eastAsia="仿宋" w:hAnsi="仿宋"/>
                 <w:sz w:val="24"/>
                 <w:szCs w:val="24"/>
               </w:rPr>
@@ -2107,7 +2248,7 @@
             <w:pPr>
               <w:jc w:val="center"/>
               <w:rPr>
-                <w:rFonts w:ascii="微软雅黑" w:eastAsia="微软雅黑" w:hAnsi="微软雅黑" w:hint="eastAsia"/>
+                <w:rFonts w:ascii="微软雅黑" w:eastAsia="微软雅黑" w:hAnsi="微软雅黑"/>
                 <w:spacing w:val="40"/>
                 <w:sz w:val="24"/>
                 <w:szCs w:val="24"/>
@@ -2134,7 +2275,7 @@
             <w:pPr>
               <w:jc w:val="center"/>
               <w:rPr>
-                <w:rFonts w:ascii="仿宋" w:eastAsia="仿宋" w:hAnsi="仿宋" w:hint="eastAsia"/>
+                <w:rFonts w:ascii="仿宋" w:eastAsia="仿宋" w:hAnsi="仿宋"/>
                 <w:spacing w:val="16"/>
                 <w:sz w:val="24"/>
                 <w:szCs w:val="24"/>
@@ -2161,7 +2302,7 @@
             <w:pPr>
               <w:jc w:val="center"/>
               <w:rPr>
-                <w:rFonts w:ascii="仿宋" w:eastAsia="仿宋" w:hAnsi="仿宋" w:hint="eastAsia"/>
+                <w:rFonts w:ascii="仿宋" w:eastAsia="仿宋" w:hAnsi="仿宋"/>
                 <w:spacing w:val="16"/>
                 <w:sz w:val="24"/>
                 <w:szCs w:val="24"/>
@@ -2203,7 +2344,7 @@
             <w:pPr>
               <w:jc w:val="center"/>
               <w:rPr>
-                <w:rFonts w:ascii="仿宋" w:eastAsia="仿宋" w:hAnsi="仿宋" w:hint="eastAsia"/>
+                <w:rFonts w:ascii="仿宋" w:eastAsia="仿宋" w:hAnsi="仿宋"/>
                 <w:spacing w:val="16"/>
                 <w:sz w:val="24"/>
                 <w:szCs w:val="24"/>
@@ -2221,7 +2362,7 @@
             <w:pPr>
               <w:jc w:val="center"/>
               <w:rPr>
-                <w:rFonts w:ascii="仿宋" w:eastAsia="仿宋" w:hAnsi="仿宋" w:hint="eastAsia"/>
+                <w:rFonts w:ascii="仿宋" w:eastAsia="仿宋" w:hAnsi="仿宋"/>
                 <w:spacing w:val="16"/>
                 <w:sz w:val="24"/>
                 <w:szCs w:val="24"/>
@@ -2247,7 +2388,7 @@
             <w:pPr>
               <w:jc w:val="center"/>
               <w:rPr>
-                <w:rFonts w:ascii="仿宋" w:eastAsia="仿宋" w:hAnsi="仿宋" w:hint="eastAsia"/>
+                <w:rFonts w:ascii="仿宋" w:eastAsia="仿宋" w:hAnsi="仿宋"/>
                 <w:spacing w:val="16"/>
                 <w:sz w:val="24"/>
                 <w:szCs w:val="24"/>
@@ -2271,7 +2412,7 @@
             <w:pPr>
               <w:jc w:val="center"/>
               <w:rPr>
-                <w:rFonts w:ascii="仿宋" w:eastAsia="仿宋" w:hAnsi="仿宋" w:hint="eastAsia"/>
+                <w:rFonts w:ascii="仿宋" w:eastAsia="仿宋" w:hAnsi="仿宋"/>
                 <w:sz w:val="24"/>
                 <w:szCs w:val="24"/>
               </w:rPr>
@@ -2298,7 +2439,7 @@
             <w:pPr>
               <w:jc w:val="center"/>
               <w:rPr>
-                <w:rFonts w:ascii="仿宋" w:eastAsia="仿宋" w:hAnsi="仿宋" w:hint="eastAsia"/>
+                <w:rFonts w:ascii="仿宋" w:eastAsia="仿宋" w:hAnsi="仿宋"/>
                 <w:spacing w:val="16"/>
                 <w:sz w:val="24"/>
                 <w:szCs w:val="24"/>
@@ -2349,7 +2490,7 @@
             <w:pPr>
               <w:jc w:val="center"/>
               <w:rPr>
-                <w:rFonts w:ascii="仿宋" w:eastAsia="仿宋" w:hAnsi="仿宋" w:hint="eastAsia"/>
+                <w:rFonts w:ascii="仿宋" w:eastAsia="仿宋" w:hAnsi="仿宋"/>
               </w:rPr>
             </w:pPr>
             <w:r>
@@ -2469,54 +2610,11 @@
             <w:pPr>
               <w:jc w:val="left"/>
               <w:rPr>
-                <w:rFonts w:ascii="仿宋" w:eastAsia="仿宋" w:hAnsi="仿宋" w:hint="eastAsia"/>
-                <w:spacing w:val="16"/>
-                <w:szCs w:val="21"/>
-              </w:rPr>
-            </w:pPr>
-            <w:r>
-              <w:rPr>
-                <w:rFonts w:ascii="仿宋" w:eastAsia="仿宋" w:hAnsi="仿宋" w:hint="eastAsia"/>
-                <w:spacing w:val="16"/>
-                <w:sz w:val="24"/>
-                <w:szCs w:val="24"/>
-              </w:rPr>
-              <w:t>□</w:t>
-            </w:r>
-            <w:r>
-              <w:rPr>
-                <w:rFonts w:ascii="仿宋" w:eastAsia="仿宋" w:hAnsi="仿宋" w:hint="eastAsia"/>
-                <w:spacing w:val="16"/>
-                <w:szCs w:val="21"/>
-              </w:rPr>
-              <w:t>中央、国家各部门项目</w:t>
-            </w:r>
-            <w:r>
-              <w:rPr>
-                <w:rFonts w:ascii="仿宋" w:eastAsia="仿宋" w:hAnsi="仿宋" w:hint="eastAsia"/>
-                <w:spacing w:val="16"/>
-                <w:sz w:val="24"/>
-                <w:szCs w:val="24"/>
-              </w:rPr>
-              <w:t xml:space="preserve"> </w:t>
-            </w:r>
-            <w:r>
-              <w:rPr>
-                <w:rFonts w:ascii="仿宋" w:eastAsia="仿宋" w:hAnsi="仿宋"/>
-                <w:spacing w:val="16"/>
-                <w:sz w:val="24"/>
-                <w:szCs w:val="24"/>
-              </w:rPr>
-              <w:t xml:space="preserve">  </w:t>
-            </w:r>
-            <w:r>
-              <w:rPr>
                 <w:rFonts w:ascii="仿宋" w:eastAsia="仿宋" w:hAnsi="仿宋"/>
                 <w:spacing w:val="16"/>
                 <w:szCs w:val="21"/>
               </w:rPr>
-              <w:t xml:space="preserve"> </w:t>
-            </w:r>
+            </w:pPr>
             <w:r>
               <w:rPr>
                 <w:rFonts w:ascii="仿宋" w:eastAsia="仿宋" w:hAnsi="仿宋" w:hint="eastAsia"/>
@@ -2532,18 +2630,34 @@
                 <w:spacing w:val="16"/>
                 <w:szCs w:val="21"/>
               </w:rPr>
-              <w:t>省（自治区、直辖市）项目</w:t>
-            </w:r>
-          </w:p>
-          <w:p>
-            <w:pPr>
-              <w:jc w:val="left"/>
+              <w:t>中央、国家各部门项目</w:t>
+            </w:r>
+            <w:r>
+              <w:rPr>
+                <w:rFonts w:ascii="仿宋" w:eastAsia="仿宋" w:hAnsi="仿宋" w:hint="eastAsia"/>
+                <w:spacing w:val="16"/>
+                <w:sz w:val="24"/>
+                <w:szCs w:val="24"/>
+              </w:rPr>
+              <w:t xml:space="preserve"> </w:t>
+            </w:r>
+            <w:r>
+              <w:rPr>
+                <w:rFonts w:ascii="仿宋" w:eastAsia="仿宋" w:hAnsi="仿宋"/>
+                <w:spacing w:val="16"/>
+                <w:sz w:val="24"/>
+                <w:szCs w:val="24"/>
+              </w:rPr>
+              <w:t xml:space="preserve">  </w:t>
+            </w:r>
+            <w:r>
               <w:rPr>
                 <w:rFonts w:ascii="仿宋" w:eastAsia="仿宋" w:hAnsi="仿宋"/>
                 <w:spacing w:val="16"/>
                 <w:szCs w:val="21"/>
               </w:rPr>
-            </w:pPr>
+              <w:t xml:space="preserve"> </w:t>
+            </w:r>
             <w:r>
               <w:rPr>
                 <w:rFonts w:ascii="仿宋" w:eastAsia="仿宋" w:hAnsi="仿宋" w:hint="eastAsia"/>
@@ -2559,16 +2673,18 @@
                 <w:spacing w:val="16"/>
                 <w:szCs w:val="21"/>
               </w:rPr>
-              <w:t xml:space="preserve">国际合作研究项目     </w:t>
-            </w:r>
-            <w:r>
+              <w:t>省（自治区、直辖市）项目</w:t>
+            </w:r>
+          </w:p>
+          <w:p>
+            <w:pPr>
+              <w:jc w:val="left"/>
               <w:rPr>
                 <w:rFonts w:ascii="仿宋" w:eastAsia="仿宋" w:hAnsi="仿宋"/>
                 <w:spacing w:val="16"/>
                 <w:szCs w:val="21"/>
               </w:rPr>
-              <w:t xml:space="preserve">   </w:t>
-            </w:r>
+            </w:pPr>
             <w:r>
               <w:rPr>
                 <w:rFonts w:ascii="仿宋" w:eastAsia="仿宋" w:hAnsi="仿宋" w:hint="eastAsia"/>
@@ -2584,18 +2700,16 @@
                 <w:spacing w:val="16"/>
                 <w:szCs w:val="21"/>
               </w:rPr>
-              <w:t>国防项目</w:t>
-            </w:r>
-          </w:p>
-          <w:p>
-            <w:pPr>
-              <w:jc w:val="left"/>
+              <w:t xml:space="preserve">国际合作研究项目     </w:t>
+            </w:r>
+            <w:r>
               <w:rPr>
                 <w:rFonts w:ascii="仿宋" w:eastAsia="仿宋" w:hAnsi="仿宋"/>
                 <w:spacing w:val="16"/>
                 <w:szCs w:val="21"/>
               </w:rPr>
-            </w:pPr>
+              <w:t xml:space="preserve">   </w:t>
+            </w:r>
             <w:r>
               <w:rPr>
                 <w:rFonts w:ascii="仿宋" w:eastAsia="仿宋" w:hAnsi="仿宋" w:hint="eastAsia"/>
@@ -2611,32 +2725,56 @@
                 <w:spacing w:val="16"/>
                 <w:szCs w:val="21"/>
               </w:rPr>
-              <w:t xml:space="preserve">与港、澳、台合作研究项目 </w:t>
-            </w:r>
-            <w:r>
-              <w:rPr>
-                <w:rFonts w:ascii="仿宋" w:eastAsia="仿宋" w:hAnsi="仿宋" w:hint="eastAsia"/>
-                <w:spacing w:val="16"/>
-                <w:sz w:val="24"/>
-                <w:szCs w:val="24"/>
-              </w:rPr>
-              <w:t>□</w:t>
-            </w:r>
-            <w:r>
-              <w:rPr>
-                <w:rFonts w:ascii="仿宋" w:eastAsia="仿宋" w:hAnsi="仿宋" w:hint="eastAsia"/>
+              <w:t>国防项目</w:t>
+            </w:r>
+          </w:p>
+          <w:p>
+            <w:pPr>
+              <w:jc w:val="left"/>
+              <w:rPr>
+                <w:rFonts w:ascii="仿宋" w:eastAsia="仿宋" w:hAnsi="仿宋"/>
                 <w:spacing w:val="16"/>
                 <w:szCs w:val="21"/>
               </w:rPr>
+            </w:pPr>
+            <w:r>
+              <w:rPr>
+                <w:rFonts w:ascii="仿宋" w:eastAsia="仿宋" w:hAnsi="仿宋" w:hint="eastAsia"/>
+                <w:spacing w:val="16"/>
+                <w:sz w:val="24"/>
+                <w:szCs w:val="24"/>
+              </w:rPr>
+              <w:t>□</w:t>
+            </w:r>
+            <w:r>
+              <w:rPr>
+                <w:rFonts w:ascii="仿宋" w:eastAsia="仿宋" w:hAnsi="仿宋" w:hint="eastAsia"/>
+                <w:spacing w:val="16"/>
+                <w:szCs w:val="21"/>
+              </w:rPr>
+              <w:t xml:space="preserve">与港、澳、台合作研究项目 </w:t>
+            </w:r>
+            <w:r>
+              <w:rPr>
+                <w:rFonts w:ascii="仿宋" w:eastAsia="仿宋" w:hAnsi="仿宋" w:hint="eastAsia"/>
+                <w:spacing w:val="16"/>
+                <w:sz w:val="24"/>
+                <w:szCs w:val="24"/>
+              </w:rPr>
+              <w:t>□</w:t>
+            </w:r>
+            <w:r>
+              <w:rPr>
+                <w:rFonts w:ascii="仿宋" w:eastAsia="仿宋" w:hAnsi="仿宋" w:hint="eastAsia"/>
+                <w:spacing w:val="16"/>
+                <w:szCs w:val="21"/>
+              </w:rPr>
               <w:t>企、事业单位委托项目</w:t>
             </w:r>
           </w:p>
           <w:p>
             <w:pPr>
               <w:jc w:val="left"/>
-              <w:rPr>
-                <w:rFonts w:hint="eastAsia"/>
-              </w:rPr>
             </w:pPr>
             <w:r>
               <w:rPr>
@@ -2749,7 +2887,7 @@
             <w:pPr>
               <w:jc w:val="left"/>
               <w:rPr>
-                <w:rFonts w:ascii="微软雅黑" w:eastAsia="微软雅黑" w:hAnsi="微软雅黑" w:hint="eastAsia"/>
+                <w:rFonts w:ascii="微软雅黑" w:eastAsia="微软雅黑" w:hAnsi="微软雅黑"/>
                 <w:spacing w:val="40"/>
                 <w:sz w:val="24"/>
                 <w:szCs w:val="24"/>
@@ -2776,7 +2914,7 @@
             <w:pPr>
               <w:jc w:val="left"/>
               <w:rPr>
-                <w:rFonts w:ascii="微软雅黑" w:eastAsia="微软雅黑" w:hAnsi="微软雅黑" w:hint="eastAsia"/>
+                <w:rFonts w:ascii="微软雅黑" w:eastAsia="微软雅黑" w:hAnsi="微软雅黑"/>
                 <w:spacing w:val="40"/>
                 <w:sz w:val="24"/>
                 <w:szCs w:val="24"/>
@@ -2824,7 +2962,7 @@
               </w:numPr>
               <w:spacing w:before="156"/>
               <w:rPr>
-                <w:rFonts w:ascii="仿宋" w:eastAsia="仿宋" w:hAnsi="仿宋" w:hint="eastAsia"/>
+                <w:rFonts w:ascii="仿宋" w:eastAsia="仿宋" w:hAnsi="仿宋"/>
                 <w:szCs w:val="21"/>
               </w:rPr>
             </w:pPr>
@@ -2990,10 +3128,8 @@
           </w:p>
           <w:p>
             <w:pPr>
+              <w:spacing w:line="400" w:lineRule="exact"/>
               <w:ind w:firstLine="482"/>
-              <w:rPr>
-                <w:rFonts w:hint="eastAsia"/>
-              </w:rPr>
             </w:pPr>
             <w:r>
               <w:rPr>
@@ -3043,10 +3179,8 @@
           </w:p>
           <w:p>
             <w:pPr>
+              <w:spacing w:line="400" w:lineRule="exact"/>
               <w:ind w:firstLine="482"/>
-              <w:rPr>
-                <w:rFonts w:hint="eastAsia"/>
-              </w:rPr>
             </w:pPr>
             <w:r>
               <w:t>本设计采用四轮全向轮小车</w:t>
@@ -3090,6 +3224,7 @@
           </w:p>
           <w:p>
             <w:pPr>
+              <w:spacing w:line="400" w:lineRule="exact"/>
               <w:ind w:firstLine="480"/>
             </w:pPr>
             <w:r>
@@ -3279,8 +3414,9 @@
               <w:pStyle w:val="a8"/>
               <w:numPr>
                 <w:ilvl w:val="0"/>
-                <w:numId w:val="6"/>
+                <w:numId w:val="9"/>
               </w:numPr>
+              <w:spacing w:line="400" w:lineRule="exact"/>
               <w:ind w:firstLineChars="0"/>
             </w:pPr>
             <w:r>
@@ -3295,15 +3431,16 @@
               <w:pStyle w:val="a8"/>
               <w:numPr>
                 <w:ilvl w:val="0"/>
-                <w:numId w:val="6"/>
+                <w:numId w:val="9"/>
               </w:numPr>
+              <w:spacing w:line="400" w:lineRule="exact"/>
               <w:ind w:firstLineChars="0"/>
             </w:pPr>
             <w:r>
               <w:rPr>
                 <w:rFonts w:hint="eastAsia"/>
               </w:rPr>
-              <w:t>避碰算法的相关文献</w:t>
+              <w:t>避碰算法相关文献</w:t>
             </w:r>
           </w:p>
           <w:p>
@@ -3311,11 +3448,13 @@
               <w:pStyle w:val="a8"/>
               <w:numPr>
                 <w:ilvl w:val="0"/>
-                <w:numId w:val="6"/>
+                <w:numId w:val="9"/>
               </w:numPr>
+              <w:spacing w:line="400" w:lineRule="exact"/>
               <w:ind w:firstLineChars="0"/>
             </w:pPr>
             <w:r>
+              <w:lastRenderedPageBreak/>
               <w:t>多智能机器人协同作业的相关文献</w:t>
             </w:r>
           </w:p>
@@ -3324,36 +3463,1322 @@
               <w:pStyle w:val="a8"/>
               <w:numPr>
                 <w:ilvl w:val="0"/>
-                <w:numId w:val="6"/>
+                <w:numId w:val="9"/>
               </w:numPr>
+              <w:spacing w:line="400" w:lineRule="exact"/>
               <w:ind w:firstLineChars="0"/>
               <w:rPr>
                 <w:rFonts w:hint="eastAsia"/>
               </w:rPr>
             </w:pPr>
             <w:r>
-              <w:rPr>
-                <w:rFonts w:hint="eastAsia"/>
-              </w:rPr>
               <w:t>基于</w:t>
             </w:r>
             <w:r>
-              <w:rPr>
-                <w:rFonts w:hint="eastAsia"/>
-              </w:rPr>
               <w:t>ROS</w:t>
             </w:r>
             <w:r>
-              <w:rPr>
-                <w:rFonts w:hint="eastAsia"/>
-              </w:rPr>
               <w:t>操作系统仿真的相关文献</w:t>
+            </w:r>
+          </w:p>
+          <w:p>
+            <w:pPr>
+              <w:pStyle w:val="a8"/>
+              <w:numPr>
+                <w:ilvl w:val="0"/>
+                <w:numId w:val="7"/>
+              </w:numPr>
+              <w:spacing w:line="400" w:lineRule="exact"/>
+              <w:ind w:firstLineChars="0"/>
+              <w:rPr>
+                <w:rFonts w:asciiTheme="minorEastAsia" w:eastAsiaTheme="minorEastAsia" w:hAnsiTheme="minorEastAsia"/>
+                <w:b/>
+                <w:sz w:val="24"/>
+                <w:szCs w:val="24"/>
+              </w:rPr>
+            </w:pPr>
+            <w:r>
+              <w:rPr>
+                <w:rFonts w:asciiTheme="minorEastAsia" w:eastAsiaTheme="minorEastAsia" w:hAnsiTheme="minorEastAsia"/>
+                <w:b/>
+                <w:sz w:val="24"/>
+                <w:szCs w:val="24"/>
+              </w:rPr>
+              <w:t>室内机器人定位</w:t>
+            </w:r>
+          </w:p>
+          <w:p>
+            <w:pPr>
+              <w:spacing w:line="400" w:lineRule="exact"/>
+              <w:ind w:firstLine="482"/>
+            </w:pPr>
+            <w:r>
+              <w:rPr>
+                <w:rFonts w:hint="eastAsia"/>
+              </w:rPr>
+              <w:t>智能机器人的</w:t>
+            </w:r>
+            <w:r>
+              <w:rPr>
+                <w:rFonts w:hint="eastAsia"/>
+              </w:rPr>
+              <w:t>定位问题是机器人学中有重要实现意义的关键问题</w:t>
+            </w:r>
+            <w:r>
+              <w:rPr>
+                <w:rFonts w:hint="eastAsia"/>
+                <w:vertAlign w:val="superscript"/>
+              </w:rPr>
+              <w:t>[</w:t>
+            </w:r>
+            <w:r>
+              <w:rPr>
+                <w:vertAlign w:val="superscript"/>
+              </w:rPr>
+              <w:t>1]</w:t>
+            </w:r>
+            <w:r>
+              <w:rPr>
+                <w:rFonts w:hint="eastAsia"/>
+              </w:rPr>
+              <w:t>。</w:t>
+            </w:r>
+            <w:r>
+              <w:rPr>
+                <w:rFonts w:hint="eastAsia"/>
+              </w:rPr>
+              <w:t>在现研究阶段，大部分的定位方法是基于单个智能机器人提出的，然后扩展推广应用到多个智能机器人中。</w:t>
+            </w:r>
+            <w:r>
+              <w:rPr>
+                <w:rFonts w:hint="eastAsia"/>
+              </w:rPr>
+              <w:t>但是在多个智能机器人系统中，完成避碰、队形保持、协同工作等复杂任务时，多个智能机器人之间需要保持相应的队形，或者根据任务的变化或环境的变化，这就需要</w:t>
+            </w:r>
+            <w:r>
+              <w:rPr>
+                <w:rFonts w:hint="eastAsia"/>
+              </w:rPr>
+              <w:t>多智能机器人系统中的定位系统要有比较高的适应性和实时性</w:t>
+            </w:r>
+            <w:r>
+              <w:rPr>
+                <w:rFonts w:hint="eastAsia"/>
+              </w:rPr>
+              <w:t>。</w:t>
+            </w:r>
+            <w:r>
+              <w:rPr>
+                <w:rFonts w:hint="eastAsia"/>
+              </w:rPr>
+              <w:t>定位方法通常可分为相对定位和绝对定位。相对定位通过传感器获取机器人在实验环境中的移动距离，通过计算机器人在上一时刻的坐标得到当前坐标。绝对定位是采用</w:t>
+            </w:r>
+            <w:r>
+              <w:rPr>
+                <w:rFonts w:hint="eastAsia"/>
+              </w:rPr>
+              <w:t>CCD</w:t>
+            </w:r>
+            <w:r>
+              <w:rPr>
+                <w:rFonts w:hint="eastAsia"/>
+              </w:rPr>
+              <w:t>等外部传感器，通过事先获取环境信息进行定位</w:t>
+            </w:r>
+            <w:r>
+              <w:rPr>
+                <w:rFonts w:hint="eastAsia"/>
+                <w:vertAlign w:val="superscript"/>
+              </w:rPr>
+              <w:t>[</w:t>
+            </w:r>
+            <w:r>
+              <w:rPr>
+                <w:vertAlign w:val="superscript"/>
+              </w:rPr>
+              <w:t>2]</w:t>
+            </w:r>
+            <w:r>
+              <w:rPr>
+                <w:rFonts w:hint="eastAsia"/>
+              </w:rPr>
+              <w:t>。</w:t>
+            </w:r>
+          </w:p>
+          <w:p>
+            <w:pPr>
+              <w:spacing w:line="400" w:lineRule="exact"/>
+              <w:ind w:firstLine="482"/>
+              <w:rPr>
+                <w:vertAlign w:val="superscript"/>
+              </w:rPr>
+            </w:pPr>
+            <w:r>
+              <w:t>目前相对定位的方法有</w:t>
+            </w:r>
+            <w:r>
+              <w:rPr>
+                <w:rFonts w:hint="eastAsia"/>
+              </w:rPr>
+              <w:t>：</w:t>
+            </w:r>
+            <w:r>
+              <w:t>惯性导航法</w:t>
+            </w:r>
+            <w:r>
+              <w:rPr>
+                <w:rFonts w:hint="eastAsia"/>
+              </w:rPr>
+              <w:t>和测成法等方法。</w:t>
+            </w:r>
+            <w:r>
+              <w:t>惯性导航法</w:t>
+            </w:r>
+            <w:r>
+              <w:rPr>
+                <w:rFonts w:hint="eastAsia"/>
+              </w:rPr>
+              <w:t>其主要运用智能机器</w:t>
+            </w:r>
+            <w:r>
+              <w:rPr>
+                <w:rFonts w:hint="eastAsia"/>
+              </w:rPr>
+              <w:t>人</w:t>
+            </w:r>
+            <w:r>
+              <w:rPr>
+                <w:rFonts w:hint="eastAsia"/>
+              </w:rPr>
+              <w:t>通过传感器（如陀螺仪、里程计等）计算测量机器人相对于初始状态的变化量来确定移动机器人当前的位置和姿态。</w:t>
+            </w:r>
+            <w:r>
+              <w:rPr>
+                <w:rFonts w:hint="eastAsia"/>
+              </w:rPr>
+              <w:t>这种定位方法根据运动学理论来建立机器人的运动模型来事先机器人航迹的推算，这种方法随着时间的推移，难免会存在航迹累计误差，使得机器人定位的精度收到严重的影响，甚至会导致定位不准使机器人的导航避碰等任务的失败。累计误差一般由系统与非系统因素造成，为了提高移动机器人的定位精度，国内外学者进行了大量的研究</w:t>
+            </w:r>
+            <w:r>
+              <w:rPr>
+                <w:vertAlign w:val="superscript"/>
+              </w:rPr>
+              <w:t>[3]</w:t>
+            </w:r>
+            <w:r>
+              <w:rPr>
+                <w:rFonts w:hint="eastAsia"/>
+              </w:rPr>
+              <w:t>。</w:t>
+            </w:r>
+            <w:r>
+              <w:rPr>
+                <w:rFonts w:hint="eastAsia"/>
+              </w:rPr>
+              <w:t>测程法是基于编码器测量信息的机器人定位方法总称。在测程法定位中</w:t>
+            </w:r>
+            <w:r>
+              <w:rPr>
+                <w:rFonts w:hint="eastAsia"/>
+              </w:rPr>
+              <w:t>,</w:t>
+            </w:r>
+            <w:r>
+              <w:rPr>
+                <w:rFonts w:hint="eastAsia"/>
+              </w:rPr>
+              <w:t>由于机器人驱动轮直径不相等及轮距不确定等系统误差的影响</w:t>
+            </w:r>
+            <w:r>
+              <w:rPr>
+                <w:rFonts w:hint="eastAsia"/>
+              </w:rPr>
+              <w:t>,</w:t>
+            </w:r>
+            <w:r>
+              <w:rPr>
+                <w:rFonts w:hint="eastAsia"/>
+              </w:rPr>
+              <w:t>导致定位误差以常量累积机器人移动过程中由于外界环境的时刻变化例如轮子打滑和地面不平等因素</w:t>
+            </w:r>
+            <w:r>
+              <w:rPr>
+                <w:rFonts w:hint="eastAsia"/>
+              </w:rPr>
+              <w:t>,</w:t>
+            </w:r>
+            <w:r>
+              <w:rPr>
+                <w:rFonts w:hint="eastAsia"/>
+              </w:rPr>
+              <w:t>导致机器人产生方向误差</w:t>
+            </w:r>
+            <w:r>
+              <w:rPr>
+                <w:rFonts w:hint="eastAsia"/>
+              </w:rPr>
+              <w:t>,</w:t>
+            </w:r>
+            <w:r>
+              <w:rPr>
+                <w:rFonts w:hint="eastAsia"/>
+              </w:rPr>
+              <w:t>严重影响定位精度因此需要借助外界传感器补偿测程法误差以提高定位精度</w:t>
+            </w:r>
+            <w:r>
+              <w:rPr>
+                <w:rFonts w:hint="eastAsia"/>
+                <w:vertAlign w:val="superscript"/>
+              </w:rPr>
+              <w:t>[4-</w:t>
+            </w:r>
+            <w:r>
+              <w:rPr>
+                <w:vertAlign w:val="superscript"/>
+              </w:rPr>
+              <w:t>6</w:t>
+            </w:r>
+            <w:r>
+              <w:rPr>
+                <w:rFonts w:hint="eastAsia"/>
+                <w:vertAlign w:val="superscript"/>
+              </w:rPr>
+              <w:t>]</w:t>
+            </w:r>
+            <w:r>
+              <w:rPr>
+                <w:rFonts w:hint="eastAsia"/>
+              </w:rPr>
+              <w:t>。</w:t>
+            </w:r>
+            <w:r>
+              <w:t>利用</w:t>
+            </w:r>
+            <w:r>
+              <w:rPr>
+                <w:rFonts w:hint="eastAsia"/>
+              </w:rPr>
+              <w:t>卡尔曼滤波是用于融合编码器和外界传感器最广泛使用的数据融合算法</w:t>
+            </w:r>
+            <w:r>
+              <w:rPr>
+                <w:rFonts w:hint="eastAsia"/>
+              </w:rPr>
+              <w:t>,</w:t>
+            </w:r>
+            <w:r>
+              <w:rPr>
+                <w:rFonts w:hint="eastAsia"/>
+              </w:rPr>
+              <w:t>利用卡尔曼滤波器融合编码器和外界传感器信息时需要根据机器人导航环境的变化实时地、自适应地估计测程法的噪声统计特性</w:t>
+            </w:r>
+            <w:r>
+              <w:rPr>
+                <w:rFonts w:hint="eastAsia"/>
+              </w:rPr>
+              <w:t>，然后对利用传感器进行有效的校准，使得利用测成法可以消除制定误差。</w:t>
+            </w:r>
+          </w:p>
+          <w:p>
+            <w:pPr>
+              <w:spacing w:line="400" w:lineRule="exact"/>
+              <w:ind w:firstLine="482"/>
+              <w:rPr>
+                <w:rFonts w:hint="eastAsia"/>
+              </w:rPr>
+            </w:pPr>
+            <w:r>
+              <w:rPr>
+                <w:rFonts w:hint="eastAsia"/>
+              </w:rPr>
+              <w:t>由于相对定位存在定位精度不准，会有累计误差等多种问题，人们又研究出了全局的定位方法绝对定位，</w:t>
+            </w:r>
+            <w:r>
+              <w:rPr>
+                <w:rFonts w:hint="eastAsia"/>
+              </w:rPr>
+              <w:t>绝对定位</w:t>
+            </w:r>
+            <w:r>
+              <w:rPr>
+                <w:rFonts w:hint="eastAsia"/>
+              </w:rPr>
+              <w:t>的主要</w:t>
+            </w:r>
+            <w:r>
+              <w:rPr>
+                <w:rFonts w:hint="eastAsia"/>
+              </w:rPr>
+              <w:t>方法有</w:t>
+            </w:r>
+            <w:r>
+              <w:rPr>
+                <w:rFonts w:hint="eastAsia"/>
+              </w:rPr>
+              <w:t>:</w:t>
+            </w:r>
+          </w:p>
+          <w:p>
+            <w:pPr>
+              <w:pStyle w:val="a8"/>
+              <w:numPr>
+                <w:ilvl w:val="0"/>
+                <w:numId w:val="8"/>
+              </w:numPr>
+              <w:spacing w:line="400" w:lineRule="exact"/>
+              <w:ind w:firstLineChars="0"/>
+            </w:pPr>
+            <w:r>
+              <w:rPr>
+                <w:rFonts w:hint="eastAsia"/>
+              </w:rPr>
+              <w:t>主动或被动标识定位</w:t>
+            </w:r>
+          </w:p>
+          <w:p>
+            <w:pPr>
+              <w:pStyle w:val="a8"/>
+              <w:numPr>
+                <w:ilvl w:val="0"/>
+                <w:numId w:val="8"/>
+              </w:numPr>
+              <w:spacing w:line="400" w:lineRule="exact"/>
+              <w:ind w:firstLineChars="0"/>
+            </w:pPr>
+            <w:r>
+              <w:rPr>
+                <w:rFonts w:hint="eastAsia"/>
+              </w:rPr>
+              <w:t>视觉</w:t>
+            </w:r>
+            <w:r>
+              <w:rPr>
+                <w:rFonts w:hint="eastAsia"/>
+              </w:rPr>
+              <w:t>定位</w:t>
+            </w:r>
+          </w:p>
+          <w:p>
+            <w:pPr>
+              <w:pStyle w:val="a8"/>
+              <w:numPr>
+                <w:ilvl w:val="0"/>
+                <w:numId w:val="8"/>
+              </w:numPr>
+              <w:spacing w:line="400" w:lineRule="exact"/>
+              <w:ind w:firstLineChars="0"/>
+            </w:pPr>
+            <w:r>
+              <w:rPr>
+                <w:rFonts w:hint="eastAsia"/>
+              </w:rPr>
+              <w:t>卫星定位</w:t>
+            </w:r>
+          </w:p>
+          <w:p>
+            <w:pPr>
+              <w:pStyle w:val="a8"/>
+              <w:numPr>
+                <w:ilvl w:val="0"/>
+                <w:numId w:val="8"/>
+              </w:numPr>
+              <w:spacing w:line="400" w:lineRule="exact"/>
+              <w:ind w:firstLineChars="0"/>
+            </w:pPr>
+            <w:r>
+              <w:rPr>
+                <w:rFonts w:hint="eastAsia"/>
+              </w:rPr>
+              <w:t>概率定位</w:t>
+            </w:r>
+          </w:p>
+          <w:p>
+            <w:pPr>
+              <w:pStyle w:val="a8"/>
+              <w:numPr>
+                <w:ilvl w:val="0"/>
+                <w:numId w:val="8"/>
+              </w:numPr>
+              <w:spacing w:line="400" w:lineRule="exact"/>
+              <w:ind w:firstLineChars="0"/>
+            </w:pPr>
+            <w:r>
+              <w:t>导航信标定位</w:t>
+            </w:r>
+          </w:p>
+          <w:p>
+            <w:pPr>
+              <w:spacing w:line="400" w:lineRule="exact"/>
+              <w:ind w:firstLineChars="200" w:firstLine="420"/>
+              <w:rPr>
+                <w:rFonts w:hint="eastAsia"/>
+              </w:rPr>
+            </w:pPr>
+            <w:r>
+              <w:t>主动或被动标识定位</w:t>
+            </w:r>
+            <w:r>
+              <w:t>方法中常见的一种是人工标识</w:t>
+            </w:r>
+            <w:r>
+              <w:rPr>
+                <w:rFonts w:hint="eastAsia"/>
+              </w:rPr>
+              <w:t>定位方法，这种方法主要是通过人为的在移动机器人的工作环境中设置一些已知坐标位置的标识，如激光反射板、超声波发射器、</w:t>
+            </w:r>
+            <w:r>
+              <w:rPr>
+                <w:rFonts w:hint="eastAsia"/>
+              </w:rPr>
+              <w:t>RFID</w:t>
+            </w:r>
+            <w:r>
+              <w:rPr>
+                <w:rFonts w:hint="eastAsia"/>
+              </w:rPr>
+              <w:t>定位标签等，机器人通过对标识的探测来确定自身的具体位置。标识定位是一种常见绝对定位技术，广泛采用三视法和三视角法来进行计算出机器人的具体位置。</w:t>
+            </w:r>
+            <w:r>
+              <w:rPr>
+                <w:rFonts w:hint="eastAsia"/>
+              </w:rPr>
+              <w:t>目前基于人工标识的定位技术已经比较成熟。</w:t>
+            </w:r>
+            <w:r>
+              <w:rPr>
+                <w:rFonts w:hint="eastAsia"/>
+              </w:rPr>
+              <w:t>例如超声波定位系统，</w:t>
+            </w:r>
+            <w:r>
+              <w:rPr>
+                <w:rFonts w:hint="eastAsia"/>
+              </w:rPr>
+              <w:t>超声波定位系统一般由多个超声波接收器和一个超声波发射器组成，</w:t>
+            </w:r>
+            <w:r>
+              <w:rPr>
+                <w:rFonts w:hint="eastAsia"/>
+              </w:rPr>
+              <w:lastRenderedPageBreak/>
+              <w:t>发射器安装在移动载体上。通过测量发射器跟接收器的距离计算得出移动载体当前坐标</w:t>
+            </w:r>
+            <w:r>
+              <w:rPr>
+                <w:rFonts w:hint="eastAsia"/>
+              </w:rPr>
+              <w:t>[7]</w:t>
+            </w:r>
+            <w:r>
+              <w:rPr>
+                <w:rFonts w:hint="eastAsia"/>
+              </w:rPr>
+              <w:t>。</w:t>
+            </w:r>
+          </w:p>
+          <w:p>
+            <w:pPr>
+              <w:spacing w:line="400" w:lineRule="exact"/>
+              <w:ind w:firstLineChars="200" w:firstLine="420"/>
+            </w:pPr>
+            <w:r>
+              <w:rPr>
+                <w:rFonts w:hint="eastAsia"/>
+              </w:rPr>
+              <w:t>视觉定位就是利用摄像头、视频采集卡等视觉传感器进行图像采集，通过对预先设计好色标的形状、颜色等信息进行识别，获得机器人小车的位置，视觉定位具有实时性好，定位精度高等特性，用于实验室内机器人小车定位。其中，足球机器人比赛中就用此方法对小车、足球和环境中的其他有效标识进行定位</w:t>
+            </w:r>
+            <w:r>
+              <w:fldChar w:fldCharType="begin">
+                <w:fldData xml:space="preserve">PABMAGkAdABlAHIAYQBsAHMAPgANAAoAPABMAGkAdABlAHIAYQBsACAAaQBkAD0AIgA4ADUARgBF
+ADIAOABEAEQARAAzAEIANgA0ADIARABCAEEANgBGADMAQgBGADkARgBBADgAQQA4AEUARgAwADIA
+IgA+AA0ACgA8AEQATwBJACAAeABtAGwAOgBzAHAAYQBjAGUAPQAiAHAAcgBlAHMAZQByAHYAZQAi
+AD4AQwBEADcANQBGADkARABCADcAMgBEAEIARQAwAEUAOABBAEIANgA1AEMAMQBCADcARAA5AEUA
+MQAxADQAQQAxADwALwBEAE8ASQA+AA0ACgA8AFQAaQB0AGwAZQAgAHgAbQBsADoAcwBwAGEAYwBl
+AD0AIgBwAHIAZQBzAGUAcgB2AGUAIgA+APpXjk7GicmJhHYaWXpm/YBTT5pbTU/7fN9+Dk6aW01P
+l3vVbL6LoYs8AC8AVABpAHQAbABlAD4ADQAKADwAQQB1AHQAaABvAHIAcwAgAHgAbQBsADoAcwBw
+AGEAYwBlAD0AIgBwAHIAZQBzAGUAcgB2AGUAIgA+ANx8H088AC8AQQB1AHQAaABvAHIAcwA+AA0A
+CgA8AFMAdAB5AGwAZQAgAHgAbQBsADoAcwBwAGEAYwBlAD0AIgBwAHIAZQBzAGUAcgB2AGUAIgA+
+ADMAPAAvAFMAdAB5AGwAZQA+AA0ACgA8AE0AZQBkAGkAYQAgAHgAbQBsADoAcwBwAGEAYwBlAD0A
+IgBwAHIAZQBzAGUAcgB2AGUAIgA+ANVxcVwnWWZbPAAvAE0AZQBkAGkAYQA+AA0ACgA8AFQAeQBw
+AGUAIAB4AG0AbAA6AHMAcABhAGMAZQA9ACIAcAByAGUAcwBlAHIAdgBlACIAPgBVeOtYPAAvAFQA
+eQBwAGUAPgANAAoAPABQAHIAaQBuAHQARABhAHQAZQAgAHgAbQBsADoAcwBwAGEAYwBlAD0AIgBw
+AHIAZQBzAGUAcgB2AGUAIgA+ADIAMAAxADMALQAwADUALQAwADEAPAAvAFAAcgBpAG4AdABEAGEA
+dABlAD4ADQAKADwAUABsAGEAYwBlACAAeABtAGwAOgBzAHAAYQBjAGUAPQAiAHAAcgBlAHMAZQBy
+AHYAZQAiAC8APgANAAoAPABQAHIAZQBzAHMAIAB4AG0AbAA6AHMAcABhAGMAZQA9ACIAcAByAGUA
+cwBlAHIAdgBlACIALwA+AA0ACgA8AFkAZQBhAHIAIAB4AG0AbAA6AHMAcABhAGMAZQA9ACIAcABy
+AGUAcwBlAHIAdgBlACIAPgAyADAAMQAzADwALwBZAGUAYQByAD4ADQAKADwAVgBvAGwAdQBtAGUA
+IAB4AG0AbAA6AHMAcABhAGMAZQA9ACIAcAByAGUAcwBlAHIAdgBlACIALwA+AA0ACgA8AEkAcwBz
+AHUAZQAgAHgAbQBsADoAcwBwAGEAYwBlAD0AIgBwAHIAZQBzAGUAcgB2AGUAIgA+ADAAMgA8AC8A
+SQBzAHMAdQBlAD4ADQAKADwAUABhAGcAZQBTAGMAbwBwAGUAIAB4AG0AbAA6AHMAcABhAGMAZQA9
+ACIAcAByAGUAcwBlAHIAdgBlACIALwA+AA0ACgA8AEMAbwB1AG4AdAByAHkAIAB4AG0AbAA6AHMA
+cABhAGMAZQA9ACIAcAByAGUAcwBlAHIAdgBlACIALwA+AA0ACgA8AFYAZQByAHMAaQBvAG4AIAB4
+AG0AbAA6AHMAcABhAGMAZQA9ACIAcAByAGUAcwBlAHIAdgBlACIALwA+AA0ACgA8AEkAUwBTAE4A
+IAB4AG0AbAA6AHMAcABhAGMAZQA9ACIAcAByAGUAcwBlAHIAdgBlACIALwA+AA0ACgA8AFAAcgBp
+AG4AdABzACAAeABtAGwAOgBzAHAAYQBjAGUAPQAiAHAAcgBlAHMAZQByAHYAZQAiAC8APgANAAoA
+PABVAHIAbAAgAHgAbQBsADoAcwBwAGEAYwBlAD0AIgBwAHIAZQBzAGUAcgB2AGUAIgA+AGgAdAB0
+AHAAOgAvAC8AZQBwAHUAYgAuAGMAbgBrAGkALgBuAGUAdAAvAGsAbgBzAC8AZABlAHQAYQBpAGwA
+LwBkAGUAdABhAGkAbAAuAGEAcwBwAHgAPwBGAGkAbABlAE4AYQBtAGUAPQAxADAAMQAzADAAMgA4
+ADkANwAzAC4AbgBoACYAYQBtAHAAOwBEAGIATgBhAG0AZQA9AEMATQBGAEQAMgAwADEANAA8AC8A
+VQByAGwAPgANAAoAPABBAHUAdABoAG8AcgBFAG4AZwBsAGkAcwBoACAAeABtAGwAOgBzAHAAYQBj
+AGUAPQAiAHAAcgBlAHMAZQByAHYAZQAiAC8APgANAAoAPABDAG8AbgBmAGUAcgBlAG4AYwBlAEYA
+bwByAGUAaQBnAG4AVABpAHQAbABlACAAeABtAGwAOgBzAHAAYQBjAGUAPQAiAHAAcgBlAHMAZQBy
+AHYAZQAiAC8APgANAAoAPABQAHUAYgBsAGkAcwBoAGUAcgBBAGQAZAByAGUAcwBzAEUAbgAgAHgA
+bQBsADoAcwBwAGEAYwBlAD0AIgBwAHIAZQBzAGUAcgB2AGUAIgAvAD4ADQAKADwAUAB1AGIAbABp
+AHMAaABlAHIARQBuACAAeABtAGwAOgBzAHAAYQBjAGUAPQAiAHAAcgBlAHMAZQByAHYAZQAiAC8A
+PgANAAoAPABDAG8AdQBuAHQAcgB5AEUAbgAgAHgAbQBsADoAcwBwAGEAYwBlAD0AIgBwAHIAZQBz
+AGUAcgB2AGUAIgAvAD4ADQAKADwAVgBlAHIAcwBpAG8AbgBFAG4AIAB4AG0AbAA6AHMAcABhAGMA
+ZQA9ACIAcAByAGUAcwBlAHIAdgBlACIALwA+AA0ACgA8AEsAZQB5AFcAbwByAGQAIAB4AG0AbAA6
+AHMAcABhAGMAZQA9ACIAcAByAGUAcwBlAHIAdgBlACIAPgAaWXpm/YBTT5pbTU/7fN9+OwDGicmJ
+mltNTzsASABTAFYAcoJpXyFqi1c7AEMAYQBtAHMAaABpAGYAdACaW01Pl3vVbDsAGll6Zv2AU08W
+fx+WPAAvAEsAZQB5AFcAbwByAGQAPgANAAoAPABTAGMAaABvAG8AbAAgAHgAbQBsADoAcwBwAGEA
+YwBlAD0AIgBwAHIAZQBzAGUAcgB2AGUAIgAvAD4ADQAKADwARABlAGcAcgBlAGUAIAB4AG0AbAA6
+AHMAcABhAGMAZQA9ACIAcAByAGUAcwBlAHIAdgBlACIAPgBVeOtYPAAvAEQAZQBnAHIAZQBlAD4A
+DQAKADwARAB1AHQAeQBQAGUAcgBzAG8AbgAgAHgAbQBsADoAcwBwAGEAYwBlAD0AIgBwAHIAZQBz
+AGUAcgB2AGUAIgA+AHNRsGVzXjwALwBEAHUAdAB5AFAAZQByAHMAbwBuAD4ADQAKADwATABhAG4A
+ZwB1AGEAZwBlACAAeABtAGwAOgBzAHAAYQBjAGUAPQAiAHAAcgBlAHMAZQByAHYAZQAiAD4AMgAw
+ADUAMgA8AC8ATABhAG4AZwB1AGEAZwBlAD4ADQAKADwATQBvAGQAaQBmAGkAZQBkAEQAYQB0AGUA
+IAB4AG0AbAA6AHMAcABhAGMAZQA9ACIAcAByAGUAcwBlAHIAdgBlACIALwA+AA0ACgA8AE0AZQBk
+AGkAYQBFAG4AIAB4AG0AbAA6AHMAcABhAGMAZQA9ACIAcAByAGUAcwBlAHIAdgBlACIALwA+AA0A
+CgA8AE0AZQBkAGkAYQBBAGQAZAByAGUAcwBzAEUAbgAgAHgAbQBsADoAcwBwAGEAYwBlAD0AIgBw
+AHIAZQBzAGUAcgB2AGUAIgAvAD4ADQAKADwARABlAGcAcgBlAGUAVAB5AHAAZQAgAHgAbQBsADoA
+cwBwAGEAYwBlAD0AIgBwAHIAZQBzAGUAcgB2AGUAIgAvAD4ADQAKADwARABlAHAAYQByAHQAbQBl
+AG4AdAAgAHgAbQBsADoAcwBwAGEAYwBlAD0AIgBwAHIAZQBzAGUAcgB2AGUAIgAvAD4ADQAKADwA
+QwBpAHQAeQAgAHgAbQBsADoAcwBwAGEAYwBlAD0AIgBwAHIAZQBzAGUAcgB2AGUAIgAvAD4ADQAK
+ADwAQQBwAHAAbABpAGMAYQB0AGkAbwBuAE4AdQBtACAAeABtAGwAOgBzAHAAYQBjAGUAPQAiAHAA
+cgBlAHMAZQByAHYAZQAiAC8APgANAAoAPABQAHUAYgBsAGkAYwBhAHQAaQBvAG4ARABhAHQAZQAg
+AHgAbQBsADoAcwBwAGEAYwBlAD0AIgBwAHIAZQBzAGUAcgB2AGUAIgAvAD4ADQAKADwASQBuAHQA
+ZQByAG4AYQB0AGkAbwBuAGEAbABDAGwAYQBzAHMAaQBmAGkAYwBhAHQAaQBvAG4AIAB4AG0AbAA6
+AHMAcABhAGMAZQA9ACIAcAByAGUAcwBlAHIAdgBlACIALwA+AA0ACgA8AEQAdQB0AHkAUABlAHIA
+cwBvAG4ARQBuACAAeABtAGwAOgBzAHAAYQBjAGUAPQAiAHAAcgBlAHMAZQByAHYAZQAiAC8APgAN
+AAoAPABQAGEAZwBlAEMAbwB1AG4AdAAgAHgAbQBsADoAcwBwAGEAYwBlAD0AIgBwAHIAZQBzAGUA
+cgB2AGUAIgA+ADYAOAA8AC8AUABhAGcAZQBDAG8AdQBuAHQAPgANAAoAPABBAGMAYwBlAHMAcwBl
+AGQARABhAHQAZQAgAHgAbQBsADoAcwBwAGEAYwBlAD0AIgBwAHIAZQBzAGUAcgB2AGUAIgAvAD4A
+DQAKADwATABvAGMAawBlAGQAPgAwADwALwBMAG8AYwBrAGUAZAA+AA0ACgA8AEMAZQBsAEkARAA+
+ADMAMAAzADAARQAzADgARQA4ADAANgA4ADQARgBEADYAQgAyADcAMwAxADUAQQA1AEEAQwBEADAA
+OABEADYARgA8AC8AQwBlAGwASQBEAD4ADQAKADwATABpAHQAZQByAEcAdQBpAGQAPgA4ADUARgBF
+ADIAOABEAEQARAAzAEIANgA0ADIARABCAEEANgBGADMAQgBGADkARgBBADgAQQA4AEUARgAwADIA
+PAAvAEwAaQB0AGUAcgBHAHUAaQBkAD4ADQAKADwALwBMAGkAdABlAHIAYQBsAD4ADQAKADwALwBM
+AGkAdABlAHIAYQBsAHMAPgANAAoA
+</w:fldData>
+              </w:fldChar>
+            </w:r>
+            <w:r>
+              <w:instrText>ADDIN CNKISM.Ref.{26F42B6069FD4a0685D6FCE38EFFCAD1}</w:instrText>
+            </w:r>
+            <w:r>
+              <w:fldChar w:fldCharType="separate"/>
+            </w:r>
+            <w:r>
+              <w:rPr>
+                <w:vertAlign w:val="superscript"/>
+              </w:rPr>
+              <w:t>[1]</w:t>
+            </w:r>
+            <w:r>
+              <w:fldChar w:fldCharType="end"/>
+            </w:r>
+            <w:r>
+              <w:rPr>
+                <w:rFonts w:hint="eastAsia"/>
+              </w:rPr>
+              <w:t>。</w:t>
+            </w:r>
+            <w:r>
+              <w:rPr>
+                <w:rFonts w:hint="eastAsia"/>
+              </w:rPr>
+              <w:t>该文</w:t>
+            </w:r>
+            <w:r>
+              <w:rPr>
+                <w:rFonts w:hint="eastAsia"/>
+              </w:rPr>
+              <w:t xml:space="preserve"> </w:t>
+            </w:r>
+            <w:r>
+              <w:rPr>
+                <w:rFonts w:hint="eastAsia"/>
+              </w:rPr>
+              <w:t>了一种基于视觉的全局定位方法，通过一台用于视频采集的</w:t>
+            </w:r>
+            <w:r>
+              <w:rPr>
+                <w:rFonts w:hint="eastAsia"/>
+              </w:rPr>
+              <w:t>CCD</w:t>
+            </w:r>
+            <w:r>
+              <w:rPr>
+                <w:rFonts w:hint="eastAsia"/>
+              </w:rPr>
+              <w:t>摄像头和一台装有定位软件的</w:t>
+            </w:r>
+            <w:r>
+              <w:rPr>
+                <w:rFonts w:hint="eastAsia"/>
+              </w:rPr>
+              <w:t>PC</w:t>
+            </w:r>
+            <w:r>
+              <w:rPr>
+                <w:rFonts w:hint="eastAsia"/>
+              </w:rPr>
+              <w:t>机，对多个移动机器人进行定位处理。基于视觉定位的成本相对较低，无需太多的传感器，可扩展性强，可以根据软件仿真实验的需要自主设计点位算法和定位软件，有较强的应用场景。</w:t>
+            </w:r>
+          </w:p>
+          <w:p>
+            <w:pPr>
+              <w:spacing w:line="400" w:lineRule="exact"/>
+              <w:ind w:firstLineChars="200" w:firstLine="420"/>
+              <w:rPr>
+                <w:rFonts w:hint="eastAsia"/>
+              </w:rPr>
+            </w:pPr>
+            <w:r>
+              <w:t>卫星定位主要采用</w:t>
+            </w:r>
+            <w:r>
+              <w:t>全球定位系统</w:t>
+            </w:r>
+            <w:r>
+              <w:rPr>
+                <w:rFonts w:hint="eastAsia"/>
+              </w:rPr>
+              <w:t>(</w:t>
+            </w:r>
+            <w:r>
+              <w:t>GPS</w:t>
+            </w:r>
+            <w:r>
+              <w:t>)</w:t>
+            </w:r>
+            <w:r>
+              <w:t>进行定位</w:t>
+            </w:r>
+            <w:r>
+              <w:rPr>
+                <w:rFonts w:hint="eastAsia"/>
+              </w:rPr>
+              <w:t>,</w:t>
+            </w:r>
+            <w:r>
+              <w:rPr>
+                <w:rFonts w:hint="eastAsia"/>
+              </w:rPr>
+              <w:t>这种技术已经得到了广泛的运用。其中</w:t>
+            </w:r>
+            <w:r>
+              <w:rPr>
+                <w:rFonts w:hint="eastAsia"/>
+              </w:rPr>
+              <w:t>GPS</w:t>
+            </w:r>
+            <w:r>
+              <w:rPr>
+                <w:rFonts w:hint="eastAsia"/>
+              </w:rPr>
+              <w:t>技术是适用于室外移动机器人的一种全局定位，它能够提供全天候的连续定位服务。由于全球定位系统的定位精度有限，目前人们广泛采用的一种方法是利用差分</w:t>
+            </w:r>
+            <w:r>
+              <w:rPr>
+                <w:rFonts w:hint="eastAsia"/>
+              </w:rPr>
+              <w:t>GPS</w:t>
+            </w:r>
+            <w:r>
+              <w:rPr>
+                <w:rFonts w:hint="eastAsia"/>
+              </w:rPr>
+              <w:t>进行有效定位。伪差分</w:t>
+            </w:r>
+            <w:r>
+              <w:rPr>
+                <w:rFonts w:hint="eastAsia"/>
+              </w:rPr>
+              <w:t>GPS</w:t>
+            </w:r>
+            <w:r>
+              <w:rPr>
+                <w:rFonts w:hint="eastAsia"/>
+              </w:rPr>
+              <w:t>定位是差分</w:t>
+            </w:r>
+            <w:r>
+              <w:rPr>
+                <w:rFonts w:hint="eastAsia"/>
+              </w:rPr>
+              <w:t xml:space="preserve">GPS </w:t>
+            </w:r>
+            <w:r>
+              <w:rPr>
+                <w:rFonts w:hint="eastAsia"/>
+              </w:rPr>
+              <w:t>定位技术中应用最为广泛的方法</w:t>
+            </w:r>
+            <w:r>
+              <w:fldChar w:fldCharType="begin">
+                <w:fldData xml:space="preserve">PABMAGkAdABlAHIAYQBsAHMAPgANAAoAPABMAGkAdABlAHIAYQBsACAAaQBkAD0AIgA3ADUANAA5
+ADQARQA4AEYAOABBADUARAA0ADYANgAyAEEAMgAyADUARQA1ADkAMQA0ADEARgAwAEIAMwBDAEIA
+IgA+AA0ACgA8AEQATwBJACAAeABtAGwAOgBzAHAAYQBjAGUAPQAiAHAAcgBlAHMAZQByAHYAZQAi
+AD4AQwBOAEsASQA6AEMARABNAEQAOgAyAC4AMQAwADEAMQAuADEANwAyADgAOAA3ADwALwBEAE8A
+SQA+AA0ACgA8AFQAaQB0AGwAZQAgAHgAbQBsADoAcwBwAGEAYwBlAD0AIgBwAHIAZQBzAGUAcgB2
+AGUAIgA+AEcAUABTAChX+3moUjpnaFa6TppbTU/7fN9+LU6EdpReKHUUeHZ6XwDRkMVrPAAvAFQA
+aQB0AGwAZQA+AA0ACgA8AEEAdQB0AGgAbwByAHMAIAB4AG0AbAA6AHMAcABhAGMAZQA9ACIAcABy
+AGUAcwBlAHIAdgBlACIALwA+AA0ACgA8AFMAdAB5AGwAZQAgAHgAbQBsADoAcwBwAGEAYwBlAD0A
+IgBwAHIAZQBzAGUAcgB2AGUAIgA+ADUAPAAvAFMAdAB5AGwAZQA+AA0ACgA8AE0AZQBkAGkAYQAg
+AHgAbQBsADoAcwBwAGEAYwBlAD0AIgBwAHIAZQBzAGUAcgB2AGUAIgAvAD4ADQAKADwAVAB5AHAA
+ZQAgAHgAbQBsADoAcwBwAGEAYwBlAD0AIgBwAHIAZQBzAGUAcgB2AGUAIgAvAD4ADQAKADwAUABy
+AGkAbgB0AEQAYQB0AGUAIAB4AG0AbAA6AHMAcABhAGMAZQA9ACIAcAByAGUAcwBlAHIAdgBlACIA
+LwA+AA0ACgA8AFAAbABhAGMAZQAgAHgAbQBsADoAcwBwAGEAYwBlAD0AIgBwAHIAZQBzAGUAcgB2
+AGUAIgAvAD4ADQAKADwAUAByAGUAcwBzACAAeABtAGwAOgBzAHAAYQBjAGUAPQAiAHAAcgBlAHMA
+ZQByAHYAZQAiAC8APgANAAoAPABZAGUAYQByACAAeABtAGwAOgBzAHAAYQBjAGUAPQAiAHAAcgBl
+AHMAZQByAHYAZQAiAC8APgANAAoAPABWAG8AbAB1AG0AZQAgAHgAbQBsADoAcwBwAGEAYwBlAD0A
+IgBwAHIAZQBzAGUAcgB2AGUAIgAvAD4ADQAKADwASQBzAHMAdQBlACAAeABtAGwAOgBzAHAAYQBj
+AGUAPQAiAHAAcgBlAHMAZQByAHYAZQAiAC8APgANAAoAPABQAGEAZwBlAFMAYwBvAHAAZQAgAHgA
+bQBsADoAcwBwAGEAYwBlAD0AIgBwAHIAZQBzAGUAcgB2AGUAIgAvAD4ADQAKADwAQwBvAHUAbgB0
+AHIAeQAgAHgAbQBsADoAcwBwAGEAYwBlAD0AIgBwAHIAZQBzAGUAcgB2AGUAIgAvAD4ADQAKADwA
+VgBlAHIAcwBpAG8AbgAgAHgAbQBsADoAcwBwAGEAYwBlAD0AIgBwAHIAZQBzAGUAcgB2AGUAIgAv
+AD4ADQAKADwASQBTAFMATgAgAHgAbQBsADoAcwBwAGEAYwBlAD0AIgBwAHIAZQBzAGUAcgB2AGUA
+IgAvAD4ADQAKADwAUAByAGkAbgB0AHMAIAB4AG0AbAA6AHMAcABhAGMAZQA9ACIAcAByAGUAcwBl
+AHIAdgBlACIALwA+AA0ACgA8AFUAcgBsACAAeABtAGwAOgBzAHAAYQBjAGUAPQAiAHAAcgBlAHMA
+ZQByAHYAZQAiAC8APgANAAoAPABBAHUAdABoAG8AcgBFAG4AZwBsAGkAcwBoACAAeABtAGwAOgBz
+AHAAYQBjAGUAPQAiAHAAcgBlAHMAZQByAHYAZQAiAC8APgANAAoAPABDAG8AbgBmAGUAcgBlAG4A
+YwBlAEYAbwByAGUAaQBnAG4AVABpAHQAbABlACAAeABtAGwAOgBzAHAAYQBjAGUAPQAiAHAAcgBl
+AHMAZQByAHYAZQAiAC8APgANAAoAPABQAHUAYgBsAGkAcwBoAGUAcgBBAGQAZAByAGUAcwBzAEUA
+bgAgAHgAbQBsADoAcwBwAGEAYwBlAD0AIgBwAHIAZQBzAGUAcgB2AGUAIgAvAD4ADQAKADwAUAB1
+AGIAbABpAHMAaABlAHIARQBuACAAeABtAGwAOgBzAHAAYQBjAGUAPQAiAHAAcgBlAHMAZQByAHYA
+ZQAiAC8APgANAAoAPABDAG8AdQBuAHQAcgB5AEUAbgAgAHgAbQBsADoAcwBwAGEAYwBlAD0AIgBw
+AHIAZQBzAGUAcgB2AGUAIgAvAD4ADQAKADwAVgBlAHIAcwBpAG8AbgBFAG4AIAB4AG0AbAA6AHMA
+cABhAGMAZQA9ACIAcAByAGUAcwBlAHIAdgBlACIALwA+AA0ACgA8AEsAZQB5AFcAbwByAGQAIAB4
+AG0AbAA6AHMAcABhAGMAZQA9ACIAcAByAGUAcwBlAHIAdgBlACIALwA+AA0ACgA8AFMAYwBoAG8A
+bwBsACAAeABtAGwAOgBzAHAAYQBjAGUAPQAiAHAAcgBlAHMAZQByAHYAZQAiAC8APgANAAoAPABE
+AGUAZwByAGUAZQAgAHgAbQBsADoAcwBwAGEAYwBlAD0AIgBwAHIAZQBzAGUAcgB2AGUAIgAvAD4A
+DQAKADwARAB1AHQAeQBQAGUAcgBzAG8AbgAgAHgAbQBsADoAcwBwAGEAYwBlAD0AIgBwAHIAZQBz
+AGUAcgB2AGUAIgAvAD4ADQAKADwATABhAG4AZwB1AGEAZwBlACAAeABtAGwAOgBzAHAAYQBjAGUA
+PQAiAHAAcgBlAHMAZQByAHYAZQAiAC8APgANAAoAPABNAG8AZABpAGYAaQBlAGQARABhAHQAZQAg
+AHgAbQBsADoAcwBwAGEAYwBlAD0AIgBwAHIAZQBzAGUAcgB2AGUAIgAvAD4ADQAKADwATQBlAGQA
+aQBhAEUAbgAgAHgAbQBsADoAcwBwAGEAYwBlAD0AIgBwAHIAZQBzAGUAcgB2AGUAIgAvAD4ADQAK
+ADwATQBlAGQAaQBhAEEAZABkAHIAZQBzAHMARQBuACAAeABtAGwAOgBzAHAAYQBjAGUAPQAiAHAA
+cgBlAHMAZQByAHYAZQAiAC8APgANAAoAPABEAGUAZwByAGUAZQBUAHkAcABlACAAeABtAGwAOgBz
+AHAAYQBjAGUAPQAiAHAAcgBlAHMAZQByAHYAZQAiAC8APgANAAoAPABEAGUAcABhAHIAdABtAGUA
+bgB0ACAAeABtAGwAOgBzAHAAYQBjAGUAPQAiAHAAcgBlAHMAZQByAHYAZQAiAC8APgANAAoAPABD
+AGkAdAB5ACAAeABtAGwAOgBzAHAAYQBjAGUAPQAiAHAAcgBlAHMAZQByAHYAZQAiAC8APgANAAoA
+PABBAHAAcABsAGkAYwBhAHQAaQBvAG4ATgB1AG0AIAB4AG0AbAA6AHMAcABhAGMAZQA9ACIAcABy
+AGUAcwBlAHIAdgBlACIALwA+AA0ACgA8AFAAdQBiAGwAaQBjAGEAdABpAG8AbgBEAGEAdABlACAA
+eABtAGwAOgBzAHAAYQBjAGUAPQAiAHAAcgBlAHMAZQByAHYAZQAiAC8APgANAAoAPABJAG4AdABl
+AHIAbgBhAHQAaQBvAG4AYQBsAEMAbABhAHMAcwBpAGYAaQBjAGEAdABpAG8AbgAgAHgAbQBsADoA
+cwBwAGEAYwBlAD0AIgBwAHIAZQBzAGUAcgB2AGUAIgAvAD4ADQAKADwARAB1AHQAeQBQAGUAcgBz
+AG8AbgBFAG4AIAB4AG0AbAA6AHMAcABhAGMAZQA9ACIAcAByAGUAcwBlAHIAdgBlACIALwA+AA0A
+CgA8AFAAYQBnAGUAQwBvAHUAbgB0ACAAeABtAGwAOgBzAHAAYQBjAGUAPQAiAHAAcgBlAHMAZQBy
+AHYAZQAiAC8APgANAAoAPABBAGMAYwBlAHMAcwBlAGQARABhAHQAZQAgAHgAbQBsADoAcwBwAGEA
+YwBlAD0AIgBwAHIAZQBzAGUAcgB2AGUAIgAvAD4ADQAKADwATABvAGMAawBlAGQAPgAwADwALwBM
+AG8AYwBrAGUAZAA+AA0ACgA8AEMAZQBsAEkARAA+ADMAMAAzADAARQAzADgARQA4ADAANgA4ADQA
+RgBEADYAQgAyADcAMwAxADUAQQA1AEEAQwBEADAAOABEADYARgA8AC8AQwBlAGwASQBEAD4ADQAK
+ADwATABpAHQAZQByAEcAdQBpAGQAPgA3ADUANAA5ADQARQA4AEYAOABBADUARAA0ADYANgAyAEEA
+MgAyADUARQA1ADkAMQA0ADEARgAwAEIAMwBDAEIAPAAvAEwAaQB0AGUAcgBHAHUAaQBkAD4ADQAK
+ADwALwBMAGkAdABlAHIAYQBsAD4ADQAKADwALwBMAGkAdABlAHIAYQBsAHMAPgANAAoA
+</w:fldData>
+              </w:fldChar>
+            </w:r>
+            <w:r>
+              <w:instrText>ADDIN CNKISM.Ref.{FC41EC8AD7974e99BAA12B6C89BAA87C}</w:instrText>
+            </w:r>
+            <w:r>
+              <w:fldChar w:fldCharType="separate"/>
+            </w:r>
+            <w:r>
+              <w:rPr>
+                <w:vertAlign w:val="superscript"/>
+              </w:rPr>
+              <w:t>[2]</w:t>
+            </w:r>
+            <w:r>
+              <w:fldChar w:fldCharType="end"/>
+            </w:r>
+            <w:r>
+              <w:rPr>
+                <w:rFonts w:hint="eastAsia"/>
+              </w:rPr>
+              <w:t>。</w:t>
+            </w:r>
+          </w:p>
+          <w:p>
+            <w:pPr>
+              <w:spacing w:line="400" w:lineRule="exact"/>
+              <w:ind w:firstLine="480"/>
+            </w:pPr>
+            <w:r>
+              <w:rPr>
+                <w:rFonts w:hint="eastAsia"/>
+              </w:rPr>
+              <w:t>导航信标定位中目前研究比较广泛的基于</w:t>
+            </w:r>
+            <w:r>
+              <w:rPr>
+                <w:rFonts w:hint="eastAsia"/>
+              </w:rPr>
+              <w:t>WIFI</w:t>
+            </w:r>
+            <w:r>
+              <w:rPr>
+                <w:rFonts w:hint="eastAsia"/>
+              </w:rPr>
+              <w:t>指纹的定位方法。</w:t>
+            </w:r>
+            <w:r>
+              <w:rPr>
+                <w:rFonts w:hint="eastAsia"/>
+              </w:rPr>
+              <w:t>基于</w:t>
+            </w:r>
+            <w:r>
+              <w:rPr>
+                <w:rFonts w:hint="eastAsia"/>
+              </w:rPr>
+              <w:t xml:space="preserve"> Wi Fi </w:t>
+            </w:r>
+            <w:r>
+              <w:rPr>
+                <w:rFonts w:hint="eastAsia"/>
+              </w:rPr>
+              <w:t>的室内定位技术中主要采用的方法有三种：场景分析法（</w:t>
+            </w:r>
+            <w:r>
+              <w:rPr>
+                <w:rFonts w:hint="eastAsia"/>
+              </w:rPr>
+              <w:t>Scene  Analysis</w:t>
+            </w:r>
+            <w:r>
+              <w:rPr>
+                <w:rFonts w:hint="eastAsia"/>
+              </w:rPr>
+              <w:t>）、几何法（</w:t>
+            </w:r>
+            <w:r>
+              <w:rPr>
+                <w:rFonts w:hint="eastAsia"/>
+              </w:rPr>
+              <w:t>Geometry</w:t>
+            </w:r>
+            <w:r>
+              <w:rPr>
+                <w:rFonts w:hint="eastAsia"/>
+              </w:rPr>
+              <w:t>）和近似法（</w:t>
+            </w:r>
+            <w:r>
+              <w:rPr>
+                <w:rFonts w:hint="eastAsia"/>
+              </w:rPr>
+              <w:t>Proximity</w:t>
+            </w:r>
+            <w:r>
+              <w:rPr>
+                <w:rFonts w:hint="eastAsia"/>
+              </w:rPr>
+              <w:t>）</w:t>
+            </w:r>
+            <w:r>
+              <w:fldChar w:fldCharType="begin">
+                <w:fldData xml:space="preserve">PABMAGkAdABlAHIAYQBsAHMAPgANAAoAPABMAGkAdABlAHIAYQBsACAAaQBkAD0AIgA1AEYARgBG
+AEMANgA3AEEAQQBEADcAQQA0ADgAOABGAEIAMABDADUAQwA5ADEAQQA4ADAAMQAwAEYARgBBADQA
+IgA+AA0ACgA8AEQATwBJACAAeABtAGwAOgBzAHAAYQBjAGUAPQAiAHAAcgBlAHMAZQByAHYAZQAi
+AD4AQwBOAEsASQA6AEMARABNAEQAOgAyAC4AMQAwADEAMwAuADMAMgA5ADEAMwAzADwALwBEAE8A
+SQA+AA0ACgA8AFQAaQB0AGwAZQAgAHgAbQBsADoAcwBwAGEAYwBlAD0AIgBwAHIAZQBzAGUAcgB2
+AGUAIgA+APpXjk5NT25/B2O5foR2VwBpAEYAaQCkW4VRmltNT4BiL2cUeHZ6XwDmeddsDmY8AC8A
+VABpAHQAbABlAD4ADQAKADwAQQB1AHQAaABvAHIAcwAgAHgAbQBsADoAcwBwAGEAYwBlAD0AIgBw
+AHIAZQBzAGUAcgB2AGUAIgAvAD4ADQAKADwAUwB0AHkAbABlACAAeABtAGwAOgBzAHAAYQBjAGUA
+PQAiAHAAcgBlAHMAZQByAHYAZQAiAD4ANQA8AC8AUwB0AHkAbABlAD4ADQAKADwATQBlAGQAaQBh
+ACAAeABtAGwAOgBzAHAAYQBjAGUAPQAiAHAAcgBlAHMAZQByAHYAZQAiAC8APgANAAoAPABUAHkA
+cABlACAAeABtAGwAOgBzAHAAYQBjAGUAPQAiAHAAcgBlAHMAZQByAHYAZQAiAC8APgANAAoAPABQ
+AHIAaQBuAHQARABhAHQAZQAgAHgAbQBsADoAcwBwAGEAYwBlAD0AIgBwAHIAZQBzAGUAcgB2AGUA
+IgAvAD4ADQAKADwAUABsAGEAYwBlACAAeABtAGwAOgBzAHAAYQBjAGUAPQAiAHAAcgBlAHMAZQBy
+AHYAZQAiAC8APgANAAoAPABQAHIAZQBzAHMAIAB4AG0AbAA6AHMAcABhAGMAZQA9ACIAcAByAGUA
+cwBlAHIAdgBlACIALwA+AA0ACgA8AFkAZQBhAHIAIAB4AG0AbAA6AHMAcABhAGMAZQA9ACIAcABy
+AGUAcwBlAHIAdgBlACIALwA+AA0ACgA8AFYAbwBsAHUAbQBlACAAeABtAGwAOgBzAHAAYQBjAGUA
+PQAiAHAAcgBlAHMAZQByAHYAZQAiAC8APgANAAoAPABJAHMAcwB1AGUAIAB4AG0AbAA6AHMAcABh
+AGMAZQA9ACIAcAByAGUAcwBlAHIAdgBlACIALwA+AA0ACgA8AFAAYQBnAGUAUwBjAG8AcABlACAA
+eABtAGwAOgBzAHAAYQBjAGUAPQAiAHAAcgBlAHMAZQByAHYAZQAiAC8APgANAAoAPABDAG8AdQBu
+AHQAcgB5ACAAeABtAGwAOgBzAHAAYQBjAGUAPQAiAHAAcgBlAHMAZQByAHYAZQAiAC8APgANAAoA
+PABWAGUAcgBzAGkAbwBuACAAeABtAGwAOgBzAHAAYQBjAGUAPQAiAHAAcgBlAHMAZQByAHYAZQAi
+AC8APgANAAoAPABJAFMAUwBOACAAeABtAGwAOgBzAHAAYQBjAGUAPQAiAHAAcgBlAHMAZQByAHYA
+ZQAiAC8APgANAAoAPABQAHIAaQBuAHQAcwAgAHgAbQBsADoAcwBwAGEAYwBlAD0AIgBwAHIAZQBz
+AGUAcgB2AGUAIgAvAD4ADQAKADwAVQByAGwAIAB4AG0AbAA6AHMAcABhAGMAZQA9ACIAcAByAGUA
+cwBlAHIAdgBlACIALwA+AA0ACgA8AEEAdQB0AGgAbwByAEUAbgBnAGwAaQBzAGgAIAB4AG0AbAA6
+AHMAcABhAGMAZQA9ACIAcAByAGUAcwBlAHIAdgBlACIALwA+AA0ACgA8AEMAbwBuAGYAZQByAGUA
+bgBjAGUARgBvAHIAZQBpAGcAbgBUAGkAdABsAGUAIAB4AG0AbAA6AHMAcABhAGMAZQA9ACIAcABy
+AGUAcwBlAHIAdgBlACIALwA+AA0ACgA8AFAAdQBiAGwAaQBzAGgAZQByAEEAZABkAHIAZQBzAHMA
+RQBuACAAeABtAGwAOgBzAHAAYQBjAGUAPQAiAHAAcgBlAHMAZQByAHYAZQAiAC8APgANAAoAPABQ
+AHUAYgBsAGkAcwBoAGUAcgBFAG4AIAB4AG0AbAA6AHMAcABhAGMAZQA9ACIAcAByAGUAcwBlAHIA
+dgBlACIALwA+AA0ACgA8AEMAbwB1AG4AdAByAHkARQBuACAAeABtAGwAOgBzAHAAYQBjAGUAPQAi
+AHAAcgBlAHMAZQByAHYAZQAiAC8APgANAAoAPABWAGUAcgBzAGkAbwBuAEUAbgAgAHgAbQBsADoA
+cwBwAGEAYwBlAD0AIgBwAHIAZQBzAGUAcgB2AGUAIgAvAD4ADQAKADwASwBlAHkAVwBvAHIAZAAg
+AHgAbQBsADoAcwBwAGEAYwBlAD0AIgBwAHIAZQBzAGUAcgB2AGUAIgAvAD4ADQAKADwAUwBjAGgA
+bwBvAGwAIAB4AG0AbAA6AHMAcABhAGMAZQA9ACIAcAByAGUAcwBlAHIAdgBlACIALwA+AA0ACgA8
+AEQAZQBnAHIAZQBlACAAeABtAGwAOgBzAHAAYQBjAGUAPQAiAHAAcgBlAHMAZQByAHYAZQAiAC8A
+PgANAAoAPABEAHUAdAB5AFAAZQByAHMAbwBuACAAeABtAGwAOgBzAHAAYQBjAGUAPQAiAHAAcgBl
+AHMAZQByAHYAZQAiAC8APgANAAoAPABMAGEAbgBnAHUAYQBnAGUAIAB4AG0AbAA6AHMAcABhAGMA
+ZQA9ACIAcAByAGUAcwBlAHIAdgBlACIALwA+AA0ACgA8AE0AbwBkAGkAZgBpAGUAZABEAGEAdABl
+ACAAeABtAGwAOgBzAHAAYQBjAGUAPQAiAHAAcgBlAHMAZQByAHYAZQAiAC8APgANAAoAPABNAGUA
+ZABpAGEARQBuACAAeABtAGwAOgBzAHAAYQBjAGUAPQAiAHAAcgBlAHMAZQByAHYAZQAiAC8APgAN
+AAoAPABNAGUAZABpAGEAQQBkAGQAcgBlAHMAcwBFAG4AIAB4AG0AbAA6AHMAcABhAGMAZQA9ACIA
+cAByAGUAcwBlAHIAdgBlACIALwA+AA0ACgA8AEQAZQBnAHIAZQBlAFQAeQBwAGUAIAB4AG0AbAA6
+AHMAcABhAGMAZQA9ACIAcAByAGUAcwBlAHIAdgBlACIALwA+AA0ACgA8AEQAZQBwAGEAcgB0AG0A
+ZQBuAHQAIAB4AG0AbAA6AHMAcABhAGMAZQA9ACIAcAByAGUAcwBlAHIAdgBlACIALwA+AA0ACgA8
+AEMAaQB0AHkAIAB4AG0AbAA6AHMAcABhAGMAZQA9ACIAcAByAGUAcwBlAHIAdgBlACIALwA+AA0A
+CgA8AEEAcABwAGwAaQBjAGEAdABpAG8AbgBOAHUAbQAgAHgAbQBsADoAcwBwAGEAYwBlAD0AIgBw
+AHIAZQBzAGUAcgB2AGUAIgAvAD4ADQAKADwAUAB1AGIAbABpAGMAYQB0AGkAbwBuAEQAYQB0AGUA
+IAB4AG0AbAA6AHMAcABhAGMAZQA9ACIAcAByAGUAcwBlAHIAdgBlACIALwA+AA0ACgA8AEkAbgB0
+AGUAcgBuAGEAdABpAG8AbgBhAGwAQwBsAGEAcwBzAGkAZgBpAGMAYQB0AGkAbwBuACAAeABtAGwA
+OgBzAHAAYQBjAGUAPQAiAHAAcgBlAHMAZQByAHYAZQAiAC8APgANAAoAPABEAHUAdAB5AFAAZQBy
+AHMAbwBuAEUAbgAgAHgAbQBsADoAcwBwAGEAYwBlAD0AIgBwAHIAZQBzAGUAcgB2AGUAIgAvAD4A
+DQAKADwAUABhAGcAZQBDAG8AdQBuAHQAIAB4AG0AbAA6AHMAcABhAGMAZQA9ACIAcAByAGUAcwBl
+AHIAdgBlACIALwA+AA0ACgA8AEEAYwBjAGUAcwBzAGUAZABEAGEAdABlACAAeABtAGwAOgBzAHAA
+YQBjAGUAPQAiAHAAcgBlAHMAZQByAHYAZQAiAC8APgANAAoAPABMAG8AYwBrAGUAZAA+ADAAPAAv
+AEwAbwBjAGsAZQBkAD4ADQAKADwAQwBlAGwASQBEAD4AMwAwADMAMABFADMAOABFADgAMAA2ADgA
+NABGAEQANgBCADIANwAzADEANQBBADUAQQBDAEQAMAA4AEQANgBGADwALwBDAGUAbABJAEQAPgAN
+AAoAPABMAGkAdABlAHIARwB1AGkAZAA+ADUARgBGAEYAQwA2ADcAQQBBAEQANwBBADQAOAA4AEYA
+QgAwAEMANQBDADkAMQBBADgAMAAxADAARgBGAEEANAA8AC8ATABpAHQAZQByAEcAdQBpAGQAPgAN
+AAoAPAAvAEwAaQB0AGUAcgBhAGwAPgANAAoAPAAvAEwAaQB0AGUAcgBhAGwAcwA+AA0ACgA=
+</w:fldData>
+              </w:fldChar>
+            </w:r>
+            <w:r>
+              <w:instrText>ADDIN CNKISM.Ref.{16FD757B9D9640beBC2891BCABACC823}</w:instrText>
+            </w:r>
+            <w:r>
+              <w:fldChar w:fldCharType="separate"/>
+            </w:r>
+            <w:r>
+              <w:rPr>
+                <w:vertAlign w:val="superscript"/>
+              </w:rPr>
+              <w:t>[3]</w:t>
+            </w:r>
+            <w:r>
+              <w:fldChar w:fldCharType="end"/>
+            </w:r>
+            <w:r>
+              <w:rPr>
+                <w:rFonts w:hint="eastAsia"/>
+              </w:rPr>
+              <w:t>。</w:t>
+            </w:r>
+            <w:r>
+              <w:rPr>
+                <w:rFonts w:hint="eastAsia"/>
+              </w:rPr>
+              <w:t>位置指纹识别法</w:t>
+            </w:r>
+            <w:r>
+              <w:rPr>
+                <w:rFonts w:hint="eastAsia"/>
+              </w:rPr>
+              <w:t>(Fingerprint)</w:t>
+            </w:r>
+            <w:r>
+              <w:rPr>
+                <w:rFonts w:hint="eastAsia"/>
+              </w:rPr>
+              <w:t>是对定位空间内的环境特征进行抽象和形式化描述，使用定位环境中各个</w:t>
+            </w:r>
+            <w:r>
+              <w:rPr>
+                <w:rFonts w:hint="eastAsia"/>
+              </w:rPr>
+              <w:t xml:space="preserve"> AP </w:t>
+            </w:r>
+            <w:r>
+              <w:rPr>
+                <w:rFonts w:hint="eastAsia"/>
+              </w:rPr>
+              <w:t>接入点的</w:t>
+            </w:r>
+            <w:r>
+              <w:rPr>
+                <w:rFonts w:hint="eastAsia"/>
+              </w:rPr>
+              <w:t xml:space="preserve"> RSSI </w:t>
+            </w:r>
+            <w:r>
+              <w:rPr>
+                <w:rFonts w:hint="eastAsia"/>
+              </w:rPr>
+              <w:t>序列描述定位环境中的位置信息，并汇集这些</w:t>
+            </w:r>
+            <w:r>
+              <w:rPr>
+                <w:rFonts w:hint="eastAsia"/>
+              </w:rPr>
+              <w:t xml:space="preserve"> RSSI </w:t>
+            </w:r>
+            <w:r>
+              <w:rPr>
+                <w:rFonts w:hint="eastAsia"/>
+              </w:rPr>
+              <w:t>序列构成位置指纹数据库</w:t>
+            </w:r>
+            <w:r>
+              <w:rPr>
+                <w:rFonts w:hint="eastAsia"/>
+              </w:rPr>
+              <w:t>(Radio Map)</w:t>
+            </w:r>
+            <w:r>
+              <w:rPr>
+                <w:rFonts w:hint="eastAsia"/>
+              </w:rPr>
+              <w:t>。最后，使用用户实时测量的</w:t>
+            </w:r>
+            <w:r>
+              <w:rPr>
+                <w:rFonts w:hint="eastAsia"/>
+              </w:rPr>
+              <w:t xml:space="preserve">RSSI </w:t>
+            </w:r>
+            <w:r>
+              <w:rPr>
+                <w:rFonts w:hint="eastAsia"/>
+              </w:rPr>
+              <w:t>值与位置指纹数据库中的位置指纹进行匹配，选取相似度最佳的位置作为估计位置。</w:t>
+            </w:r>
+            <w:r>
+              <w:rPr>
+                <w:rFonts w:hint="eastAsia"/>
+              </w:rPr>
+              <w:t>基于</w:t>
+            </w:r>
+            <w:r>
+              <w:rPr>
+                <w:rFonts w:hint="eastAsia"/>
+              </w:rPr>
+              <w:t>WIFI</w:t>
+            </w:r>
+            <w:r>
+              <w:rPr>
+                <w:rFonts w:hint="eastAsia"/>
+              </w:rPr>
+              <w:t>的指纹定位定位方法定位精度比较高，但是比较复杂。</w:t>
+            </w:r>
+          </w:p>
+          <w:p>
+            <w:pPr>
+              <w:spacing w:line="400" w:lineRule="exact"/>
+              <w:ind w:firstLine="480"/>
+              <w:rPr>
+                <w:rFonts w:hint="eastAsia"/>
+              </w:rPr>
+            </w:pPr>
+            <w:r>
+              <w:t>综合以上对室内定位技术的文献查询</w:t>
+            </w:r>
+            <w:r>
+              <w:rPr>
+                <w:rFonts w:hint="eastAsia"/>
+              </w:rPr>
+              <w:t>，</w:t>
+            </w:r>
+            <w:r>
+              <w:t>本多移动机器人系统中的定位采用摄像头视觉定位</w:t>
+            </w:r>
+            <w:r>
+              <w:rPr>
+                <w:rFonts w:hint="eastAsia"/>
+              </w:rPr>
+              <w:t>。</w:t>
+            </w:r>
+            <w:r>
+              <w:t>根据视觉全局定位技术相对比较成熟</w:t>
+            </w:r>
+            <w:r>
+              <w:rPr>
+                <w:rFonts w:hint="eastAsia"/>
+              </w:rPr>
+              <w:t>，</w:t>
+            </w:r>
+            <w:r>
+              <w:t>成本低</w:t>
+            </w:r>
+            <w:r>
+              <w:rPr>
+                <w:rFonts w:hint="eastAsia"/>
+              </w:rPr>
+              <w:t>，</w:t>
+            </w:r>
+            <w:r>
+              <w:t>可扩展性强</w:t>
+            </w:r>
+            <w:r>
+              <w:rPr>
+                <w:rFonts w:hint="eastAsia"/>
+              </w:rPr>
+              <w:t>，</w:t>
+            </w:r>
+            <w:r>
+              <w:t>应用比较广泛</w:t>
+            </w:r>
+            <w:r>
+              <w:rPr>
+                <w:rFonts w:hint="eastAsia"/>
+              </w:rPr>
+              <w:t>，</w:t>
+            </w:r>
+            <w:r>
+              <w:t>鉴于本论文重点不是研究定位技术</w:t>
+            </w:r>
+            <w:r>
+              <w:rPr>
+                <w:rFonts w:hint="eastAsia"/>
+              </w:rPr>
+              <w:t>，</w:t>
+            </w:r>
+            <w:r>
+              <w:t>最终选中基于摄像头进行对移动机器人进行全局定位</w:t>
+            </w:r>
+            <w:r>
+              <w:rPr>
+                <w:rFonts w:hint="eastAsia"/>
+              </w:rPr>
+              <w:t>。</w:t>
+            </w:r>
+            <w:r>
+              <w:rPr>
+                <w:rFonts w:hint="eastAsia"/>
+              </w:rPr>
+              <w:t>移动机器人定位后的另外一个关键问题是在运动过程中的对障碍物进行避碰，能够绕开障碍物到达目的地。</w:t>
             </w:r>
             <w:bookmarkStart w:id="1" w:name="_GoBack"/>
             <w:bookmarkEnd w:id="1"/>
           </w:p>
           <w:p>
             <w:pPr>
+              <w:pStyle w:val="a8"/>
+              <w:numPr>
+                <w:ilvl w:val="0"/>
+                <w:numId w:val="7"/>
+              </w:numPr>
+              <w:spacing w:line="400" w:lineRule="exact"/>
+              <w:ind w:firstLineChars="0"/>
+              <w:rPr>
+                <w:rFonts w:asciiTheme="minorEastAsia" w:eastAsiaTheme="minorEastAsia" w:hAnsiTheme="minorEastAsia"/>
+                <w:b/>
+                <w:sz w:val="24"/>
+                <w:szCs w:val="24"/>
+              </w:rPr>
+            </w:pPr>
+            <w:r>
+              <w:rPr>
+                <w:rFonts w:asciiTheme="minorEastAsia" w:eastAsiaTheme="minorEastAsia" w:hAnsiTheme="minorEastAsia"/>
+                <w:b/>
+                <w:sz w:val="24"/>
+                <w:szCs w:val="24"/>
+              </w:rPr>
+              <w:t>避碰算法</w:t>
+            </w:r>
+          </w:p>
+          <w:p>
+            <w:pPr>
+              <w:pStyle w:val="a8"/>
+              <w:spacing w:line="400" w:lineRule="exact"/>
+              <w:ind w:firstLine="482"/>
+              <w:rPr>
+                <w:rFonts w:asciiTheme="minorEastAsia" w:eastAsiaTheme="minorEastAsia" w:hAnsiTheme="minorEastAsia" w:hint="eastAsia"/>
+                <w:b/>
+                <w:sz w:val="24"/>
+                <w:szCs w:val="24"/>
+              </w:rPr>
+            </w:pPr>
+          </w:p>
+          <w:p>
+            <w:pPr>
+              <w:pStyle w:val="a8"/>
+              <w:spacing w:line="400" w:lineRule="exact"/>
+              <w:ind w:left="360" w:firstLineChars="0" w:firstLine="0"/>
+              <w:rPr>
+                <w:rFonts w:asciiTheme="minorEastAsia" w:eastAsiaTheme="minorEastAsia" w:hAnsiTheme="minorEastAsia" w:hint="eastAsia"/>
+                <w:b/>
+                <w:sz w:val="24"/>
+                <w:szCs w:val="24"/>
+              </w:rPr>
+            </w:pPr>
+          </w:p>
+          <w:p>
+            <w:pPr>
+              <w:pStyle w:val="a8"/>
+              <w:numPr>
+                <w:ilvl w:val="0"/>
+                <w:numId w:val="7"/>
+              </w:numPr>
+              <w:spacing w:line="400" w:lineRule="exact"/>
+              <w:ind w:firstLineChars="0"/>
+              <w:rPr>
+                <w:rFonts w:asciiTheme="minorEastAsia" w:eastAsiaTheme="minorEastAsia" w:hAnsiTheme="minorEastAsia"/>
+                <w:b/>
+                <w:sz w:val="24"/>
+                <w:szCs w:val="24"/>
+              </w:rPr>
+            </w:pPr>
+            <w:r>
+              <w:rPr>
+                <w:rFonts w:asciiTheme="minorEastAsia" w:eastAsiaTheme="minorEastAsia" w:hAnsiTheme="minorEastAsia"/>
+                <w:b/>
+                <w:sz w:val="24"/>
+                <w:szCs w:val="24"/>
+              </w:rPr>
+              <w:t>多智能机器人协同作业</w:t>
+            </w:r>
+          </w:p>
+          <w:p>
+            <w:pPr>
+              <w:pStyle w:val="a8"/>
+              <w:spacing w:line="400" w:lineRule="exact"/>
+              <w:ind w:left="360" w:firstLineChars="0" w:firstLine="0"/>
+              <w:rPr>
+                <w:rFonts w:asciiTheme="minorEastAsia" w:eastAsiaTheme="minorEastAsia" w:hAnsiTheme="minorEastAsia" w:hint="eastAsia"/>
+                <w:b/>
+                <w:sz w:val="24"/>
+                <w:szCs w:val="24"/>
+              </w:rPr>
+            </w:pPr>
+          </w:p>
+          <w:p>
+            <w:pPr>
+              <w:pStyle w:val="a8"/>
+              <w:numPr>
+                <w:ilvl w:val="0"/>
+                <w:numId w:val="7"/>
+              </w:numPr>
+              <w:spacing w:line="400" w:lineRule="exact"/>
+              <w:ind w:firstLineChars="0"/>
+              <w:rPr>
+                <w:rFonts w:asciiTheme="minorEastAsia" w:eastAsiaTheme="minorEastAsia" w:hAnsiTheme="minorEastAsia" w:hint="eastAsia"/>
+                <w:b/>
+                <w:sz w:val="24"/>
+                <w:szCs w:val="24"/>
+              </w:rPr>
+            </w:pPr>
+            <w:r>
+              <w:rPr>
+                <w:rFonts w:asciiTheme="minorEastAsia" w:eastAsiaTheme="minorEastAsia" w:hAnsiTheme="minorEastAsia"/>
+                <w:b/>
+                <w:sz w:val="24"/>
+                <w:szCs w:val="24"/>
+              </w:rPr>
+              <w:t>基于</w:t>
+            </w:r>
+            <w:r>
+              <w:rPr>
+                <w:rFonts w:asciiTheme="minorEastAsia" w:eastAsiaTheme="minorEastAsia" w:hAnsiTheme="minorEastAsia" w:hint="eastAsia"/>
+                <w:b/>
+                <w:sz w:val="24"/>
+                <w:szCs w:val="24"/>
+              </w:rPr>
+              <w:t>ROS操作系统仿真</w:t>
+            </w:r>
+          </w:p>
+          <w:p>
+            <w:pPr>
+              <w:spacing w:line="400" w:lineRule="exact"/>
               <w:rPr>
                 <w:rFonts w:ascii="仿宋" w:eastAsia="仿宋" w:hAnsi="仿宋"/>
               </w:rPr>
@@ -3369,13 +4794,6 @@
           <w:p>
             <w:pPr>
               <w:rPr>
-                <w:rFonts w:ascii="仿宋" w:eastAsia="仿宋" w:hAnsi="仿宋" w:hint="eastAsia"/>
-              </w:rPr>
-            </w:pPr>
-          </w:p>
-          <w:p>
-            <w:pPr>
-              <w:rPr>
                 <w:rFonts w:ascii="仿宋" w:eastAsia="仿宋" w:hAnsi="仿宋"/>
               </w:rPr>
             </w:pPr>
@@ -3384,8 +4802,471 @@
             <w:pPr>
               <w:rPr>
                 <w:rFonts w:ascii="仿宋" w:eastAsia="仿宋" w:hAnsi="仿宋"/>
-              </w:rPr>
-            </w:pPr>
+                <w:b/>
+              </w:rPr>
+            </w:pPr>
+          </w:p>
+          <w:p>
+            <w:pPr>
+              <w:rPr>
+                <w:rFonts w:ascii="仿宋" w:eastAsia="仿宋" w:hAnsi="仿宋" w:hint="eastAsia"/>
+                <w:b/>
+              </w:rPr>
+            </w:pPr>
+          </w:p>
+          <w:p>
+            <w:pPr>
+              <w:jc w:val="left"/>
+              <w:rPr>
+                <w:rFonts w:hint="eastAsia"/>
+                <w:color w:val="000000"/>
+                <w:u w:color="000000"/>
+              </w:rPr>
+            </w:pPr>
+          </w:p>
+          <w:p>
+            <w:pPr>
+              <w:jc w:val="left"/>
+              <w:rPr>
+                <w:color w:val="000000"/>
+                <w:u w:color="000000"/>
+              </w:rPr>
+            </w:pPr>
+            <w:r>
+              <w:rPr>
+                <w:color w:val="000000"/>
+                <w:u w:color="000000"/>
+              </w:rPr>
+              <w:t xml:space="preserve">[3] </w:t>
+            </w:r>
+            <w:r>
+              <w:rPr>
+                <w:rFonts w:hint="eastAsia"/>
+                <w:color w:val="000000"/>
+                <w:u w:color="000000"/>
+              </w:rPr>
+              <w:t>李佩娟．基</w:t>
+            </w:r>
+            <w:r>
+              <w:rPr>
+                <w:rFonts w:hint="eastAsia"/>
+                <w:color w:val="000000"/>
+                <w:u w:color="000000"/>
+              </w:rPr>
+              <w:t>于多传感器信息融合的移动机器人路径跟踪</w:t>
+            </w:r>
+            <w:r>
+              <w:rPr>
+                <w:rFonts w:hint="eastAsia"/>
+                <w:color w:val="000000"/>
+                <w:u w:color="000000"/>
+              </w:rPr>
+              <w:t>[D]</w:t>
+            </w:r>
+            <w:r>
+              <w:rPr>
+                <w:rFonts w:hint="eastAsia"/>
+                <w:color w:val="000000"/>
+                <w:u w:color="000000"/>
+              </w:rPr>
+              <w:t>．江苏科技大学，</w:t>
+            </w:r>
+            <w:r>
+              <w:rPr>
+                <w:rFonts w:hint="eastAsia"/>
+                <w:color w:val="000000"/>
+                <w:u w:color="000000"/>
+              </w:rPr>
+              <w:t>2007</w:t>
+            </w:r>
+            <w:r>
+              <w:rPr>
+                <w:rFonts w:hint="eastAsia"/>
+                <w:color w:val="000000"/>
+                <w:u w:color="000000"/>
+              </w:rPr>
+              <w:t>．</w:t>
+            </w:r>
+          </w:p>
+          <w:p>
+            <w:pPr>
+              <w:jc w:val="left"/>
+              <w:rPr>
+                <w:color w:val="000000"/>
+                <w:u w:color="000000"/>
+              </w:rPr>
+            </w:pPr>
+            <w:r>
+              <w:rPr>
+                <w:rFonts w:hint="eastAsia"/>
+                <w:color w:val="000000"/>
+                <w:u w:color="000000"/>
+              </w:rPr>
+              <w:t>[</w:t>
+            </w:r>
+            <w:r>
+              <w:rPr>
+                <w:color w:val="000000"/>
+                <w:u w:color="000000"/>
+              </w:rPr>
+              <w:t>4</w:t>
+            </w:r>
+            <w:r>
+              <w:rPr>
+                <w:rFonts w:hint="eastAsia"/>
+                <w:color w:val="000000"/>
+                <w:u w:color="000000"/>
+              </w:rPr>
+              <w:t>]</w:t>
+            </w:r>
+            <w:r>
+              <w:rPr>
+                <w:color w:val="000000"/>
+                <w:u w:color="000000"/>
+              </w:rPr>
+              <w:t xml:space="preserve"> </w:t>
+            </w:r>
+            <w:r>
+              <w:rPr>
+                <w:rFonts w:hint="eastAsia"/>
+                <w:color w:val="000000"/>
+                <w:u w:color="000000"/>
+              </w:rPr>
+              <w:t>黄国林．基于地图构建的多机器人实时定位算法研究</w:t>
+            </w:r>
+            <w:r>
+              <w:rPr>
+                <w:rFonts w:hint="eastAsia"/>
+                <w:color w:val="000000"/>
+                <w:u w:color="000000"/>
+              </w:rPr>
+              <w:t>[D]</w:t>
+            </w:r>
+            <w:r>
+              <w:rPr>
+                <w:rFonts w:hint="eastAsia"/>
+                <w:color w:val="000000"/>
+                <w:u w:color="000000"/>
+              </w:rPr>
+              <w:t>．哈尔滨理工大学，</w:t>
+            </w:r>
+            <w:r>
+              <w:rPr>
+                <w:rFonts w:hint="eastAsia"/>
+                <w:color w:val="000000"/>
+                <w:u w:color="000000"/>
+              </w:rPr>
+              <w:t>2008</w:t>
+            </w:r>
+            <w:r>
+              <w:rPr>
+                <w:rFonts w:hint="eastAsia"/>
+                <w:color w:val="000000"/>
+                <w:u w:color="000000"/>
+              </w:rPr>
+              <w:t>．</w:t>
+            </w:r>
+          </w:p>
+          <w:p>
+            <w:pPr>
+              <w:jc w:val="left"/>
+              <w:rPr>
+                <w:color w:val="000000"/>
+                <w:u w:color="000000"/>
+              </w:rPr>
+            </w:pPr>
+            <w:r>
+              <w:rPr>
+                <w:color w:val="000000"/>
+                <w:u w:color="000000"/>
+              </w:rPr>
+              <w:lastRenderedPageBreak/>
+              <w:t>[5</w:t>
+            </w:r>
+            <w:r>
+              <w:rPr>
+                <w:rFonts w:hint="eastAsia"/>
+                <w:color w:val="000000"/>
+                <w:u w:color="000000"/>
+              </w:rPr>
+              <w:t>]</w:t>
+            </w:r>
+            <w:r>
+              <w:rPr>
+                <w:color w:val="000000"/>
+                <w:u w:color="000000"/>
+              </w:rPr>
+              <w:t xml:space="preserve"> </w:t>
+            </w:r>
+            <w:r>
+              <w:rPr>
+                <w:rFonts w:hint="eastAsia"/>
+                <w:color w:val="000000"/>
+                <w:u w:color="000000"/>
+              </w:rPr>
+              <w:t>张驻华．基于声纳的移动机器人定位算发研究</w:t>
+            </w:r>
+            <w:r>
+              <w:rPr>
+                <w:rFonts w:hint="eastAsia"/>
+                <w:color w:val="000000"/>
+                <w:u w:color="000000"/>
+              </w:rPr>
+              <w:t>[</w:t>
+            </w:r>
+            <w:r>
+              <w:rPr>
+                <w:color w:val="000000"/>
+                <w:u w:color="000000"/>
+              </w:rPr>
+              <w:t>D]</w:t>
+            </w:r>
+            <w:r>
+              <w:rPr>
+                <w:rFonts w:hint="eastAsia"/>
+                <w:color w:val="000000"/>
+                <w:u w:color="000000"/>
+              </w:rPr>
+              <w:t>．华中科技大学，</w:t>
+            </w:r>
+            <w:r>
+              <w:rPr>
+                <w:rFonts w:hint="eastAsia"/>
+                <w:color w:val="000000"/>
+                <w:u w:color="000000"/>
+              </w:rPr>
+              <w:t>2005.</w:t>
+            </w:r>
+          </w:p>
+          <w:p>
+            <w:pPr>
+              <w:ind w:left="420" w:hangingChars="200" w:hanging="420"/>
+              <w:jc w:val="left"/>
+              <w:rPr>
+                <w:color w:val="000000"/>
+                <w:u w:color="000000"/>
+              </w:rPr>
+            </w:pPr>
+            <w:r>
+              <w:rPr>
+                <w:rFonts w:hint="eastAsia"/>
+                <w:color w:val="000000"/>
+                <w:u w:color="000000"/>
+              </w:rPr>
+              <w:t>[6</w:t>
+            </w:r>
+            <w:proofErr w:type="gramStart"/>
+            <w:r>
+              <w:rPr>
+                <w:rFonts w:hint="eastAsia"/>
+                <w:color w:val="000000"/>
+                <w:u w:color="000000"/>
+              </w:rPr>
+              <w:t>]</w:t>
+            </w:r>
+            <w:r>
+              <w:rPr>
+                <w:color w:val="000000"/>
+                <w:u w:color="000000"/>
+              </w:rPr>
+              <w:t xml:space="preserve"> </w:t>
+            </w:r>
+            <w:r>
+              <w:rPr>
+                <w:color w:val="000000"/>
+                <w:u w:color="000000"/>
+              </w:rPr>
+              <w:t xml:space="preserve"> </w:t>
+            </w:r>
+            <w:proofErr w:type="spellStart"/>
+            <w:r>
+              <w:rPr>
+                <w:color w:val="000000"/>
+                <w:u w:color="000000"/>
+              </w:rPr>
+              <w:t>T.Balch,and</w:t>
+            </w:r>
+            <w:proofErr w:type="spellEnd"/>
+            <w:proofErr w:type="gramEnd"/>
+            <w:r>
+              <w:rPr>
+                <w:color w:val="000000"/>
+                <w:u w:color="000000"/>
+              </w:rPr>
+              <w:t xml:space="preserve">  </w:t>
+            </w:r>
+            <w:proofErr w:type="spellStart"/>
+            <w:r>
+              <w:rPr>
+                <w:color w:val="000000"/>
+                <w:u w:color="000000"/>
+              </w:rPr>
+              <w:t>R.C.Arkin</w:t>
+            </w:r>
+            <w:proofErr w:type="spellEnd"/>
+            <w:r>
+              <w:rPr>
+                <w:color w:val="000000"/>
+                <w:u w:color="000000"/>
+              </w:rPr>
+              <w:t>.  Behavior-</w:t>
+            </w:r>
+            <w:proofErr w:type="gramStart"/>
+            <w:r>
+              <w:rPr>
+                <w:color w:val="000000"/>
+                <w:u w:color="000000"/>
+              </w:rPr>
+              <w:t>Based  Formation</w:t>
+            </w:r>
+            <w:proofErr w:type="gramEnd"/>
+            <w:r>
+              <w:rPr>
+                <w:color w:val="000000"/>
+                <w:u w:color="000000"/>
+              </w:rPr>
+              <w:t xml:space="preserve">  Control  for  </w:t>
+            </w:r>
+            <w:proofErr w:type="spellStart"/>
+            <w:r>
+              <w:rPr>
+                <w:color w:val="000000"/>
+                <w:u w:color="000000"/>
+              </w:rPr>
+              <w:t>Multirobot</w:t>
+            </w:r>
+            <w:proofErr w:type="spellEnd"/>
+            <w:r>
+              <w:rPr>
+                <w:color w:val="000000"/>
+                <w:u w:color="000000"/>
+              </w:rPr>
+              <w:t xml:space="preserve">  Teams[J].  IEEE Transaction on Robotics and Automation, 1998, 14(6): 926-939.</w:t>
+            </w:r>
+          </w:p>
+          <w:p>
+            <w:pPr>
+              <w:jc w:val="left"/>
+              <w:rPr>
+                <w:color w:val="000000"/>
+                <w:u w:color="000000"/>
+              </w:rPr>
+            </w:pPr>
+            <w:r>
+              <w:rPr>
+                <w:color w:val="000000"/>
+                <w:u w:color="000000"/>
+              </w:rPr>
+              <w:t xml:space="preserve">[7] </w:t>
+            </w:r>
+            <w:r>
+              <w:rPr>
+                <w:rFonts w:hint="eastAsia"/>
+                <w:color w:val="000000"/>
+                <w:u w:color="000000"/>
+              </w:rPr>
+              <w:t>彭辉．轮式移动机器人运动轨迹控制技术研巧</w:t>
+            </w:r>
+            <w:r>
+              <w:rPr>
+                <w:rFonts w:hint="eastAsia"/>
+                <w:color w:val="000000"/>
+                <w:u w:color="000000"/>
+              </w:rPr>
+              <w:t>[D]</w:t>
+            </w:r>
+            <w:r>
+              <w:rPr>
+                <w:rFonts w:hint="eastAsia"/>
+                <w:color w:val="000000"/>
+                <w:u w:color="000000"/>
+              </w:rPr>
+              <w:t>．广东工业大学，</w:t>
+            </w:r>
+            <w:r>
+              <w:rPr>
+                <w:rFonts w:hint="eastAsia"/>
+                <w:color w:val="000000"/>
+                <w:u w:color="000000"/>
+              </w:rPr>
+              <w:t>2008</w:t>
+            </w:r>
+            <w:r>
+              <w:rPr>
+                <w:rFonts w:hint="eastAsia"/>
+                <w:color w:val="000000"/>
+                <w:u w:color="000000"/>
+              </w:rPr>
+              <w:t>．</w:t>
+            </w:r>
+          </w:p>
+          <w:p>
+            <w:pPr>
+              <w:jc w:val="left"/>
+              <w:rPr>
+                <w:rFonts w:hint="eastAsia"/>
+                <w:color w:val="000000"/>
+                <w:u w:color="000000"/>
+              </w:rPr>
+            </w:pPr>
+            <w:bookmarkStart w:id="2" w:name="_CNKIC042FA295B9B4D40B8EF451E840A3F19"/>
+            <w:r>
+              <w:rPr>
+                <w:rFonts w:hint="eastAsia"/>
+                <w:color w:val="000000"/>
+                <w:u w:color="000000"/>
+              </w:rPr>
+              <w:t xml:space="preserve">[8] </w:t>
+            </w:r>
+            <w:r>
+              <w:rPr>
+                <w:rFonts w:hint="eastAsia"/>
+                <w:color w:val="000000"/>
+                <w:u w:color="000000"/>
+              </w:rPr>
+              <w:t>糜伟</w:t>
+            </w:r>
+            <w:r>
+              <w:rPr>
+                <w:rFonts w:hint="eastAsia"/>
+                <w:color w:val="000000"/>
+                <w:u w:color="000000"/>
+              </w:rPr>
+              <w:t xml:space="preserve">. </w:t>
+            </w:r>
+            <w:r>
+              <w:rPr>
+                <w:rFonts w:hint="eastAsia"/>
+                <w:color w:val="000000"/>
+                <w:u w:color="000000"/>
+              </w:rPr>
+              <w:t>基于视觉的多智能体定位系统与定位算法设计</w:t>
+            </w:r>
+            <w:r>
+              <w:rPr>
+                <w:rFonts w:hint="eastAsia"/>
+                <w:color w:val="000000"/>
+                <w:u w:color="000000"/>
+              </w:rPr>
+              <w:t xml:space="preserve">[D]. </w:t>
+            </w:r>
+            <w:r>
+              <w:rPr>
+                <w:rFonts w:hint="eastAsia"/>
+                <w:color w:val="000000"/>
+                <w:u w:color="000000"/>
+              </w:rPr>
+              <w:t>燕山大学</w:t>
+            </w:r>
+            <w:r>
+              <w:rPr>
+                <w:rFonts w:hint="eastAsia"/>
+                <w:color w:val="000000"/>
+                <w:u w:color="000000"/>
+              </w:rPr>
+              <w:t>, 2013.</w:t>
+            </w:r>
+            <w:bookmarkEnd w:id="2"/>
           </w:p>
           <w:p>
             <w:pPr>
@@ -3393,6 +5274,176 @@
                 <w:rFonts w:ascii="仿宋" w:eastAsia="仿宋" w:hAnsi="仿宋"/>
               </w:rPr>
             </w:pPr>
+            <w:r>
+              <w:rPr>
+                <w:color w:val="000000"/>
+                <w:u w:color="000000"/>
+              </w:rPr>
+              <w:t xml:space="preserve">[9] </w:t>
+            </w:r>
+            <w:r>
+              <w:rPr>
+                <w:color w:val="000000"/>
+                <w:u w:color="000000"/>
+              </w:rPr>
+              <w:t>郑毅</w:t>
+            </w:r>
+            <w:r>
+              <w:rPr>
+                <w:rFonts w:hint="eastAsia"/>
+                <w:color w:val="000000"/>
+                <w:u w:color="000000"/>
+              </w:rPr>
+              <w:t xml:space="preserve">. </w:t>
+            </w:r>
+            <w:r>
+              <w:rPr>
+                <w:rFonts w:hint="eastAsia"/>
+                <w:color w:val="000000"/>
+                <w:u w:color="000000"/>
+              </w:rPr>
+              <w:t>GPS</w:t>
+            </w:r>
+            <w:r>
+              <w:rPr>
+                <w:rFonts w:hint="eastAsia"/>
+                <w:color w:val="000000"/>
+                <w:u w:color="000000"/>
+              </w:rPr>
+              <w:t>在移动机器人定位系统中的应用研究</w:t>
+            </w:r>
+            <w:r>
+              <w:rPr>
+                <w:rFonts w:hint="eastAsia"/>
+                <w:color w:val="000000"/>
+                <w:u w:color="000000"/>
+              </w:rPr>
+              <w:t>[D].</w:t>
+            </w:r>
+            <w:r>
+              <w:rPr>
+                <w:rFonts w:hint="eastAsia"/>
+                <w:color w:val="000000"/>
+                <w:u w:color="000000"/>
+              </w:rPr>
+              <w:t>南京理工大学，</w:t>
+            </w:r>
+            <w:r>
+              <w:rPr>
+                <w:rFonts w:hint="eastAsia"/>
+                <w:color w:val="000000"/>
+                <w:u w:color="000000"/>
+              </w:rPr>
+              <w:t>2011.</w:t>
+            </w:r>
+          </w:p>
+          <w:p>
+            <w:pPr>
+              <w:rPr>
+                <w:rFonts w:ascii="仿宋" w:eastAsia="仿宋" w:hAnsi="仿宋" w:hint="eastAsia"/>
+              </w:rPr>
+            </w:pPr>
+            <w:r>
+              <w:rPr>
+                <w:color w:val="000000"/>
+                <w:u w:color="000000"/>
+              </w:rPr>
+              <w:t>[10</w:t>
+            </w:r>
+            <w:r>
+              <w:rPr>
+                <w:color w:val="000000"/>
+                <w:u w:color="000000"/>
+              </w:rPr>
+              <w:t>]</w:t>
+            </w:r>
+            <w:r>
+              <w:rPr>
+                <w:color w:val="000000"/>
+                <w:u w:color="000000"/>
+              </w:rPr>
+              <w:t xml:space="preserve"> </w:t>
+            </w:r>
+            <w:r>
+              <w:rPr>
+                <w:rFonts w:hint="eastAsia"/>
+                <w:color w:val="000000"/>
+                <w:u w:color="000000"/>
+              </w:rPr>
+              <w:t>秦泗明</w:t>
+            </w:r>
+            <w:r>
+              <w:rPr>
+                <w:rFonts w:hint="eastAsia"/>
+                <w:color w:val="000000"/>
+                <w:u w:color="000000"/>
+              </w:rPr>
+              <w:t>.</w:t>
+            </w:r>
+            <w:r>
+              <w:rPr>
+                <w:rFonts w:hint="eastAsia"/>
+                <w:color w:val="000000"/>
+                <w:u w:color="000000"/>
+              </w:rPr>
+              <w:t>基于位置指纹的</w:t>
+            </w:r>
+            <w:proofErr w:type="spellStart"/>
+            <w:r>
+              <w:rPr>
+                <w:rFonts w:hint="eastAsia"/>
+                <w:color w:val="000000"/>
+                <w:u w:color="000000"/>
+              </w:rPr>
+              <w:t>WiFi</w:t>
+            </w:r>
+            <w:proofErr w:type="spellEnd"/>
+            <w:r>
+              <w:rPr>
+                <w:rFonts w:hint="eastAsia"/>
+                <w:color w:val="000000"/>
+                <w:u w:color="000000"/>
+              </w:rPr>
+              <w:t>室内定位技术研究</w:t>
+            </w:r>
+            <w:r>
+              <w:rPr>
+                <w:rFonts w:hint="eastAsia"/>
+                <w:color w:val="000000"/>
+                <w:u w:color="000000"/>
+              </w:rPr>
+              <w:t>[D</w:t>
+            </w:r>
+            <w:r>
+              <w:rPr>
+                <w:color w:val="000000"/>
+                <w:u w:color="000000"/>
+              </w:rPr>
+              <w:t>].</w:t>
+            </w:r>
+            <w:r>
+              <w:rPr>
+                <w:rFonts w:hint="eastAsia"/>
+                <w:color w:val="000000"/>
+                <w:u w:color="000000"/>
+              </w:rPr>
+              <w:t>电子科技大学</w:t>
+            </w:r>
+            <w:r>
+              <w:rPr>
+                <w:rFonts w:hint="eastAsia"/>
+                <w:color w:val="000000"/>
+                <w:u w:color="000000"/>
+              </w:rPr>
+              <w:t>,</w:t>
+            </w:r>
+            <w:r>
+              <w:rPr>
+                <w:color w:val="000000"/>
+                <w:u w:color="000000"/>
+              </w:rPr>
+              <w:t>2013.</w:t>
+            </w:r>
           </w:p>
           <w:p>
             <w:pPr>
@@ -3453,20 +5504,6 @@
           <w:p>
             <w:pPr>
               <w:rPr>
-                <w:rFonts w:ascii="仿宋" w:eastAsia="仿宋" w:hAnsi="仿宋" w:hint="eastAsia"/>
-              </w:rPr>
-            </w:pPr>
-          </w:p>
-          <w:p>
-            <w:pPr>
-              <w:rPr>
-                <w:rFonts w:ascii="仿宋" w:eastAsia="仿宋" w:hAnsi="仿宋" w:hint="eastAsia"/>
-              </w:rPr>
-            </w:pPr>
-          </w:p>
-          <w:p>
-            <w:pPr>
-              <w:rPr>
                 <w:rFonts w:ascii="仿宋" w:eastAsia="仿宋" w:hAnsi="仿宋"/>
               </w:rPr>
             </w:pPr>
@@ -3495,7 +5532,21 @@
           <w:p>
             <w:pPr>
               <w:rPr>
-                <w:rFonts w:ascii="仿宋" w:eastAsia="仿宋" w:hAnsi="仿宋" w:hint="eastAsia"/>
+                <w:rFonts w:ascii="仿宋" w:eastAsia="仿宋" w:hAnsi="仿宋"/>
+              </w:rPr>
+            </w:pPr>
+          </w:p>
+          <w:p>
+            <w:pPr>
+              <w:rPr>
+                <w:rFonts w:ascii="仿宋" w:eastAsia="仿宋" w:hAnsi="仿宋"/>
+              </w:rPr>
+            </w:pPr>
+          </w:p>
+          <w:p>
+            <w:pPr>
+              <w:rPr>
+                <w:rFonts w:ascii="仿宋" w:eastAsia="仿宋" w:hAnsi="仿宋"/>
               </w:rPr>
             </w:pPr>
           </w:p>
@@ -3504,8 +5555,9 @@
     </w:tbl>
     <w:p>
       <w:pPr>
-        <w:rPr>
-          <w:rFonts w:eastAsia="黑体" w:hint="eastAsia"/>
+        <w:jc w:val="left"/>
+        <w:rPr>
+          <w:rFonts w:eastAsia="黑体"/>
           <w:sz w:val="36"/>
         </w:rPr>
       </w:pPr>
@@ -3542,12 +5594,6 @@
         <w:gridCol w:w="9161"/>
       </w:tblGrid>
       <w:tr>
-        <w:tblPrEx>
-          <w:tblCellMar>
-            <w:top w:w="0" w:type="dxa"/>
-            <w:bottom w:w="0" w:type="dxa"/>
-          </w:tblCellMar>
-        </w:tblPrEx>
         <w:trPr>
           <w:trHeight w:val="13592"/>
           <w:jc w:val="center"/>
@@ -3560,7 +5606,6 @@
             <w:pPr>
               <w:spacing w:before="156"/>
               <w:rPr>
-                <w:rFonts w:hint="eastAsia"/>
                 <w:sz w:val="28"/>
               </w:rPr>
             </w:pPr>
@@ -3713,7 +5758,6 @@
           <w:p>
             <w:pPr>
               <w:rPr>
-                <w:rFonts w:hint="eastAsia"/>
                 <w:sz w:val="28"/>
               </w:rPr>
             </w:pPr>
@@ -3721,7 +5765,6 @@
           <w:p>
             <w:pPr>
               <w:rPr>
-                <w:rFonts w:hint="eastAsia"/>
                 <w:sz w:val="28"/>
               </w:rPr>
             </w:pPr>
@@ -3729,7 +5772,6 @@
           <w:p>
             <w:pPr>
               <w:rPr>
-                <w:rFonts w:hint="eastAsia"/>
                 <w:sz w:val="28"/>
               </w:rPr>
             </w:pPr>
@@ -3737,7 +5779,6 @@
           <w:p>
             <w:pPr>
               <w:rPr>
-                <w:rFonts w:hint="eastAsia"/>
                 <w:sz w:val="28"/>
               </w:rPr>
             </w:pPr>
@@ -3745,7 +5786,6 @@
           <w:p>
             <w:pPr>
               <w:rPr>
-                <w:rFonts w:hint="eastAsia"/>
                 <w:sz w:val="28"/>
               </w:rPr>
             </w:pPr>
@@ -3753,7 +5793,6 @@
           <w:p>
             <w:pPr>
               <w:rPr>
-                <w:rFonts w:hint="eastAsia"/>
                 <w:sz w:val="28"/>
               </w:rPr>
             </w:pPr>
@@ -3761,7 +5800,6 @@
           <w:p>
             <w:pPr>
               <w:rPr>
-                <w:rFonts w:hint="eastAsia"/>
                 <w:sz w:val="28"/>
               </w:rPr>
             </w:pPr>
@@ -3769,7 +5807,6 @@
           <w:p>
             <w:pPr>
               <w:rPr>
-                <w:rFonts w:hint="eastAsia"/>
                 <w:sz w:val="28"/>
               </w:rPr>
             </w:pPr>
@@ -3777,7 +5814,6 @@
           <w:p>
             <w:pPr>
               <w:rPr>
-                <w:rFonts w:hint="eastAsia"/>
                 <w:sz w:val="28"/>
               </w:rPr>
             </w:pPr>
@@ -3785,7 +5821,6 @@
           <w:p>
             <w:pPr>
               <w:rPr>
-                <w:rFonts w:hint="eastAsia"/>
                 <w:sz w:val="28"/>
               </w:rPr>
             </w:pPr>
@@ -3793,7 +5828,6 @@
           <w:p>
             <w:pPr>
               <w:rPr>
-                <w:rFonts w:hint="eastAsia"/>
                 <w:sz w:val="28"/>
               </w:rPr>
             </w:pPr>
@@ -3801,7 +5835,6 @@
           <w:p>
             <w:pPr>
               <w:rPr>
-                <w:rFonts w:hint="eastAsia"/>
                 <w:sz w:val="28"/>
               </w:rPr>
             </w:pPr>
@@ -3809,7 +5842,6 @@
           <w:p>
             <w:pPr>
               <w:rPr>
-                <w:rFonts w:hint="eastAsia"/>
                 <w:sz w:val="28"/>
               </w:rPr>
             </w:pPr>
@@ -3817,7 +5849,6 @@
           <w:p>
             <w:pPr>
               <w:rPr>
-                <w:rFonts w:hint="eastAsia"/>
                 <w:sz w:val="28"/>
               </w:rPr>
             </w:pPr>
@@ -3825,7 +5856,6 @@
           <w:p>
             <w:pPr>
               <w:rPr>
-                <w:rFonts w:hint="eastAsia"/>
                 <w:sz w:val="28"/>
               </w:rPr>
             </w:pPr>
@@ -3833,7 +5863,6 @@
           <w:p>
             <w:pPr>
               <w:rPr>
-                <w:rFonts w:hint="eastAsia"/>
                 <w:sz w:val="28"/>
               </w:rPr>
             </w:pPr>
@@ -3841,7 +5870,6 @@
           <w:p>
             <w:pPr>
               <w:rPr>
-                <w:rFonts w:hint="eastAsia"/>
                 <w:sz w:val="28"/>
               </w:rPr>
             </w:pPr>
@@ -3849,7 +5877,6 @@
           <w:p>
             <w:pPr>
               <w:rPr>
-                <w:rFonts w:hint="eastAsia"/>
                 <w:sz w:val="28"/>
               </w:rPr>
             </w:pPr>
@@ -3857,7 +5884,6 @@
           <w:p>
             <w:pPr>
               <w:rPr>
-                <w:rFonts w:hint="eastAsia"/>
                 <w:sz w:val="28"/>
               </w:rPr>
             </w:pPr>
@@ -3865,7 +5891,6 @@
           <w:p>
             <w:pPr>
               <w:rPr>
-                <w:rFonts w:hint="eastAsia"/>
                 <w:sz w:val="28"/>
               </w:rPr>
             </w:pPr>
@@ -3873,7 +5898,6 @@
           <w:p>
             <w:pPr>
               <w:rPr>
-                <w:rFonts w:hint="eastAsia"/>
                 <w:sz w:val="28"/>
               </w:rPr>
             </w:pPr>
@@ -3881,7 +5905,6 @@
           <w:p>
             <w:pPr>
               <w:rPr>
-                <w:rFonts w:hint="eastAsia"/>
                 <w:sz w:val="28"/>
               </w:rPr>
             </w:pPr>
@@ -3889,7 +5912,6 @@
           <w:p>
             <w:pPr>
               <w:rPr>
-                <w:rFonts w:hint="eastAsia"/>
                 <w:sz w:val="28"/>
               </w:rPr>
             </w:pPr>
@@ -3900,7 +5922,7 @@
     <w:p>
       <w:pPr>
         <w:rPr>
-          <w:rFonts w:ascii="仿宋" w:eastAsia="仿宋" w:hAnsi="仿宋" w:hint="eastAsia"/>
+          <w:rFonts w:ascii="仿宋" w:eastAsia="仿宋" w:hAnsi="仿宋"/>
         </w:rPr>
       </w:pPr>
     </w:p>
@@ -3923,12 +5945,6 @@
         <w:gridCol w:w="9161"/>
       </w:tblGrid>
       <w:tr>
-        <w:tblPrEx>
-          <w:tblCellMar>
-            <w:top w:w="0" w:type="dxa"/>
-            <w:bottom w:w="0" w:type="dxa"/>
-          </w:tblCellMar>
-        </w:tblPrEx>
         <w:trPr>
           <w:trHeight w:val="13414"/>
           <w:jc w:val="center"/>
@@ -3944,7 +5960,7 @@
             <w:pPr>
               <w:spacing w:before="156"/>
               <w:rPr>
-                <w:rFonts w:eastAsia="黑体" w:hint="eastAsia"/>
+                <w:rFonts w:eastAsia="黑体"/>
                 <w:sz w:val="24"/>
               </w:rPr>
             </w:pPr>
@@ -3989,7 +6005,7 @@
             <w:pPr>
               <w:spacing w:before="156"/>
               <w:rPr>
-                <w:rFonts w:ascii="仿宋" w:eastAsia="仿宋" w:hAnsi="仿宋" w:hint="eastAsia"/>
+                <w:rFonts w:ascii="仿宋" w:eastAsia="仿宋" w:hAnsi="仿宋"/>
                 <w:sz w:val="24"/>
                 <w:szCs w:val="24"/>
               </w:rPr>
@@ -4007,7 +6023,7 @@
             <w:pPr>
               <w:spacing w:before="156"/>
               <w:rPr>
-                <w:rFonts w:ascii="仿宋" w:eastAsia="仿宋" w:hAnsi="仿宋" w:hint="eastAsia"/>
+                <w:rFonts w:ascii="仿宋" w:eastAsia="仿宋" w:hAnsi="仿宋"/>
                 <w:sz w:val="24"/>
                 <w:szCs w:val="24"/>
               </w:rPr>
@@ -4025,7 +6041,7 @@
             <w:pPr>
               <w:spacing w:before="156"/>
               <w:rPr>
-                <w:rFonts w:ascii="仿宋" w:eastAsia="仿宋" w:hAnsi="仿宋" w:hint="eastAsia"/>
+                <w:rFonts w:ascii="仿宋" w:eastAsia="仿宋" w:hAnsi="仿宋"/>
                 <w:spacing w:val="4"/>
                 <w:sz w:val="24"/>
                 <w:szCs w:val="24"/>
@@ -4053,7 +6069,7 @@
             <w:pPr>
               <w:spacing w:before="156"/>
               <w:rPr>
-                <w:rFonts w:ascii="仿宋" w:eastAsia="仿宋" w:hAnsi="仿宋" w:hint="eastAsia"/>
+                <w:rFonts w:ascii="仿宋" w:eastAsia="仿宋" w:hAnsi="仿宋"/>
                 <w:sz w:val="24"/>
                 <w:szCs w:val="24"/>
               </w:rPr>
@@ -4071,7 +6087,7 @@
             <w:pPr>
               <w:spacing w:before="156"/>
               <w:rPr>
-                <w:rFonts w:ascii="仿宋" w:eastAsia="仿宋" w:hAnsi="仿宋" w:hint="eastAsia"/>
+                <w:rFonts w:ascii="仿宋" w:eastAsia="仿宋" w:hAnsi="仿宋"/>
                 <w:sz w:val="24"/>
                 <w:szCs w:val="24"/>
               </w:rPr>
@@ -4089,7 +6105,7 @@
             <w:pPr>
               <w:spacing w:before="156"/>
               <w:rPr>
-                <w:rFonts w:ascii="仿宋" w:eastAsia="仿宋" w:hAnsi="仿宋" w:hint="eastAsia"/>
+                <w:rFonts w:ascii="仿宋" w:eastAsia="仿宋" w:hAnsi="仿宋"/>
                 <w:sz w:val="24"/>
                 <w:szCs w:val="24"/>
               </w:rPr>
@@ -4107,7 +6123,7 @@
             <w:pPr>
               <w:spacing w:before="156"/>
               <w:rPr>
-                <w:rFonts w:ascii="仿宋" w:eastAsia="仿宋" w:hAnsi="仿宋" w:hint="eastAsia"/>
+                <w:rFonts w:ascii="仿宋" w:eastAsia="仿宋" w:hAnsi="仿宋"/>
                 <w:sz w:val="24"/>
                 <w:szCs w:val="24"/>
               </w:rPr>
@@ -4140,63 +6156,41 @@
           <w:p>
             <w:pPr>
               <w:spacing w:before="50" w:line="360" w:lineRule="exact"/>
-              <w:rPr>
-                <w:rFonts w:hint="eastAsia"/>
-              </w:rPr>
             </w:pPr>
           </w:p>
           <w:p>
             <w:pPr>
               <w:spacing w:before="50" w:line="360" w:lineRule="exact"/>
-              <w:rPr>
-                <w:rFonts w:hint="eastAsia"/>
-              </w:rPr>
             </w:pPr>
           </w:p>
           <w:p>
             <w:pPr>
               <w:spacing w:before="50" w:line="360" w:lineRule="exact"/>
-              <w:rPr>
-                <w:rFonts w:hint="eastAsia"/>
-              </w:rPr>
             </w:pPr>
           </w:p>
           <w:p>
             <w:pPr>
               <w:spacing w:before="50" w:line="360" w:lineRule="exact"/>
-              <w:rPr>
-                <w:rFonts w:hint="eastAsia"/>
-              </w:rPr>
             </w:pPr>
           </w:p>
           <w:p>
             <w:pPr>
               <w:spacing w:before="50" w:line="360" w:lineRule="exact"/>
-              <w:rPr>
-                <w:rFonts w:hint="eastAsia"/>
-              </w:rPr>
             </w:pPr>
           </w:p>
           <w:p>
             <w:pPr>
               <w:spacing w:before="50" w:line="360" w:lineRule="exact"/>
-              <w:rPr>
-                <w:rFonts w:hint="eastAsia"/>
-              </w:rPr>
             </w:pPr>
           </w:p>
           <w:p>
             <w:pPr>
               <w:spacing w:before="50" w:line="360" w:lineRule="exact"/>
-              <w:rPr>
-                <w:rFonts w:hint="eastAsia"/>
-              </w:rPr>
-            </w:pPr>
-          </w:p>
-          <w:p>
-            <w:pPr>
-              <w:rPr>
-                <w:rFonts w:hint="eastAsia"/>
+            </w:pPr>
+          </w:p>
+          <w:p>
+            <w:pPr>
+              <w:rPr>
                 <w:sz w:val="28"/>
               </w:rPr>
             </w:pPr>
@@ -4204,7 +6198,6 @@
           <w:p>
             <w:pPr>
               <w:rPr>
-                <w:rFonts w:hint="eastAsia"/>
                 <w:sz w:val="28"/>
               </w:rPr>
             </w:pPr>
@@ -4212,7 +6205,6 @@
           <w:p>
             <w:pPr>
               <w:rPr>
-                <w:rFonts w:hint="eastAsia"/>
                 <w:sz w:val="28"/>
               </w:rPr>
             </w:pPr>
@@ -4220,7 +6212,6 @@
           <w:p>
             <w:pPr>
               <w:rPr>
-                <w:rFonts w:hint="eastAsia"/>
                 <w:sz w:val="28"/>
               </w:rPr>
             </w:pPr>
@@ -4228,7 +6219,6 @@
           <w:p>
             <w:pPr>
               <w:rPr>
-                <w:rFonts w:hint="eastAsia"/>
                 <w:sz w:val="28"/>
               </w:rPr>
             </w:pPr>
@@ -4236,7 +6226,6 @@
           <w:p>
             <w:pPr>
               <w:rPr>
-                <w:rFonts w:hint="eastAsia"/>
                 <w:sz w:val="28"/>
               </w:rPr>
             </w:pPr>
@@ -4244,7 +6233,6 @@
           <w:p>
             <w:pPr>
               <w:rPr>
-                <w:rFonts w:hint="eastAsia"/>
                 <w:sz w:val="28"/>
               </w:rPr>
             </w:pPr>
@@ -4252,7 +6240,6 @@
           <w:p>
             <w:pPr>
               <w:rPr>
-                <w:rFonts w:hint="eastAsia"/>
                 <w:sz w:val="28"/>
               </w:rPr>
             </w:pPr>
@@ -4260,7 +6247,6 @@
           <w:p>
             <w:pPr>
               <w:rPr>
-                <w:rFonts w:hint="eastAsia"/>
                 <w:sz w:val="28"/>
               </w:rPr>
             </w:pPr>
@@ -4268,7 +6254,6 @@
           <w:p>
             <w:pPr>
               <w:rPr>
-                <w:rFonts w:hint="eastAsia"/>
                 <w:sz w:val="28"/>
               </w:rPr>
             </w:pPr>
@@ -4276,7 +6261,6 @@
           <w:p>
             <w:pPr>
               <w:rPr>
-                <w:rFonts w:hint="eastAsia"/>
                 <w:sz w:val="28"/>
               </w:rPr>
             </w:pPr>
@@ -4284,7 +6268,6 @@
           <w:p>
             <w:pPr>
               <w:rPr>
-                <w:rFonts w:hint="eastAsia"/>
                 <w:sz w:val="28"/>
               </w:rPr>
             </w:pPr>
@@ -4292,7 +6275,6 @@
           <w:p>
             <w:pPr>
               <w:rPr>
-                <w:rFonts w:hint="eastAsia"/>
                 <w:sz w:val="28"/>
               </w:rPr>
             </w:pPr>
@@ -4307,7 +6289,6 @@
           <w:p>
             <w:pPr>
               <w:rPr>
-                <w:rFonts w:hint="eastAsia"/>
                 <w:sz w:val="28"/>
               </w:rPr>
             </w:pPr>
@@ -4322,7 +6303,6 @@
           <w:p>
             <w:pPr>
               <w:rPr>
-                <w:rFonts w:hint="eastAsia"/>
                 <w:sz w:val="28"/>
               </w:rPr>
             </w:pPr>
@@ -4339,7 +6319,6 @@
           <w:p>
             <w:pPr>
               <w:rPr>
-                <w:rFonts w:hint="eastAsia"/>
                 <w:sz w:val="28"/>
               </w:rPr>
             </w:pPr>
@@ -4347,7 +6326,7 @@
           <w:p>
             <w:pPr>
               <w:rPr>
-                <w:rFonts w:ascii="仿宋" w:eastAsia="仿宋" w:hAnsi="仿宋" w:hint="eastAsia"/>
+                <w:rFonts w:ascii="仿宋" w:eastAsia="仿宋" w:hAnsi="仿宋"/>
                 <w:sz w:val="24"/>
                 <w:szCs w:val="24"/>
               </w:rPr>
@@ -4412,7 +6391,6 @@
           <w:p>
             <w:pPr>
               <w:rPr>
-                <w:rFonts w:hint="eastAsia"/>
                 <w:sz w:val="28"/>
               </w:rPr>
             </w:pPr>
@@ -4423,7 +6401,7 @@
     <w:p>
       <w:pPr>
         <w:rPr>
-          <w:rFonts w:ascii="仿宋" w:eastAsia="仿宋" w:hAnsi="仿宋" w:hint="eastAsia"/>
+          <w:rFonts w:ascii="仿宋" w:eastAsia="仿宋" w:hAnsi="仿宋"/>
         </w:rPr>
       </w:pPr>
     </w:p>
@@ -4449,12 +6427,6 @@
         <w:gridCol w:w="4095"/>
       </w:tblGrid>
       <w:tr>
-        <w:tblPrEx>
-          <w:tblCellMar>
-            <w:top w:w="0" w:type="dxa"/>
-            <w:bottom w:w="0" w:type="dxa"/>
-          </w:tblCellMar>
-        </w:tblPrEx>
         <w:trPr>
           <w:trHeight w:val="5796"/>
         </w:trPr>
@@ -4467,13 +6439,12 @@
             <w:pPr>
               <w:spacing w:before="156"/>
               <w:rPr>
-                <w:rFonts w:hint="eastAsia"/>
-                <w:sz w:val="24"/>
-              </w:rPr>
-            </w:pPr>
-            <w:bookmarkStart w:id="2" w:name="OLE_LINK122"/>
-            <w:bookmarkStart w:id="3" w:name="OLE_LINK123"/>
-            <w:bookmarkStart w:id="4" w:name="OLE_LINK124"/>
+                <w:sz w:val="24"/>
+              </w:rPr>
+            </w:pPr>
+            <w:bookmarkStart w:id="3" w:name="OLE_LINK122"/>
+            <w:bookmarkStart w:id="4" w:name="OLE_LINK123"/>
+            <w:bookmarkStart w:id="5" w:name="OLE_LINK124"/>
             <w:r>
               <w:rPr>
                 <w:rFonts w:eastAsia="黑体" w:hint="eastAsia"/>
@@ -4545,15 +6516,6 @@
           <w:p>
             <w:pPr>
               <w:rPr>
-                <w:rFonts w:ascii="仿宋" w:eastAsia="仿宋" w:hAnsi="仿宋" w:hint="eastAsia"/>
-                <w:sz w:val="24"/>
-                <w:szCs w:val="24"/>
-              </w:rPr>
-            </w:pPr>
-          </w:p>
-          <w:p>
-            <w:pPr>
-              <w:rPr>
                 <w:rFonts w:ascii="仿宋" w:eastAsia="仿宋" w:hAnsi="仿宋"/>
                 <w:sz w:val="24"/>
                 <w:szCs w:val="24"/>
@@ -4563,15 +6525,6 @@
           <w:p>
             <w:pPr>
               <w:rPr>
-                <w:rFonts w:ascii="仿宋" w:eastAsia="仿宋" w:hAnsi="仿宋" w:hint="eastAsia"/>
-                <w:sz w:val="24"/>
-                <w:szCs w:val="24"/>
-              </w:rPr>
-            </w:pPr>
-          </w:p>
-          <w:p>
-            <w:pPr>
-              <w:rPr>
                 <w:rFonts w:ascii="仿宋" w:eastAsia="仿宋" w:hAnsi="仿宋"/>
                 <w:sz w:val="24"/>
                 <w:szCs w:val="24"/>
@@ -4590,24 +6543,6 @@
           <w:p>
             <w:pPr>
               <w:rPr>
-                <w:rFonts w:ascii="仿宋" w:eastAsia="仿宋" w:hAnsi="仿宋" w:hint="eastAsia"/>
-                <w:sz w:val="24"/>
-                <w:szCs w:val="24"/>
-              </w:rPr>
-            </w:pPr>
-          </w:p>
-          <w:p>
-            <w:pPr>
-              <w:rPr>
-                <w:rFonts w:ascii="仿宋" w:eastAsia="仿宋" w:hAnsi="仿宋" w:hint="eastAsia"/>
-                <w:sz w:val="24"/>
-                <w:szCs w:val="24"/>
-              </w:rPr>
-            </w:pPr>
-          </w:p>
-          <w:p>
-            <w:pPr>
-              <w:rPr>
                 <w:rFonts w:ascii="仿宋" w:eastAsia="仿宋" w:hAnsi="仿宋"/>
                 <w:sz w:val="24"/>
                 <w:szCs w:val="24"/>
@@ -4617,7 +6552,43 @@
           <w:p>
             <w:pPr>
               <w:rPr>
-                <w:rFonts w:ascii="仿宋" w:eastAsia="仿宋" w:hAnsi="仿宋" w:hint="eastAsia"/>
+                <w:rFonts w:ascii="仿宋" w:eastAsia="仿宋" w:hAnsi="仿宋"/>
+                <w:sz w:val="24"/>
+                <w:szCs w:val="24"/>
+              </w:rPr>
+            </w:pPr>
+          </w:p>
+          <w:p>
+            <w:pPr>
+              <w:rPr>
+                <w:rFonts w:ascii="仿宋" w:eastAsia="仿宋" w:hAnsi="仿宋"/>
+                <w:sz w:val="24"/>
+                <w:szCs w:val="24"/>
+              </w:rPr>
+            </w:pPr>
+          </w:p>
+          <w:p>
+            <w:pPr>
+              <w:rPr>
+                <w:rFonts w:ascii="仿宋" w:eastAsia="仿宋" w:hAnsi="仿宋"/>
+                <w:sz w:val="24"/>
+                <w:szCs w:val="24"/>
+              </w:rPr>
+            </w:pPr>
+          </w:p>
+          <w:p>
+            <w:pPr>
+              <w:rPr>
+                <w:rFonts w:ascii="仿宋" w:eastAsia="仿宋" w:hAnsi="仿宋"/>
+                <w:sz w:val="24"/>
+                <w:szCs w:val="24"/>
+              </w:rPr>
+            </w:pPr>
+          </w:p>
+          <w:p>
+            <w:pPr>
+              <w:rPr>
+                <w:rFonts w:ascii="仿宋" w:eastAsia="仿宋" w:hAnsi="仿宋"/>
                 <w:sz w:val="24"/>
                 <w:szCs w:val="24"/>
               </w:rPr>
@@ -4627,7 +6598,7 @@
             <w:pPr>
               <w:jc w:val="center"/>
               <w:rPr>
-                <w:rFonts w:ascii="仿宋" w:eastAsia="仿宋" w:hAnsi="仿宋" w:hint="eastAsia"/>
+                <w:rFonts w:ascii="仿宋" w:eastAsia="仿宋" w:hAnsi="仿宋"/>
                 <w:sz w:val="24"/>
                 <w:szCs w:val="24"/>
               </w:rPr>
@@ -4684,7 +6655,7 @@
           <w:p>
             <w:pPr>
               <w:rPr>
-                <w:rFonts w:ascii="仿宋" w:eastAsia="仿宋" w:hAnsi="仿宋" w:hint="eastAsia"/>
+                <w:rFonts w:ascii="仿宋" w:eastAsia="仿宋" w:hAnsi="仿宋"/>
                 <w:sz w:val="24"/>
                 <w:szCs w:val="24"/>
               </w:rPr>
@@ -4694,7 +6665,7 @@
             <w:pPr>
               <w:spacing w:after="156"/>
               <w:rPr>
-                <w:rFonts w:ascii="仿宋" w:eastAsia="仿宋" w:hAnsi="仿宋" w:hint="eastAsia"/>
+                <w:rFonts w:ascii="仿宋" w:eastAsia="仿宋" w:hAnsi="仿宋"/>
                 <w:sz w:val="24"/>
                 <w:szCs w:val="24"/>
               </w:rPr>
@@ -4747,9 +6718,9 @@
               </w:rPr>
               <w:t xml:space="preserve">     </w:t>
             </w:r>
-            <w:bookmarkStart w:id="5" w:name="OLE_LINK139"/>
-            <w:bookmarkStart w:id="6" w:name="OLE_LINK140"/>
-            <w:bookmarkStart w:id="7" w:name="OLE_LINK141"/>
+            <w:bookmarkStart w:id="6" w:name="OLE_LINK139"/>
+            <w:bookmarkStart w:id="7" w:name="OLE_LINK140"/>
+            <w:bookmarkStart w:id="8" w:name="OLE_LINK141"/>
             <w:r>
               <w:rPr>
                 <w:rFonts w:ascii="仿宋" w:eastAsia="仿宋" w:hAnsi="仿宋" w:hint="eastAsia"/>
@@ -4758,8 +6729,8 @@
               </w:rPr>
               <w:t xml:space="preserve"> </w:t>
             </w:r>
-            <w:bookmarkStart w:id="8" w:name="OLE_LINK11"/>
-            <w:bookmarkStart w:id="9" w:name="OLE_LINK12"/>
+            <w:bookmarkStart w:id="9" w:name="OLE_LINK11"/>
+            <w:bookmarkStart w:id="10" w:name="OLE_LINK12"/>
             <w:r>
               <w:rPr>
                 <w:rFonts w:ascii="仿宋" w:eastAsia="仿宋" w:hAnsi="仿宋"/>
@@ -4776,21 +6747,15 @@
               </w:rPr>
               <w:t xml:space="preserve">   年   月   日</w:t>
             </w:r>
-            <w:bookmarkEnd w:id="5"/>
             <w:bookmarkEnd w:id="6"/>
             <w:bookmarkEnd w:id="7"/>
             <w:bookmarkEnd w:id="8"/>
             <w:bookmarkEnd w:id="9"/>
+            <w:bookmarkEnd w:id="10"/>
           </w:p>
         </w:tc>
       </w:tr>
       <w:tr>
-        <w:tblPrEx>
-          <w:tblCellMar>
-            <w:top w:w="0" w:type="dxa"/>
-            <w:bottom w:w="0" w:type="dxa"/>
-          </w:tblCellMar>
-        </w:tblPrEx>
         <w:trPr>
           <w:trHeight w:val="448"/>
         </w:trPr>
@@ -4805,18 +6770,26 @@
               <w:spacing w:before="156"/>
               <w:jc w:val="center"/>
               <w:rPr>
+                <w:rFonts w:eastAsia="黑体"/>
+                <w:sz w:val="28"/>
+                <w:szCs w:val="28"/>
+              </w:rPr>
+            </w:pPr>
+            <w:r>
+              <w:rPr>
                 <w:rFonts w:eastAsia="黑体" w:hint="eastAsia"/>
                 <w:sz w:val="28"/>
                 <w:szCs w:val="28"/>
               </w:rPr>
-            </w:pPr>
+              <w:t>五、</w:t>
+            </w:r>
             <w:r>
               <w:rPr>
                 <w:rFonts w:eastAsia="黑体" w:hint="eastAsia"/>
                 <w:sz w:val="28"/>
                 <w:szCs w:val="28"/>
               </w:rPr>
-              <w:t>五、</w:t>
+              <w:t>选题报告</w:t>
             </w:r>
             <w:r>
               <w:rPr>
@@ -4824,7 +6797,7 @@
                 <w:sz w:val="28"/>
                 <w:szCs w:val="28"/>
               </w:rPr>
-              <w:t>选题报告</w:t>
+              <w:t>答辩</w:t>
             </w:r>
             <w:r>
               <w:rPr>
@@ -4832,26 +6805,12 @@
                 <w:sz w:val="28"/>
                 <w:szCs w:val="28"/>
               </w:rPr>
-              <w:t>答辩</w:t>
-            </w:r>
-            <w:r>
-              <w:rPr>
-                <w:rFonts w:eastAsia="黑体" w:hint="eastAsia"/>
-                <w:sz w:val="28"/>
-                <w:szCs w:val="28"/>
-              </w:rPr>
               <w:t>情况</w:t>
             </w:r>
           </w:p>
         </w:tc>
       </w:tr>
       <w:tr>
-        <w:tblPrEx>
-          <w:tblCellMar>
-            <w:top w:w="0" w:type="dxa"/>
-            <w:bottom w:w="0" w:type="dxa"/>
-          </w:tblCellMar>
-        </w:tblPrEx>
         <w:trPr>
           <w:trHeight w:val="579"/>
         </w:trPr>
@@ -4864,7 +6823,7 @@
             <w:pPr>
               <w:jc w:val="center"/>
               <w:rPr>
-                <w:rFonts w:eastAsia="黑体" w:hint="eastAsia"/>
+                <w:rFonts w:eastAsia="黑体"/>
                 <w:sz w:val="24"/>
               </w:rPr>
             </w:pPr>
@@ -4893,7 +6852,7 @@
             <w:pPr>
               <w:jc w:val="center"/>
               <w:rPr>
-                <w:rFonts w:eastAsia="黑体" w:hint="eastAsia"/>
+                <w:rFonts w:eastAsia="黑体"/>
                 <w:sz w:val="24"/>
               </w:rPr>
             </w:pPr>
@@ -4948,7 +6907,7 @@
             <w:pPr>
               <w:jc w:val="center"/>
               <w:rPr>
-                <w:rFonts w:eastAsia="黑体" w:hint="eastAsia"/>
+                <w:rFonts w:eastAsia="黑体"/>
                 <w:sz w:val="24"/>
               </w:rPr>
             </w:pPr>
@@ -4977,7 +6936,7 @@
             <w:pPr>
               <w:jc w:val="center"/>
               <w:rPr>
-                <w:rFonts w:ascii="黑体" w:eastAsia="黑体" w:hAnsi="黑体" w:hint="eastAsia"/>
+                <w:rFonts w:ascii="黑体" w:eastAsia="黑体" w:hAnsi="黑体"/>
                 <w:sz w:val="24"/>
                 <w:szCs w:val="24"/>
               </w:rPr>
@@ -4986,12 +6945,6 @@
         </w:tc>
       </w:tr>
       <w:tr>
-        <w:tblPrEx>
-          <w:tblCellMar>
-            <w:top w:w="0" w:type="dxa"/>
-            <w:bottom w:w="0" w:type="dxa"/>
-          </w:tblCellMar>
-        </w:tblPrEx>
         <w:trPr>
           <w:trHeight w:val="6554"/>
         </w:trPr>
@@ -5004,44 +6957,44 @@
             <w:pPr>
               <w:spacing w:before="156"/>
               <w:rPr>
+                <w:rFonts w:eastAsia="黑体"/>
+                <w:sz w:val="24"/>
+              </w:rPr>
+            </w:pPr>
+            <w:r>
+              <w:rPr>
                 <w:rFonts w:eastAsia="黑体" w:hint="eastAsia"/>
                 <w:sz w:val="24"/>
               </w:rPr>
-            </w:pPr>
+              <w:t>1</w:t>
+            </w:r>
             <w:r>
               <w:rPr>
                 <w:rFonts w:eastAsia="黑体" w:hint="eastAsia"/>
                 <w:sz w:val="24"/>
               </w:rPr>
-              <w:t>1</w:t>
+              <w:t>、评议小组对选题报告提出的主要问题及</w:t>
             </w:r>
             <w:r>
               <w:rPr>
                 <w:rFonts w:eastAsia="黑体" w:hint="eastAsia"/>
                 <w:sz w:val="24"/>
               </w:rPr>
-              <w:t>、评议小组对选题报告提出的主要问题及</w:t>
+              <w:t>研究生</w:t>
             </w:r>
             <w:r>
               <w:rPr>
                 <w:rFonts w:eastAsia="黑体" w:hint="eastAsia"/>
                 <w:sz w:val="24"/>
               </w:rPr>
-              <w:t>研究生</w:t>
-            </w:r>
-            <w:r>
-              <w:rPr>
-                <w:rFonts w:eastAsia="黑体" w:hint="eastAsia"/>
-                <w:sz w:val="24"/>
-              </w:rPr>
               <w:t>回答情况：</w:t>
             </w:r>
           </w:p>
         </w:tc>
       </w:tr>
-      <w:bookmarkEnd w:id="2"/>
       <w:bookmarkEnd w:id="3"/>
       <w:bookmarkEnd w:id="4"/>
+      <w:bookmarkEnd w:id="5"/>
     </w:tbl>
     <w:p/>
     <w:tbl>
@@ -5063,12 +7016,6 @@
         <w:gridCol w:w="9180"/>
       </w:tblGrid>
       <w:tr>
-        <w:tblPrEx>
-          <w:tblCellMar>
-            <w:top w:w="0" w:type="dxa"/>
-            <w:bottom w:w="0" w:type="dxa"/>
-          </w:tblCellMar>
-        </w:tblPrEx>
         <w:trPr>
           <w:trHeight w:val="4384"/>
         </w:trPr>
@@ -5081,24 +7028,18 @@
               <w:spacing w:before="156"/>
               <w:ind w:firstLineChars="100" w:firstLine="240"/>
               <w:rPr>
-                <w:rFonts w:ascii="仿宋" w:eastAsia="仿宋" w:hAnsi="仿宋" w:hint="eastAsia"/>
-                <w:sz w:val="24"/>
-                <w:szCs w:val="24"/>
-              </w:rPr>
-            </w:pPr>
-            <w:bookmarkStart w:id="10" w:name="OLE_LINK132"/>
-            <w:bookmarkStart w:id="11" w:name="OLE_LINK133"/>
-            <w:bookmarkStart w:id="12" w:name="OLE_LINK134"/>
+                <w:rFonts w:ascii="仿宋" w:eastAsia="仿宋" w:hAnsi="仿宋"/>
+                <w:sz w:val="24"/>
+                <w:szCs w:val="24"/>
+              </w:rPr>
+            </w:pPr>
+            <w:bookmarkStart w:id="11" w:name="OLE_LINK132"/>
+            <w:bookmarkStart w:id="12" w:name="OLE_LINK133"/>
+            <w:bookmarkStart w:id="13" w:name="OLE_LINK134"/>
           </w:p>
         </w:tc>
       </w:tr>
       <w:tr>
-        <w:tblPrEx>
-          <w:tblCellMar>
-            <w:top w:w="0" w:type="dxa"/>
-            <w:bottom w:w="0" w:type="dxa"/>
-          </w:tblCellMar>
-        </w:tblPrEx>
         <w:trPr>
           <w:trHeight w:val="9492"/>
         </w:trPr>
@@ -5407,7 +7348,7 @@
             <w:pPr>
               <w:spacing w:before="156"/>
               <w:rPr>
-                <w:rFonts w:ascii="仿宋" w:eastAsia="仿宋" w:hAnsi="仿宋" w:hint="eastAsia"/>
+                <w:rFonts w:ascii="仿宋" w:eastAsia="仿宋" w:hAnsi="仿宋"/>
                 <w:szCs w:val="21"/>
               </w:rPr>
             </w:pPr>
@@ -5415,7 +7356,6 @@
           <w:p>
             <w:pPr>
               <w:rPr>
-                <w:rFonts w:hint="eastAsia"/>
                 <w:sz w:val="28"/>
               </w:rPr>
             </w:pPr>
@@ -5438,7 +7378,6 @@
           <w:p>
             <w:pPr>
               <w:rPr>
-                <w:rFonts w:hint="eastAsia"/>
                 <w:sz w:val="28"/>
               </w:rPr>
             </w:pPr>
@@ -5460,7 +7399,6 @@
           <w:p>
             <w:pPr>
               <w:rPr>
-                <w:rFonts w:hint="eastAsia"/>
                 <w:sz w:val="28"/>
               </w:rPr>
             </w:pPr>
@@ -5503,7 +7441,6 @@
           <w:p>
             <w:pPr>
               <w:rPr>
-                <w:rFonts w:hint="eastAsia"/>
                 <w:sz w:val="28"/>
               </w:rPr>
             </w:pPr>
@@ -5518,7 +7455,6 @@
           <w:p>
             <w:pPr>
               <w:rPr>
-                <w:rFonts w:hint="eastAsia"/>
                 <w:sz w:val="28"/>
               </w:rPr>
             </w:pPr>
@@ -5526,7 +7462,7 @@
           <w:p>
             <w:pPr>
               <w:rPr>
-                <w:rFonts w:ascii="仿宋" w:eastAsia="仿宋" w:hAnsi="仿宋" w:hint="eastAsia"/>
+                <w:rFonts w:ascii="仿宋" w:eastAsia="仿宋" w:hAnsi="仿宋"/>
                 <w:sz w:val="24"/>
               </w:rPr>
             </w:pPr>
@@ -5542,17 +7478,17 @@
             <w:pPr>
               <w:jc w:val="right"/>
               <w:rPr>
-                <w:rFonts w:ascii="仿宋" w:eastAsia="仿宋" w:hAnsi="仿宋" w:hint="eastAsia"/>
-                <w:sz w:val="24"/>
-                <w:szCs w:val="24"/>
-              </w:rPr>
-            </w:pPr>
-            <w:r>
-              <w:rPr>
                 <w:rFonts w:ascii="仿宋" w:eastAsia="仿宋" w:hAnsi="仿宋"/>
                 <w:sz w:val="24"/>
                 <w:szCs w:val="24"/>
               </w:rPr>
+            </w:pPr>
+            <w:r>
+              <w:rPr>
+                <w:rFonts w:ascii="仿宋" w:eastAsia="仿宋" w:hAnsi="仿宋"/>
+                <w:sz w:val="24"/>
+                <w:szCs w:val="24"/>
+              </w:rPr>
               <w:t>20</w:t>
             </w:r>
             <w:r>
@@ -5566,9 +7502,9 @@
           </w:p>
         </w:tc>
       </w:tr>
-      <w:bookmarkEnd w:id="10"/>
       <w:bookmarkEnd w:id="11"/>
       <w:bookmarkEnd w:id="12"/>
+      <w:bookmarkEnd w:id="13"/>
     </w:tbl>
     <w:p/>
     <w:tbl>
@@ -5600,12 +7536,6 @@
         <w:gridCol w:w="708"/>
       </w:tblGrid>
       <w:tr>
-        <w:tblPrEx>
-          <w:tblCellMar>
-            <w:top w:w="0" w:type="dxa"/>
-            <w:bottom w:w="0" w:type="dxa"/>
-          </w:tblCellMar>
-        </w:tblPrEx>
         <w:trPr>
           <w:trHeight w:val="330"/>
         </w:trPr>
@@ -5619,7 +7549,7 @@
             <w:pPr>
               <w:jc w:val="center"/>
               <w:rPr>
-                <w:rFonts w:eastAsia="黑体" w:hint="eastAsia"/>
+                <w:rFonts w:eastAsia="黑体"/>
                 <w:sz w:val="24"/>
               </w:rPr>
             </w:pPr>
@@ -5643,7 +7573,7 @@
             <w:pPr>
               <w:jc w:val="center"/>
               <w:rPr>
-                <w:rFonts w:eastAsia="黑体" w:hint="eastAsia"/>
+                <w:rFonts w:eastAsia="黑体"/>
                 <w:sz w:val="24"/>
               </w:rPr>
             </w:pPr>
@@ -5680,7 +7610,7 @@
             <w:pPr>
               <w:jc w:val="center"/>
               <w:rPr>
-                <w:rFonts w:eastAsia="黑体" w:hint="eastAsia"/>
+                <w:rFonts w:eastAsia="黑体"/>
                 <w:sz w:val="24"/>
               </w:rPr>
             </w:pPr>
@@ -5720,7 +7650,7 @@
             <w:pPr>
               <w:jc w:val="center"/>
               <w:rPr>
-                <w:rFonts w:ascii="黑体" w:eastAsia="黑体" w:hAnsi="黑体" w:hint="eastAsia"/>
+                <w:rFonts w:ascii="黑体" w:eastAsia="黑体" w:hAnsi="黑体"/>
                 <w:sz w:val="24"/>
                 <w:szCs w:val="24"/>
               </w:rPr>
@@ -5745,7 +7675,7 @@
             <w:pPr>
               <w:jc w:val="center"/>
               <w:rPr>
-                <w:rFonts w:eastAsia="黑体" w:hint="eastAsia"/>
+                <w:rFonts w:eastAsia="黑体"/>
                 <w:sz w:val="24"/>
               </w:rPr>
             </w:pPr>
@@ -5768,7 +7698,7 @@
             <w:pPr>
               <w:jc w:val="center"/>
               <w:rPr>
-                <w:rFonts w:eastAsia="黑体" w:hint="eastAsia"/>
+                <w:rFonts w:eastAsia="黑体"/>
                 <w:sz w:val="24"/>
               </w:rPr>
             </w:pPr>
@@ -5807,12 +7737,6 @@
         </w:tc>
       </w:tr>
       <w:tr>
-        <w:tblPrEx>
-          <w:tblCellMar>
-            <w:top w:w="0" w:type="dxa"/>
-            <w:bottom w:w="0" w:type="dxa"/>
-          </w:tblCellMar>
-        </w:tblPrEx>
         <w:trPr>
           <w:trHeight w:val="600"/>
         </w:trPr>
@@ -5826,7 +7750,7 @@
             <w:pPr>
               <w:jc w:val="center"/>
               <w:rPr>
-                <w:rFonts w:eastAsia="黑体" w:hint="eastAsia"/>
+                <w:rFonts w:eastAsia="黑体"/>
                 <w:sz w:val="24"/>
               </w:rPr>
             </w:pPr>
@@ -5843,7 +7767,7 @@
             <w:pPr>
               <w:jc w:val="center"/>
               <w:rPr>
-                <w:rFonts w:eastAsia="黑体" w:hint="eastAsia"/>
+                <w:rFonts w:eastAsia="黑体"/>
                 <w:sz w:val="24"/>
               </w:rPr>
             </w:pPr>
@@ -5859,7 +7783,7 @@
             <w:pPr>
               <w:jc w:val="center"/>
               <w:rPr>
-                <w:rFonts w:ascii="黑体" w:eastAsia="黑体" w:hAnsi="黑体" w:hint="eastAsia"/>
+                <w:rFonts w:ascii="黑体" w:eastAsia="黑体" w:hAnsi="黑体"/>
                 <w:sz w:val="24"/>
                 <w:szCs w:val="24"/>
               </w:rPr>
@@ -5876,7 +7800,7 @@
             <w:pPr>
               <w:jc w:val="center"/>
               <w:rPr>
-                <w:rFonts w:ascii="黑体" w:eastAsia="黑体" w:hAnsi="黑体" w:hint="eastAsia"/>
+                <w:rFonts w:ascii="黑体" w:eastAsia="黑体" w:hAnsi="黑体"/>
                 <w:sz w:val="24"/>
                 <w:szCs w:val="24"/>
               </w:rPr>
@@ -5893,7 +7817,7 @@
             <w:pPr>
               <w:jc w:val="center"/>
               <w:rPr>
-                <w:rFonts w:eastAsia="黑体" w:hint="eastAsia"/>
+                <w:rFonts w:eastAsia="黑体"/>
                 <w:sz w:val="24"/>
               </w:rPr>
             </w:pPr>
@@ -5907,35 +7831,67 @@
           <w:p>
             <w:pPr>
               <w:jc w:val="center"/>
+              <w:rPr>
+                <w:rFonts w:eastAsia="黑体"/>
+                <w:sz w:val="15"/>
+                <w:szCs w:val="15"/>
+              </w:rPr>
+            </w:pPr>
+            <w:r>
               <w:rPr>
                 <w:rFonts w:eastAsia="黑体" w:hint="eastAsia"/>
                 <w:sz w:val="15"/>
                 <w:szCs w:val="15"/>
               </w:rPr>
-            </w:pPr>
+              <w:t>文献检索</w:t>
+            </w:r>
+            <w:r>
+              <w:rPr>
+                <w:rFonts w:eastAsia="黑体"/>
+                <w:sz w:val="15"/>
+                <w:szCs w:val="15"/>
+              </w:rPr>
+              <w:t>2</w:t>
+            </w:r>
             <w:r>
               <w:rPr>
                 <w:rFonts w:eastAsia="黑体" w:hint="eastAsia"/>
                 <w:sz w:val="15"/>
                 <w:szCs w:val="15"/>
               </w:rPr>
-              <w:t>文献检索</w:t>
-            </w:r>
-            <w:r>
+              <w:t>0</w:t>
+            </w:r>
+            <w:r>
+              <w:rPr>
+                <w:rFonts w:eastAsia="黑体" w:hint="eastAsia"/>
+                <w:sz w:val="15"/>
+                <w:szCs w:val="15"/>
+              </w:rPr>
+              <w:t>分</w:t>
+            </w:r>
+          </w:p>
+        </w:tc>
+        <w:tc>
+          <w:tcPr>
+            <w:tcW w:w="567" w:type="dxa"/>
+            <w:vAlign w:val="center"/>
+          </w:tcPr>
+          <w:p>
+            <w:pPr>
+              <w:jc w:val="center"/>
               <w:rPr>
                 <w:rFonts w:eastAsia="黑体"/>
                 <w:sz w:val="15"/>
                 <w:szCs w:val="15"/>
               </w:rPr>
-              <w:t>2</w:t>
-            </w:r>
+            </w:pPr>
             <w:r>
               <w:rPr>
                 <w:rFonts w:eastAsia="黑体" w:hint="eastAsia"/>
                 <w:sz w:val="15"/>
                 <w:szCs w:val="15"/>
               </w:rPr>
-              <w:t>0</w:t>
+              <w:t>调研报告</w:t>
             </w:r>
             <w:r>
               <w:rPr>
@@ -5943,23 +7899,31 @@
                 <w:sz w:val="15"/>
                 <w:szCs w:val="15"/>
               </w:rPr>
-              <w:t>分</w:t>
-            </w:r>
-          </w:p>
-        </w:tc>
-        <w:tc>
-          <w:tcPr>
-            <w:tcW w:w="567" w:type="dxa"/>
-            <w:vAlign w:val="center"/>
-          </w:tcPr>
-          <w:p>
-            <w:pPr>
-              <w:jc w:val="center"/>
+              <w:t>10</w:t>
+            </w:r>
+            <w:r>
               <w:rPr>
                 <w:rFonts w:eastAsia="黑体" w:hint="eastAsia"/>
                 <w:sz w:val="15"/>
                 <w:szCs w:val="15"/>
               </w:rPr>
+              <w:t>分</w:t>
+            </w:r>
+          </w:p>
+        </w:tc>
+        <w:tc>
+          <w:tcPr>
+            <w:tcW w:w="567" w:type="dxa"/>
+            <w:vAlign w:val="center"/>
+          </w:tcPr>
+          <w:p>
+            <w:pPr>
+              <w:jc w:val="center"/>
+              <w:rPr>
+                <w:rFonts w:eastAsia="黑体"/>
+                <w:sz w:val="15"/>
+                <w:szCs w:val="15"/>
+              </w:rPr>
             </w:pPr>
             <w:r>
               <w:rPr>
@@ -5967,7 +7931,7 @@
                 <w:sz w:val="15"/>
                 <w:szCs w:val="15"/>
               </w:rPr>
-              <w:t>调研报告</w:t>
+              <w:t>选题报告</w:t>
             </w:r>
             <w:r>
               <w:rPr>
@@ -5975,7 +7939,7 @@
                 <w:sz w:val="15"/>
                 <w:szCs w:val="15"/>
               </w:rPr>
-              <w:t>10</w:t>
+              <w:t>50</w:t>
             </w:r>
             <w:r>
               <w:rPr>
@@ -5996,18 +7960,34 @@
             <w:pPr>
               <w:jc w:val="center"/>
               <w:rPr>
+                <w:rFonts w:eastAsia="黑体"/>
+                <w:sz w:val="15"/>
+                <w:szCs w:val="15"/>
+              </w:rPr>
+            </w:pPr>
+            <w:r>
+              <w:rPr>
                 <w:rFonts w:eastAsia="黑体" w:hint="eastAsia"/>
                 <w:sz w:val="15"/>
                 <w:szCs w:val="15"/>
               </w:rPr>
-            </w:pPr>
+              <w:t>现场答辩</w:t>
+            </w:r>
+            <w:r>
+              <w:rPr>
+                <w:rFonts w:eastAsia="黑体"/>
+                <w:sz w:val="15"/>
+                <w:szCs w:val="15"/>
+              </w:rPr>
+              <w:t>2</w:t>
+            </w:r>
             <w:r>
               <w:rPr>
                 <w:rFonts w:eastAsia="黑体" w:hint="eastAsia"/>
                 <w:sz w:val="15"/>
                 <w:szCs w:val="15"/>
               </w:rPr>
-              <w:t>选题报告</w:t>
+              <w:t>0</w:t>
             </w:r>
             <w:r>
               <w:rPr>
@@ -6015,98 +7995,36 @@
                 <w:sz w:val="15"/>
                 <w:szCs w:val="15"/>
               </w:rPr>
-              <w:t>50</w:t>
-            </w:r>
+              <w:t>分</w:t>
+            </w:r>
+          </w:p>
+        </w:tc>
+        <w:tc>
+          <w:tcPr>
+            <w:tcW w:w="708" w:type="dxa"/>
+            <w:vAlign w:val="center"/>
+          </w:tcPr>
+          <w:p>
+            <w:pPr>
+              <w:jc w:val="center"/>
+              <w:rPr>
+                <w:rFonts w:eastAsia="黑体"/>
+                <w:sz w:val="15"/>
+                <w:szCs w:val="15"/>
+              </w:rPr>
+            </w:pPr>
             <w:r>
               <w:rPr>
                 <w:rFonts w:eastAsia="黑体" w:hint="eastAsia"/>
                 <w:sz w:val="15"/>
                 <w:szCs w:val="15"/>
               </w:rPr>
-              <w:t>分</w:t>
-            </w:r>
-          </w:p>
-        </w:tc>
-        <w:tc>
-          <w:tcPr>
-            <w:tcW w:w="567" w:type="dxa"/>
-            <w:vAlign w:val="center"/>
-          </w:tcPr>
-          <w:p>
-            <w:pPr>
-              <w:jc w:val="center"/>
-              <w:rPr>
-                <w:rFonts w:eastAsia="黑体" w:hint="eastAsia"/>
-                <w:sz w:val="15"/>
-                <w:szCs w:val="15"/>
-              </w:rPr>
-            </w:pPr>
-            <w:r>
-              <w:rPr>
-                <w:rFonts w:eastAsia="黑体" w:hint="eastAsia"/>
-                <w:sz w:val="15"/>
-                <w:szCs w:val="15"/>
-              </w:rPr>
-              <w:t>现场答辩</w:t>
-            </w:r>
-            <w:r>
-              <w:rPr>
-                <w:rFonts w:eastAsia="黑体"/>
-                <w:sz w:val="15"/>
-                <w:szCs w:val="15"/>
-              </w:rPr>
-              <w:t>2</w:t>
-            </w:r>
-            <w:r>
-              <w:rPr>
-                <w:rFonts w:eastAsia="黑体" w:hint="eastAsia"/>
-                <w:sz w:val="15"/>
-                <w:szCs w:val="15"/>
-              </w:rPr>
-              <w:t>0</w:t>
-            </w:r>
-            <w:r>
-              <w:rPr>
-                <w:rFonts w:eastAsia="黑体" w:hint="eastAsia"/>
-                <w:sz w:val="15"/>
-                <w:szCs w:val="15"/>
-              </w:rPr>
-              <w:t>分</w:t>
-            </w:r>
-          </w:p>
-        </w:tc>
-        <w:tc>
-          <w:tcPr>
-            <w:tcW w:w="708" w:type="dxa"/>
-            <w:vAlign w:val="center"/>
-          </w:tcPr>
-          <w:p>
-            <w:pPr>
-              <w:jc w:val="center"/>
-              <w:rPr>
-                <w:rFonts w:eastAsia="黑体" w:hint="eastAsia"/>
-                <w:sz w:val="15"/>
-                <w:szCs w:val="15"/>
-              </w:rPr>
-            </w:pPr>
-            <w:r>
-              <w:rPr>
-                <w:rFonts w:eastAsia="黑体" w:hint="eastAsia"/>
-                <w:sz w:val="15"/>
-                <w:szCs w:val="15"/>
-              </w:rPr>
               <w:t>合计</w:t>
             </w:r>
           </w:p>
         </w:tc>
       </w:tr>
       <w:tr>
-        <w:tblPrEx>
-          <w:tblCellMar>
-            <w:top w:w="0" w:type="dxa"/>
-            <w:bottom w:w="0" w:type="dxa"/>
-          </w:tblCellMar>
-        </w:tblPrEx>
         <w:trPr>
           <w:trHeight w:val="600"/>
         </w:trPr>
@@ -6119,7 +8037,7 @@
             <w:pPr>
               <w:jc w:val="center"/>
               <w:rPr>
-                <w:rFonts w:eastAsia="黑体" w:hint="eastAsia"/>
+                <w:rFonts w:eastAsia="黑体"/>
                 <w:sz w:val="24"/>
               </w:rPr>
             </w:pPr>
@@ -6142,7 +8060,7 @@
             <w:pPr>
               <w:jc w:val="center"/>
               <w:rPr>
-                <w:rFonts w:eastAsia="黑体" w:hint="eastAsia"/>
+                <w:rFonts w:eastAsia="黑体"/>
                 <w:sz w:val="24"/>
               </w:rPr>
             </w:pPr>
@@ -6157,7 +8075,7 @@
             <w:pPr>
               <w:jc w:val="center"/>
               <w:rPr>
-                <w:rFonts w:eastAsia="黑体" w:hint="eastAsia"/>
+                <w:rFonts w:eastAsia="黑体"/>
                 <w:sz w:val="24"/>
               </w:rPr>
             </w:pPr>
@@ -6172,7 +8090,7 @@
             <w:pPr>
               <w:jc w:val="center"/>
               <w:rPr>
-                <w:rFonts w:eastAsia="黑体" w:hint="eastAsia"/>
+                <w:rFonts w:eastAsia="黑体"/>
                 <w:sz w:val="24"/>
               </w:rPr>
             </w:pPr>
@@ -6187,7 +8105,7 @@
             <w:pPr>
               <w:jc w:val="center"/>
               <w:rPr>
-                <w:rFonts w:eastAsia="黑体" w:hint="eastAsia"/>
+                <w:rFonts w:eastAsia="黑体"/>
                 <w:sz w:val="24"/>
               </w:rPr>
             </w:pPr>
@@ -6202,7 +8120,7 @@
             <w:pPr>
               <w:jc w:val="center"/>
               <w:rPr>
-                <w:rFonts w:eastAsia="黑体" w:hint="eastAsia"/>
+                <w:rFonts w:eastAsia="黑体"/>
                 <w:sz w:val="24"/>
               </w:rPr>
             </w:pPr>
@@ -6217,7 +8135,7 @@
             <w:pPr>
               <w:jc w:val="center"/>
               <w:rPr>
-                <w:rFonts w:eastAsia="黑体" w:hint="eastAsia"/>
+                <w:rFonts w:eastAsia="黑体"/>
                 <w:sz w:val="24"/>
               </w:rPr>
             </w:pPr>
@@ -6232,7 +8150,7 @@
             <w:pPr>
               <w:jc w:val="center"/>
               <w:rPr>
-                <w:rFonts w:eastAsia="黑体" w:hint="eastAsia"/>
+                <w:rFonts w:eastAsia="黑体"/>
                 <w:sz w:val="24"/>
               </w:rPr>
             </w:pPr>
@@ -6247,7 +8165,7 @@
             <w:pPr>
               <w:jc w:val="center"/>
               <w:rPr>
-                <w:rFonts w:eastAsia="黑体" w:hint="eastAsia"/>
+                <w:rFonts w:eastAsia="黑体"/>
                 <w:sz w:val="24"/>
               </w:rPr>
             </w:pPr>
@@ -6262,7 +8180,7 @@
             <w:pPr>
               <w:jc w:val="center"/>
               <w:rPr>
-                <w:rFonts w:eastAsia="黑体" w:hint="eastAsia"/>
+                <w:rFonts w:eastAsia="黑体"/>
                 <w:sz w:val="24"/>
               </w:rPr>
             </w:pPr>
@@ -6270,12 +8188,6 @@
         </w:tc>
       </w:tr>
       <w:tr>
-        <w:tblPrEx>
-          <w:tblCellMar>
-            <w:top w:w="0" w:type="dxa"/>
-            <w:bottom w:w="0" w:type="dxa"/>
-          </w:tblCellMar>
-        </w:tblPrEx>
         <w:trPr>
           <w:trHeight w:val="551"/>
         </w:trPr>
@@ -6288,7 +8200,7 @@
             <w:pPr>
               <w:jc w:val="center"/>
               <w:rPr>
-                <w:rFonts w:eastAsia="黑体" w:hint="eastAsia"/>
+                <w:rFonts w:eastAsia="黑体"/>
                 <w:szCs w:val="21"/>
               </w:rPr>
             </w:pPr>
@@ -6311,7 +8223,7 @@
             <w:pPr>
               <w:jc w:val="center"/>
               <w:rPr>
-                <w:rFonts w:eastAsia="黑体" w:hint="eastAsia"/>
+                <w:rFonts w:eastAsia="黑体"/>
                 <w:sz w:val="24"/>
               </w:rPr>
             </w:pPr>
@@ -6326,7 +8238,7 @@
             <w:pPr>
               <w:jc w:val="center"/>
               <w:rPr>
-                <w:rFonts w:eastAsia="黑体" w:hint="eastAsia"/>
+                <w:rFonts w:eastAsia="黑体"/>
                 <w:sz w:val="24"/>
               </w:rPr>
             </w:pPr>
@@ -6341,7 +8253,7 @@
             <w:pPr>
               <w:jc w:val="center"/>
               <w:rPr>
-                <w:rFonts w:eastAsia="黑体" w:hint="eastAsia"/>
+                <w:rFonts w:eastAsia="黑体"/>
                 <w:sz w:val="24"/>
               </w:rPr>
             </w:pPr>
@@ -6356,7 +8268,7 @@
             <w:pPr>
               <w:jc w:val="center"/>
               <w:rPr>
-                <w:rFonts w:eastAsia="黑体" w:hint="eastAsia"/>
+                <w:rFonts w:eastAsia="黑体"/>
                 <w:sz w:val="24"/>
               </w:rPr>
             </w:pPr>
@@ -6371,7 +8283,7 @@
             <w:pPr>
               <w:jc w:val="center"/>
               <w:rPr>
-                <w:rFonts w:eastAsia="黑体" w:hint="eastAsia"/>
+                <w:rFonts w:eastAsia="黑体"/>
                 <w:sz w:val="24"/>
               </w:rPr>
             </w:pPr>
@@ -6386,7 +8298,7 @@
             <w:pPr>
               <w:jc w:val="center"/>
               <w:rPr>
-                <w:rFonts w:eastAsia="黑体" w:hint="eastAsia"/>
+                <w:rFonts w:eastAsia="黑体"/>
                 <w:sz w:val="24"/>
               </w:rPr>
             </w:pPr>
@@ -6401,7 +8313,7 @@
             <w:pPr>
               <w:jc w:val="center"/>
               <w:rPr>
-                <w:rFonts w:eastAsia="黑体" w:hint="eastAsia"/>
+                <w:rFonts w:eastAsia="黑体"/>
                 <w:sz w:val="24"/>
               </w:rPr>
             </w:pPr>
@@ -6416,7 +8328,7 @@
             <w:pPr>
               <w:jc w:val="center"/>
               <w:rPr>
-                <w:rFonts w:eastAsia="黑体" w:hint="eastAsia"/>
+                <w:rFonts w:eastAsia="黑体"/>
                 <w:sz w:val="24"/>
               </w:rPr>
             </w:pPr>
@@ -6431,7 +8343,7 @@
             <w:pPr>
               <w:jc w:val="center"/>
               <w:rPr>
-                <w:rFonts w:eastAsia="黑体" w:hint="eastAsia"/>
+                <w:rFonts w:eastAsia="黑体"/>
                 <w:sz w:val="24"/>
               </w:rPr>
             </w:pPr>
@@ -6439,12 +8351,6 @@
         </w:tc>
       </w:tr>
       <w:tr>
-        <w:tblPrEx>
-          <w:tblCellMar>
-            <w:top w:w="0" w:type="dxa"/>
-            <w:bottom w:w="0" w:type="dxa"/>
-          </w:tblCellMar>
-        </w:tblPrEx>
         <w:trPr>
           <w:trHeight w:val="573"/>
         </w:trPr>
@@ -6486,7 +8392,7 @@
             <w:pPr>
               <w:jc w:val="center"/>
               <w:rPr>
-                <w:rFonts w:eastAsia="黑体" w:hint="eastAsia"/>
+                <w:rFonts w:eastAsia="黑体"/>
                 <w:sz w:val="24"/>
               </w:rPr>
             </w:pPr>
@@ -6501,7 +8407,7 @@
             <w:pPr>
               <w:jc w:val="center"/>
               <w:rPr>
-                <w:rFonts w:eastAsia="黑体" w:hint="eastAsia"/>
+                <w:rFonts w:eastAsia="黑体"/>
                 <w:sz w:val="24"/>
               </w:rPr>
             </w:pPr>
@@ -6516,7 +8422,7 @@
             <w:pPr>
               <w:jc w:val="center"/>
               <w:rPr>
-                <w:rFonts w:eastAsia="黑体" w:hint="eastAsia"/>
+                <w:rFonts w:eastAsia="黑体"/>
                 <w:sz w:val="24"/>
               </w:rPr>
             </w:pPr>
@@ -6531,7 +8437,7 @@
             <w:pPr>
               <w:jc w:val="center"/>
               <w:rPr>
-                <w:rFonts w:eastAsia="黑体" w:hint="eastAsia"/>
+                <w:rFonts w:eastAsia="黑体"/>
                 <w:sz w:val="24"/>
               </w:rPr>
             </w:pPr>
@@ -6546,7 +8452,7 @@
             <w:pPr>
               <w:jc w:val="center"/>
               <w:rPr>
-                <w:rFonts w:eastAsia="黑体" w:hint="eastAsia"/>
+                <w:rFonts w:eastAsia="黑体"/>
                 <w:sz w:val="24"/>
               </w:rPr>
             </w:pPr>
@@ -6561,7 +8467,7 @@
             <w:pPr>
               <w:jc w:val="center"/>
               <w:rPr>
-                <w:rFonts w:eastAsia="黑体" w:hint="eastAsia"/>
+                <w:rFonts w:eastAsia="黑体"/>
                 <w:sz w:val="24"/>
               </w:rPr>
             </w:pPr>
@@ -6576,7 +8482,7 @@
             <w:pPr>
               <w:jc w:val="center"/>
               <w:rPr>
-                <w:rFonts w:eastAsia="黑体" w:hint="eastAsia"/>
+                <w:rFonts w:eastAsia="黑体"/>
                 <w:sz w:val="24"/>
               </w:rPr>
             </w:pPr>
@@ -6591,7 +8497,7 @@
             <w:pPr>
               <w:jc w:val="center"/>
               <w:rPr>
-                <w:rFonts w:eastAsia="黑体" w:hint="eastAsia"/>
+                <w:rFonts w:eastAsia="黑体"/>
                 <w:sz w:val="24"/>
               </w:rPr>
             </w:pPr>
@@ -6606,7 +8512,7 @@
             <w:pPr>
               <w:jc w:val="center"/>
               <w:rPr>
-                <w:rFonts w:eastAsia="黑体" w:hint="eastAsia"/>
+                <w:rFonts w:eastAsia="黑体"/>
                 <w:sz w:val="24"/>
               </w:rPr>
             </w:pPr>
@@ -6614,12 +8520,6 @@
         </w:tc>
       </w:tr>
       <w:tr>
-        <w:tblPrEx>
-          <w:tblCellMar>
-            <w:top w:w="0" w:type="dxa"/>
-            <w:bottom w:w="0" w:type="dxa"/>
-          </w:tblCellMar>
-        </w:tblPrEx>
         <w:trPr>
           <w:trHeight w:val="553"/>
         </w:trPr>
@@ -6661,7 +8561,7 @@
             <w:pPr>
               <w:jc w:val="center"/>
               <w:rPr>
-                <w:rFonts w:eastAsia="黑体" w:hint="eastAsia"/>
+                <w:rFonts w:eastAsia="黑体"/>
                 <w:sz w:val="24"/>
               </w:rPr>
             </w:pPr>
@@ -6676,7 +8576,7 @@
             <w:pPr>
               <w:jc w:val="center"/>
               <w:rPr>
-                <w:rFonts w:eastAsia="黑体" w:hint="eastAsia"/>
+                <w:rFonts w:eastAsia="黑体"/>
                 <w:sz w:val="24"/>
               </w:rPr>
             </w:pPr>
@@ -6691,7 +8591,7 @@
             <w:pPr>
               <w:jc w:val="center"/>
               <w:rPr>
-                <w:rFonts w:eastAsia="黑体" w:hint="eastAsia"/>
+                <w:rFonts w:eastAsia="黑体"/>
                 <w:sz w:val="24"/>
               </w:rPr>
             </w:pPr>
@@ -6706,7 +8606,7 @@
             <w:pPr>
               <w:jc w:val="center"/>
               <w:rPr>
-                <w:rFonts w:eastAsia="黑体" w:hint="eastAsia"/>
+                <w:rFonts w:eastAsia="黑体"/>
                 <w:sz w:val="24"/>
               </w:rPr>
             </w:pPr>
@@ -6721,7 +8621,7 @@
             <w:pPr>
               <w:jc w:val="center"/>
               <w:rPr>
-                <w:rFonts w:eastAsia="黑体" w:hint="eastAsia"/>
+                <w:rFonts w:eastAsia="黑体"/>
                 <w:sz w:val="24"/>
               </w:rPr>
             </w:pPr>
@@ -6736,7 +8636,7 @@
             <w:pPr>
               <w:jc w:val="center"/>
               <w:rPr>
-                <w:rFonts w:eastAsia="黑体" w:hint="eastAsia"/>
+                <w:rFonts w:eastAsia="黑体"/>
                 <w:sz w:val="24"/>
               </w:rPr>
             </w:pPr>
@@ -6751,7 +8651,7 @@
             <w:pPr>
               <w:jc w:val="center"/>
               <w:rPr>
-                <w:rFonts w:eastAsia="黑体" w:hint="eastAsia"/>
+                <w:rFonts w:eastAsia="黑体"/>
                 <w:sz w:val="24"/>
               </w:rPr>
             </w:pPr>
@@ -6766,7 +8666,7 @@
             <w:pPr>
               <w:jc w:val="center"/>
               <w:rPr>
-                <w:rFonts w:eastAsia="黑体" w:hint="eastAsia"/>
+                <w:rFonts w:eastAsia="黑体"/>
                 <w:sz w:val="24"/>
               </w:rPr>
             </w:pPr>
@@ -6781,7 +8681,7 @@
             <w:pPr>
               <w:jc w:val="center"/>
               <w:rPr>
-                <w:rFonts w:eastAsia="黑体" w:hint="eastAsia"/>
+                <w:rFonts w:eastAsia="黑体"/>
                 <w:sz w:val="24"/>
               </w:rPr>
             </w:pPr>
@@ -6789,12 +8689,6 @@
         </w:tc>
       </w:tr>
       <w:tr>
-        <w:tblPrEx>
-          <w:tblCellMar>
-            <w:top w:w="0" w:type="dxa"/>
-            <w:bottom w:w="0" w:type="dxa"/>
-          </w:tblCellMar>
-        </w:tblPrEx>
         <w:trPr>
           <w:trHeight w:val="547"/>
         </w:trPr>
@@ -6836,7 +8730,7 @@
             <w:pPr>
               <w:jc w:val="center"/>
               <w:rPr>
-                <w:rFonts w:eastAsia="黑体" w:hint="eastAsia"/>
+                <w:rFonts w:eastAsia="黑体"/>
                 <w:sz w:val="24"/>
               </w:rPr>
             </w:pPr>
@@ -6851,7 +8745,7 @@
             <w:pPr>
               <w:jc w:val="center"/>
               <w:rPr>
-                <w:rFonts w:eastAsia="黑体" w:hint="eastAsia"/>
+                <w:rFonts w:eastAsia="黑体"/>
                 <w:sz w:val="24"/>
               </w:rPr>
             </w:pPr>
@@ -6866,7 +8760,7 @@
             <w:pPr>
               <w:jc w:val="center"/>
               <w:rPr>
-                <w:rFonts w:eastAsia="黑体" w:hint="eastAsia"/>
+                <w:rFonts w:eastAsia="黑体"/>
                 <w:sz w:val="24"/>
               </w:rPr>
             </w:pPr>
@@ -6881,7 +8775,7 @@
             <w:pPr>
               <w:jc w:val="center"/>
               <w:rPr>
-                <w:rFonts w:eastAsia="黑体" w:hint="eastAsia"/>
+                <w:rFonts w:eastAsia="黑体"/>
                 <w:sz w:val="24"/>
               </w:rPr>
             </w:pPr>
@@ -6896,7 +8790,7 @@
             <w:pPr>
               <w:jc w:val="center"/>
               <w:rPr>
-                <w:rFonts w:eastAsia="黑体" w:hint="eastAsia"/>
+                <w:rFonts w:eastAsia="黑体"/>
                 <w:sz w:val="24"/>
               </w:rPr>
             </w:pPr>
@@ -6911,7 +8805,7 @@
             <w:pPr>
               <w:jc w:val="center"/>
               <w:rPr>
-                <w:rFonts w:eastAsia="黑体" w:hint="eastAsia"/>
+                <w:rFonts w:eastAsia="黑体"/>
                 <w:sz w:val="24"/>
               </w:rPr>
             </w:pPr>
@@ -6926,7 +8820,7 @@
             <w:pPr>
               <w:jc w:val="center"/>
               <w:rPr>
-                <w:rFonts w:eastAsia="黑体" w:hint="eastAsia"/>
+                <w:rFonts w:eastAsia="黑体"/>
                 <w:sz w:val="24"/>
               </w:rPr>
             </w:pPr>
@@ -6941,7 +8835,7 @@
             <w:pPr>
               <w:jc w:val="center"/>
               <w:rPr>
-                <w:rFonts w:eastAsia="黑体" w:hint="eastAsia"/>
+                <w:rFonts w:eastAsia="黑体"/>
                 <w:sz w:val="24"/>
               </w:rPr>
             </w:pPr>
@@ -6956,7 +8850,7 @@
             <w:pPr>
               <w:jc w:val="center"/>
               <w:rPr>
-                <w:rFonts w:eastAsia="黑体" w:hint="eastAsia"/>
+                <w:rFonts w:eastAsia="黑体"/>
                 <w:sz w:val="24"/>
               </w:rPr>
             </w:pPr>
@@ -6964,12 +8858,6 @@
         </w:tc>
       </w:tr>
       <w:tr>
-        <w:tblPrEx>
-          <w:tblCellMar>
-            <w:top w:w="0" w:type="dxa"/>
-            <w:bottom w:w="0" w:type="dxa"/>
-          </w:tblCellMar>
-        </w:tblPrEx>
         <w:trPr>
           <w:trHeight w:val="555"/>
         </w:trPr>
@@ -6982,7 +8870,7 @@
             <w:pPr>
               <w:jc w:val="center"/>
               <w:rPr>
-                <w:rFonts w:eastAsia="黑体" w:hint="eastAsia"/>
+                <w:rFonts w:eastAsia="黑体"/>
                 <w:szCs w:val="21"/>
               </w:rPr>
             </w:pPr>
@@ -7012,7 +8900,7 @@
             <w:pPr>
               <w:jc w:val="center"/>
               <w:rPr>
-                <w:rFonts w:eastAsia="黑体" w:hint="eastAsia"/>
+                <w:rFonts w:eastAsia="黑体"/>
                 <w:sz w:val="24"/>
               </w:rPr>
             </w:pPr>
@@ -7027,7 +8915,7 @@
             <w:pPr>
               <w:jc w:val="center"/>
               <w:rPr>
-                <w:rFonts w:eastAsia="黑体" w:hint="eastAsia"/>
+                <w:rFonts w:eastAsia="黑体"/>
                 <w:sz w:val="24"/>
               </w:rPr>
             </w:pPr>
@@ -7042,7 +8930,7 @@
             <w:pPr>
               <w:jc w:val="center"/>
               <w:rPr>
-                <w:rFonts w:eastAsia="黑体" w:hint="eastAsia"/>
+                <w:rFonts w:eastAsia="黑体"/>
                 <w:sz w:val="24"/>
               </w:rPr>
             </w:pPr>
@@ -7057,7 +8945,7 @@
             <w:pPr>
               <w:jc w:val="center"/>
               <w:rPr>
-                <w:rFonts w:eastAsia="黑体" w:hint="eastAsia"/>
+                <w:rFonts w:eastAsia="黑体"/>
                 <w:sz w:val="24"/>
               </w:rPr>
             </w:pPr>
@@ -7072,7 +8960,7 @@
             <w:pPr>
               <w:jc w:val="center"/>
               <w:rPr>
-                <w:rFonts w:eastAsia="黑体" w:hint="eastAsia"/>
+                <w:rFonts w:eastAsia="黑体"/>
                 <w:sz w:val="24"/>
               </w:rPr>
             </w:pPr>
@@ -7087,7 +8975,7 @@
             <w:pPr>
               <w:jc w:val="center"/>
               <w:rPr>
-                <w:rFonts w:eastAsia="黑体" w:hint="eastAsia"/>
+                <w:rFonts w:eastAsia="黑体"/>
                 <w:sz w:val="24"/>
               </w:rPr>
             </w:pPr>
@@ -7102,7 +8990,7 @@
             <w:pPr>
               <w:jc w:val="center"/>
               <w:rPr>
-                <w:rFonts w:eastAsia="黑体" w:hint="eastAsia"/>
+                <w:rFonts w:eastAsia="黑体"/>
                 <w:sz w:val="24"/>
               </w:rPr>
             </w:pPr>
@@ -7117,7 +9005,7 @@
             <w:pPr>
               <w:jc w:val="center"/>
               <w:rPr>
-                <w:rFonts w:eastAsia="黑体" w:hint="eastAsia"/>
+                <w:rFonts w:eastAsia="黑体"/>
                 <w:sz w:val="24"/>
               </w:rPr>
             </w:pPr>
@@ -7132,7 +9020,7 @@
             <w:pPr>
               <w:jc w:val="center"/>
               <w:rPr>
-                <w:rFonts w:eastAsia="黑体" w:hint="eastAsia"/>
+                <w:rFonts w:eastAsia="黑体"/>
                 <w:sz w:val="24"/>
               </w:rPr>
             </w:pPr>
@@ -7140,12 +9028,6 @@
         </w:tc>
       </w:tr>
       <w:tr>
-        <w:tblPrEx>
-          <w:tblCellMar>
-            <w:top w:w="0" w:type="dxa"/>
-            <w:bottom w:w="0" w:type="dxa"/>
-          </w:tblCellMar>
-        </w:tblPrEx>
         <w:trPr>
           <w:trHeight w:val="563"/>
         </w:trPr>
@@ -7158,7 +9040,7 @@
             <w:pPr>
               <w:jc w:val="center"/>
               <w:rPr>
-                <w:rFonts w:eastAsia="黑体" w:hint="eastAsia"/>
+                <w:rFonts w:eastAsia="黑体"/>
                 <w:szCs w:val="21"/>
               </w:rPr>
             </w:pPr>
@@ -7188,7 +9070,7 @@
             <w:pPr>
               <w:jc w:val="center"/>
               <w:rPr>
-                <w:rFonts w:eastAsia="黑体" w:hint="eastAsia"/>
+                <w:rFonts w:eastAsia="黑体"/>
                 <w:sz w:val="24"/>
               </w:rPr>
             </w:pPr>
@@ -7203,7 +9085,7 @@
             <w:pPr>
               <w:jc w:val="center"/>
               <w:rPr>
-                <w:rFonts w:eastAsia="黑体" w:hint="eastAsia"/>
+                <w:rFonts w:eastAsia="黑体"/>
                 <w:sz w:val="24"/>
               </w:rPr>
             </w:pPr>
@@ -7218,7 +9100,7 @@
             <w:pPr>
               <w:jc w:val="center"/>
               <w:rPr>
-                <w:rFonts w:eastAsia="黑体" w:hint="eastAsia"/>
+                <w:rFonts w:eastAsia="黑体"/>
                 <w:sz w:val="24"/>
               </w:rPr>
             </w:pPr>
@@ -7233,7 +9115,7 @@
             <w:pPr>
               <w:jc w:val="center"/>
               <w:rPr>
-                <w:rFonts w:eastAsia="黑体" w:hint="eastAsia"/>
+                <w:rFonts w:eastAsia="黑体"/>
                 <w:sz w:val="24"/>
               </w:rPr>
             </w:pPr>
@@ -7248,7 +9130,7 @@
             <w:pPr>
               <w:jc w:val="center"/>
               <w:rPr>
-                <w:rFonts w:eastAsia="黑体" w:hint="eastAsia"/>
+                <w:rFonts w:eastAsia="黑体"/>
                 <w:sz w:val="24"/>
               </w:rPr>
             </w:pPr>
@@ -7263,7 +9145,7 @@
             <w:pPr>
               <w:jc w:val="center"/>
               <w:rPr>
-                <w:rFonts w:eastAsia="黑体" w:hint="eastAsia"/>
+                <w:rFonts w:eastAsia="黑体"/>
                 <w:sz w:val="24"/>
               </w:rPr>
             </w:pPr>
@@ -7278,7 +9160,7 @@
             <w:pPr>
               <w:jc w:val="center"/>
               <w:rPr>
-                <w:rFonts w:eastAsia="黑体" w:hint="eastAsia"/>
+                <w:rFonts w:eastAsia="黑体"/>
                 <w:sz w:val="24"/>
               </w:rPr>
             </w:pPr>
@@ -7293,7 +9175,7 @@
             <w:pPr>
               <w:jc w:val="center"/>
               <w:rPr>
-                <w:rFonts w:eastAsia="黑体" w:hint="eastAsia"/>
+                <w:rFonts w:eastAsia="黑体"/>
                 <w:sz w:val="24"/>
               </w:rPr>
             </w:pPr>
@@ -7308,7 +9190,7 @@
             <w:pPr>
               <w:jc w:val="center"/>
               <w:rPr>
-                <w:rFonts w:eastAsia="黑体" w:hint="eastAsia"/>
+                <w:rFonts w:eastAsia="黑体"/>
                 <w:sz w:val="24"/>
               </w:rPr>
             </w:pPr>
@@ -7316,12 +9198,6 @@
         </w:tc>
       </w:tr>
       <w:tr>
-        <w:tblPrEx>
-          <w:tblCellMar>
-            <w:top w:w="0" w:type="dxa"/>
-            <w:bottom w:w="0" w:type="dxa"/>
-          </w:tblCellMar>
-        </w:tblPrEx>
         <w:trPr>
           <w:trHeight w:val="608"/>
         </w:trPr>
@@ -7335,7 +9211,7 @@
             <w:pPr>
               <w:jc w:val="center"/>
               <w:rPr>
-                <w:rFonts w:ascii="黑体" w:eastAsia="黑体" w:hAnsi="黑体" w:hint="eastAsia"/>
+                <w:rFonts w:ascii="黑体" w:eastAsia="黑体" w:hAnsi="黑体"/>
                 <w:sz w:val="24"/>
                 <w:szCs w:val="24"/>
               </w:rPr>
@@ -7376,7 +9252,6 @@
             <w:pPr>
               <w:jc w:val="center"/>
               <w:rPr>
-                <w:rFonts w:hint="eastAsia"/>
                 <w:sz w:val="28"/>
               </w:rPr>
             </w:pPr>
@@ -7384,12 +9259,6 @@
         </w:tc>
       </w:tr>
       <w:tr>
-        <w:tblPrEx>
-          <w:tblCellMar>
-            <w:top w:w="0" w:type="dxa"/>
-            <w:bottom w:w="0" w:type="dxa"/>
-          </w:tblCellMar>
-        </w:tblPrEx>
         <w:trPr>
           <w:trHeight w:val="608"/>
         </w:trPr>
@@ -7403,7 +9272,7 @@
             <w:pPr>
               <w:jc w:val="center"/>
               <w:rPr>
-                <w:rFonts w:ascii="黑体" w:eastAsia="黑体" w:hAnsi="黑体" w:hint="eastAsia"/>
+                <w:rFonts w:ascii="黑体" w:eastAsia="黑体" w:hAnsi="黑体"/>
                 <w:sz w:val="24"/>
                 <w:szCs w:val="24"/>
               </w:rPr>
@@ -7428,7 +9297,6 @@
             <w:pPr>
               <w:jc w:val="center"/>
               <w:rPr>
-                <w:rFonts w:hint="eastAsia"/>
                 <w:szCs w:val="21"/>
               </w:rPr>
             </w:pPr>
@@ -7457,12 +9325,6 @@
         </w:tc>
       </w:tr>
       <w:tr>
-        <w:tblPrEx>
-          <w:tblCellMar>
-            <w:top w:w="0" w:type="dxa"/>
-            <w:bottom w:w="0" w:type="dxa"/>
-          </w:tblCellMar>
-        </w:tblPrEx>
         <w:trPr>
           <w:trHeight w:val="3154"/>
         </w:trPr>
@@ -7476,7 +9338,6 @@
             <w:pPr>
               <w:jc w:val="center"/>
               <w:rPr>
-                <w:rFonts w:hint="eastAsia"/>
                 <w:sz w:val="28"/>
               </w:rPr>
             </w:pPr>
@@ -7500,7 +9361,6 @@
             <w:pPr>
               <w:jc w:val="left"/>
               <w:rPr>
-                <w:rFonts w:hint="eastAsia"/>
                 <w:sz w:val="28"/>
               </w:rPr>
             </w:pPr>
@@ -7508,12 +9368,6 @@
         </w:tc>
       </w:tr>
       <w:tr>
-        <w:tblPrEx>
-          <w:tblCellMar>
-            <w:top w:w="0" w:type="dxa"/>
-            <w:bottom w:w="0" w:type="dxa"/>
-          </w:tblCellMar>
-        </w:tblPrEx>
         <w:trPr>
           <w:trHeight w:val="3317"/>
         </w:trPr>
@@ -7527,7 +9381,7 @@
             <w:pPr>
               <w:spacing w:before="156"/>
               <w:rPr>
-                <w:rFonts w:eastAsia="黑体" w:hint="eastAsia"/>
+                <w:rFonts w:eastAsia="黑体"/>
                 <w:sz w:val="24"/>
               </w:rPr>
             </w:pPr>
@@ -7558,7 +9412,7 @@
               <w:spacing w:before="156"/>
               <w:jc w:val="center"/>
               <w:rPr>
-                <w:rFonts w:eastAsia="黑体" w:hint="eastAsia"/>
+                <w:rFonts w:eastAsia="黑体"/>
                 <w:sz w:val="24"/>
               </w:rPr>
             </w:pPr>
@@ -7738,7 +9592,6 @@
             <w:pPr>
               <w:jc w:val="right"/>
               <w:rPr>
-                <w:rFonts w:hint="eastAsia"/>
                 <w:sz w:val="28"/>
               </w:rPr>
             </w:pPr>
@@ -7770,12 +9623,418 @@
         </w:tc>
       </w:tr>
     </w:tbl>
+    <w:p/>
+    <w:p/>
     <w:p>
       <w:pPr>
         <w:rPr>
           <w:rFonts w:hint="eastAsia"/>
         </w:rPr>
       </w:pPr>
+    </w:p>
+    <w:p>
+      <w:pPr>
+        <w:jc w:val="left"/>
+        <w:rPr>
+          <w:color w:val="000000"/>
+          <w:u w:color="000000"/>
+        </w:rPr>
+      </w:pPr>
+    </w:p>
+    <w:p>
+      <w:pPr>
+        <w:jc w:val="left"/>
+        <w:rPr>
+          <w:rFonts w:ascii="宋体" w:hAnsi="宋体"/>
+          <w:b/>
+          <w:color w:val="000000"/>
+          <w:sz w:val="32"/>
+          <w:u w:color="000000"/>
+        </w:rPr>
+      </w:pPr>
+      <w:r>
+        <w:rPr>
+          <w:color w:val="000000"/>
+          <w:u w:color="000000"/>
+        </w:rPr>
+        <w:fldChar w:fldCharType="begin"/>
+      </w:r>
+      <w:r>
+        <w:rPr>
+          <w:color w:val="000000"/>
+          <w:u w:color="000000"/>
+        </w:rPr>
+        <w:instrText>ADDIN CNKISM.Bib</w:instrText>
+      </w:r>
+      <w:r>
+        <w:rPr>
+          <w:color w:val="000000"/>
+          <w:u w:color="000000"/>
+        </w:rPr>
+        <w:fldChar w:fldCharType="separate"/>
+      </w:r>
+      <w:r>
+        <w:rPr>
+          <w:rFonts w:ascii="宋体" w:hAnsi="宋体"/>
+          <w:b/>
+          <w:color w:val="000000"/>
+          <w:sz w:val="32"/>
+          <w:u w:color="000000"/>
+        </w:rPr>
+        <w:t>参考文献</w:t>
+      </w:r>
+    </w:p>
+    <w:p>
+      <w:pPr>
+        <w:jc w:val="left"/>
+        <w:rPr>
+          <w:rFonts w:hint="eastAsia"/>
+          <w:color w:val="000000"/>
+          <w:u w:color="000000"/>
+        </w:rPr>
+      </w:pPr>
+      <w:r>
+        <w:rPr>
+          <w:rFonts w:hint="eastAsia"/>
+          <w:color w:val="000000"/>
+          <w:u w:color="000000"/>
+        </w:rPr>
+        <w:t xml:space="preserve">[1] </w:t>
+      </w:r>
+      <w:r>
+        <w:rPr>
+          <w:rFonts w:hint="eastAsia"/>
+          <w:color w:val="000000"/>
+          <w:u w:color="000000"/>
+        </w:rPr>
+        <w:t>糜伟</w:t>
+      </w:r>
+      <w:r>
+        <w:rPr>
+          <w:rFonts w:hint="eastAsia"/>
+          <w:color w:val="000000"/>
+          <w:u w:color="000000"/>
+        </w:rPr>
+        <w:t xml:space="preserve">. </w:t>
+      </w:r>
+      <w:r>
+        <w:rPr>
+          <w:rFonts w:hint="eastAsia"/>
+          <w:color w:val="000000"/>
+          <w:u w:color="000000"/>
+        </w:rPr>
+        <w:t>基于视觉的多智能体定位系统与定位算法设计</w:t>
+      </w:r>
+      <w:r>
+        <w:rPr>
+          <w:rFonts w:hint="eastAsia"/>
+          <w:color w:val="000000"/>
+          <w:u w:color="000000"/>
+        </w:rPr>
+        <w:t>[D]. [</w:t>
+      </w:r>
+      <w:r>
+        <w:rPr>
+          <w:rFonts w:hint="eastAsia"/>
+          <w:color w:val="000000"/>
+          <w:u w:color="000000"/>
+        </w:rPr>
+        <w:t>出版地不详</w:t>
+      </w:r>
+      <w:r>
+        <w:rPr>
+          <w:rFonts w:hint="eastAsia"/>
+          <w:color w:val="000000"/>
+          <w:u w:color="000000"/>
+        </w:rPr>
+        <w:t xml:space="preserve">]: </w:t>
+      </w:r>
+      <w:r>
+        <w:rPr>
+          <w:rFonts w:hint="eastAsia"/>
+          <w:color w:val="000000"/>
+          <w:u w:color="000000"/>
+        </w:rPr>
+        <w:t>燕山大学</w:t>
+      </w:r>
+      <w:r>
+        <w:rPr>
+          <w:rFonts w:hint="eastAsia"/>
+          <w:color w:val="000000"/>
+          <w:u w:color="000000"/>
+        </w:rPr>
+        <w:t>, 2013.</w:t>
+      </w:r>
+    </w:p>
+    <w:p>
+      <w:pPr>
+        <w:jc w:val="left"/>
+        <w:rPr>
+          <w:rFonts w:hint="eastAsia"/>
+          <w:color w:val="000000"/>
+          <w:u w:color="000000"/>
+        </w:rPr>
+      </w:pPr>
+      <w:bookmarkStart w:id="14" w:name="_CNKI940A3ABB30322C66CFCA91384EA265ED"/>
+      <w:r>
+        <w:rPr>
+          <w:rFonts w:hint="eastAsia"/>
+          <w:color w:val="000000"/>
+          <w:u w:color="000000"/>
+        </w:rPr>
+        <w:t xml:space="preserve">[2] </w:t>
+      </w:r>
+      <w:r>
+        <w:rPr>
+          <w:rFonts w:hint="eastAsia"/>
+          <w:color w:val="000000"/>
+          <w:u w:color="000000"/>
+        </w:rPr>
+        <w:t>佚名</w:t>
+      </w:r>
+      <w:r>
+        <w:rPr>
+          <w:rFonts w:hint="eastAsia"/>
+          <w:color w:val="000000"/>
+          <w:u w:color="000000"/>
+        </w:rPr>
+        <w:t>. GPS</w:t>
+      </w:r>
+      <w:r>
+        <w:rPr>
+          <w:rFonts w:hint="eastAsia"/>
+          <w:color w:val="000000"/>
+          <w:u w:color="000000"/>
+        </w:rPr>
+        <w:t>在移动机器人定位系统中的应用研究</w:t>
+      </w:r>
+      <w:r>
+        <w:rPr>
+          <w:rFonts w:hint="eastAsia"/>
+          <w:color w:val="000000"/>
+          <w:u w:color="000000"/>
+        </w:rPr>
+        <w:t>_</w:t>
+      </w:r>
+      <w:r>
+        <w:rPr>
+          <w:rFonts w:hint="eastAsia"/>
+          <w:color w:val="000000"/>
+          <w:u w:color="000000"/>
+        </w:rPr>
+        <w:t>郑毅</w:t>
+      </w:r>
+      <w:r>
+        <w:rPr>
+          <w:rFonts w:hint="eastAsia"/>
+          <w:color w:val="000000"/>
+          <w:u w:color="000000"/>
+        </w:rPr>
+        <w:t xml:space="preserve">[J]. </w:t>
+      </w:r>
+      <w:r>
+        <w:rPr>
+          <w:rFonts w:hint="eastAsia"/>
+          <w:color w:val="000000"/>
+          <w:u w:color="000000"/>
+        </w:rPr>
+        <w:t>刊名缺失</w:t>
+      </w:r>
+      <w:r>
+        <w:rPr>
+          <w:rFonts w:hint="eastAsia"/>
+          <w:color w:val="000000"/>
+          <w:u w:color="000000"/>
+        </w:rPr>
+        <w:t xml:space="preserve">, </w:t>
+      </w:r>
+      <w:r>
+        <w:rPr>
+          <w:rFonts w:hint="eastAsia"/>
+          <w:color w:val="000000"/>
+          <w:u w:color="000000"/>
+        </w:rPr>
+        <w:t>出版年缺失</w:t>
+      </w:r>
+      <w:r>
+        <w:rPr>
+          <w:rFonts w:hint="eastAsia"/>
+          <w:color w:val="000000"/>
+          <w:u w:color="000000"/>
+        </w:rPr>
+        <w:t xml:space="preserve">, </w:t>
+      </w:r>
+      <w:r>
+        <w:rPr>
+          <w:rFonts w:hint="eastAsia"/>
+          <w:color w:val="000000"/>
+          <w:u w:color="000000"/>
+        </w:rPr>
+        <w:t>卷缺失</w:t>
+      </w:r>
+      <w:r>
+        <w:rPr>
+          <w:rFonts w:hint="eastAsia"/>
+          <w:color w:val="000000"/>
+          <w:u w:color="000000"/>
+        </w:rPr>
+        <w:t>(</w:t>
+      </w:r>
+      <w:r>
+        <w:rPr>
+          <w:rFonts w:hint="eastAsia"/>
+          <w:color w:val="000000"/>
+          <w:u w:color="000000"/>
+        </w:rPr>
+        <w:t>期缺失</w:t>
+      </w:r>
+      <w:r>
+        <w:rPr>
+          <w:rFonts w:hint="eastAsia"/>
+          <w:color w:val="000000"/>
+          <w:u w:color="000000"/>
+        </w:rPr>
+        <w:t xml:space="preserve">): </w:t>
+      </w:r>
+      <w:r>
+        <w:rPr>
+          <w:rFonts w:hint="eastAsia"/>
+          <w:color w:val="000000"/>
+          <w:u w:color="000000"/>
+        </w:rPr>
+        <w:t>页码范围缺失</w:t>
+      </w:r>
+      <w:r>
+        <w:rPr>
+          <w:rFonts w:hint="eastAsia"/>
+          <w:color w:val="000000"/>
+          <w:u w:color="000000"/>
+        </w:rPr>
+        <w:t>.</w:t>
+      </w:r>
+      <w:bookmarkEnd w:id="14"/>
+    </w:p>
+    <w:p>
+      <w:pPr>
+        <w:jc w:val="left"/>
+        <w:rPr>
+          <w:color w:val="000000"/>
+          <w:u w:color="000000"/>
+        </w:rPr>
+      </w:pPr>
+      <w:bookmarkStart w:id="15" w:name="_CNKI4CB778807516FABA5FE86D77C267EF40"/>
+      <w:r>
+        <w:rPr>
+          <w:rFonts w:hint="eastAsia"/>
+          <w:color w:val="000000"/>
+          <w:u w:color="000000"/>
+        </w:rPr>
+        <w:t xml:space="preserve">[3] </w:t>
+      </w:r>
+      <w:r>
+        <w:rPr>
+          <w:rFonts w:hint="eastAsia"/>
+          <w:color w:val="000000"/>
+          <w:u w:color="000000"/>
+        </w:rPr>
+        <w:t>佚名</w:t>
+      </w:r>
+      <w:r>
+        <w:rPr>
+          <w:rFonts w:hint="eastAsia"/>
+          <w:color w:val="000000"/>
+          <w:u w:color="000000"/>
+        </w:rPr>
+        <w:t xml:space="preserve">. </w:t>
+      </w:r>
+      <w:r>
+        <w:rPr>
+          <w:rFonts w:hint="eastAsia"/>
+          <w:color w:val="000000"/>
+          <w:u w:color="000000"/>
+        </w:rPr>
+        <w:t>刊名缺失</w:t>
+      </w:r>
+      <w:r>
+        <w:rPr>
+          <w:rFonts w:hint="eastAsia"/>
+          <w:color w:val="000000"/>
+          <w:u w:color="000000"/>
+        </w:rPr>
+        <w:t xml:space="preserve">, </w:t>
+      </w:r>
+      <w:r>
+        <w:rPr>
+          <w:rFonts w:hint="eastAsia"/>
+          <w:color w:val="000000"/>
+          <w:u w:color="000000"/>
+        </w:rPr>
+        <w:t>出版年缺失</w:t>
+      </w:r>
+      <w:r>
+        <w:rPr>
+          <w:rFonts w:hint="eastAsia"/>
+          <w:color w:val="000000"/>
+          <w:u w:color="000000"/>
+        </w:rPr>
+        <w:t xml:space="preserve">, </w:t>
+      </w:r>
+      <w:r>
+        <w:rPr>
+          <w:rFonts w:hint="eastAsia"/>
+          <w:color w:val="000000"/>
+          <w:u w:color="000000"/>
+        </w:rPr>
+        <w:t>卷缺失</w:t>
+      </w:r>
+      <w:r>
+        <w:rPr>
+          <w:rFonts w:hint="eastAsia"/>
+          <w:color w:val="000000"/>
+          <w:u w:color="000000"/>
+        </w:rPr>
+        <w:t>(</w:t>
+      </w:r>
+      <w:r>
+        <w:rPr>
+          <w:rFonts w:hint="eastAsia"/>
+          <w:color w:val="000000"/>
+          <w:u w:color="000000"/>
+        </w:rPr>
+        <w:t>期缺失</w:t>
+      </w:r>
+      <w:r>
+        <w:rPr>
+          <w:rFonts w:hint="eastAsia"/>
+          <w:color w:val="000000"/>
+          <w:u w:color="000000"/>
+        </w:rPr>
+        <w:t xml:space="preserve">): </w:t>
+      </w:r>
+      <w:r>
+        <w:rPr>
+          <w:rFonts w:hint="eastAsia"/>
+          <w:color w:val="000000"/>
+          <w:u w:color="000000"/>
+        </w:rPr>
+        <w:t>页码范围缺失</w:t>
+      </w:r>
+      <w:r>
+        <w:rPr>
+          <w:rFonts w:hint="eastAsia"/>
+          <w:color w:val="000000"/>
+          <w:u w:color="000000"/>
+        </w:rPr>
+        <w:t>.</w:t>
+      </w:r>
+      <w:bookmarkEnd w:id="15"/>
+      <w:r>
+        <w:rPr>
+          <w:color w:val="000000"/>
+          <w:u w:color="000000"/>
+        </w:rPr>
+        <w:fldChar w:fldCharType="end"/>
+      </w:r>
     </w:p>
     <w:sectPr>
       <w:pgSz w:w="11907" w:h="16840" w:code="9"/>
@@ -7889,7 +10148,7 @@
         <w:bCs/>
         <w:noProof/>
       </w:rPr>
-      <w:t>9</w:t>
+      <w:t>12</w:t>
     </w:r>
     <w:r>
       <w:rPr>
@@ -7904,13 +10163,7 @@
       <w:rPr>
         <w:lang w:val="zh-CN"/>
       </w:rPr>
-      <w:t xml:space="preserve"> </w:t>
-    </w:r>
-    <w:r>
-      <w:rPr>
-        <w:lang w:val="zh-CN"/>
-      </w:rPr>
-      <w:t xml:space="preserve">/ </w:t>
+      <w:t xml:space="preserve"> / </w:t>
     </w:r>
     <w:r>
       <w:rPr>
@@ -7943,7 +10196,7 @@
         <w:bCs/>
         <w:noProof/>
       </w:rPr>
-      <w:t>9</w:t>
+      <w:t>12</w:t>
     </w:r>
     <w:r>
       <w:rPr>
@@ -7988,26 +10241,14 @@
     <w:pPr>
       <w:pStyle w:val="a5"/>
       <w:rPr>
-        <w:rFonts w:ascii="仿宋" w:eastAsia="仿宋" w:hAnsi="仿宋" w:hint="eastAsia"/>
+        <w:rFonts w:ascii="仿宋" w:eastAsia="仿宋" w:hAnsi="仿宋"/>
       </w:rPr>
     </w:pPr>
     <w:r>
       <w:rPr>
         <w:rFonts w:ascii="仿宋" w:eastAsia="仿宋" w:hAnsi="仿宋" w:hint="eastAsia"/>
       </w:rPr>
-      <w:t>武汉理工大学硕士研究生</w:t>
-    </w:r>
-    <w:r>
-      <w:rPr>
-        <w:rFonts w:ascii="仿宋" w:eastAsia="仿宋" w:hAnsi="仿宋" w:hint="eastAsia"/>
-      </w:rPr>
-      <w:t>学位论文</w:t>
-    </w:r>
-    <w:r>
-      <w:rPr>
-        <w:rFonts w:ascii="仿宋" w:eastAsia="仿宋" w:hAnsi="仿宋" w:hint="eastAsia"/>
-      </w:rPr>
-      <w:t>选题报告书</w:t>
+      <w:t>武汉理工大学硕士研究生学位论文选题报告书</w:t>
     </w:r>
   </w:p>
 </w:hdr>
@@ -8194,16 +10435,16 @@
     </w:lvl>
   </w:abstractNum>
   <w:abstractNum w:abstractNumId="2">
-    <w:nsid w:val="2B09220B"/>
+    <w:nsid w:val="1E0A2127"/>
     <w:multiLevelType w:val="hybridMultilevel"/>
-    <w:tmpl w:val="87E00BC4"/>
-    <w:lvl w:ilvl="0" w:tplc="48A2F3A2">
+    <w:tmpl w:val="F7C4BF22"/>
+    <w:lvl w:ilvl="0" w:tplc="B4D285D6">
       <w:start w:val="1"/>
       <w:numFmt w:val="decimal"/>
-      <w:lvlText w:val="（%1）"/>
+      <w:lvlText w:val="(%1)"/>
       <w:lvlJc w:val="left"/>
       <w:pPr>
-        <w:ind w:left="840" w:hanging="420"/>
+        <w:ind w:left="842" w:hanging="360"/>
       </w:pPr>
       <w:rPr>
         <w:rFonts w:hint="default"/>
@@ -8215,7 +10456,7 @@
       <w:lvlText w:val="%2)"/>
       <w:lvlJc w:val="left"/>
       <w:pPr>
-        <w:ind w:left="1260" w:hanging="420"/>
+        <w:ind w:left="1322" w:hanging="420"/>
       </w:pPr>
     </w:lvl>
     <w:lvl w:ilvl="2" w:tplc="0409001B" w:tentative="1">
@@ -8224,7 +10465,7 @@
       <w:lvlText w:val="%3."/>
       <w:lvlJc w:val="right"/>
       <w:pPr>
-        <w:ind w:left="1680" w:hanging="420"/>
+        <w:ind w:left="1742" w:hanging="420"/>
       </w:pPr>
     </w:lvl>
     <w:lvl w:ilvl="3" w:tplc="0409000F" w:tentative="1">
@@ -8233,7 +10474,7 @@
       <w:lvlText w:val="%4."/>
       <w:lvlJc w:val="left"/>
       <w:pPr>
-        <w:ind w:left="2100" w:hanging="420"/>
+        <w:ind w:left="2162" w:hanging="420"/>
       </w:pPr>
     </w:lvl>
     <w:lvl w:ilvl="4" w:tplc="04090019" w:tentative="1">
@@ -8242,7 +10483,7 @@
       <w:lvlText w:val="%5)"/>
       <w:lvlJc w:val="left"/>
       <w:pPr>
-        <w:ind w:left="2520" w:hanging="420"/>
+        <w:ind w:left="2582" w:hanging="420"/>
       </w:pPr>
     </w:lvl>
     <w:lvl w:ilvl="5" w:tplc="0409001B" w:tentative="1">
@@ -8251,7 +10492,7 @@
       <w:lvlText w:val="%6."/>
       <w:lvlJc w:val="right"/>
       <w:pPr>
-        <w:ind w:left="2940" w:hanging="420"/>
+        <w:ind w:left="3002" w:hanging="420"/>
       </w:pPr>
     </w:lvl>
     <w:lvl w:ilvl="6" w:tplc="0409000F" w:tentative="1">
@@ -8260,7 +10501,7 @@
       <w:lvlText w:val="%7."/>
       <w:lvlJc w:val="left"/>
       <w:pPr>
-        <w:ind w:left="3360" w:hanging="420"/>
+        <w:ind w:left="3422" w:hanging="420"/>
       </w:pPr>
     </w:lvl>
     <w:lvl w:ilvl="7" w:tplc="04090019" w:tentative="1">
@@ -8269,7 +10510,7 @@
       <w:lvlText w:val="%8)"/>
       <w:lvlJc w:val="left"/>
       <w:pPr>
-        <w:ind w:left="3780" w:hanging="420"/>
+        <w:ind w:left="3842" w:hanging="420"/>
       </w:pPr>
     </w:lvl>
     <w:lvl w:ilvl="8" w:tplc="0409001B" w:tentative="1">
@@ -8278,11 +10519,100 @@
       <w:lvlText w:val="%9."/>
       <w:lvlJc w:val="right"/>
       <w:pPr>
-        <w:ind w:left="4200" w:hanging="420"/>
+        <w:ind w:left="4262" w:hanging="420"/>
       </w:pPr>
     </w:lvl>
   </w:abstractNum>
   <w:abstractNum w:abstractNumId="3">
+    <w:nsid w:val="2B09220B"/>
+    <w:multiLevelType w:val="hybridMultilevel"/>
+    <w:tmpl w:val="87E00BC4"/>
+    <w:lvl w:ilvl="0" w:tplc="48A2F3A2">
+      <w:start w:val="1"/>
+      <w:numFmt w:val="decimal"/>
+      <w:lvlText w:val="（%1）"/>
+      <w:lvlJc w:val="left"/>
+      <w:pPr>
+        <w:ind w:left="840" w:hanging="420"/>
+      </w:pPr>
+      <w:rPr>
+        <w:rFonts w:hint="default"/>
+      </w:rPr>
+    </w:lvl>
+    <w:lvl w:ilvl="1" w:tplc="04090019" w:tentative="1">
+      <w:start w:val="1"/>
+      <w:numFmt w:val="lowerLetter"/>
+      <w:lvlText w:val="%2)"/>
+      <w:lvlJc w:val="left"/>
+      <w:pPr>
+        <w:ind w:left="1260" w:hanging="420"/>
+      </w:pPr>
+    </w:lvl>
+    <w:lvl w:ilvl="2" w:tplc="0409001B" w:tentative="1">
+      <w:start w:val="1"/>
+      <w:numFmt w:val="lowerRoman"/>
+      <w:lvlText w:val="%3."/>
+      <w:lvlJc w:val="right"/>
+      <w:pPr>
+        <w:ind w:left="1680" w:hanging="420"/>
+      </w:pPr>
+    </w:lvl>
+    <w:lvl w:ilvl="3" w:tplc="0409000F" w:tentative="1">
+      <w:start w:val="1"/>
+      <w:numFmt w:val="decimal"/>
+      <w:lvlText w:val="%4."/>
+      <w:lvlJc w:val="left"/>
+      <w:pPr>
+        <w:ind w:left="2100" w:hanging="420"/>
+      </w:pPr>
+    </w:lvl>
+    <w:lvl w:ilvl="4" w:tplc="04090019" w:tentative="1">
+      <w:start w:val="1"/>
+      <w:numFmt w:val="lowerLetter"/>
+      <w:lvlText w:val="%5)"/>
+      <w:lvlJc w:val="left"/>
+      <w:pPr>
+        <w:ind w:left="2520" w:hanging="420"/>
+      </w:pPr>
+    </w:lvl>
+    <w:lvl w:ilvl="5" w:tplc="0409001B" w:tentative="1">
+      <w:start w:val="1"/>
+      <w:numFmt w:val="lowerRoman"/>
+      <w:lvlText w:val="%6."/>
+      <w:lvlJc w:val="right"/>
+      <w:pPr>
+        <w:ind w:left="2940" w:hanging="420"/>
+      </w:pPr>
+    </w:lvl>
+    <w:lvl w:ilvl="6" w:tplc="0409000F" w:tentative="1">
+      <w:start w:val="1"/>
+      <w:numFmt w:val="decimal"/>
+      <w:lvlText w:val="%7."/>
+      <w:lvlJc w:val="left"/>
+      <w:pPr>
+        <w:ind w:left="3360" w:hanging="420"/>
+      </w:pPr>
+    </w:lvl>
+    <w:lvl w:ilvl="7" w:tplc="04090019" w:tentative="1">
+      <w:start w:val="1"/>
+      <w:numFmt w:val="lowerLetter"/>
+      <w:lvlText w:val="%8)"/>
+      <w:lvlJc w:val="left"/>
+      <w:pPr>
+        <w:ind w:left="3780" w:hanging="420"/>
+      </w:pPr>
+    </w:lvl>
+    <w:lvl w:ilvl="8" w:tplc="0409001B" w:tentative="1">
+      <w:start w:val="1"/>
+      <w:numFmt w:val="lowerRoman"/>
+      <w:lvlText w:val="%9."/>
+      <w:lvlJc w:val="right"/>
+      <w:pPr>
+        <w:ind w:left="4200" w:hanging="420"/>
+      </w:pPr>
+    </w:lvl>
+  </w:abstractNum>
+  <w:abstractNum w:abstractNumId="4">
     <w:nsid w:val="31A71C5F"/>
     <w:multiLevelType w:val="hybridMultilevel"/>
     <w:tmpl w:val="FC40C506"/>
@@ -8374,7 +10704,7 @@
       </w:pPr>
     </w:lvl>
   </w:abstractNum>
-  <w:abstractNum w:abstractNumId="4">
+  <w:abstractNum w:abstractNumId="5">
     <w:nsid w:val="4D876F9A"/>
     <w:multiLevelType w:val="multilevel"/>
     <w:tmpl w:val="D99238F4"/>
@@ -8490,17 +10820,106 @@
       </w:pPr>
     </w:lvl>
   </w:abstractNum>
-  <w:abstractNum w:abstractNumId="5">
-    <w:nsid w:val="77D61A70"/>
+  <w:abstractNum w:abstractNumId="6">
+    <w:nsid w:val="5ADB571E"/>
     <w:multiLevelType w:val="hybridMultilevel"/>
-    <w:tmpl w:val="BB6492A4"/>
-    <w:lvl w:ilvl="0" w:tplc="48A2F3A2">
+    <w:tmpl w:val="37869E2E"/>
+    <w:lvl w:ilvl="0" w:tplc="A1585C80">
       <w:start w:val="1"/>
       <w:numFmt w:val="decimal"/>
-      <w:lvlText w:val="（%1）"/>
+      <w:lvlText w:val="(%1)"/>
       <w:lvlJc w:val="left"/>
       <w:pPr>
-        <w:ind w:left="900" w:hanging="420"/>
+        <w:ind w:left="1200" w:hanging="360"/>
+      </w:pPr>
+      <w:rPr>
+        <w:rFonts w:hint="default"/>
+      </w:rPr>
+    </w:lvl>
+    <w:lvl w:ilvl="1" w:tplc="04090019">
+      <w:start w:val="1"/>
+      <w:numFmt w:val="lowerLetter"/>
+      <w:lvlText w:val="%2)"/>
+      <w:lvlJc w:val="left"/>
+      <w:pPr>
+        <w:ind w:left="1680" w:hanging="420"/>
+      </w:pPr>
+    </w:lvl>
+    <w:lvl w:ilvl="2" w:tplc="0409001B" w:tentative="1">
+      <w:start w:val="1"/>
+      <w:numFmt w:val="lowerRoman"/>
+      <w:lvlText w:val="%3."/>
+      <w:lvlJc w:val="right"/>
+      <w:pPr>
+        <w:ind w:left="2100" w:hanging="420"/>
+      </w:pPr>
+    </w:lvl>
+    <w:lvl w:ilvl="3" w:tplc="0409000F" w:tentative="1">
+      <w:start w:val="1"/>
+      <w:numFmt w:val="decimal"/>
+      <w:lvlText w:val="%4."/>
+      <w:lvlJc w:val="left"/>
+      <w:pPr>
+        <w:ind w:left="2520" w:hanging="420"/>
+      </w:pPr>
+    </w:lvl>
+    <w:lvl w:ilvl="4" w:tplc="04090019" w:tentative="1">
+      <w:start w:val="1"/>
+      <w:numFmt w:val="lowerLetter"/>
+      <w:lvlText w:val="%5)"/>
+      <w:lvlJc w:val="left"/>
+      <w:pPr>
+        <w:ind w:left="2940" w:hanging="420"/>
+      </w:pPr>
+    </w:lvl>
+    <w:lvl w:ilvl="5" w:tplc="0409001B" w:tentative="1">
+      <w:start w:val="1"/>
+      <w:numFmt w:val="lowerRoman"/>
+      <w:lvlText w:val="%6."/>
+      <w:lvlJc w:val="right"/>
+      <w:pPr>
+        <w:ind w:left="3360" w:hanging="420"/>
+      </w:pPr>
+    </w:lvl>
+    <w:lvl w:ilvl="6" w:tplc="0409000F" w:tentative="1">
+      <w:start w:val="1"/>
+      <w:numFmt w:val="decimal"/>
+      <w:lvlText w:val="%7."/>
+      <w:lvlJc w:val="left"/>
+      <w:pPr>
+        <w:ind w:left="3780" w:hanging="420"/>
+      </w:pPr>
+    </w:lvl>
+    <w:lvl w:ilvl="7" w:tplc="04090019" w:tentative="1">
+      <w:start w:val="1"/>
+      <w:numFmt w:val="lowerLetter"/>
+      <w:lvlText w:val="%8)"/>
+      <w:lvlJc w:val="left"/>
+      <w:pPr>
+        <w:ind w:left="4200" w:hanging="420"/>
+      </w:pPr>
+    </w:lvl>
+    <w:lvl w:ilvl="8" w:tplc="0409001B" w:tentative="1">
+      <w:start w:val="1"/>
+      <w:numFmt w:val="lowerRoman"/>
+      <w:lvlText w:val="%9."/>
+      <w:lvlJc w:val="right"/>
+      <w:pPr>
+        <w:ind w:left="4620" w:hanging="420"/>
+      </w:pPr>
+    </w:lvl>
+  </w:abstractNum>
+  <w:abstractNum w:abstractNumId="7">
+    <w:nsid w:val="60E20C5C"/>
+    <w:multiLevelType w:val="hybridMultilevel"/>
+    <w:tmpl w:val="DB2A5586"/>
+    <w:lvl w:ilvl="0" w:tplc="5F0EF8A8">
+      <w:start w:val="1"/>
+      <w:numFmt w:val="decimal"/>
+      <w:lvlText w:val="%1."/>
+      <w:lvlJc w:val="left"/>
+      <w:pPr>
+        <w:ind w:left="360" w:hanging="360"/>
       </w:pPr>
       <w:rPr>
         <w:rFonts w:hint="default"/>
@@ -8512,7 +10931,7 @@
       <w:lvlText w:val="%2)"/>
       <w:lvlJc w:val="left"/>
       <w:pPr>
-        <w:ind w:left="1320" w:hanging="420"/>
+        <w:ind w:left="840" w:hanging="420"/>
       </w:pPr>
     </w:lvl>
     <w:lvl w:ilvl="2" w:tplc="0409001B" w:tentative="1">
@@ -8521,7 +10940,7 @@
       <w:lvlText w:val="%3."/>
       <w:lvlJc w:val="right"/>
       <w:pPr>
-        <w:ind w:left="1740" w:hanging="420"/>
+        <w:ind w:left="1260" w:hanging="420"/>
       </w:pPr>
     </w:lvl>
     <w:lvl w:ilvl="3" w:tplc="0409000F" w:tentative="1">
@@ -8530,7 +10949,7 @@
       <w:lvlText w:val="%4."/>
       <w:lvlJc w:val="left"/>
       <w:pPr>
-        <w:ind w:left="2160" w:hanging="420"/>
+        <w:ind w:left="1680" w:hanging="420"/>
       </w:pPr>
     </w:lvl>
     <w:lvl w:ilvl="4" w:tplc="04090019" w:tentative="1">
@@ -8539,7 +10958,7 @@
       <w:lvlText w:val="%5)"/>
       <w:lvlJc w:val="left"/>
       <w:pPr>
-        <w:ind w:left="2580" w:hanging="420"/>
+        <w:ind w:left="2100" w:hanging="420"/>
       </w:pPr>
     </w:lvl>
     <w:lvl w:ilvl="5" w:tplc="0409001B" w:tentative="1">
@@ -8548,7 +10967,7 @@
       <w:lvlText w:val="%6."/>
       <w:lvlJc w:val="right"/>
       <w:pPr>
-        <w:ind w:left="3000" w:hanging="420"/>
+        <w:ind w:left="2520" w:hanging="420"/>
       </w:pPr>
     </w:lvl>
     <w:lvl w:ilvl="6" w:tplc="0409000F" w:tentative="1">
@@ -8557,7 +10976,7 @@
       <w:lvlText w:val="%7."/>
       <w:lvlJc w:val="left"/>
       <w:pPr>
-        <w:ind w:left="3420" w:hanging="420"/>
+        <w:ind w:left="2940" w:hanging="420"/>
       </w:pPr>
     </w:lvl>
     <w:lvl w:ilvl="7" w:tplc="04090019" w:tentative="1">
@@ -8566,7 +10985,7 @@
       <w:lvlText w:val="%8)"/>
       <w:lvlJc w:val="left"/>
       <w:pPr>
-        <w:ind w:left="3840" w:hanging="420"/>
+        <w:ind w:left="3360" w:hanging="420"/>
       </w:pPr>
     </w:lvl>
     <w:lvl w:ilvl="8" w:tplc="0409001B" w:tentative="1">
@@ -8575,27 +10994,125 @@
       <w:lvlText w:val="%9."/>
       <w:lvlJc w:val="right"/>
       <w:pPr>
+        <w:ind w:left="3780" w:hanging="420"/>
+      </w:pPr>
+    </w:lvl>
+  </w:abstractNum>
+  <w:abstractNum w:abstractNumId="8">
+    <w:nsid w:val="77D61A70"/>
+    <w:multiLevelType w:val="hybridMultilevel"/>
+    <w:tmpl w:val="BB6492A4"/>
+    <w:lvl w:ilvl="0" w:tplc="48A2F3A2">
+      <w:start w:val="1"/>
+      <w:numFmt w:val="decimal"/>
+      <w:lvlText w:val="（%1）"/>
+      <w:lvlJc w:val="left"/>
+      <w:pPr>
+        <w:ind w:left="900" w:hanging="420"/>
+      </w:pPr>
+      <w:rPr>
+        <w:rFonts w:hint="default"/>
+      </w:rPr>
+    </w:lvl>
+    <w:lvl w:ilvl="1" w:tplc="04090019" w:tentative="1">
+      <w:start w:val="1"/>
+      <w:numFmt w:val="lowerLetter"/>
+      <w:lvlText w:val="%2)"/>
+      <w:lvlJc w:val="left"/>
+      <w:pPr>
+        <w:ind w:left="1320" w:hanging="420"/>
+      </w:pPr>
+    </w:lvl>
+    <w:lvl w:ilvl="2" w:tplc="0409001B" w:tentative="1">
+      <w:start w:val="1"/>
+      <w:numFmt w:val="lowerRoman"/>
+      <w:lvlText w:val="%3."/>
+      <w:lvlJc w:val="right"/>
+      <w:pPr>
+        <w:ind w:left="1740" w:hanging="420"/>
+      </w:pPr>
+    </w:lvl>
+    <w:lvl w:ilvl="3" w:tplc="0409000F" w:tentative="1">
+      <w:start w:val="1"/>
+      <w:numFmt w:val="decimal"/>
+      <w:lvlText w:val="%4."/>
+      <w:lvlJc w:val="left"/>
+      <w:pPr>
+        <w:ind w:left="2160" w:hanging="420"/>
+      </w:pPr>
+    </w:lvl>
+    <w:lvl w:ilvl="4" w:tplc="04090019" w:tentative="1">
+      <w:start w:val="1"/>
+      <w:numFmt w:val="lowerLetter"/>
+      <w:lvlText w:val="%5)"/>
+      <w:lvlJc w:val="left"/>
+      <w:pPr>
+        <w:ind w:left="2580" w:hanging="420"/>
+      </w:pPr>
+    </w:lvl>
+    <w:lvl w:ilvl="5" w:tplc="0409001B" w:tentative="1">
+      <w:start w:val="1"/>
+      <w:numFmt w:val="lowerRoman"/>
+      <w:lvlText w:val="%6."/>
+      <w:lvlJc w:val="right"/>
+      <w:pPr>
+        <w:ind w:left="3000" w:hanging="420"/>
+      </w:pPr>
+    </w:lvl>
+    <w:lvl w:ilvl="6" w:tplc="0409000F" w:tentative="1">
+      <w:start w:val="1"/>
+      <w:numFmt w:val="decimal"/>
+      <w:lvlText w:val="%7."/>
+      <w:lvlJc w:val="left"/>
+      <w:pPr>
+        <w:ind w:left="3420" w:hanging="420"/>
+      </w:pPr>
+    </w:lvl>
+    <w:lvl w:ilvl="7" w:tplc="04090019" w:tentative="1">
+      <w:start w:val="1"/>
+      <w:numFmt w:val="lowerLetter"/>
+      <w:lvlText w:val="%8)"/>
+      <w:lvlJc w:val="left"/>
+      <w:pPr>
+        <w:ind w:left="3840" w:hanging="420"/>
+      </w:pPr>
+    </w:lvl>
+    <w:lvl w:ilvl="8" w:tplc="0409001B" w:tentative="1">
+      <w:start w:val="1"/>
+      <w:numFmt w:val="lowerRoman"/>
+      <w:lvlText w:val="%9."/>
+      <w:lvlJc w:val="right"/>
+      <w:pPr>
         <w:ind w:left="4260" w:hanging="420"/>
       </w:pPr>
     </w:lvl>
   </w:abstractNum>
   <w:num w:numId="1">
-    <w:abstractNumId w:val="4"/>
+    <w:abstractNumId w:val="5"/>
   </w:num>
   <w:num w:numId="2">
-    <w:abstractNumId w:val="3"/>
+    <w:abstractNumId w:val="4"/>
   </w:num>
   <w:num w:numId="3">
     <w:abstractNumId w:val="1"/>
   </w:num>
   <w:num w:numId="4">
-    <w:abstractNumId w:val="5"/>
+    <w:abstractNumId w:val="8"/>
   </w:num>
   <w:num w:numId="5">
     <w:abstractNumId w:val="0"/>
   </w:num>
   <w:num w:numId="6">
+    <w:abstractNumId w:val="3"/>
+  </w:num>
+  <w:num w:numId="7">
+    <w:abstractNumId w:val="7"/>
+  </w:num>
+  <w:num w:numId="8">
     <w:abstractNumId w:val="2"/>
+  </w:num>
+  <w:num w:numId="9">
+    <w:abstractNumId w:val="6"/>
   </w:num>
 </w:numbering>
 </file>
@@ -8629,6 +11146,50 @@
     <w:lsdException w:name="Subtitle" w:qFormat="1"/>
     <w:lsdException w:name="Strong" w:qFormat="1"/>
     <w:lsdException w:name="Emphasis" w:qFormat="1"/>
+    <w:lsdException w:name="Normal Table" w:semiHidden="1" w:unhideWhenUsed="1"/>
+    <w:lsdException w:name="Table Simple 1" w:semiHidden="1" w:unhideWhenUsed="1"/>
+    <w:lsdException w:name="Table Simple 2" w:semiHidden="1" w:unhideWhenUsed="1"/>
+    <w:lsdException w:name="Table Simple 3" w:semiHidden="1" w:unhideWhenUsed="1"/>
+    <w:lsdException w:name="Table Classic 1" w:semiHidden="1" w:unhideWhenUsed="1"/>
+    <w:lsdException w:name="Table Classic 2" w:semiHidden="1" w:unhideWhenUsed="1"/>
+    <w:lsdException w:name="Table Classic 3" w:semiHidden="1" w:unhideWhenUsed="1"/>
+    <w:lsdException w:name="Table Classic 4" w:semiHidden="1" w:unhideWhenUsed="1"/>
+    <w:lsdException w:name="Table Colorful 1" w:semiHidden="1" w:unhideWhenUsed="1"/>
+    <w:lsdException w:name="Table Colorful 2" w:semiHidden="1" w:unhideWhenUsed="1"/>
+    <w:lsdException w:name="Table Colorful 3" w:semiHidden="1" w:unhideWhenUsed="1"/>
+    <w:lsdException w:name="Table Columns 1" w:semiHidden="1" w:unhideWhenUsed="1"/>
+    <w:lsdException w:name="Table Columns 2" w:semiHidden="1" w:unhideWhenUsed="1"/>
+    <w:lsdException w:name="Table Columns 3" w:semiHidden="1" w:unhideWhenUsed="1"/>
+    <w:lsdException w:name="Table Columns 4" w:semiHidden="1" w:unhideWhenUsed="1"/>
+    <w:lsdException w:name="Table Columns 5" w:semiHidden="1" w:unhideWhenUsed="1"/>
+    <w:lsdException w:name="Table Grid 1" w:semiHidden="1" w:unhideWhenUsed="1"/>
+    <w:lsdException w:name="Table Grid 2" w:semiHidden="1" w:unhideWhenUsed="1"/>
+    <w:lsdException w:name="Table Grid 3" w:semiHidden="1" w:unhideWhenUsed="1"/>
+    <w:lsdException w:name="Table Grid 4" w:semiHidden="1" w:unhideWhenUsed="1"/>
+    <w:lsdException w:name="Table Grid 5" w:semiHidden="1" w:unhideWhenUsed="1"/>
+    <w:lsdException w:name="Table Grid 6" w:semiHidden="1" w:unhideWhenUsed="1"/>
+    <w:lsdException w:name="Table Grid 7" w:semiHidden="1" w:unhideWhenUsed="1"/>
+    <w:lsdException w:name="Table Grid 8" w:semiHidden="1" w:unhideWhenUsed="1"/>
+    <w:lsdException w:name="Table List 1" w:semiHidden="1" w:unhideWhenUsed="1"/>
+    <w:lsdException w:name="Table List 2" w:semiHidden="1" w:unhideWhenUsed="1"/>
+    <w:lsdException w:name="Table List 3" w:semiHidden="1" w:unhideWhenUsed="1"/>
+    <w:lsdException w:name="Table List 4" w:semiHidden="1" w:unhideWhenUsed="1"/>
+    <w:lsdException w:name="Table List 5" w:semiHidden="1" w:unhideWhenUsed="1"/>
+    <w:lsdException w:name="Table List 6" w:semiHidden="1" w:unhideWhenUsed="1"/>
+    <w:lsdException w:name="Table List 7" w:semiHidden="1" w:unhideWhenUsed="1"/>
+    <w:lsdException w:name="Table List 8" w:semiHidden="1" w:unhideWhenUsed="1"/>
+    <w:lsdException w:name="Table 3D effects 1" w:semiHidden="1" w:unhideWhenUsed="1"/>
+    <w:lsdException w:name="Table 3D effects 2" w:semiHidden="1" w:unhideWhenUsed="1"/>
+    <w:lsdException w:name="Table 3D effects 3" w:semiHidden="1" w:unhideWhenUsed="1"/>
+    <w:lsdException w:name="Table Contemporary" w:semiHidden="1" w:unhideWhenUsed="1"/>
+    <w:lsdException w:name="Table Elegant" w:semiHidden="1" w:unhideWhenUsed="1"/>
+    <w:lsdException w:name="Table Professional" w:semiHidden="1" w:unhideWhenUsed="1"/>
+    <w:lsdException w:name="Table Subtle 1" w:semiHidden="1" w:unhideWhenUsed="1"/>
+    <w:lsdException w:name="Table Subtle 2" w:semiHidden="1" w:unhideWhenUsed="1"/>
+    <w:lsdException w:name="Table Web 1" w:semiHidden="1" w:unhideWhenUsed="1"/>
+    <w:lsdException w:name="Table Web 2" w:semiHidden="1" w:unhideWhenUsed="1"/>
+    <w:lsdException w:name="Table Web 3" w:semiHidden="1" w:unhideWhenUsed="1"/>
+    <w:lsdException w:name="Table Theme" w:semiHidden="1" w:unhideWhenUsed="1"/>
     <w:lsdException w:name="Placeholder Text" w:semiHidden="1" w:uiPriority="99"/>
     <w:lsdException w:name="No Spacing" w:uiPriority="1" w:qFormat="1"/>
     <w:lsdException w:name="Light Shading" w:uiPriority="60"/>
@@ -8860,11 +11421,15 @@
   </w:style>
   <w:style w:type="character" w:default="1" w:styleId="a0">
     <w:name w:val="Default Paragraph Font"/>
+    <w:uiPriority w:val="1"/>
     <w:semiHidden/>
+    <w:unhideWhenUsed/>
   </w:style>
   <w:style w:type="table" w:default="1" w:styleId="a1">
     <w:name w:val="Normal Table"/>
+    <w:uiPriority w:val="99"/>
     <w:semiHidden/>
+    <w:unhideWhenUsed/>
     <w:tblPr>
       <w:tblInd w:w="0" w:type="dxa"/>
       <w:tblCellMar>
@@ -8877,7 +11442,9 @@
   </w:style>
   <w:style w:type="numbering" w:default="1" w:styleId="a2">
     <w:name w:val="No List"/>
+    <w:uiPriority w:val="99"/>
     <w:semiHidden/>
+    <w:unhideWhenUsed/>
   </w:style>
   <w:style w:type="paragraph" w:styleId="a3">
     <w:name w:val="footer"/>
@@ -9267,4 +11834,16 @@
     </a:ext>
   </a:extLst>
 </a:theme>
+</file>
+
+<file path=customXml/item1.xml><?xml version="1.0" encoding="utf-8"?>
+<b:Sources xmlns:b="http://schemas.openxmlformats.org/officeDocument/2006/bibliography" xmlns="http://schemas.openxmlformats.org/officeDocument/2006/bibliography" SelectedStyle="\APASixthEditionOfficeOnline.xsl" StyleName="APA" Version="6"/>
+</file>
+
+<file path=customXml/itemProps1.xml><?xml version="1.0" encoding="utf-8"?>
+<ds:datastoreItem xmlns:ds="http://schemas.openxmlformats.org/officeDocument/2006/customXml" ds:itemID="{D240A04D-326F-437B-B928-5C068F83E866}">
+  <ds:schemaRefs>
+    <ds:schemaRef ds:uri="http://schemas.openxmlformats.org/officeDocument/2006/bibliography"/>
+  </ds:schemaRefs>
+</ds:datastoreItem>
 </file>
--- a/盛磊-多移动机器人群体协同技术研究_研究生选题报告书_V2.0.0.docx
+++ b/盛磊-多移动机器人群体协同技术研究_研究生选题报告书_V2.0.0.docx
@@ -175,14 +175,6 @@
                 <w:sz w:val="20"/>
                 <w:szCs w:val="20"/>
               </w:rPr>
-              <w:fldChar w:fldCharType="separate"/>
-            </w:r>
-            <w:r>
-              <w:rPr>
-                <w:rFonts w:ascii="仿宋_GB2312" w:eastAsia="仿宋_GB2312"/>
-                <w:sz w:val="20"/>
-                <w:szCs w:val="20"/>
-              </w:rPr>
               <w:fldChar w:fldCharType="end"/>
             </w:r>
             <w:r>
@@ -2956,178 +2948,6 @@
           </w:p>
           <w:p>
             <w:pPr>
-              <w:numPr>
-                <w:ilvl w:val="1"/>
-                <w:numId w:val="2"/>
-              </w:numPr>
-              <w:spacing w:before="156"/>
-              <w:rPr>
-                <w:rFonts w:ascii="仿宋" w:eastAsia="仿宋" w:hAnsi="仿宋"/>
-                <w:szCs w:val="21"/>
-              </w:rPr>
-            </w:pPr>
-            <w:r>
-              <w:rPr>
-                <w:rFonts w:ascii="仿宋" w:eastAsia="仿宋" w:hAnsi="仿宋" w:hint="eastAsia"/>
-                <w:szCs w:val="21"/>
-              </w:rPr>
-              <w:t>主要</w:t>
-            </w:r>
-            <w:r>
-              <w:rPr>
-                <w:rFonts w:ascii="仿宋" w:eastAsia="仿宋" w:hAnsi="仿宋" w:hint="eastAsia"/>
-                <w:szCs w:val="21"/>
-              </w:rPr>
-              <w:t>文献</w:t>
-            </w:r>
-            <w:r>
-              <w:rPr>
-                <w:rFonts w:ascii="仿宋" w:eastAsia="仿宋" w:hAnsi="仿宋" w:hint="eastAsia"/>
-                <w:szCs w:val="21"/>
-              </w:rPr>
-              <w:t>资料</w:t>
-            </w:r>
-            <w:r>
-              <w:rPr>
-                <w:rFonts w:ascii="仿宋" w:eastAsia="仿宋" w:hAnsi="仿宋" w:hint="eastAsia"/>
-                <w:szCs w:val="21"/>
-              </w:rPr>
-              <w:t>（</w:t>
-            </w:r>
-            <w:r>
-              <w:rPr>
-                <w:rFonts w:ascii="仿宋" w:eastAsia="仿宋" w:hAnsi="仿宋" w:hint="eastAsia"/>
-              </w:rPr>
-              <w:t>学科领域综述性</w:t>
-            </w:r>
-            <w:r>
-              <w:rPr>
-                <w:rFonts w:ascii="仿宋" w:eastAsia="仿宋" w:hAnsi="仿宋" w:hint="eastAsia"/>
-              </w:rPr>
-              <w:t>、</w:t>
-            </w:r>
-            <w:r>
-              <w:rPr>
-                <w:rFonts w:ascii="仿宋" w:eastAsia="仿宋" w:hAnsi="仿宋" w:hint="eastAsia"/>
-                <w:szCs w:val="21"/>
-              </w:rPr>
-              <w:t>动态性</w:t>
-            </w:r>
-            <w:r>
-              <w:rPr>
-                <w:rFonts w:ascii="仿宋" w:eastAsia="仿宋" w:hAnsi="仿宋" w:hint="eastAsia"/>
-                <w:szCs w:val="21"/>
-              </w:rPr>
-              <w:t>、</w:t>
-            </w:r>
-            <w:r>
-              <w:rPr>
-                <w:rFonts w:ascii="仿宋" w:eastAsia="仿宋" w:hAnsi="仿宋" w:hint="eastAsia"/>
-                <w:szCs w:val="21"/>
-              </w:rPr>
-              <w:t>经典文献史料﹑资料</w:t>
-            </w:r>
-            <w:r>
-              <w:rPr>
-                <w:rFonts w:ascii="仿宋" w:eastAsia="仿宋" w:hAnsi="仿宋" w:hint="eastAsia"/>
-                <w:szCs w:val="21"/>
-              </w:rPr>
-              <w:t>）</w:t>
-            </w:r>
-            <w:r>
-              <w:rPr>
-                <w:rFonts w:ascii="仿宋" w:eastAsia="仿宋" w:hAnsi="仿宋" w:hint="eastAsia"/>
-                <w:szCs w:val="21"/>
-              </w:rPr>
-              <w:t>查阅情况：文献</w:t>
-            </w:r>
-            <w:r>
-              <w:rPr>
-                <w:rFonts w:ascii="仿宋" w:eastAsia="仿宋" w:hAnsi="仿宋" w:hint="eastAsia"/>
-                <w:szCs w:val="21"/>
-              </w:rPr>
-              <w:t>数量≥40篇，其中国外文献</w:t>
-            </w:r>
-            <w:r>
-              <w:rPr>
-                <w:rFonts w:ascii="仿宋" w:eastAsia="仿宋" w:hAnsi="仿宋" w:hint="eastAsia"/>
-                <w:szCs w:val="21"/>
-              </w:rPr>
-              <w:t>不少于三分之一；</w:t>
-            </w:r>
-            <w:r>
-              <w:rPr>
-                <w:rFonts w:ascii="仿宋" w:eastAsia="仿宋" w:hAnsi="仿宋" w:hint="eastAsia"/>
-                <w:szCs w:val="21"/>
-              </w:rPr>
-              <w:t>专著按作者、专著名称、出版社、出版时间、版次等顺序列出；期刊论文按作者、论文名称、期刊名称、年卷期、起止页码等顺序列出。</w:t>
-            </w:r>
-          </w:p>
-          <w:p>
-            <w:pPr>
-              <w:pStyle w:val="a8"/>
-              <w:numPr>
-                <w:ilvl w:val="1"/>
-                <w:numId w:val="2"/>
-              </w:numPr>
-              <w:ind w:firstLineChars="0"/>
-              <w:rPr>
-                <w:rFonts w:ascii="仿宋" w:eastAsia="仿宋" w:hAnsi="仿宋"/>
-                <w:szCs w:val="21"/>
-              </w:rPr>
-            </w:pPr>
-            <w:r>
-              <w:rPr>
-                <w:rFonts w:ascii="仿宋" w:eastAsia="仿宋" w:hAnsi="仿宋" w:hint="eastAsia"/>
-                <w:szCs w:val="21"/>
-              </w:rPr>
-              <w:t>对所阅读文献资料的综述【对文献资料理念、思路、技术路线、创新点的分析</w:t>
-            </w:r>
-            <w:r>
-              <w:rPr>
-                <w:rFonts w:ascii="仿宋" w:eastAsia="仿宋" w:hAnsi="仿宋" w:hint="eastAsia"/>
-                <w:szCs w:val="21"/>
-              </w:rPr>
-              <w:t>归纳</w:t>
-            </w:r>
-            <w:r>
-              <w:rPr>
-                <w:rFonts w:ascii="仿宋" w:eastAsia="仿宋" w:hAnsi="仿宋" w:hint="eastAsia"/>
-                <w:szCs w:val="21"/>
-              </w:rPr>
-              <w:t>；对研究工作的启迪及思考</w:t>
-            </w:r>
-            <w:r>
-              <w:rPr>
-                <w:rFonts w:ascii="仿宋" w:eastAsia="仿宋" w:hAnsi="仿宋" w:hint="eastAsia"/>
-                <w:szCs w:val="21"/>
-              </w:rPr>
-              <w:t>。</w:t>
-            </w:r>
-            <w:r>
-              <w:rPr>
-                <w:rFonts w:ascii="仿宋" w:eastAsia="仿宋" w:hAnsi="仿宋" w:hint="eastAsia"/>
-                <w:szCs w:val="21"/>
-              </w:rPr>
-              <w:t>字数≥</w:t>
-            </w:r>
-            <w:r>
-              <w:rPr>
-                <w:rFonts w:ascii="仿宋" w:eastAsia="仿宋" w:hAnsi="仿宋"/>
-                <w:szCs w:val="21"/>
-              </w:rPr>
-              <w:t>5千</w:t>
-            </w:r>
-            <w:r>
-              <w:rPr>
-                <w:rFonts w:ascii="仿宋" w:eastAsia="仿宋" w:hAnsi="仿宋" w:hint="eastAsia"/>
-                <w:szCs w:val="21"/>
-              </w:rPr>
-              <w:t>字。】</w:t>
-            </w:r>
-          </w:p>
-          <w:p>
-            <w:pPr>
               <w:spacing w:line="400" w:lineRule="exact"/>
               <w:ind w:firstLine="482"/>
             </w:pPr>
@@ -3440,7 +3260,13 @@
               <w:rPr>
                 <w:rFonts w:hint="eastAsia"/>
               </w:rPr>
-              <w:t>避碰算法相关文献</w:t>
+              <w:t>路径规划</w:t>
+            </w:r>
+            <w:r>
+              <w:rPr>
+                <w:rFonts w:hint="eastAsia"/>
+              </w:rPr>
+              <w:t>算法相关文献</w:t>
             </w:r>
           </w:p>
           <w:p>
@@ -3454,7 +3280,6 @@
               <w:ind w:firstLineChars="0"/>
             </w:pPr>
             <w:r>
-              <w:lastRenderedPageBreak/>
               <w:t>多智能机器人协同作业的相关文献</w:t>
             </w:r>
           </w:p>
@@ -3467,9 +3292,6 @@
               </w:numPr>
               <w:spacing w:line="400" w:lineRule="exact"/>
               <w:ind w:firstLineChars="0"/>
-              <w:rPr>
-                <w:rFonts w:hint="eastAsia"/>
-              </w:rPr>
             </w:pPr>
             <w:r>
               <w:t>基于</w:t>
@@ -3547,7 +3369,14 @@
               <w:rPr>
                 <w:rFonts w:hint="eastAsia"/>
               </w:rPr>
-              <w:t>在现研究阶段，大部分的定位方法是基于单个智能机器人提出的，然后扩展推广应用到多个智能机器人中。</w:t>
+              <w:t>在现研究阶段，大部分的</w:t>
+            </w:r>
+            <w:r>
+              <w:rPr>
+                <w:rFonts w:hint="eastAsia"/>
+              </w:rPr>
+              <w:lastRenderedPageBreak/>
+              <w:t>定位方法是基于单个智能机器人提出的，然后扩展推广应用到多个智能机器人中。</w:t>
             </w:r>
             <w:r>
               <w:rPr>
@@ -3782,9 +3611,6 @@
             <w:pPr>
               <w:spacing w:line="400" w:lineRule="exact"/>
               <w:ind w:firstLine="482"/>
-              <w:rPr>
-                <w:rFonts w:hint="eastAsia"/>
-              </w:rPr>
             </w:pPr>
             <w:r>
               <w:rPr>
@@ -3909,9 +3735,6 @@
             <w:pPr>
               <w:spacing w:line="400" w:lineRule="exact"/>
               <w:ind w:firstLineChars="200" w:firstLine="420"/>
-              <w:rPr>
-                <w:rFonts w:hint="eastAsia"/>
-              </w:rPr>
             </w:pPr>
             <w:r>
               <w:t>主动或被动标识定位</w:t>
@@ -3953,18 +3776,12 @@
               <w:rPr>
                 <w:rFonts w:hint="eastAsia"/>
               </w:rPr>
-              <w:t>超声波定位系统一般由多个超声波接收器和一个超声波发射器组成，</w:t>
-            </w:r>
-            <w:r>
-              <w:rPr>
-                <w:rFonts w:hint="eastAsia"/>
-              </w:rPr>
-              <w:lastRenderedPageBreak/>
-              <w:t>发射器安装在移动载体上。通过测量发射器跟接收器的距离计算得出移动载体当前坐标</w:t>
-            </w:r>
-            <w:r>
-              <w:rPr>
-                <w:rFonts w:hint="eastAsia"/>
+              <w:t>超声波定位系统一般由多个超声波接收器和一个超声波发射器组成，发射器安装在移动载体上。通过测量发射器跟接收器的距离计算得出移动载体当前坐标</w:t>
+            </w:r>
+            <w:r>
+              <w:rPr>
+                <w:rFonts w:hint="eastAsia"/>
+                <w:vertAlign w:val="superscript"/>
               </w:rPr>
               <w:t>[7]</w:t>
             </w:r>
@@ -3984,7 +3801,14 @@
               <w:rPr>
                 <w:rFonts w:hint="eastAsia"/>
               </w:rPr>
-              <w:t>视觉定位就是利用摄像头、视频采集卡等视觉传感器进行图像采集，通过对预先设计好色标的形状、颜色等信息进行识别，获得机器人小车的位置，视觉定位具有实时性好，定位精度高等特性，用于实验室内机器人小车定位。其中，足球机器人比赛中就用此方法对小车、足球和环境中的其他有效标识进行定位</w:t>
+              <w:t>视觉定位就是利用摄像头、视频采集卡等视觉传感器进行图像采集，通过对预先设计好色标的形状、颜色等信息进行识别，获得机器人小车的位置，视觉定位具有实时性好，定位精度高等特性，用于实验室内机器人小车定位。其中，足球机器人比赛中就用此方法对小车、足球和环境中的其他</w:t>
+            </w:r>
+            <w:r>
+              <w:rPr>
+                <w:rFonts w:hint="eastAsia"/>
+              </w:rPr>
+              <w:lastRenderedPageBreak/>
+              <w:t>有效标识进行定位</w:t>
             </w:r>
             <w:r>
               <w:fldChar w:fldCharType="begin">
@@ -4129,9 +3953,6 @@
             <w:pPr>
               <w:spacing w:line="400" w:lineRule="exact"/>
               <w:ind w:firstLineChars="200" w:firstLine="420"/>
-              <w:rPr>
-                <w:rFonts w:hint="eastAsia"/>
-              </w:rPr>
             </w:pPr>
             <w:r>
               <w:t>卫星定位主要采用</w:t>
@@ -4565,9 +4386,6 @@
             <w:pPr>
               <w:spacing w:line="400" w:lineRule="exact"/>
               <w:ind w:firstLine="480"/>
-              <w:rPr>
-                <w:rFonts w:hint="eastAsia"/>
-              </w:rPr>
             </w:pPr>
             <w:r>
               <w:t>综合以上对室内定位技术的文献查询</w:t>
@@ -4647,8 +4465,6 @@
               </w:rPr>
               <w:t>移动机器人定位后的另外一个关键问题是在运动过程中的对障碍物进行避碰，能够绕开障碍物到达目的地。</w:t>
             </w:r>
-            <w:bookmarkStart w:id="1" w:name="_GoBack"/>
-            <w:bookmarkEnd w:id="1"/>
           </w:p>
           <w:p>
             <w:pPr>
@@ -4673,34 +4489,909 @@
                 <w:sz w:val="24"/>
                 <w:szCs w:val="24"/>
               </w:rPr>
-              <w:t>避碰算法</w:t>
+              <w:t>路径规划</w:t>
+            </w:r>
+            <w:r>
+              <w:rPr>
+                <w:rFonts w:asciiTheme="minorEastAsia" w:eastAsiaTheme="minorEastAsia" w:hAnsiTheme="minorEastAsia"/>
+                <w:b/>
+                <w:sz w:val="24"/>
+                <w:szCs w:val="24"/>
+              </w:rPr>
+              <w:t>算法</w:t>
             </w:r>
           </w:p>
           <w:p>
             <w:pPr>
               <w:pStyle w:val="a8"/>
               <w:spacing w:line="400" w:lineRule="exact"/>
-              <w:ind w:firstLine="482"/>
-              <w:rPr>
-                <w:rFonts w:asciiTheme="minorEastAsia" w:eastAsiaTheme="minorEastAsia" w:hAnsiTheme="minorEastAsia" w:hint="eastAsia"/>
-                <w:b/>
-                <w:sz w:val="24"/>
-                <w:szCs w:val="24"/>
-              </w:rPr>
-            </w:pPr>
+              <w:ind w:left="360"/>
+            </w:pPr>
+            <w:r>
+              <w:rPr>
+                <w:rFonts w:hint="eastAsia"/>
+              </w:rPr>
+              <w:t>路径规划是移动机器人导航技术中不可缺少的重要组成部分，它要求机器人根据给予的指令及环境信息自主地决定路径，避开障碍物，实现任务目标</w:t>
+            </w:r>
+            <w:r>
+              <w:rPr>
+                <w:rFonts w:hint="eastAsia"/>
+              </w:rPr>
+              <w:t>.</w:t>
+            </w:r>
+            <w:r>
+              <w:rPr>
+                <w:rFonts w:hint="eastAsia"/>
+              </w:rPr>
+              <w:t>路径规划是移动机器人完成任务的安全保障，同时也是移动机器人智能化程度的重要标志</w:t>
+            </w:r>
+            <w:r>
+              <w:fldChar w:fldCharType="begin">
+                <w:fldData xml:space="preserve">PABMAGkAdABlAHIAYQBsAHMAPgANAAoAPABMAGkAdABlAHIAYQBsACAAaQBkAD0AIgBCAEEARQBD
+ADUANQAwADMANgA4ADcAOQA0ADcAMwBCADkAMAAyAEIARQAzADQARQBDADYAQgA2AEMARQBFAEUA
+IgA+AA0ACgA8AEQATwBJACAAeABtAGwAOgBzAHAAYQBjAGUAPQAiAHAAcgBlAHMAZQByAHYAZQAi
+AD4AMgBFADkAMQBGADkAMAAxADEANAA0ADQANAAyADAANwA4ADMAQQA1ADUAQwBEADIAOABFAEEA
+OQA2ADgARgA2ADwALwBEAE8ASQA+AA0ACgA8AFQAaQB0AGwAZQAgAHgAbQBsADoAcwBwAGEAYwBl
+AD0AIgBwAHIAZQBzAGUAcgB2AGUAIgA+ABpZ+3moUjpnaFa6Tu+NhF/EiRJSl3vVbA5O/Fsqgvt8
+334UeHZ6XwBOZ19skmI8AC8AVABpAHQAbABlAD4ADQAKADwAQQB1AHQAaABvAHIAcwAgAHgAbQBs
+ADoAcwBwAGEAYwBlAD0AIgBwAHIAZQBzAGUAcgB2AGUAIgAvAD4ADQAKADwAUwB0AHkAbABlACAA
+eABtAGwAOgBzAHAAYQBjAGUAPQAiAHAAcgBlAHMAZQByAHYAZQAiAD4ANQA8AC8AUwB0AHkAbABl
+AD4ADQAKADwATQBlAGQAaQBhACAAeABtAGwAOgBzAHAAYQBjAGUAPQAiAHAAcgBlAHMAZQByAHYA
+ZQAiAC8APgANAAoAPABUAHkAcABlACAAeABtAGwAOgBzAHAAYQBjAGUAPQAiAHAAcgBlAHMAZQBy
+AHYAZQAiAC8APgANAAoAPABQAHIAaQBuAHQARABhAHQAZQAgAHgAbQBsADoAcwBwAGEAYwBlAD0A
+IgBwAHIAZQBzAGUAcgB2AGUAIgAvAD4ADQAKADwAUABsAGEAYwBlACAAeABtAGwAOgBzAHAAYQBj
+AGUAPQAiAHAAcgBlAHMAZQByAHYAZQAiAC8APgANAAoAPABQAHIAZQBzAHMAIAB4AG0AbAA6AHMA
+cABhAGMAZQA9ACIAcAByAGUAcwBlAHIAdgBlACIALwA+AA0ACgA8AFkAZQBhAHIAIAB4AG0AbAA6
+AHMAcABhAGMAZQA9ACIAcAByAGUAcwBlAHIAdgBlACIALwA+AA0ACgA8AFYAbwBsAHUAbQBlACAA
+eABtAGwAOgBzAHAAYQBjAGUAPQAiAHAAcgBlAHMAZQByAHYAZQAiAC8APgANAAoAPABJAHMAcwB1
+AGUAIAB4AG0AbAA6AHMAcABhAGMAZQA9ACIAcAByAGUAcwBlAHIAdgBlACIALwA+AA0ACgA8AFAA
+YQBnAGUAUwBjAG8AcABlACAAeABtAGwAOgBzAHAAYQBjAGUAPQAiAHAAcgBlAHMAZQByAHYAZQAi
+AC8APgANAAoAPABDAG8AdQBuAHQAcgB5ACAAeABtAGwAOgBzAHAAYQBjAGUAPQAiAHAAcgBlAHMA
+ZQByAHYAZQAiAC8APgANAAoAPABWAGUAcgBzAGkAbwBuACAAeABtAGwAOgBzAHAAYQBjAGUAPQAi
+AHAAcgBlAHMAZQByAHYAZQAiAC8APgANAAoAPABJAFMAUwBOACAAeABtAGwAOgBzAHAAYQBjAGUA
+PQAiAHAAcgBlAHMAZQByAHYAZQAiAC8APgANAAoAPABQAHIAaQBuAHQAcwAgAHgAbQBsADoAcwBw
+AGEAYwBlAD0AIgBwAHIAZQBzAGUAcgB2AGUAIgAvAD4ADQAKADwAVQByAGwAIAB4AG0AbAA6AHMA
+cABhAGMAZQA9ACIAcAByAGUAcwBlAHIAdgBlACIALwA+AA0ACgA8AEEAdQB0AGgAbwByAEUAbgBn
+AGwAaQBzAGgAIAB4AG0AbAA6AHMAcABhAGMAZQA9ACIAcAByAGUAcwBlAHIAdgBlACIALwA+AA0A
+CgA8AEMAbwBuAGYAZQByAGUAbgBjAGUARgBvAHIAZQBpAGcAbgBUAGkAdABsAGUAIAB4AG0AbAA6
+AHMAcABhAGMAZQA9ACIAcAByAGUAcwBlAHIAdgBlACIALwA+AA0ACgA8AFAAdQBiAGwAaQBzAGgA
+ZQByAEEAZABkAHIAZQBzAHMARQBuACAAeABtAGwAOgBzAHAAYQBjAGUAPQAiAHAAcgBlAHMAZQBy
+AHYAZQAiAC8APgANAAoAPABQAHUAYgBsAGkAcwBoAGUAcgBFAG4AIAB4AG0AbAA6AHMAcABhAGMA
+ZQA9ACIAcAByAGUAcwBlAHIAdgBlACIALwA+AA0ACgA8AEMAbwB1AG4AdAByAHkARQBuACAAeABt
+AGwAOgBzAHAAYQBjAGUAPQAiAHAAcgBlAHMAZQByAHYAZQAiAC8APgANAAoAPABWAGUAcgBzAGkA
+bwBuAEUAbgAgAHgAbQBsADoAcwBwAGEAYwBlAD0AIgBwAHIAZQBzAGUAcgB2AGUAIgAvAD4ADQAK
+ADwASwBlAHkAVwBvAHIAZAAgAHgAbQBsADoAcwBwAGEAYwBlAD0AIgBwAHIAZQBzAGUAcgB2AGUA
+IgAvAD4ADQAKADwAUwBjAGgAbwBvAGwAIAB4AG0AbAA6AHMAcABhAGMAZQA9ACIAcAByAGUAcwBl
+AHIAdgBlACIALwA+AA0ACgA8AEQAZQBnAHIAZQBlACAAeABtAGwAOgBzAHAAYQBjAGUAPQAiAHAA
+cgBlAHMAZQByAHYAZQAiAC8APgANAAoAPABEAHUAdAB5AFAAZQByAHMAbwBuACAAeABtAGwAOgBz
+AHAAYQBjAGUAPQAiAHAAcgBlAHMAZQByAHYAZQAiAC8APgANAAoAPABMAGEAbgBnAHUAYQBnAGUA
+IAB4AG0AbAA6AHMAcABhAGMAZQA9ACIAcAByAGUAcwBlAHIAdgBlACIALwA+AA0ACgA8AE0AbwBk
+AGkAZgBpAGUAZABEAGEAdABlACAAeABtAGwAOgBzAHAAYQBjAGUAPQAiAHAAcgBlAHMAZQByAHYA
+ZQAiAC8APgANAAoAPABNAGUAZABpAGEARQBuACAAeABtAGwAOgBzAHAAYQBjAGUAPQAiAHAAcgBl
+AHMAZQByAHYAZQAiAC8APgANAAoAPABNAGUAZABpAGEAQQBkAGQAcgBlAHMAcwBFAG4AIAB4AG0A
+bAA6AHMAcABhAGMAZQA9ACIAcAByAGUAcwBlAHIAdgBlACIALwA+AA0ACgA8AEQAZQBnAHIAZQBl
+AFQAeQBwAGUAIAB4AG0AbAA6AHMAcABhAGMAZQA9ACIAcAByAGUAcwBlAHIAdgBlACIALwA+AA0A
+CgA8AEQAZQBwAGEAcgB0AG0AZQBuAHQAIAB4AG0AbAA6AHMAcABhAGMAZQA9ACIAcAByAGUAcwBl
+AHIAdgBlACIALwA+AA0ACgA8AEMAaQB0AHkAIAB4AG0AbAA6AHMAcABhAGMAZQA9ACIAcAByAGUA
+cwBlAHIAdgBlACIALwA+AA0ACgA8AEEAcABwAGwAaQBjAGEAdABpAG8AbgBOAHUAbQAgAHgAbQBs
+ADoAcwBwAGEAYwBlAD0AIgBwAHIAZQBzAGUAcgB2AGUAIgAvAD4ADQAKADwAUAB1AGIAbABpAGMA
+YQB0AGkAbwBuAEQAYQB0AGUAIAB4AG0AbAA6AHMAcABhAGMAZQA9ACIAcAByAGUAcwBlAHIAdgBl
+ACIALwA+AA0ACgA8AEkAbgB0AGUAcgBuAGEAdABpAG8AbgBhAGwAQwBsAGEAcwBzAGkAZgBpAGMA
+YQB0AGkAbwBuACAAeABtAGwAOgBzAHAAYQBjAGUAPQAiAHAAcgBlAHMAZQByAHYAZQAiAC8APgAN
+AAoAPABEAHUAdAB5AFAAZQByAHMAbwBuAEUAbgAgAHgAbQBsADoAcwBwAGEAYwBlAD0AIgBwAHIA
+ZQBzAGUAcgB2AGUAIgAvAD4ADQAKADwAUABhAGcAZQBDAG8AdQBuAHQAIAB4AG0AbAA6AHMAcABh
+AGMAZQA9ACIAcAByAGUAcwBlAHIAdgBlACIALwA+AA0ACgA8AEEAYwBjAGUAcwBzAGUAZABEAGEA
+dABlACAAeABtAGwAOgBzAHAAYQBjAGUAPQAiAHAAcgBlAHMAZQByAHYAZQAiAC8APgANAAoAPABM
+AG8AYwBrAGUAZAA+ADAAPAAvAEwAbwBjAGsAZQBkAD4ADQAKADwAQwBlAGwASQBEAD4AMwAwADMA
+MABFADMAOABFADgAMAA2ADgANABGAEQANgBCADIANwAzADEANQBBADUAQQBDAEQAMAA4AEQANgBG
+ADwALwBDAGUAbABJAEQAPgANAAoAPABMAGkAdABlAHIARwB1AGkAZAA+AEIAQQBFAEMANQA1ADAA
+MwA2ADgANwA5ADQANwAzAEIAOQAwADIAQgBFADMANABFAEMANgBCADYAQwBFAEUARQA8AC8ATABp
+AHQAZQByAEcAdQBpAGQAPgANAAoAPAAvAEwAaQB0AGUAcgBhAGwAPgANAAoAPAAvAEwAaQB0AGUA
+cgBhAGwAcwA+AA0ACgA=
+</w:fldData>
+              </w:fldChar>
+            </w:r>
+            <w:r>
+              <w:instrText>ADDIN CNKISM.Ref.{9757E096031F492fB7FFF07B196A894E}</w:instrText>
+            </w:r>
+            <w:r>
+              <w:fldChar w:fldCharType="separate"/>
+            </w:r>
+            <w:r>
+              <w:rPr>
+                <w:vertAlign w:val="superscript"/>
+              </w:rPr>
+              <w:t>[4]</w:t>
+            </w:r>
+            <w:r>
+              <w:fldChar w:fldCharType="end"/>
+            </w:r>
+            <w:r>
+              <w:rPr>
+                <w:rFonts w:hint="eastAsia"/>
+              </w:rPr>
+              <w:t>。</w:t>
+            </w:r>
+            <w:r>
+              <w:rPr>
+                <w:rFonts w:hint="eastAsia"/>
+              </w:rPr>
+              <w:t>移动机器人路径规划方法，根据环境信息的已知程度，可以分为两种类型</w:t>
+            </w:r>
+            <w:r>
+              <w:rPr>
+                <w:rFonts w:hint="eastAsia"/>
+              </w:rPr>
+              <w:t xml:space="preserve">:  </w:t>
+            </w:r>
+            <w:r>
+              <w:rPr>
+                <w:rFonts w:hint="eastAsia"/>
+              </w:rPr>
+              <w:t>基于全局地图信息的路径规划，简称全局路径规划和基于局部地图信息的路径规划，简称局部路径规划</w:t>
+            </w:r>
+            <w:r>
+              <w:fldChar w:fldCharType="begin">
+                <w:fldData xml:space="preserve">PABMAGkAdABlAHIAYQBsAHMAPgANAAoAPABMAGkAdABlAHIAYQBsACAAaQBkAD0AIgA4ADQAQQA3
+AEQANABBADgAOABBAEYARgA0ADMARQBBAEEAQQA2ADgARAA3ADEAMgAwADEAMwBCADUAMwA5ADQA
+IgA+AA0ACgA8AEQATwBJACAAeABtAGwAOgBzAHAAYQBjAGUAPQAiAHAAcgBlAHMAZQByAHYAZQAi
+AD4AQQAzAEEANgBEADkAMABEAEQARgBCADUANAA0ADEAMABCADQANQBEADgANQA0AEMANgA4ADMA
+QQA3AEYARABGADwALwBEAE8ASQA+AA0ACgA8AFQAaQB0AGwAZQAgAHgAbQBsADoAcwBwAGEAYwBl
+AD0AIgBwAHIAZQBzAGUAcgB2AGUAIgA+APt5qFI6Z2hWuk7vjYRfxIkSUg5O742EX9+NKo4UeHZ6
+XwBGlt5dPAAvAFQAaQB0AGwAZQA+AA0ACgA8AEEAdQB0AGgAbwByAHMAIAB4AG0AbAA6AHMAcABh
+AGMAZQA9ACIAcAByAGUAcwBlAHIAdgBlACIALwA+AA0ACgA8AFMAdAB5AGwAZQAgAHgAbQBsADoA
+cwBwAGEAYwBlAD0AIgBwAHIAZQBzAGUAcgB2AGUAIgA+ADUAPAAvAFMAdAB5AGwAZQA+AA0ACgA8
+AE0AZQBkAGkAYQAgAHgAbQBsADoAcwBwAGEAYwBlAD0AIgBwAHIAZQBzAGUAcgB2AGUAIgAvAD4A
+DQAKADwAVAB5AHAAZQAgAHgAbQBsADoAcwBwAGEAYwBlAD0AIgBwAHIAZQBzAGUAcgB2AGUAIgAv
+AD4ADQAKADwAUAByAGkAbgB0AEQAYQB0AGUAIAB4AG0AbAA6AHMAcABhAGMAZQA9ACIAcAByAGUA
+cwBlAHIAdgBlACIALwA+AA0ACgA8AFAAbABhAGMAZQAgAHgAbQBsADoAcwBwAGEAYwBlAD0AIgBw
+AHIAZQBzAGUAcgB2AGUAIgAvAD4ADQAKADwAUAByAGUAcwBzACAAeABtAGwAOgBzAHAAYQBjAGUA
+PQAiAHAAcgBlAHMAZQByAHYAZQAiAC8APgANAAoAPABZAGUAYQByACAAeABtAGwAOgBzAHAAYQBj
+AGUAPQAiAHAAcgBlAHMAZQByAHYAZQAiAC8APgANAAoAPABWAG8AbAB1AG0AZQAgAHgAbQBsADoA
+cwBwAGEAYwBlAD0AIgBwAHIAZQBzAGUAcgB2AGUAIgAvAD4ADQAKADwASQBzAHMAdQBlACAAeABt
+AGwAOgBzAHAAYQBjAGUAPQAiAHAAcgBlAHMAZQByAHYAZQAiAC8APgANAAoAPABQAGEAZwBlAFMA
+YwBvAHAAZQAgAHgAbQBsADoAcwBwAGEAYwBlAD0AIgBwAHIAZQBzAGUAcgB2AGUAIgAvAD4ADQAK
+ADwAQwBvAHUAbgB0AHIAeQAgAHgAbQBsADoAcwBwAGEAYwBlAD0AIgBwAHIAZQBzAGUAcgB2AGUA
+IgAvAD4ADQAKADwAVgBlAHIAcwBpAG8AbgAgAHgAbQBsADoAcwBwAGEAYwBlAD0AIgBwAHIAZQBz
+AGUAcgB2AGUAIgAvAD4ADQAKADwASQBTAFMATgAgAHgAbQBsADoAcwBwAGEAYwBlAD0AIgBwAHIA
+ZQBzAGUAcgB2AGUAIgAvAD4ADQAKADwAUAByAGkAbgB0AHMAIAB4AG0AbAA6AHMAcABhAGMAZQA9
+ACIAcAByAGUAcwBlAHIAdgBlACIALwA+AA0ACgA8AFUAcgBsACAAeABtAGwAOgBzAHAAYQBjAGUA
+PQAiAHAAcgBlAHMAZQByAHYAZQAiAC8APgANAAoAPABBAHUAdABoAG8AcgBFAG4AZwBsAGkAcwBo
+ACAAeABtAGwAOgBzAHAAYQBjAGUAPQAiAHAAcgBlAHMAZQByAHYAZQAiAC8APgANAAoAPABDAG8A
+bgBmAGUAcgBlAG4AYwBlAEYAbwByAGUAaQBnAG4AVABpAHQAbABlACAAeABtAGwAOgBzAHAAYQBj
+AGUAPQAiAHAAcgBlAHMAZQByAHYAZQAiAC8APgANAAoAPABQAHUAYgBsAGkAcwBoAGUAcgBBAGQA
+ZAByAGUAcwBzAEUAbgAgAHgAbQBsADoAcwBwAGEAYwBlAD0AIgBwAHIAZQBzAGUAcgB2AGUAIgAv
+AD4ADQAKADwAUAB1AGIAbABpAHMAaABlAHIARQBuACAAeABtAGwAOgBzAHAAYQBjAGUAPQAiAHAA
+cgBlAHMAZQByAHYAZQAiAC8APgANAAoAPABDAG8AdQBuAHQAcgB5AEUAbgAgAHgAbQBsADoAcwBw
+AGEAYwBlAD0AIgBwAHIAZQBzAGUAcgB2AGUAIgAvAD4ADQAKADwAVgBlAHIAcwBpAG8AbgBFAG4A
+IAB4AG0AbAA6AHMAcABhAGMAZQA9ACIAcAByAGUAcwBlAHIAdgBlACIALwA+AA0ACgA8AEsAZQB5
+AFcAbwByAGQAIAB4AG0AbAA6AHMAcABhAGMAZQA9ACIAcAByAGUAcwBlAHIAdgBlACIALwA+AA0A
+CgA8AFMAYwBoAG8AbwBsACAAeABtAGwAOgBzAHAAYQBjAGUAPQAiAHAAcgBlAHMAZQByAHYAZQAi
+AC8APgANAAoAPABEAGUAZwByAGUAZQAgAHgAbQBsADoAcwBwAGEAYwBlAD0AIgBwAHIAZQBzAGUA
+cgB2AGUAIgAvAD4ADQAKADwARAB1AHQAeQBQAGUAcgBzAG8AbgAgAHgAbQBsADoAcwBwAGEAYwBl
+AD0AIgBwAHIAZQBzAGUAcgB2AGUAIgAvAD4ADQAKADwATABhAG4AZwB1AGEAZwBlACAAeABtAGwA
+OgBzAHAAYQBjAGUAPQAiAHAAcgBlAHMAZQByAHYAZQAiAC8APgANAAoAPABNAG8AZABpAGYAaQBl
+AGQARABhAHQAZQAgAHgAbQBsADoAcwBwAGEAYwBlAD0AIgBwAHIAZQBzAGUAcgB2AGUAIgAvAD4A
+DQAKADwATQBlAGQAaQBhAEUAbgAgAHgAbQBsADoAcwBwAGEAYwBlAD0AIgBwAHIAZQBzAGUAcgB2
+AGUAIgAvAD4ADQAKADwATQBlAGQAaQBhAEEAZABkAHIAZQBzAHMARQBuACAAeABtAGwAOgBzAHAA
+YQBjAGUAPQAiAHAAcgBlAHMAZQByAHYAZQAiAC8APgANAAoAPABEAGUAZwByAGUAZQBUAHkAcABl
+ACAAeABtAGwAOgBzAHAAYQBjAGUAPQAiAHAAcgBlAHMAZQByAHYAZQAiAC8APgANAAoAPABEAGUA
+cABhAHIAdABtAGUAbgB0ACAAeABtAGwAOgBzAHAAYQBjAGUAPQAiAHAAcgBlAHMAZQByAHYAZQAi
+AC8APgANAAoAPABDAGkAdAB5ACAAeABtAGwAOgBzAHAAYQBjAGUAPQAiAHAAcgBlAHMAZQByAHYA
+ZQAiAC8APgANAAoAPABBAHAAcABsAGkAYwBhAHQAaQBvAG4ATgB1AG0AIAB4AG0AbAA6AHMAcABh
+AGMAZQA9ACIAcAByAGUAcwBlAHIAdgBlACIALwA+AA0ACgA8AFAAdQBiAGwAaQBjAGEAdABpAG8A
+bgBEAGEAdABlACAAeABtAGwAOgBzAHAAYQBjAGUAPQAiAHAAcgBlAHMAZQByAHYAZQAiAC8APgAN
+AAoAPABJAG4AdABlAHIAbgBhAHQAaQBvAG4AYQBsAEMAbABhAHMAcwBpAGYAaQBjAGEAdABpAG8A
+bgAgAHgAbQBsADoAcwBwAGEAYwBlAD0AIgBwAHIAZQBzAGUAcgB2AGUAIgAvAD4ADQAKADwARAB1
+AHQAeQBQAGUAcgBzAG8AbgBFAG4AIAB4AG0AbAA6AHMAcABhAGMAZQA9ACIAcAByAGUAcwBlAHIA
+dgBlACIALwA+AA0ACgA8AFAAYQBnAGUAQwBvAHUAbgB0ACAAeABtAGwAOgBzAHAAYQBjAGUAPQAi
+AHAAcgBlAHMAZQByAHYAZQAiAC8APgANAAoAPABBAGMAYwBlAHMAcwBlAGQARABhAHQAZQAgAHgA
+bQBsADoAcwBwAGEAYwBlAD0AIgBwAHIAZQBzAGUAcgB2AGUAIgAvAD4ADQAKADwATABvAGMAawBl
+AGQAPgAwADwALwBMAG8AYwBrAGUAZAA+AA0ACgA8AEMAZQBsAEkARAA+ADMAMAAzADAARQAzADgA
+RQA4ADAANgA4ADQARgBEADYAQgAyADcAMwAxADUAQQA1AEEAQwBEADAAOABEADYARgA8AC8AQwBl
+AGwASQBEAD4ADQAKADwATABpAHQAZQByAEcAdQBpAGQAPgA4ADQAQQA3AEQANABBADgAOABBAEYA
+RgA0ADMARQBBAEEAQQA2ADgARAA3ADEAMgAwADEAMwBCADUAMwA5ADQAPAAvAEwAaQB0AGUAcgBH
+AHUAaQBkAD4ADQAKADwALwBMAGkAdABlAHIAYQBsAD4ADQAKADwATABpAHQAZQByAGEAbAAgAGkA
+ZAA9ACIAMwBBADcANQBFADYARAAzAEQANQAzADIANABFADQANQA4AEQAMQA3ADQANwAzAEQANgA4
+ADQAOQAxAEIAOQBGACIAPgANAAoAPABEAE8ASQAgAHgAbQBsADoAcwBwAGEAYwBlAD0AIgBwAHIA
+ZQBzAGUAcgB2AGUAIgA+AEMATgBLAEkAOgBDAEQATQBEADoAMgAuADEAMAAxADYALgAyADIAMwA4
+ADEANQA8AC8ARABPAEkAPgANAAoAPABUAGkAdABsAGUAIAB4AG0AbAA6AHMAcABhAGMAZQA9ACIA
+cAByAGUAcwBlAHIAdgBlACIAPgCoUgFgr3ODWAtO+leOTlIATwBTAIR2+3moUjpnaFa6Tu+NhF/E
+iRJSgGIvZxR4dnpfAGhnyk95mjwALwBUAGkAdABsAGUAPgANAAoAPABBAHUAdABoAG8AcgBzACAA
+eABtAGwAOgBzAHAAYQBjAGUAPQAiAHAAcgBlAHMAZQByAHYAZQAiAC8APgANAAoAPABTAHQAeQBs
+AGUAIAB4AG0AbAA6AHMAcABhAGMAZQA9ACIAcAByAGUAcwBlAHIAdgBlACIAPgA1ADwALwBTAHQA
+eQBsAGUAPgANAAoAPABNAGUAZABpAGEAIAB4AG0AbAA6AHMAcABhAGMAZQA9ACIAcAByAGUAcwBl
+AHIAdgBlACIALwA+AA0ACgA8AFQAeQBwAGUAIAB4AG0AbAA6AHMAcABhAGMAZQA9ACIAcAByAGUA
+cwBlAHIAdgBlACIALwA+AA0ACgA8AFAAcgBpAG4AdABEAGEAdABlACAAeABtAGwAOgBzAHAAYQBj
+AGUAPQAiAHAAcgBlAHMAZQByAHYAZQAiAC8APgANAAoAPABQAGwAYQBjAGUAIAB4AG0AbAA6AHMA
+cABhAGMAZQA9ACIAcAByAGUAcwBlAHIAdgBlACIALwA+AA0ACgA8AFAAcgBlAHMAcwAgAHgAbQBs
+ADoAcwBwAGEAYwBlAD0AIgBwAHIAZQBzAGUAcgB2AGUAIgAvAD4ADQAKADwAWQBlAGEAcgAgAHgA
+bQBsADoAcwBwAGEAYwBlAD0AIgBwAHIAZQBzAGUAcgB2AGUAIgAvAD4ADQAKADwAVgBvAGwAdQBt
+AGUAIAB4AG0AbAA6AHMAcABhAGMAZQA9ACIAcAByAGUAcwBlAHIAdgBlACIALwA+AA0ACgA8AEkA
+cwBzAHUAZQAgAHgAbQBsADoAcwBwAGEAYwBlAD0AIgBwAHIAZQBzAGUAcgB2AGUAIgAvAD4ADQAK
+ADwAUABhAGcAZQBTAGMAbwBwAGUAIAB4AG0AbAA6AHMAcABhAGMAZQA9ACIAcAByAGUAcwBlAHIA
+dgBlACIALwA+AA0ACgA8AEMAbwB1AG4AdAByAHkAIAB4AG0AbAA6AHMAcABhAGMAZQA9ACIAcABy
+AGUAcwBlAHIAdgBlACIALwA+AA0ACgA8AFYAZQByAHMAaQBvAG4AIAB4AG0AbAA6AHMAcABhAGMA
+ZQA9ACIAcAByAGUAcwBlAHIAdgBlACIALwA+AA0ACgA8AEkAUwBTAE4AIAB4AG0AbAA6AHMAcABh
+AGMAZQA9ACIAcAByAGUAcwBlAHIAdgBlACIALwA+AA0ACgA8AFAAcgBpAG4AdABzACAAeABtAGwA
+OgBzAHAAYQBjAGUAPQAiAHAAcgBlAHMAZQByAHYAZQAiAC8APgANAAoAPABVAHIAbAAgAHgAbQBs
+ADoAcwBwAGEAYwBlAD0AIgBwAHIAZQBzAGUAcgB2AGUAIgAvAD4ADQAKADwAQQB1AHQAaABvAHIA
+RQBuAGcAbABpAHMAaAAgAHgAbQBsADoAcwBwAGEAYwBlAD0AIgBwAHIAZQBzAGUAcgB2AGUAIgAv
+AD4ADQAKADwAQwBvAG4AZgBlAHIAZQBuAGMAZQBGAG8AcgBlAGkAZwBuAFQAaQB0AGwAZQAgAHgA
+bQBsADoAcwBwAGEAYwBlAD0AIgBwAHIAZQBzAGUAcgB2AGUAIgAvAD4ADQAKADwAUAB1AGIAbABp
+AHMAaABlAHIAQQBkAGQAcgBlAHMAcwBFAG4AIAB4AG0AbAA6AHMAcABhAGMAZQA9ACIAcAByAGUA
+cwBlAHIAdgBlACIALwA+AA0ACgA8AFAAdQBiAGwAaQBzAGgAZQByAEUAbgAgAHgAbQBsADoAcwBw
+AGEAYwBlAD0AIgBwAHIAZQBzAGUAcgB2AGUAIgAvAD4ADQAKADwAQwBvAHUAbgB0AHIAeQBFAG4A
+IAB4AG0AbAA6AHMAcABhAGMAZQA9ACIAcAByAGUAcwBlAHIAdgBlACIALwA+AA0ACgA8AFYAZQBy
+AHMAaQBvAG4ARQBuACAAeABtAGwAOgBzAHAAYQBjAGUAPQAiAHAAcgBlAHMAZQByAHYAZQAiAC8A
+PgANAAoAPABLAGUAeQBXAG8AcgBkACAAeABtAGwAOgBzAHAAYQBjAGUAPQAiAHAAcgBlAHMAZQBy
+AHYAZQAiAC8APgANAAoAPABTAGMAaABvAG8AbAAgAHgAbQBsADoAcwBwAGEAYwBlAD0AIgBwAHIA
+ZQBzAGUAcgB2AGUAIgAvAD4ADQAKADwARABlAGcAcgBlAGUAIAB4AG0AbAA6AHMAcABhAGMAZQA9
+ACIAcAByAGUAcwBlAHIAdgBlACIALwA+AA0ACgA8AEQAdQB0AHkAUABlAHIAcwBvAG4AIAB4AG0A
+bAA6AHMAcABhAGMAZQA9ACIAcAByAGUAcwBlAHIAdgBlACIALwA+AA0ACgA8AEwAYQBuAGcAdQBh
+AGcAZQAgAHgAbQBsADoAcwBwAGEAYwBlAD0AIgBwAHIAZQBzAGUAcgB2AGUAIgAvAD4ADQAKADwA
+TQBvAGQAaQBmAGkAZQBkAEQAYQB0AGUAIAB4AG0AbAA6AHMAcABhAGMAZQA9ACIAcAByAGUAcwBl
+AHIAdgBlACIALwA+AA0ACgA8AE0AZQBkAGkAYQBFAG4AIAB4AG0AbAA6AHMAcABhAGMAZQA9ACIA
+cAByAGUAcwBlAHIAdgBlACIALwA+AA0ACgA8AE0AZQBkAGkAYQBBAGQAZAByAGUAcwBzAEUAbgAg
+AHgAbQBsADoAcwBwAGEAYwBlAD0AIgBwAHIAZQBzAGUAcgB2AGUAIgAvAD4ADQAKADwARABlAGcA
+cgBlAGUAVAB5AHAAZQAgAHgAbQBsADoAcwBwAGEAYwBlAD0AIgBwAHIAZQBzAGUAcgB2AGUAIgAv
+AD4ADQAKADwARABlAHAAYQByAHQAbQBlAG4AdAAgAHgAbQBsADoAcwBwAGEAYwBlAD0AIgBwAHIA
+ZQBzAGUAcgB2AGUAIgAvAD4ADQAKADwAQwBpAHQAeQAgAHgAbQBsADoAcwBwAGEAYwBlAD0AIgBw
+AHIAZQBzAGUAcgB2AGUAIgAvAD4ADQAKADwAQQBwAHAAbABpAGMAYQB0AGkAbwBuAE4AdQBtACAA
+eABtAGwAOgBzAHAAYQBjAGUAPQAiAHAAcgBlAHMAZQByAHYAZQAiAC8APgANAAoAPABQAHUAYgBs
+AGkAYwBhAHQAaQBvAG4ARABhAHQAZQAgAHgAbQBsADoAcwBwAGEAYwBlAD0AIgBwAHIAZQBzAGUA
+cgB2AGUAIgAvAD4ADQAKADwASQBuAHQAZQByAG4AYQB0AGkAbwBuAGEAbABDAGwAYQBzAHMAaQBm
+AGkAYwBhAHQAaQBvAG4AIAB4AG0AbAA6AHMAcABhAGMAZQA9ACIAcAByAGUAcwBlAHIAdgBlACIA
+LwA+AA0ACgA8AEQAdQB0AHkAUABlAHIAcwBvAG4ARQBuACAAeABtAGwAOgBzAHAAYQBjAGUAPQAi
+AHAAcgBlAHMAZQByAHYAZQAiAC8APgANAAoAPABQAGEAZwBlAEMAbwB1AG4AdAAgAHgAbQBsADoA
+cwBwAGEAYwBlAD0AIgBwAHIAZQBzAGUAcgB2AGUAIgAvAD4ADQAKADwAQQBjAGMAZQBzAHMAZQBk
+AEQAYQB0AGUAIAB4AG0AbAA6AHMAcABhAGMAZQA9ACIAcAByAGUAcwBlAHIAdgBlACIALwA+AA0A
+CgA8AEwAbwBjAGsAZQBkAD4AMAA8AC8ATABvAGMAawBlAGQAPgANAAoAPABDAGUAbABJAEQAPgAz
+ADAAMwAwAEUAMwA4AEUAOAAwADYAOAA0AEYARAA2AEIAMgA3ADMAMQA1AEEANQBBAEMARAAwADgA
+RAA2AEYAPAAvAEMAZQBsAEkARAA+AA0ACgA8AEwAaQB0AGUAcgBHAHUAaQBkAD4AMwBBADcANQBF
+ADYARAAzAEQANQAzADIANABFADQANQA4AEQAMQA3ADQANwAzAEQANgA4ADQAOQAxAEIAOQBGADwA
+LwBMAGkAdABlAHIARwB1AGkAZAA+AA0ACgA8AC8ATABpAHQAZQByAGEAbAA+AA0ACgA8AEwAaQB0
+AGUAcgBhAGwAIABpAGQAPQAiAEMAMAAyADEAOQAyADgAQgBEAEYAOQBFADQAMwAzAEIAQQBBADcA
+OABCADIAOQAwADgAOAA0ADIAOQBCADIAQgAiAD4ADQAKADwARABPAEkAIAB4AG0AbAA6AHMAcABh
+AGMAZQA9ACIAcAByAGUAcwBlAHIAdgBlACIAPgBDAE4ASwBJADoAQwBEAE0ARAA6ADIALgAyADAA
+MQAxAC4AMAAxADUAMAAyADEAPAAvAEQATwBJAD4ADQAKADwAVABpAHQAbABlACAAeABtAGwAOgBz
+AHAAYQBjAGUAPQAiAHAAcgBlAHMAZQByAHYAZQAiAD4A+leOTleQIE+Xe9VshHb7eahSOmdoVrpO
+742EX8SJElIUeHZ6XwAUXfpem1E8AC8AVABpAHQAbABlAD4ADQAKADwAQQB1AHQAaABvAHIAcwAg
+AHgAbQBsADoAcwBwAGEAYwBlAD0AIgBwAHIAZQBzAGUAcgB2AGUAIgAvAD4ADQAKADwAUwB0AHkA
+bABlACAAeABtAGwAOgBzAHAAYQBjAGUAPQAiAHAAcgBlAHMAZQByAHYAZQAiAD4ANQA8AC8AUwB0
+AHkAbABlAD4ADQAKADwATQBlAGQAaQBhACAAeABtAGwAOgBzAHAAYQBjAGUAPQAiAHAAcgBlAHMA
+ZQByAHYAZQAiAC8APgANAAoAPABUAHkAcABlACAAeABtAGwAOgBzAHAAYQBjAGUAPQAiAHAAcgBl
+AHMAZQByAHYAZQAiAC8APgANAAoAPABQAHIAaQBuAHQARABhAHQAZQAgAHgAbQBsADoAcwBwAGEA
+YwBlAD0AIgBwAHIAZQBzAGUAcgB2AGUAIgAvAD4ADQAKADwAUABsAGEAYwBlACAAeABtAGwAOgBz
+AHAAYQBjAGUAPQAiAHAAcgBlAHMAZQByAHYAZQAiAC8APgANAAoAPABQAHIAZQBzAHMAIAB4AG0A
+bAA6AHMAcABhAGMAZQA9ACIAcAByAGUAcwBlAHIAdgBlACIALwA+AA0ACgA8AFkAZQBhAHIAIAB4
+AG0AbAA6AHMAcABhAGMAZQA9ACIAcAByAGUAcwBlAHIAdgBlACIALwA+AA0ACgA8AFYAbwBsAHUA
+bQBlACAAeABtAGwAOgBzAHAAYQBjAGUAPQAiAHAAcgBlAHMAZQByAHYAZQAiAC8APgANAAoAPABJ
+AHMAcwB1AGUAIAB4AG0AbAA6AHMAcABhAGMAZQA9ACIAcAByAGUAcwBlAHIAdgBlACIALwA+AA0A
+CgA8AFAAYQBnAGUAUwBjAG8AcABlACAAeABtAGwAOgBzAHAAYQBjAGUAPQAiAHAAcgBlAHMAZQBy
+AHYAZQAiAC8APgANAAoAPABDAG8AdQBuAHQAcgB5ACAAeABtAGwAOgBzAHAAYQBjAGUAPQAiAHAA
+cgBlAHMAZQByAHYAZQAiAC8APgANAAoAPABWAGUAcgBzAGkAbwBuACAAeABtAGwAOgBzAHAAYQBj
+AGUAPQAiAHAAcgBlAHMAZQByAHYAZQAiAC8APgANAAoAPABJAFMAUwBOACAAeABtAGwAOgBzAHAA
+YQBjAGUAPQAiAHAAcgBlAHMAZQByAHYAZQAiAC8APgANAAoAPABQAHIAaQBuAHQAcwAgAHgAbQBs
+ADoAcwBwAGEAYwBlAD0AIgBwAHIAZQBzAGUAcgB2AGUAIgAvAD4ADQAKADwAVQByAGwAIAB4AG0A
+bAA6AHMAcABhAGMAZQA9ACIAcAByAGUAcwBlAHIAdgBlACIALwA+AA0ACgA8AEEAdQB0AGgAbwBy
+AEUAbgBnAGwAaQBzAGgAIAB4AG0AbAA6AHMAcABhAGMAZQA9ACIAcAByAGUAcwBlAHIAdgBlACIA
+LwA+AA0ACgA8AEMAbwBuAGYAZQByAGUAbgBjAGUARgBvAHIAZQBpAGcAbgBUAGkAdABsAGUAIAB4
+AG0AbAA6AHMAcABhAGMAZQA9ACIAcAByAGUAcwBlAHIAdgBlACIALwA+AA0ACgA8AFAAdQBiAGwA
+aQBzAGgAZQByAEEAZABkAHIAZQBzAHMARQBuACAAeABtAGwAOgBzAHAAYQBjAGUAPQAiAHAAcgBl
+AHMAZQByAHYAZQAiAC8APgANAAoAPABQAHUAYgBsAGkAcwBoAGUAcgBFAG4AIAB4AG0AbAA6AHMA
+cABhAGMAZQA9ACIAcAByAGUAcwBlAHIAdgBlACIALwA+AA0ACgA8AEMAbwB1AG4AdAByAHkARQBu
+ACAAeABtAGwAOgBzAHAAYQBjAGUAPQAiAHAAcgBlAHMAZQByAHYAZQAiAC8APgANAAoAPABWAGUA
+cgBzAGkAbwBuAEUAbgAgAHgAbQBsADoAcwBwAGEAYwBlAD0AIgBwAHIAZQBzAGUAcgB2AGUAIgAv
+AD4ADQAKADwASwBlAHkAVwBvAHIAZAAgAHgAbQBsADoAcwBwAGEAYwBlAD0AIgBwAHIAZQBzAGUA
+cgB2AGUAIgAvAD4ADQAKADwAUwBjAGgAbwBvAGwAIAB4AG0AbAA6AHMAcABhAGMAZQA9ACIAcABy
+AGUAcwBlAHIAdgBlACIALwA+AA0ACgA8AEQAZQBnAHIAZQBlACAAeABtAGwAOgBzAHAAYQBjAGUA
+PQAiAHAAcgBlAHMAZQByAHYAZQAiAC8APgANAAoAPABEAHUAdAB5AFAAZQByAHMAbwBuACAAeABt
+AGwAOgBzAHAAYQBjAGUAPQAiAHAAcgBlAHMAZQByAHYAZQAiAC8APgANAAoAPABMAGEAbgBnAHUA
+YQBnAGUAIAB4AG0AbAA6AHMAcABhAGMAZQA9ACIAcAByAGUAcwBlAHIAdgBlACIALwA+AA0ACgA8
+AE0AbwBkAGkAZgBpAGUAZABEAGEAdABlACAAeABtAGwAOgBzAHAAYQBjAGUAPQAiAHAAcgBlAHMA
+ZQByAHYAZQAiAC8APgANAAoAPABNAGUAZABpAGEARQBuACAAeABtAGwAOgBzAHAAYQBjAGUAPQAi
+AHAAcgBlAHMAZQByAHYAZQAiAC8APgANAAoAPABNAGUAZABpAGEAQQBkAGQAcgBlAHMAcwBFAG4A
+IAB4AG0AbAA6AHMAcABhAGMAZQA9ACIAcAByAGUAcwBlAHIAdgBlACIALwA+AA0ACgA8AEQAZQBn
+AHIAZQBlAFQAeQBwAGUAIAB4AG0AbAA6AHMAcABhAGMAZQA9ACIAcAByAGUAcwBlAHIAdgBlACIA
+LwA+AA0ACgA8AEQAZQBwAGEAcgB0AG0AZQBuAHQAIAB4AG0AbAA6AHMAcABhAGMAZQA9ACIAcABy
+AGUAcwBlAHIAdgBlACIALwA+AA0ACgA8AEMAaQB0AHkAIAB4AG0AbAA6AHMAcABhAGMAZQA9ACIA
+cAByAGUAcwBlAHIAdgBlACIALwA+AA0ACgA8AEEAcABwAGwAaQBjAGEAdABpAG8AbgBOAHUAbQAg
+AHgAbQBsADoAcwBwAGEAYwBlAD0AIgBwAHIAZQBzAGUAcgB2AGUAIgAvAD4ADQAKADwAUAB1AGIA
+bABpAGMAYQB0AGkAbwBuAEQAYQB0AGUAIAB4AG0AbAA6AHMAcABhAGMAZQA9ACIAcAByAGUAcwBl
+AHIAdgBlACIALwA+AA0ACgA8AEkAbgB0AGUAcgBuAGEAdABpAG8AbgBhAGwAQwBsAGEAcwBzAGkA
+ZgBpAGMAYQB0AGkAbwBuACAAeABtAGwAOgBzAHAAYQBjAGUAPQAiAHAAcgBlAHMAZQByAHYAZQAi
+AC8APgANAAoAPABEAHUAdAB5AFAAZQByAHMAbwBuAEUAbgAgAHgAbQBsADoAcwBwAGEAYwBlAD0A
+IgBwAHIAZQBzAGUAcgB2AGUAIgAvAD4ADQAKADwAUABhAGcAZQBDAG8AdQBuAHQAIAB4AG0AbAA6
+AHMAcABhAGMAZQA9ACIAcAByAGUAcwBlAHIAdgBlACIALwA+AA0ACgA8AEEAYwBjAGUAcwBzAGUA
+ZABEAGEAdABlACAAeABtAGwAOgBzAHAAYQBjAGUAPQAiAHAAcgBlAHMAZQByAHYAZQAiAC8APgAN
+AAoAPABMAG8AYwBrAGUAZAA+ADAAPAAvAEwAbwBjAGsAZQBkAD4ADQAKADwAQwBlAGwASQBEAD4A
+MwAwADMAMABFADMAOABFADgAMAA2ADgANABGAEQANgBCADIANwAzADEANQBBADUAQQBDAEQAMAA4
+AEQANgBGADwALwBDAGUAbABJAEQAPgANAAoAPABMAGkAdABlAHIARwB1AGkAZAA+AEMAMAAyADEA
+OQAyADgAQgBEAEYAOQBFADQAMwAzAEIAQQBBADcAOABCADIAOQAwADgAOAA0ADIAOQBCADIAQgA8
+AC8ATABpAHQAZQByAEcAdQBpAGQAPgANAAoAPAAvAEwAaQB0AGUAcgBhAGwAPgANAAoAPAAvAEwA
+aQB0AGUAcgBhAGwAcwA+AA0ACgA=
+</w:fldData>
+              </w:fldChar>
+            </w:r>
+            <w:r>
+              <w:instrText>ADDIN CNKISM.Ref.{F28E86105CCD496aAEFB7041553C9BD1}</w:instrText>
+            </w:r>
+            <w:r>
+              <w:fldChar w:fldCharType="separate"/>
+            </w:r>
+            <w:r>
+              <w:rPr>
+                <w:vertAlign w:val="superscript"/>
+              </w:rPr>
+              <w:t>[5-7]</w:t>
+            </w:r>
+            <w:r>
+              <w:fldChar w:fldCharType="end"/>
+            </w:r>
+            <w:r>
+              <w:rPr>
+                <w:rFonts w:hint="eastAsia"/>
+              </w:rPr>
+              <w:t>。</w:t>
+            </w:r>
           </w:p>
           <w:p>
             <w:pPr>
               <w:pStyle w:val="a8"/>
               <w:spacing w:line="400" w:lineRule="exact"/>
-              <w:ind w:left="360" w:firstLineChars="0" w:firstLine="0"/>
-              <w:rPr>
-                <w:rFonts w:asciiTheme="minorEastAsia" w:eastAsiaTheme="minorEastAsia" w:hAnsiTheme="minorEastAsia" w:hint="eastAsia"/>
-                <w:b/>
-                <w:sz w:val="24"/>
-                <w:szCs w:val="24"/>
-              </w:rPr>
-            </w:pPr>
+              <w:ind w:left="360"/>
+            </w:pPr>
+            <w:r>
+              <w:t>全局路径规划算法是基于已知的环境信息</w:t>
+            </w:r>
+            <w:r>
+              <w:rPr>
+                <w:rFonts w:hint="eastAsia"/>
+              </w:rPr>
+              <w:t>，</w:t>
+            </w:r>
+            <w:r>
+              <w:rPr>
+                <w:rFonts w:hint="eastAsia"/>
+              </w:rPr>
+              <w:t>为机器人从起始位置到目标位置，按一定的性能指标，寻找一条最优路径。</w:t>
+            </w:r>
+            <w:r>
+              <w:rPr>
+                <w:rFonts w:hint="eastAsia"/>
+              </w:rPr>
+              <w:t>全局路径规划算法有启发式搜索算法、以及各种智能算法。</w:t>
+            </w:r>
+          </w:p>
+          <w:p>
+            <w:pPr>
+              <w:pStyle w:val="a8"/>
+              <w:numPr>
+                <w:ilvl w:val="0"/>
+                <w:numId w:val="10"/>
+              </w:numPr>
+              <w:spacing w:line="400" w:lineRule="exact"/>
+              <w:ind w:firstLineChars="0"/>
+            </w:pPr>
+            <w:r>
+              <w:rPr>
+                <w:rFonts w:hint="eastAsia"/>
+              </w:rPr>
+              <w:t>启发式搜索算法</w:t>
+            </w:r>
+            <w:r>
+              <w:rPr>
+                <w:rFonts w:hint="eastAsia"/>
+              </w:rPr>
+              <w:t xml:space="preserve">: </w:t>
+            </w:r>
+            <w:r>
+              <w:rPr>
+                <w:rFonts w:hint="eastAsia"/>
+              </w:rPr>
+              <w:t>启发式搜索的最初代表是由</w:t>
+            </w:r>
+            <w:proofErr w:type="spellStart"/>
+            <w:r>
+              <w:rPr>
+                <w:rFonts w:hint="eastAsia"/>
+              </w:rPr>
+              <w:t>Dijkstra</w:t>
+            </w:r>
+            <w:proofErr w:type="spellEnd"/>
+            <w:r>
+              <w:rPr>
+                <w:rFonts w:hint="eastAsia"/>
+              </w:rPr>
+              <w:t>算法发展来的</w:t>
+            </w:r>
+            <w:r>
+              <w:rPr>
+                <w:rFonts w:hint="eastAsia"/>
+              </w:rPr>
+              <w:t>A*</w:t>
+            </w:r>
+            <w:r>
+              <w:rPr>
+                <w:rFonts w:hint="eastAsia"/>
+              </w:rPr>
+              <w:t>算法。</w:t>
+            </w:r>
+            <w:r>
+              <w:rPr>
+                <w:rFonts w:hint="eastAsia"/>
+              </w:rPr>
+              <w:t>A*</w:t>
+            </w:r>
+            <w:r>
+              <w:rPr>
+                <w:rFonts w:hint="eastAsia"/>
+              </w:rPr>
+              <w:t>算法是目前最有影响的、针对状态空间的启发式图搜索算法。除了基于状态空间的问题求解以外，常用于机器人的路径规划。近年来，众多文献对</w:t>
+            </w:r>
+            <w:r>
+              <w:rPr>
+                <w:rFonts w:hint="eastAsia"/>
+              </w:rPr>
+              <w:t>A*</w:t>
+            </w:r>
+            <w:r>
+              <w:rPr>
+                <w:rFonts w:hint="eastAsia"/>
+              </w:rPr>
+              <w:t>算法进行改进研究得到了很多其他的启发式搜索方法，例如文献</w:t>
+            </w:r>
+            <w:r>
+              <w:rPr>
+                <w:rFonts w:hint="eastAsia"/>
+              </w:rPr>
+              <w:t>[14]</w:t>
+            </w:r>
+            <w:r>
+              <w:rPr>
+                <w:rFonts w:hint="eastAsia"/>
+              </w:rPr>
+              <w:t>提出一种</w:t>
+            </w:r>
+            <w:proofErr w:type="spellStart"/>
+            <w:r>
+              <w:rPr>
+                <w:rFonts w:hint="eastAsia"/>
+              </w:rPr>
+              <w:t>Focussed</w:t>
+            </w:r>
+            <w:proofErr w:type="spellEnd"/>
+            <w:r>
+              <w:rPr>
+                <w:rFonts w:hint="eastAsia"/>
+              </w:rPr>
+              <w:t xml:space="preserve">  Dynamic A* Lite (D* Lite )  </w:t>
+            </w:r>
+            <w:r>
+              <w:rPr>
+                <w:rFonts w:hint="eastAsia"/>
+              </w:rPr>
+              <w:t>算法。文献</w:t>
+            </w:r>
+            <w:r>
+              <w:rPr>
+                <w:rFonts w:hint="eastAsia"/>
+              </w:rPr>
+              <w:t>[15]</w:t>
+            </w:r>
+            <w:r>
+              <w:rPr>
+                <w:rFonts w:hint="eastAsia"/>
+              </w:rPr>
+              <w:t>提出一种</w:t>
+            </w:r>
+            <w:r>
+              <w:rPr>
+                <w:rFonts w:hint="eastAsia"/>
+              </w:rPr>
+              <w:t>two-way D* (TWD*)</w:t>
+            </w:r>
+            <w:r>
+              <w:rPr>
+                <w:rFonts w:hint="eastAsia"/>
+              </w:rPr>
+              <w:t>算法。文献</w:t>
+            </w:r>
+            <w:r>
+              <w:rPr>
+                <w:rFonts w:hint="eastAsia"/>
+              </w:rPr>
+              <w:t>[16]</w:t>
+            </w:r>
+            <w:r>
+              <w:rPr>
+                <w:rFonts w:hint="eastAsia"/>
+              </w:rPr>
+              <w:t>提出一种</w:t>
+            </w:r>
+            <w:r>
+              <w:rPr>
+                <w:rFonts w:hint="eastAsia"/>
+              </w:rPr>
+              <w:t>lazy A* search</w:t>
+            </w:r>
+            <w:r>
+              <w:rPr>
+                <w:rFonts w:hint="eastAsia"/>
+              </w:rPr>
+              <w:t>算法。文献</w:t>
+            </w:r>
+            <w:r>
+              <w:rPr>
+                <w:rFonts w:hint="eastAsia"/>
+              </w:rPr>
+              <w:t>[17]</w:t>
+            </w:r>
+            <w:r>
+              <w:rPr>
+                <w:rFonts w:hint="eastAsia"/>
+              </w:rPr>
+              <w:t>提出一种</w:t>
+            </w:r>
+            <w:r>
+              <w:rPr>
+                <w:rFonts w:hint="eastAsia"/>
+              </w:rPr>
+              <w:t>Limited-Damage A*</w:t>
+            </w:r>
+            <w:r>
+              <w:rPr>
+                <w:rFonts w:hint="eastAsia"/>
+              </w:rPr>
+              <w:t>算法</w:t>
+            </w:r>
+            <w:r>
+              <w:rPr>
+                <w:rFonts w:hint="eastAsia"/>
+              </w:rPr>
+              <w:t>。</w:t>
+            </w:r>
+          </w:p>
+          <w:p>
+            <w:pPr>
+              <w:pStyle w:val="a8"/>
+              <w:numPr>
+                <w:ilvl w:val="0"/>
+                <w:numId w:val="10"/>
+              </w:numPr>
+              <w:spacing w:line="400" w:lineRule="exact"/>
+              <w:ind w:firstLineChars="0"/>
+            </w:pPr>
+            <w:r>
+              <w:rPr>
+                <w:rFonts w:hint="eastAsia"/>
+              </w:rPr>
+              <w:t>基于智能的路径规划算法</w:t>
+            </w:r>
+            <w:r>
+              <w:rPr>
+                <w:rFonts w:hint="eastAsia"/>
+              </w:rPr>
+              <w:t xml:space="preserve"> :</w:t>
+            </w:r>
+            <w:r>
+              <w:t>如今研究学者将各种智能算法应用于移动机器人的路径规</w:t>
+            </w:r>
+            <w:r>
+              <w:lastRenderedPageBreak/>
+              <w:t>划算法中</w:t>
+            </w:r>
+            <w:r>
+              <w:rPr>
+                <w:rFonts w:hint="eastAsia"/>
+              </w:rPr>
+              <w:t>，</w:t>
+            </w:r>
+            <w:r>
+              <w:t>取得了大量的成果</w:t>
+            </w:r>
+            <w:r>
+              <w:rPr>
+                <w:rFonts w:hint="eastAsia"/>
+              </w:rPr>
+              <w:t>。例如</w:t>
+            </w:r>
+            <w:r>
+              <w:rPr>
+                <w:rFonts w:hint="eastAsia"/>
+              </w:rPr>
+              <w:t>:</w:t>
+            </w:r>
+            <w:r>
+              <w:rPr>
+                <w:rFonts w:hint="eastAsia"/>
+              </w:rPr>
+              <w:t>文献</w:t>
+            </w:r>
+            <w:r>
+              <w:rPr>
+                <w:rFonts w:hint="eastAsia"/>
+              </w:rPr>
+              <w:t>[18]</w:t>
+            </w:r>
+            <w:r>
+              <w:rPr>
+                <w:rFonts w:hint="eastAsia"/>
+              </w:rPr>
+              <w:t>提出一种用于移动机器人全局路径规划的基于协作进化思想的粒子群优化算法，减少了路径搜索的耗时。文献</w:t>
+            </w:r>
+            <w:r>
+              <w:rPr>
+                <w:rFonts w:hint="eastAsia"/>
+              </w:rPr>
+              <w:t>[19]</w:t>
+            </w:r>
+            <w:r>
+              <w:rPr>
+                <w:rFonts w:hint="eastAsia"/>
+              </w:rPr>
+              <w:t>提出将遗传算法和模拟退火算法应用于移动机器人路径规划的研究中，利用遗传算法中的交叉和变异操作以及</w:t>
+            </w:r>
+            <w:r>
+              <w:rPr>
+                <w:rFonts w:hint="eastAsia"/>
+              </w:rPr>
+              <w:t>Metropolis</w:t>
+            </w:r>
+            <w:r>
+              <w:rPr>
+                <w:rFonts w:hint="eastAsia"/>
+              </w:rPr>
+              <w:t>准则来评价路径的适应函数，提高了路径规划效率。文献</w:t>
+            </w:r>
+            <w:r>
+              <w:rPr>
+                <w:rFonts w:hint="eastAsia"/>
+              </w:rPr>
+              <w:t>[20]</w:t>
+            </w:r>
+            <w:r>
+              <w:rPr>
+                <w:rFonts w:hint="eastAsia"/>
+              </w:rPr>
+              <w:t>提出一种基于粒子群优化的多机器人协同路径规划方法，将每一个机器人看做一个粒子，通过粒子间的信息传递来实现多机器人的气味搜索任务。</w:t>
+            </w:r>
+          </w:p>
+          <w:p>
+            <w:pPr>
+              <w:pStyle w:val="a8"/>
+              <w:numPr>
+                <w:ilvl w:val="0"/>
+                <w:numId w:val="10"/>
+              </w:numPr>
+              <w:spacing w:line="400" w:lineRule="exact"/>
+              <w:ind w:firstLineChars="0"/>
+            </w:pPr>
+            <w:r>
+              <w:rPr>
+                <w:rFonts w:hint="eastAsia"/>
+              </w:rPr>
+              <w:t>蚁群算法</w:t>
+            </w:r>
+            <w:r>
+              <w:rPr>
+                <w:rFonts w:hint="eastAsia"/>
+              </w:rPr>
+              <w:t>:</w:t>
+            </w:r>
+            <w:r>
+              <w:rPr>
+                <w:rFonts w:hint="eastAsia"/>
+              </w:rPr>
+              <w:t>是一种可以用来在图中寻找优化路径的机率型算法，因此常用来解决移动机器人的全局路径规划问题。文献</w:t>
+            </w:r>
+            <w:r>
+              <w:rPr>
+                <w:rFonts w:hint="eastAsia"/>
+              </w:rPr>
+              <w:t>[2</w:t>
+            </w:r>
+            <w:r>
+              <w:t>1</w:t>
+            </w:r>
+            <w:r>
+              <w:rPr>
+                <w:rFonts w:hint="eastAsia"/>
+              </w:rPr>
+              <w:t>]</w:t>
+            </w:r>
+            <w:r>
+              <w:rPr>
+                <w:rFonts w:hint="eastAsia"/>
+              </w:rPr>
+              <w:t>提出一种基于参数模糊自适应窗口的蚁群优化算法并引入了城市节点活跃度的概念进行快速地路径规划。文献</w:t>
+            </w:r>
+            <w:r>
+              <w:rPr>
+                <w:rFonts w:hint="eastAsia"/>
+              </w:rPr>
+              <w:t>[2</w:t>
+            </w:r>
+            <w:r>
+              <w:t>2</w:t>
+            </w:r>
+            <w:r>
+              <w:rPr>
+                <w:rFonts w:hint="eastAsia"/>
+              </w:rPr>
+              <w:t>]</w:t>
+            </w:r>
+            <w:r>
+              <w:rPr>
+                <w:rFonts w:hint="eastAsia"/>
+              </w:rPr>
+              <w:t>提出应用最邻近搜索策略并采用两组蚂蚁相互协作来完成机器人的路径搜索。</w:t>
+            </w:r>
+          </w:p>
+          <w:p>
+            <w:pPr>
+              <w:pStyle w:val="a8"/>
+              <w:numPr>
+                <w:ilvl w:val="0"/>
+                <w:numId w:val="10"/>
+              </w:numPr>
+              <w:spacing w:line="400" w:lineRule="exact"/>
+              <w:ind w:firstLineChars="0"/>
+            </w:pPr>
+            <w:r>
+              <w:rPr>
+                <w:rFonts w:hint="eastAsia"/>
+              </w:rPr>
+              <w:t>人工势场法</w:t>
+            </w:r>
+            <w:r>
+              <w:rPr>
+                <w:rFonts w:hint="eastAsia"/>
+              </w:rPr>
+              <w:t>:</w:t>
+            </w:r>
+            <w:r>
+              <w:rPr>
+                <w:rFonts w:hint="eastAsia"/>
+              </w:rPr>
+              <w:t>它是使用两个力场的叠加引导移动机器人完成路径规划任务</w:t>
+            </w:r>
+            <w:r>
+              <w:rPr>
+                <w:rFonts w:hint="eastAsia"/>
+                <w:vertAlign w:val="superscript"/>
+              </w:rPr>
+              <w:t>[23]</w:t>
+            </w:r>
+            <w:r>
+              <w:rPr>
+                <w:rFonts w:hint="eastAsia"/>
+              </w:rPr>
+              <w:t>，其中环境中的障碍物产生排斥力场，阻止移动机器人靠近；目标点产生吸引力场，吸引力场包围着目标点</w:t>
+            </w:r>
+            <w:r>
+              <w:rPr>
+                <w:rFonts w:hint="eastAsia"/>
+              </w:rPr>
+              <w:t xml:space="preserve">, </w:t>
+            </w:r>
+            <w:r>
+              <w:rPr>
+                <w:rFonts w:hint="eastAsia"/>
+              </w:rPr>
+              <w:t>吸引力场一般是一个球形</w:t>
+            </w:r>
+            <w:r>
+              <w:rPr>
+                <w:rFonts w:hint="eastAsia"/>
+              </w:rPr>
+              <w:t xml:space="preserve">, </w:t>
+            </w:r>
+            <w:r>
+              <w:rPr>
+                <w:rFonts w:hint="eastAsia"/>
+              </w:rPr>
+              <w:t>在无障碍环境中驱使机器人至目标点。</w:t>
+            </w:r>
+            <w:r>
+              <w:rPr>
+                <w:rFonts w:hint="eastAsia"/>
+              </w:rPr>
+              <w:t>但是人工势场法存在</w:t>
+            </w:r>
+            <w:r>
+              <w:rPr>
+                <w:rFonts w:hint="eastAsia"/>
+              </w:rPr>
+              <w:t>局部极小点问题。</w:t>
+            </w:r>
+            <w:r>
+              <w:rPr>
+                <w:rFonts w:hint="eastAsia"/>
+              </w:rPr>
+              <w:t>文献</w:t>
+            </w:r>
+            <w:r>
+              <w:rPr>
+                <w:rFonts w:hint="eastAsia"/>
+              </w:rPr>
+              <w:t>[24</w:t>
+            </w:r>
+            <w:r>
+              <w:rPr>
+                <w:rFonts w:hint="eastAsia"/>
+              </w:rPr>
+              <w:t>]</w:t>
+            </w:r>
+            <w:r>
+              <w:rPr>
+                <w:rFonts w:hint="eastAsia"/>
+              </w:rPr>
+              <w:t>提出一种去除路径冗余节点并用极坐标下对称多项式优化出圆滑的最优路径的方法来解决人工势场法中的目标不可达问题。文献</w:t>
+            </w:r>
+            <w:r>
+              <w:rPr>
+                <w:rFonts w:hint="eastAsia"/>
+              </w:rPr>
+              <w:t>[</w:t>
+            </w:r>
+            <w:r>
+              <w:t>25</w:t>
+            </w:r>
+            <w:r>
+              <w:rPr>
+                <w:rFonts w:hint="eastAsia"/>
+              </w:rPr>
+              <w:t>]</w:t>
+            </w:r>
+            <w:r>
+              <w:rPr>
+                <w:rFonts w:hint="eastAsia"/>
+              </w:rPr>
+              <w:t>提出一种基于栅格势场函数的水下机器人的运动环境模型，通过分别计算经过的栅格点的势能与路径本身长度的势能的总和，实现水下机器人的最优路径搜索。</w:t>
+            </w:r>
+          </w:p>
+          <w:p>
+            <w:pPr>
+              <w:spacing w:line="400" w:lineRule="exact"/>
+            </w:pPr>
+            <w:r>
+              <w:rPr>
+                <w:rFonts w:hint="eastAsia"/>
+              </w:rPr>
+              <w:t xml:space="preserve"> </w:t>
+            </w:r>
+            <w:r>
+              <w:t xml:space="preserve">   </w:t>
+            </w:r>
+            <w:r>
+              <w:t>结合多种路径规划算法的优缺点</w:t>
+            </w:r>
+            <w:r>
+              <w:rPr>
+                <w:rFonts w:hint="eastAsia"/>
+              </w:rPr>
+              <w:t>，人们</w:t>
+            </w:r>
+            <w:r>
+              <w:rPr>
+                <w:rFonts w:hint="eastAsia"/>
+              </w:rPr>
+              <w:t>采用全局路径规划与局部路径规划相结合的方式</w:t>
+            </w:r>
+            <w:r>
+              <w:rPr>
+                <w:rFonts w:hint="eastAsia"/>
+              </w:rPr>
+              <w:t>，来对移动机器人进行路径规划</w:t>
+            </w:r>
+            <w:r>
+              <w:rPr>
+                <w:rFonts w:hint="eastAsia"/>
+              </w:rPr>
+              <w:t>。</w:t>
+            </w:r>
           </w:p>
           <w:p>
             <w:pPr>
@@ -4730,16 +5421,390 @@
           </w:p>
           <w:p>
             <w:pPr>
-              <w:pStyle w:val="a8"/>
               <w:spacing w:line="400" w:lineRule="exact"/>
-              <w:ind w:left="360" w:firstLineChars="0" w:firstLine="0"/>
-              <w:rPr>
-                <w:rFonts w:asciiTheme="minorEastAsia" w:eastAsiaTheme="minorEastAsia" w:hAnsiTheme="minorEastAsia" w:hint="eastAsia"/>
-                <w:b/>
-                <w:sz w:val="24"/>
-                <w:szCs w:val="24"/>
-              </w:rPr>
-            </w:pPr>
+              <w:ind w:firstLine="495"/>
+            </w:pPr>
+            <w:r>
+              <w:t>单个移动机器人</w:t>
+            </w:r>
+            <w:r>
+              <w:t>容易控制并执行任务</w:t>
+            </w:r>
+            <w:r>
+              <w:rPr>
+                <w:rFonts w:hint="eastAsia"/>
+              </w:rPr>
+              <w:t>，</w:t>
+            </w:r>
+            <w:r>
+              <w:t>但是多个移动机器人系统去执行任务时比较复杂</w:t>
+            </w:r>
+            <w:r>
+              <w:rPr>
+                <w:rFonts w:hint="eastAsia"/>
+              </w:rPr>
+              <w:t>。</w:t>
+            </w:r>
+            <w:r>
+              <w:rPr>
+                <w:rFonts w:hint="eastAsia"/>
+              </w:rPr>
+              <w:t>多机器人系统不是物理意义上的单个机器人的简单代数相加，其作用效果也不是单个机器人作用的线性求和，它应该还包括一个“线性和”之外的基于个体之间相互作用的增量。这种个体之间的相互作用包含两个因素：“协调”与“合作”。</w:t>
+            </w:r>
+            <w:r>
+              <w:rPr>
+                <w:rFonts w:hint="eastAsia"/>
+              </w:rPr>
+              <w:t xml:space="preserve"> </w:t>
+            </w:r>
+            <w:r>
+              <w:rPr>
+                <w:rFonts w:hint="eastAsia"/>
+              </w:rPr>
+              <w:t>通过多移动机器人之间的这种协作，使得多移动机器人能够按照指定的策略或队形完成既定的任务，如路径规划、避障避碰等等</w:t>
+            </w:r>
+            <w:r>
+              <w:fldChar w:fldCharType="begin">
+                <w:fldData xml:space="preserve">PABMAGkAdABlAHIAYQBsAHMAPgANAAoAPABMAGkAdABlAHIAYQBsACAAaQBkAD0AIgA5ADYAMQAx
+ADkARgBBAEMAQQAxADEAMAA0AEQAMwBDAEEAQgAzAEEANgBCADYAMwA3ADQAMQAzADQANQAzADcA
+IgA+AA0ACgA8AEQATwBJACAAeABtAGwAOgBzAHAAYQBjAGUAPQAiAHAAcgBlAHMAZQByAHYAZQAi
+AD4AQwBOAEsASQA6AEMARABNAEQAOgAyAC4AMgAwADAAOQAuADAAMwA0ADQAMwA2ADwALwBEAE8A
+SQA+AA0ACgA8AFQAaQB0AGwAZQAgAHgAbQBsADoAcwBwAGEAYwBlAD0AIgBwAHIAZQBzAGUAcgB2
+AGUAIgA+APpXjk66TuVdv1I6VwZ0uouEdhpZ+3moUjpnaFa6ToR2T1MMVKdjNlIUeHZ6XwBPmzZx
+PAAvAFQAaQB0AGwAZQA+AA0ACgA8AEEAdQB0AGgAbwByAHMAIAB4AG0AbAA6AHMAcABhAGMAZQA9
+ACIAcAByAGUAcwBlAHIAdgBlACIALwA+AA0ACgA8AFMAdAB5AGwAZQAgAHgAbQBsADoAcwBwAGEA
+YwBlAD0AIgBwAHIAZQBzAGUAcgB2AGUAIgA+ADUAPAAvAFMAdAB5AGwAZQA+AA0ACgA8AE0AZQBk
+AGkAYQAgAHgAbQBsADoAcwBwAGEAYwBlAD0AIgBwAHIAZQBzAGUAcgB2AGUAIgAvAD4ADQAKADwA
+VAB5AHAAZQAgAHgAbQBsADoAcwBwAGEAYwBlAD0AIgBwAHIAZQBzAGUAcgB2AGUAIgAvAD4ADQAK
+ADwAUAByAGkAbgB0AEQAYQB0AGUAIAB4AG0AbAA6AHMAcABhAGMAZQA9ACIAcAByAGUAcwBlAHIA
+dgBlACIALwA+AA0ACgA8AFAAbABhAGMAZQAgAHgAbQBsADoAcwBwAGEAYwBlAD0AIgBwAHIAZQBz
+AGUAcgB2AGUAIgAvAD4ADQAKADwAUAByAGUAcwBzACAAeABtAGwAOgBzAHAAYQBjAGUAPQAiAHAA
+cgBlAHMAZQByAHYAZQAiAC8APgANAAoAPABZAGUAYQByACAAeABtAGwAOgBzAHAAYQBjAGUAPQAi
+AHAAcgBlAHMAZQByAHYAZQAiAC8APgANAAoAPABWAG8AbAB1AG0AZQAgAHgAbQBsADoAcwBwAGEA
+YwBlAD0AIgBwAHIAZQBzAGUAcgB2AGUAIgAvAD4ADQAKADwASQBzAHMAdQBlACAAeABtAGwAOgBz
+AHAAYQBjAGUAPQAiAHAAcgBlAHMAZQByAHYAZQAiAC8APgANAAoAPABQAGEAZwBlAFMAYwBvAHAA
+ZQAgAHgAbQBsADoAcwBwAGEAYwBlAD0AIgBwAHIAZQBzAGUAcgB2AGUAIgAvAD4ADQAKADwAQwBv
+AHUAbgB0AHIAeQAgAHgAbQBsADoAcwBwAGEAYwBlAD0AIgBwAHIAZQBzAGUAcgB2AGUAIgAvAD4A
+DQAKADwAVgBlAHIAcwBpAG8AbgAgAHgAbQBsADoAcwBwAGEAYwBlAD0AIgBwAHIAZQBzAGUAcgB2
+AGUAIgAvAD4ADQAKADwASQBTAFMATgAgAHgAbQBsADoAcwBwAGEAYwBlAD0AIgBwAHIAZQBzAGUA
+cgB2AGUAIgAvAD4ADQAKADwAUAByAGkAbgB0AHMAIAB4AG0AbAA6AHMAcABhAGMAZQA9ACIAcABy
+AGUAcwBlAHIAdgBlACIALwA+AA0ACgA8AFUAcgBsACAAeABtAGwAOgBzAHAAYQBjAGUAPQAiAHAA
+cgBlAHMAZQByAHYAZQAiAC8APgANAAoAPABBAHUAdABoAG8AcgBFAG4AZwBsAGkAcwBoACAAeABt
+AGwAOgBzAHAAYQBjAGUAPQAiAHAAcgBlAHMAZQByAHYAZQAiAC8APgANAAoAPABDAG8AbgBmAGUA
+cgBlAG4AYwBlAEYAbwByAGUAaQBnAG4AVABpAHQAbABlACAAeABtAGwAOgBzAHAAYQBjAGUAPQAi
+AHAAcgBlAHMAZQByAHYAZQAiAC8APgANAAoAPABQAHUAYgBsAGkAcwBoAGUAcgBBAGQAZAByAGUA
+cwBzAEUAbgAgAHgAbQBsADoAcwBwAGEAYwBlAD0AIgBwAHIAZQBzAGUAcgB2AGUAIgAvAD4ADQAK
+ADwAUAB1AGIAbABpAHMAaABlAHIARQBuACAAeABtAGwAOgBzAHAAYQBjAGUAPQAiAHAAcgBlAHMA
+ZQByAHYAZQAiAC8APgANAAoAPABDAG8AdQBuAHQAcgB5AEUAbgAgAHgAbQBsADoAcwBwAGEAYwBl
+AD0AIgBwAHIAZQBzAGUAcgB2AGUAIgAvAD4ADQAKADwAVgBlAHIAcwBpAG8AbgBFAG4AIAB4AG0A
+bAA6AHMAcABhAGMAZQA9ACIAcAByAGUAcwBlAHIAdgBlACIALwA+AA0ACgA8AEsAZQB5AFcAbwBy
+AGQAIAB4AG0AbAA6AHMAcABhAGMAZQA9ACIAcAByAGUAcwBlAHIAdgBlACIALwA+AA0ACgA8AFMA
+YwBoAG8AbwBsACAAeABtAGwAOgBzAHAAYQBjAGUAPQAiAHAAcgBlAHMAZQByAHYAZQAiAC8APgAN
+AAoAPABEAGUAZwByAGUAZQAgAHgAbQBsADoAcwBwAGEAYwBlAD0AIgBwAHIAZQBzAGUAcgB2AGUA
+IgAvAD4ADQAKADwARAB1AHQAeQBQAGUAcgBzAG8AbgAgAHgAbQBsADoAcwBwAGEAYwBlAD0AIgBw
+AHIAZQBzAGUAcgB2AGUAIgAvAD4ADQAKADwATABhAG4AZwB1AGEAZwBlACAAeABtAGwAOgBzAHAA
+YQBjAGUAPQAiAHAAcgBlAHMAZQByAHYAZQAiAC8APgANAAoAPABNAG8AZABpAGYAaQBlAGQARABh
+AHQAZQAgAHgAbQBsADoAcwBwAGEAYwBlAD0AIgBwAHIAZQBzAGUAcgB2AGUAIgAvAD4ADQAKADwA
+TQBlAGQAaQBhAEUAbgAgAHgAbQBsADoAcwBwAGEAYwBlAD0AIgBwAHIAZQBzAGUAcgB2AGUAIgAv
+AD4ADQAKADwATQBlAGQAaQBhAEEAZABkAHIAZQBzAHMARQBuACAAeABtAGwAOgBzAHAAYQBjAGUA
+PQAiAHAAcgBlAHMAZQByAHYAZQAiAC8APgANAAoAPABEAGUAZwByAGUAZQBUAHkAcABlACAAeABt
+AGwAOgBzAHAAYQBjAGUAPQAiAHAAcgBlAHMAZQByAHYAZQAiAC8APgANAAoAPABEAGUAcABhAHIA
+dABtAGUAbgB0ACAAeABtAGwAOgBzAHAAYQBjAGUAPQAiAHAAcgBlAHMAZQByAHYAZQAiAC8APgAN
+AAoAPABDAGkAdAB5ACAAeABtAGwAOgBzAHAAYQBjAGUAPQAiAHAAcgBlAHMAZQByAHYAZQAiAC8A
+PgANAAoAPABBAHAAcABsAGkAYwBhAHQAaQBvAG4ATgB1AG0AIAB4AG0AbAA6AHMAcABhAGMAZQA9
+ACIAcAByAGUAcwBlAHIAdgBlACIALwA+AA0ACgA8AFAAdQBiAGwAaQBjAGEAdABpAG8AbgBEAGEA
+dABlACAAeABtAGwAOgBzAHAAYQBjAGUAPQAiAHAAcgBlAHMAZQByAHYAZQAiAC8APgANAAoAPABJ
+AG4AdABlAHIAbgBhAHQAaQBvAG4AYQBsAEMAbABhAHMAcwBpAGYAaQBjAGEAdABpAG8AbgAgAHgA
+bQBsADoAcwBwAGEAYwBlAD0AIgBwAHIAZQBzAGUAcgB2AGUAIgAvAD4ADQAKADwARAB1AHQAeQBQ
+AGUAcgBzAG8AbgBFAG4AIAB4AG0AbAA6AHMAcABhAGMAZQA9ACIAcAByAGUAcwBlAHIAdgBlACIA
+LwA+AA0ACgA8AFAAYQBnAGUAQwBvAHUAbgB0ACAAeABtAGwAOgBzAHAAYQBjAGUAPQAiAHAAcgBl
+AHMAZQByAHYAZQAiAC8APgANAAoAPABBAGMAYwBlAHMAcwBlAGQARABhAHQAZQAgAHgAbQBsADoA
+cwBwAGEAYwBlAD0AIgBwAHIAZQBzAGUAcgB2AGUAIgAvAD4ADQAKADwATABvAGMAawBlAGQAPgAw
+ADwALwBMAG8AYwBrAGUAZAA+AA0ACgA8AEMAZQBsAEkARAA+ADMAMAAzADAARQAzADgARQA4ADAA
+NgA4ADQARgBEADYAQgAyADcAMwAxADUAQQA1AEEAQwBEADAAOABEADYARgA8AC8AQwBlAGwASQBE
+AD4ADQAKADwATABpAHQAZQByAEcAdQBpAGQAPgA5ADYAMQAxADkARgBBAEMAQQAxADEAMAA0AEQA
+MwBDAEEAQgAzAEEANgBCADYAMwA3ADQAMQAzADQANQAzADcAPAAvAEwAaQB0AGUAcgBHAHUAaQBk
+AD4ADQAKADwALwBMAGkAdABlAHIAYQBsAD4ADQAKADwALwBMAGkAdABlAHIAYQBsAHMAPgANAAoA
+</w:fldData>
+              </w:fldChar>
+            </w:r>
+            <w:r>
+              <w:instrText>ADDIN CNKISM.Ref.{379FC5707728434aB30B47677380A2E0}</w:instrText>
+            </w:r>
+            <w:r>
+              <w:fldChar w:fldCharType="separate"/>
+            </w:r>
+            <w:r>
+              <w:rPr>
+                <w:vertAlign w:val="superscript"/>
+              </w:rPr>
+              <w:t>[8]</w:t>
+            </w:r>
+            <w:r>
+              <w:fldChar w:fldCharType="end"/>
+            </w:r>
+            <w:r>
+              <w:rPr>
+                <w:rFonts w:hint="eastAsia"/>
+              </w:rPr>
+              <w:t>。</w:t>
+            </w:r>
+          </w:p>
+          <w:p>
+            <w:pPr>
+              <w:spacing w:line="400" w:lineRule="exact"/>
+              <w:ind w:firstLine="495"/>
+            </w:pPr>
+            <w:r>
+              <w:rPr>
+                <w:rFonts w:hint="eastAsia"/>
+              </w:rPr>
+              <w:t>多移动机器人系统的编队问题作为移</w:t>
+            </w:r>
+            <w:r>
+              <w:rPr>
+                <w:rFonts w:hint="eastAsia"/>
+              </w:rPr>
+              <w:t>动机器人中协作控制的一个典型研究方向，指</w:t>
+            </w:r>
+            <w:r>
+              <w:rPr>
+                <w:rFonts w:hint="eastAsia"/>
+              </w:rPr>
+              <w:t>系统在行进过程中</w:t>
+            </w:r>
+            <w:r>
+              <w:rPr>
+                <w:rFonts w:hint="eastAsia"/>
+              </w:rPr>
+              <w:t>保持某种队形、避开障碍物来提高机器人系统在环境的适应度，从而</w:t>
+            </w:r>
+            <w:r>
+              <w:rPr>
+                <w:rFonts w:hint="eastAsia"/>
+              </w:rPr>
+              <w:t>完成特定的任务</w:t>
+            </w:r>
+            <w:r>
+              <w:rPr>
+                <w:rFonts w:hint="eastAsia"/>
+              </w:rPr>
+              <w:t>。</w:t>
+            </w:r>
+            <w:r>
+              <w:rPr>
+                <w:rFonts w:hint="eastAsia"/>
+              </w:rPr>
+              <w:t>队形保持</w:t>
+            </w:r>
+            <w:r>
+              <w:rPr>
+                <w:rFonts w:hint="eastAsia"/>
+              </w:rPr>
+              <w:t>是多机器人系统在运动中如何保持机器人之间协调一致运动，如何去</w:t>
+            </w:r>
+            <w:r>
+              <w:rPr>
+                <w:rFonts w:hint="eastAsia"/>
+              </w:rPr>
+              <w:t>设计控制器从而队形不变，即队形稳定问题。</w:t>
+            </w:r>
+            <w:r>
+              <w:rPr>
+                <w:rFonts w:hint="eastAsia"/>
+              </w:rPr>
+              <w:t>机器人编队的主要研究</w:t>
+            </w:r>
+            <w:r>
+              <w:rPr>
+                <w:rFonts w:hint="eastAsia"/>
+              </w:rPr>
+              <w:t>内容可</w:t>
+            </w:r>
+            <w:r>
+              <w:rPr>
+                <w:rFonts w:hint="eastAsia"/>
+              </w:rPr>
+              <w:t>归结为以</w:t>
+            </w:r>
+            <w:r>
+              <w:rPr>
+                <w:rFonts w:hint="eastAsia"/>
+              </w:rPr>
+              <w:t>下几个方面：</w:t>
+            </w:r>
+            <w:r>
+              <w:rPr>
+                <w:rFonts w:hint="eastAsia"/>
+              </w:rPr>
+              <w:t>(1)</w:t>
+            </w:r>
+            <w:r>
+              <w:rPr>
+                <w:rFonts w:hint="eastAsia"/>
+              </w:rPr>
+              <w:t>队形生成；</w:t>
+            </w:r>
+            <w:r>
+              <w:rPr>
+                <w:rFonts w:hint="eastAsia"/>
+              </w:rPr>
+              <w:t>(2)</w:t>
+            </w:r>
+            <w:r>
+              <w:rPr>
+                <w:rFonts w:hint="eastAsia"/>
+              </w:rPr>
+              <w:t>队形保持：</w:t>
+            </w:r>
+            <w:r>
+              <w:rPr>
+                <w:rFonts w:hint="eastAsia"/>
+              </w:rPr>
+              <w:t>(3)</w:t>
+            </w:r>
+            <w:r>
+              <w:rPr>
+                <w:rFonts w:hint="eastAsia"/>
+              </w:rPr>
+              <w:t>队形切换；</w:t>
+            </w:r>
+            <w:r>
+              <w:rPr>
+                <w:rFonts w:hint="eastAsia"/>
+              </w:rPr>
+              <w:t>(4)</w:t>
+            </w:r>
+            <w:r>
+              <w:rPr>
+                <w:rFonts w:hint="eastAsia"/>
+              </w:rPr>
+              <w:t>编队避障；</w:t>
+            </w:r>
+            <w:r>
+              <w:rPr>
+                <w:rFonts w:hint="eastAsia"/>
+              </w:rPr>
+              <w:t>(5)</w:t>
+            </w:r>
+            <w:r>
+              <w:rPr>
+                <w:rFonts w:hint="eastAsia"/>
+              </w:rPr>
+              <w:t>自适应编队</w:t>
+            </w:r>
+            <w:r>
+              <w:rPr>
+                <w:rFonts w:hint="eastAsia"/>
+                <w:vertAlign w:val="superscript"/>
+              </w:rPr>
+              <w:t>[28-29]</w:t>
+            </w:r>
+            <w:r>
+              <w:rPr>
+                <w:rFonts w:hint="eastAsia"/>
+              </w:rPr>
+              <w:t>。</w:t>
+            </w:r>
+            <w:r>
+              <w:rPr>
+                <w:rFonts w:hint="eastAsia"/>
+              </w:rPr>
+              <w:t></w:t>
+            </w:r>
+            <w:r>
+              <w:rPr>
+                <w:rFonts w:hint="eastAsia"/>
+              </w:rPr>
+              <w:t>目前，编队控制的</w:t>
+            </w:r>
+            <w:r>
+              <w:rPr>
+                <w:rFonts w:hint="eastAsia"/>
+              </w:rPr>
+              <w:t>经典方法的主要有三种方法：跟随领航法、基于行为法、虚拟结构法。文献</w:t>
+            </w:r>
+            <w:r>
+              <w:rPr>
+                <w:rFonts w:hint="eastAsia"/>
+              </w:rPr>
+              <w:t>[30]</w:t>
+            </w:r>
+            <w:r>
+              <w:rPr>
+                <w:rFonts w:hint="eastAsia"/>
+              </w:rPr>
+              <w:t>提出了一种分布式有限控制双积分动力学法，用于存在</w:t>
+            </w:r>
+            <w:r>
+              <w:rPr>
+                <w:rFonts w:hint="eastAsia"/>
+              </w:rPr>
+              <w:t>静止与运动领航者的工作环境中</w:t>
+            </w:r>
+            <w:r>
+              <w:rPr>
+                <w:rFonts w:hint="eastAsia"/>
+              </w:rPr>
+              <w:t>。文献</w:t>
+            </w:r>
+            <w:r>
+              <w:rPr>
+                <w:rFonts w:hint="eastAsia"/>
+              </w:rPr>
+              <w:t>[31]</w:t>
+            </w:r>
+            <w:proofErr w:type="spellStart"/>
+            <w:r>
+              <w:rPr>
+                <w:rFonts w:hint="eastAsia"/>
+              </w:rPr>
+              <w:t>G</w:t>
+            </w:r>
+            <w:r>
+              <w:t>homman</w:t>
+            </w:r>
+            <w:proofErr w:type="spellEnd"/>
+            <w:r>
+              <w:rPr>
+                <w:rFonts w:hint="eastAsia"/>
+              </w:rPr>
+              <w:t>等将虚拟结构法和路径跟随法结合用于机器人编队，队形控制器</w:t>
+            </w:r>
+            <w:r>
+              <w:rPr>
+                <w:rFonts w:hint="eastAsia"/>
+              </w:rPr>
+              <w:t>设计时考虑了实际机器人的运动学模型及物理大小</w:t>
+            </w:r>
+            <w:r>
+              <w:rPr>
+                <w:rFonts w:hint="eastAsia"/>
+              </w:rPr>
+              <w:t>。</w:t>
+            </w:r>
+          </w:p>
+          <w:p>
+            <w:pPr>
+              <w:spacing w:line="400" w:lineRule="exact"/>
+              <w:ind w:firstLine="495"/>
+              <w:rPr>
+                <w:rFonts w:hint="eastAsia"/>
+              </w:rPr>
+            </w:pPr>
+            <w:r>
+              <w:rPr>
+                <w:rFonts w:hint="eastAsia"/>
+              </w:rPr>
+              <w:t>多移动机器人协同作业中的关键问题之一是队形控制，综合上述本论文拟采用虚拟结构法来</w:t>
+            </w:r>
+            <w:r>
+              <w:rPr>
+                <w:rFonts w:hint="eastAsia"/>
+              </w:rPr>
+              <w:lastRenderedPageBreak/>
+              <w:t>设计多移动机器人间的队形保持。</w:t>
+            </w:r>
           </w:p>
           <w:p>
             <w:pPr>
@@ -4751,83 +5816,906 @@
               <w:spacing w:line="400" w:lineRule="exact"/>
               <w:ind w:firstLineChars="0"/>
               <w:rPr>
+                <w:rFonts w:asciiTheme="minorEastAsia" w:eastAsiaTheme="minorEastAsia" w:hAnsiTheme="minorEastAsia"/>
+                <w:b/>
+                <w:sz w:val="24"/>
+                <w:szCs w:val="24"/>
+              </w:rPr>
+            </w:pPr>
+            <w:r>
+              <w:rPr>
+                <w:rFonts w:asciiTheme="minorEastAsia" w:eastAsiaTheme="minorEastAsia" w:hAnsiTheme="minorEastAsia"/>
+                <w:b/>
+                <w:sz w:val="24"/>
+                <w:szCs w:val="24"/>
+              </w:rPr>
+              <w:t>基于</w:t>
+            </w:r>
+            <w:r>
+              <w:rPr>
                 <w:rFonts w:asciiTheme="minorEastAsia" w:eastAsiaTheme="minorEastAsia" w:hAnsiTheme="minorEastAsia" w:hint="eastAsia"/>
                 <w:b/>
                 <w:sz w:val="24"/>
                 <w:szCs w:val="24"/>
               </w:rPr>
-            </w:pPr>
-            <w:r>
-              <w:rPr>
-                <w:rFonts w:asciiTheme="minorEastAsia" w:eastAsiaTheme="minorEastAsia" w:hAnsiTheme="minorEastAsia"/>
+              <w:t>ROS操作系统仿真</w:t>
+            </w:r>
+          </w:p>
+          <w:p>
+            <w:pPr>
+              <w:spacing w:line="400" w:lineRule="exact"/>
+              <w:ind w:firstLine="495"/>
+              <w:rPr>
+                <w:rFonts w:ascii="仿宋" w:eastAsia="仿宋" w:hAnsi="仿宋"/>
+              </w:rPr>
+            </w:pPr>
+            <w:r>
+              <w:rPr>
+                <w:rFonts w:ascii="仿宋" w:eastAsia="仿宋" w:hAnsi="仿宋" w:hint="eastAsia"/>
+              </w:rPr>
+              <w:t xml:space="preserve"> </w:t>
+            </w:r>
+            <w:r>
+              <w:rPr>
+                <w:rFonts w:hint="eastAsia"/>
+              </w:rPr>
+              <w:t>ROS</w:t>
+            </w:r>
+            <w:r>
+              <w:t>(Robot Operating System</w:t>
+            </w:r>
+            <w:r>
+              <w:rPr>
+                <w:rFonts w:hint="eastAsia"/>
+              </w:rPr>
+              <w:t>)</w:t>
+            </w:r>
+            <w:r>
+              <w:rPr>
+                <w:rFonts w:hint="eastAsia"/>
+              </w:rPr>
+              <w:t>操作系统</w:t>
+            </w:r>
+            <w:r>
+              <w:rPr>
+                <w:rFonts w:hint="eastAsia"/>
+              </w:rPr>
+              <w:t>是一种分布式系统，其节点在设计编译时可以单独进行，在运行</w:t>
+            </w:r>
+            <w:r>
+              <w:rPr>
+                <w:rFonts w:hint="eastAsia"/>
+              </w:rPr>
+              <w:t>时可以互相通</w:t>
+            </w:r>
+            <w:r>
+              <w:rPr>
+                <w:rFonts w:hint="eastAsia"/>
+              </w:rPr>
+              <w:t>信，实现一种模块化的操作，可提高代码的可重用性。</w:t>
+            </w:r>
+            <w:r>
+              <w:rPr>
+                <w:rFonts w:hint="eastAsia"/>
+              </w:rPr>
+              <w:t>ROS</w:t>
+            </w:r>
+            <w:r>
+              <w:rPr>
+                <w:rFonts w:hint="eastAsia"/>
+              </w:rPr>
+              <w:t>不仅自身是开源的，而且</w:t>
+            </w:r>
+            <w:r>
+              <w:rPr>
+                <w:rFonts w:hint="eastAsia"/>
+              </w:rPr>
+              <w:t>同样集成了现有大部分的开源的软件平台，如</w:t>
+            </w:r>
+            <w:r>
+              <w:rPr>
+                <w:rFonts w:hint="eastAsia"/>
+              </w:rPr>
+              <w:t>Player</w:t>
+            </w:r>
+            <w:r>
+              <w:rPr>
+                <w:rFonts w:hint="eastAsia"/>
+              </w:rPr>
+              <w:t>、</w:t>
+            </w:r>
+            <w:proofErr w:type="spellStart"/>
+            <w:r>
+              <w:rPr>
+                <w:rFonts w:hint="eastAsia"/>
+              </w:rPr>
+              <w:t>OpenCV</w:t>
+            </w:r>
+            <w:proofErr w:type="spellEnd"/>
+            <w:r>
+              <w:rPr>
+                <w:rFonts w:hint="eastAsia"/>
+              </w:rPr>
+              <w:t>等</w:t>
+            </w:r>
+            <w:r>
+              <w:rPr>
+                <w:rFonts w:hint="eastAsia"/>
+                <w:vertAlign w:val="superscript"/>
+              </w:rPr>
+              <w:t>[32</w:t>
+            </w:r>
+            <w:r>
+              <w:rPr>
+                <w:rFonts w:hint="eastAsia"/>
+                <w:vertAlign w:val="superscript"/>
+              </w:rPr>
+              <w:t>]</w:t>
+            </w:r>
+            <w:r>
+              <w:rPr>
+                <w:rFonts w:hint="eastAsia"/>
+              </w:rPr>
+              <w:t>。它集合全世界的机</w:t>
+            </w:r>
+            <w:r>
+              <w:rPr>
+                <w:rFonts w:hint="eastAsia"/>
+              </w:rPr>
+              <w:t>器人爱好者的力量，</w:t>
+            </w:r>
+            <w:r>
+              <w:rPr>
+                <w:rFonts w:hint="eastAsia"/>
+              </w:rPr>
+              <w:t>ROS</w:t>
+            </w:r>
+            <w:r>
+              <w:rPr>
+                <w:rFonts w:hint="eastAsia"/>
+              </w:rPr>
+              <w:t>操作系统可以</w:t>
+            </w:r>
+            <w:r>
+              <w:rPr>
+                <w:rFonts w:hint="eastAsia"/>
+              </w:rPr>
+              <w:t>支持远程合作开发</w:t>
+            </w:r>
+            <w:r>
+              <w:rPr>
+                <w:rFonts w:hint="eastAsia"/>
+              </w:rPr>
+              <w:t>。</w:t>
+            </w:r>
+            <w:r>
+              <w:rPr>
+                <w:rFonts w:hint="eastAsia"/>
+              </w:rPr>
+              <w:t>ROS</w:t>
+            </w:r>
+            <w:r>
+              <w:rPr>
+                <w:rFonts w:hint="eastAsia"/>
+              </w:rPr>
+              <w:t>集成了几百个机器人软件应用包，如</w:t>
+            </w:r>
+            <w:r>
+              <w:rPr>
+                <w:rFonts w:hint="eastAsia"/>
+              </w:rPr>
+              <w:t>SLAM</w:t>
+            </w:r>
+            <w:r>
+              <w:rPr>
+                <w:rFonts w:hint="eastAsia"/>
+              </w:rPr>
+              <w:t>、</w:t>
+            </w:r>
+            <w:r>
+              <w:t>OMPL</w:t>
+            </w:r>
+            <w:r>
+              <w:t>等</w:t>
+            </w:r>
+            <w:r>
+              <w:rPr>
+                <w:rFonts w:hint="eastAsia"/>
+              </w:rPr>
+              <w:t>。因此，</w:t>
+            </w:r>
+            <w:r>
+              <w:rPr>
+                <w:rFonts w:hint="eastAsia"/>
+              </w:rPr>
+              <w:t>ROS</w:t>
+            </w:r>
+            <w:r>
+              <w:rPr>
+                <w:rFonts w:hint="eastAsia"/>
+              </w:rPr>
+              <w:t>是一个已经被机器人社区普遍认可和接受的机器人操作系统</w:t>
+            </w:r>
+            <w:r>
+              <w:rPr>
+                <w:rFonts w:hint="eastAsia"/>
+              </w:rPr>
+              <w:t>。</w:t>
+            </w:r>
+            <w:r>
+              <w:rPr>
+                <w:rFonts w:hint="eastAsia"/>
+              </w:rPr>
+              <w:t xml:space="preserve">  </w:t>
+            </w:r>
+          </w:p>
+          <w:p>
+            <w:pPr>
+              <w:spacing w:line="400" w:lineRule="exact"/>
+              <w:ind w:firstLine="495"/>
+            </w:pPr>
+            <w:r>
+              <w:rPr>
+                <w:rFonts w:hint="eastAsia"/>
+              </w:rPr>
+              <w:t>ROS</w:t>
+            </w:r>
+            <w:r>
+              <w:rPr>
+                <w:rFonts w:hint="eastAsia"/>
+              </w:rPr>
+              <w:t>提供了</w:t>
+            </w:r>
+            <w:r>
+              <w:rPr>
+                <w:rFonts w:hint="eastAsia"/>
+              </w:rPr>
+              <w:t>几种机器人仿真平台供机器人爱好者进行选择。为了适应代码的可重用性和模块化，为了能够充分利用</w:t>
+            </w:r>
+            <w:r>
+              <w:rPr>
+                <w:rFonts w:hint="eastAsia"/>
+              </w:rPr>
+              <w:t>ROS</w:t>
+            </w:r>
+            <w:r>
+              <w:rPr>
+                <w:rFonts w:hint="eastAsia"/>
+              </w:rPr>
+              <w:t>中集成的软件资源，仿真平台己不在是针对某</w:t>
+            </w:r>
+            <w:r>
+              <w:rPr>
+                <w:rFonts w:hint="eastAsia"/>
+              </w:rPr>
+              <w:t>一具体的机器人和特定的任务而开发，需要能够对</w:t>
+            </w:r>
+            <w:r>
+              <w:rPr>
+                <w:rFonts w:hint="eastAsia"/>
+              </w:rPr>
+              <w:t>ROS</w:t>
+            </w:r>
+            <w:r>
+              <w:rPr>
+                <w:rFonts w:hint="eastAsia"/>
+              </w:rPr>
+              <w:t>中诸多的开源机器人进行仿真，</w:t>
+            </w:r>
+            <w:r>
+              <w:rPr>
+                <w:rFonts w:hint="eastAsia"/>
+              </w:rPr>
+              <w:t>同时能够调用</w:t>
+            </w:r>
+            <w:r>
+              <w:rPr>
+                <w:rFonts w:hint="eastAsia"/>
+              </w:rPr>
+              <w:t>ROS</w:t>
+            </w:r>
+            <w:r>
+              <w:rPr>
+                <w:rFonts w:hint="eastAsia"/>
+              </w:rPr>
+              <w:t>中的软件仓库，并与</w:t>
+            </w:r>
+            <w:r>
+              <w:rPr>
+                <w:rFonts w:hint="eastAsia"/>
+              </w:rPr>
+              <w:t>ROS</w:t>
+            </w:r>
+            <w:r>
+              <w:rPr>
+                <w:rFonts w:hint="eastAsia"/>
+              </w:rPr>
+              <w:t>中的节点进行通信，通过控制算法对仿真对象进行控制</w:t>
+            </w:r>
+            <w:r>
+              <w:rPr>
+                <w:vertAlign w:val="superscript"/>
+              </w:rPr>
+              <w:t>[33]</w:t>
+            </w:r>
+            <w:r>
+              <w:rPr>
+                <w:rFonts w:hint="eastAsia"/>
+              </w:rPr>
+              <w:t>。</w:t>
+            </w:r>
+          </w:p>
+          <w:p>
+            <w:pPr>
+              <w:spacing w:line="400" w:lineRule="exact"/>
+              <w:rPr>
+                <w:rFonts w:ascii="仿宋" w:eastAsia="仿宋" w:hAnsi="仿宋"/>
+              </w:rPr>
+            </w:pPr>
+            <w:r>
+              <w:rPr>
+                <w:rFonts w:hint="eastAsia"/>
+              </w:rPr>
+              <w:t xml:space="preserve">     </w:t>
+            </w:r>
+            <w:r>
+              <w:rPr>
+                <w:rFonts w:hint="eastAsia"/>
+              </w:rPr>
+              <w:t>相比于机器人技术，机器人仿真平台的发展要</w:t>
+            </w:r>
+            <w:r>
+              <w:rPr>
+                <w:rFonts w:hint="eastAsia"/>
+              </w:rPr>
+              <w:t>相对滞后一些，因为</w:t>
+            </w:r>
+            <w:r>
+              <w:rPr>
+                <w:rFonts w:hint="eastAsia"/>
+              </w:rPr>
+              <w:t>ROS</w:t>
+            </w:r>
+            <w:r>
+              <w:rPr>
+                <w:rFonts w:hint="eastAsia"/>
+              </w:rPr>
+              <w:t>的使用者都是使用现有的开源机器人仿真平台去进行仿真，而不会去开发一个新的仿真平台。与</w:t>
+            </w:r>
+            <w:r>
+              <w:rPr>
+                <w:rFonts w:hint="eastAsia"/>
+              </w:rPr>
+              <w:t>W</w:t>
+            </w:r>
+            <w:r>
+              <w:t>indows</w:t>
+            </w:r>
+            <w:r>
+              <w:rPr>
+                <w:rFonts w:hint="eastAsia"/>
+              </w:rPr>
+              <w:t>下机器人仿真平台大量涌现不同，</w:t>
+            </w:r>
+            <w:r>
+              <w:rPr>
+                <w:rFonts w:hint="eastAsia"/>
+              </w:rPr>
+              <w:t>ROS</w:t>
+            </w:r>
+            <w:r>
+              <w:rPr>
+                <w:rFonts w:hint="eastAsia"/>
+              </w:rPr>
+              <w:t>中的仿真平台寥寥</w:t>
+            </w:r>
+            <w:r>
+              <w:rPr>
+                <w:rFonts w:hint="eastAsia"/>
+              </w:rPr>
+              <w:t>无几。但是对机器人仿真的需求却越来越高，仿真平台己经不再局限</w:t>
+            </w:r>
+            <w:r>
+              <w:rPr>
+                <w:rFonts w:hint="eastAsia"/>
+              </w:rPr>
+              <w:t>在轨迹规划或碰擅检测，虚拟</w:t>
+            </w:r>
+            <w:r>
+              <w:rPr>
+                <w:rFonts w:hint="eastAsia"/>
+              </w:rPr>
+              <w:t>传感器等己经成为一种不可或缺的功能。因此</w:t>
+            </w:r>
+            <w:r>
+              <w:rPr>
+                <w:rFonts w:hint="eastAsia"/>
+              </w:rPr>
+              <w:t>ROS</w:t>
+            </w:r>
+            <w:r>
+              <w:rPr>
+                <w:rFonts w:hint="eastAsia"/>
+              </w:rPr>
+              <w:t>中的仿真平台需要集合多种仿真功能，能够满足</w:t>
+            </w:r>
+            <w:r>
+              <w:rPr>
+                <w:rFonts w:hint="eastAsia"/>
+              </w:rPr>
+              <w:t>ROS</w:t>
+            </w:r>
+            <w:r>
+              <w:rPr>
+                <w:rFonts w:hint="eastAsia"/>
+              </w:rPr>
+              <w:t>中所有仿真的需求</w:t>
+            </w:r>
+            <w:r>
+              <w:fldChar w:fldCharType="begin">
+                <w:fldData xml:space="preserve">PABMAGkAdABlAHIAYQBsAHMAPgANAAoAPABMAGkAdABlAHIAYQBsACAAaQBkAD0AIgAwADkAQgBE
+ADcARgA4AEEAQQBEAEEAOAA0ADIAOQAzADgAOAA0ADQAQwA0ADYAOAAyADAARgA5ADIANAA3ADEA
+IgA+AA0ACgA8AEQATwBJACAAeABtAGwAOgBzAHAAYQBjAGUAPQAiAHAAcgBlAHMAZQByAHYAZQAi
+AD4AMABEAEIANQBEADcAOQBDADcANwA0ADAANAA4AEEAMgBBADIANgA1ADQAQwBGAEUARgAwADcA
+NwBDADEANwAyADwALwBEAE8ASQA+AA0ACgA8AFQAaQB0AGwAZQAgAHgAbQBsADoAcwBwAGEAYwBl
+AD0AIgBwAHIAZQBzAGUAcgB2AGUAIgA+APpXjk5SAE8AUwCEduBluk40bGKXR4LQj6hSp2M2Uvt8
+336Edr6LoYtfACBfsGVIYTwALwBUAGkAdABsAGUAPgANAAoAPABBAHUAdABoAG8AcgBzACAAeABt
+AGwAOgBzAHAAYQBjAGUAPQAiAHAAcgBlAHMAZQByAHYAZQAiAC8APgANAAoAPABTAHQAeQBsAGUA
+IAB4AG0AbAA6AHMAcABhAGMAZQA9ACIAcAByAGUAcwBlAHIAdgBlACIAPgA1ADwALwBTAHQAeQBs
+AGUAPgANAAoAPABNAGUAZABpAGEAIAB4AG0AbAA6AHMAcABhAGMAZQA9ACIAcAByAGUAcwBlAHIA
+dgBlACIALwA+AA0ACgA8AFQAeQBwAGUAIAB4AG0AbAA6AHMAcABhAGMAZQA9ACIAcAByAGUAcwBl
+AHIAdgBlACIALwA+AA0ACgA8AFAAcgBpAG4AdABEAGEAdABlACAAeABtAGwAOgBzAHAAYQBjAGUA
+PQAiAHAAcgBlAHMAZQByAHYAZQAiAC8APgANAAoAPABQAGwAYQBjAGUAIAB4AG0AbAA6AHMAcABh
+AGMAZQA9ACIAcAByAGUAcwBlAHIAdgBlACIALwA+AA0ACgA8AFAAcgBlAHMAcwAgAHgAbQBsADoA
+cwBwAGEAYwBlAD0AIgBwAHIAZQBzAGUAcgB2AGUAIgAvAD4ADQAKADwAWQBlAGEAcgAgAHgAbQBs
+ADoAcwBwAGEAYwBlAD0AIgBwAHIAZQBzAGUAcgB2AGUAIgAvAD4ADQAKADwAVgBvAGwAdQBtAGUA
+IAB4AG0AbAA6AHMAcABhAGMAZQA9ACIAcAByAGUAcwBlAHIAdgBlACIALwA+AA0ACgA8AEkAcwBz
+AHUAZQAgAHgAbQBsADoAcwBwAGEAYwBlAD0AIgBwAHIAZQBzAGUAcgB2AGUAIgAvAD4ADQAKADwA
+UABhAGcAZQBTAGMAbwBwAGUAIAB4AG0AbAA6AHMAcABhAGMAZQA9ACIAcAByAGUAcwBlAHIAdgBl
+ACIALwA+AA0ACgA8AEMAbwB1AG4AdAByAHkAIAB4AG0AbAA6AHMAcABhAGMAZQA9ACIAcAByAGUA
+cwBlAHIAdgBlACIALwA+AA0ACgA8AFYAZQByAHMAaQBvAG4AIAB4AG0AbAA6AHMAcABhAGMAZQA9
+ACIAcAByAGUAcwBlAHIAdgBlACIALwA+AA0ACgA8AEkAUwBTAE4AIAB4AG0AbAA6AHMAcABhAGMA
+ZQA9ACIAcAByAGUAcwBlAHIAdgBlACIALwA+AA0ACgA8AFAAcgBpAG4AdABzACAAeABtAGwAOgBz
+AHAAYQBjAGUAPQAiAHAAcgBlAHMAZQByAHYAZQAiAC8APgANAAoAPABVAHIAbAAgAHgAbQBsADoA
+cwBwAGEAYwBlAD0AIgBwAHIAZQBzAGUAcgB2AGUAIgAvAD4ADQAKADwAQQB1AHQAaABvAHIARQBu
+AGcAbABpAHMAaAAgAHgAbQBsADoAcwBwAGEAYwBlAD0AIgBwAHIAZQBzAGUAcgB2AGUAIgAvAD4A
+DQAKADwAQwBvAG4AZgBlAHIAZQBuAGMAZQBGAG8AcgBlAGkAZwBuAFQAaQB0AGwAZQAgAHgAbQBs
+ADoAcwBwAGEAYwBlAD0AIgBwAHIAZQBzAGUAcgB2AGUAIgAvAD4ADQAKADwAUAB1AGIAbABpAHMA
+aABlAHIAQQBkAGQAcgBlAHMAcwBFAG4AIAB4AG0AbAA6AHMAcABhAGMAZQA9ACIAcAByAGUAcwBl
+AHIAdgBlACIALwA+AA0ACgA8AFAAdQBiAGwAaQBzAGgAZQByAEUAbgAgAHgAbQBsADoAcwBwAGEA
+YwBlAD0AIgBwAHIAZQBzAGUAcgB2AGUAIgAvAD4ADQAKADwAQwBvAHUAbgB0AHIAeQBFAG4AIAB4
+AG0AbAA6AHMAcABhAGMAZQA9ACIAcAByAGUAcwBlAHIAdgBlACIALwA+AA0ACgA8AFYAZQByAHMA
+aQBvAG4ARQBuACAAeABtAGwAOgBzAHAAYQBjAGUAPQAiAHAAcgBlAHMAZQByAHYAZQAiAC8APgAN
+AAoAPABLAGUAeQBXAG8AcgBkACAAeABtAGwAOgBzAHAAYQBjAGUAPQAiAHAAcgBlAHMAZQByAHYA
+ZQAiAC8APgANAAoAPABTAGMAaABvAG8AbAAgAHgAbQBsADoAcwBwAGEAYwBlAD0AIgBwAHIAZQBz
+AGUAcgB2AGUAIgAvAD4ADQAKADwARABlAGcAcgBlAGUAIAB4AG0AbAA6AHMAcABhAGMAZQA9ACIA
+cAByAGUAcwBlAHIAdgBlACIALwA+AA0ACgA8AEQAdQB0AHkAUABlAHIAcwBvAG4AIAB4AG0AbAA6
+AHMAcABhAGMAZQA9ACIAcAByAGUAcwBlAHIAdgBlACIALwA+AA0ACgA8AEwAYQBuAGcAdQBhAGcA
+ZQAgAHgAbQBsADoAcwBwAGEAYwBlAD0AIgBwAHIAZQBzAGUAcgB2AGUAIgAvAD4ADQAKADwATQBv
+AGQAaQBmAGkAZQBkAEQAYQB0AGUAIAB4AG0AbAA6AHMAcABhAGMAZQA9ACIAcAByAGUAcwBlAHIA
+dgBlACIALwA+AA0ACgA8AE0AZQBkAGkAYQBFAG4AIAB4AG0AbAA6AHMAcABhAGMAZQA9ACIAcABy
+AGUAcwBlAHIAdgBlACIALwA+AA0ACgA8AE0AZQBkAGkAYQBBAGQAZAByAGUAcwBzAEUAbgAgAHgA
+bQBsADoAcwBwAGEAYwBlAD0AIgBwAHIAZQBzAGUAcgB2AGUAIgAvAD4ADQAKADwARABlAGcAcgBl
+AGUAVAB5AHAAZQAgAHgAbQBsADoAcwBwAGEAYwBlAD0AIgBwAHIAZQBzAGUAcgB2AGUAIgAvAD4A
+DQAKADwARABlAHAAYQByAHQAbQBlAG4AdAAgAHgAbQBsADoAcwBwAGEAYwBlAD0AIgBwAHIAZQBz
+AGUAcgB2AGUAIgAvAD4ADQAKADwAQwBpAHQAeQAgAHgAbQBsADoAcwBwAGEAYwBlAD0AIgBwAHIA
+ZQBzAGUAcgB2AGUAIgAvAD4ADQAKADwAQQBwAHAAbABpAGMAYQB0AGkAbwBuAE4AdQBtACAAeABt
+AGwAOgBzAHAAYQBjAGUAPQAiAHAAcgBlAHMAZQByAHYAZQAiAC8APgANAAoAPABQAHUAYgBsAGkA
+YwBhAHQAaQBvAG4ARABhAHQAZQAgAHgAbQBsADoAcwBwAGEAYwBlAD0AIgBwAHIAZQBzAGUAcgB2
+AGUAIgAvAD4ADQAKADwASQBuAHQAZQByAG4AYQB0AGkAbwBuAGEAbABDAGwAYQBzAHMAaQBmAGkA
+YwBhAHQAaQBvAG4AIAB4AG0AbAA6AHMAcABhAGMAZQA9ACIAcAByAGUAcwBlAHIAdgBlACIALwA+
+AA0ACgA8AEQAdQB0AHkAUABlAHIAcwBvAG4ARQBuACAAeABtAGwAOgBzAHAAYQBjAGUAPQAiAHAA
+cgBlAHMAZQByAHYAZQAiAC8APgANAAoAPABQAGEAZwBlAEMAbwB1AG4AdAAgAHgAbQBsADoAcwBw
+AGEAYwBlAD0AIgBwAHIAZQBzAGUAcgB2AGUAIgAvAD4ADQAKADwAQQBjAGMAZQBzAHMAZQBkAEQA
+YQB0AGUAIAB4AG0AbAA6AHMAcABhAGMAZQA9ACIAcAByAGUAcwBlAHIAdgBlACIALwA+AA0ACgA8
+AEwAbwBjAGsAZQBkAD4AMAA8AC8ATABvAGMAawBlAGQAPgANAAoAPABDAGUAbABJAEQAPgAzADAA
+MwAwAEUAMwA4AEUAOAAwADYAOAA0AEYARAA2AEIAMgA3ADMAMQA1AEEANQBBAEMARAAwADgARAA2
+AEYAPAAvAEMAZQBsAEkARAA+AA0ACgA8AEwAaQB0AGUAcgBHAHUAaQBkAD4AMAA5AEIARAA3AEYA
+OABBAEEARABBADgANAAyADkAMwA4ADgANAA0AEMANAA2ADgAMgAwAEYAOQAyADQANwAxADwALwBM
+AGkAdABlAHIARwB1AGkAZAA+AA0ACgA8AC8ATABpAHQAZQByAGEAbAA+AA0ACgA8AEwAaQB0AGUA
+cgBhAGwAIABpAGQAPQAiAEQAOQBEADUAOQBFADYAOABDAEQAMwA4ADQAQwA0ADgAOAAxADkARgA1
+ADkARgAxADAAQwA1ADkAQwBCADUAOQAiAD4ADQAKADwARABPAEkAIAB4AG0AbAA6AHMAcABhAGMA
+ZQA9ACIAcAByAGUAcwBlAHIAdgBlACIAPgAyADAARQA1AEYAMgA2ADUAQwAwAEYARgA0ADgAMwBC
+ADgAOQA5AEYANgA1ADEAQwA5AEIANAA3ADUAOAAwADEAPAAvAEQATwBJAD4ADQAKADwAVABpAHQA
+bABlACAAeABtAGwAOgBzAHAAYQBjAGUAPQAiAHAAcgBlAHMAZQByAHYAZQAiAD4AqFIBYK9zg1gL
+TvpXjk5SAE8AUwCEdvt5qFI6Z2hWuk7vjYRfxIkSUoBiL2cUeHZ6XwBoZ8pPeZogACgAMQApADwA
+LwBUAGkAdABsAGUAPgANAAoAPABBAHUAdABoAG8AcgBzACAAeABtAGwAOgBzAHAAYQBjAGUAPQAi
+AHAAcgBlAHMAZQByAHYAZQAiAC8APgANAAoAPABTAHQAeQBsAGUAIAB4AG0AbAA6AHMAcABhAGMA
+ZQA9ACIAcAByAGUAcwBlAHIAdgBlACIAPgA1ADwALwBTAHQAeQBsAGUAPgANAAoAPABNAGUAZABp
+AGEAIAB4AG0AbAA6AHMAcABhAGMAZQA9ACIAcAByAGUAcwBlAHIAdgBlACIALwA+AA0ACgA8AFQA
+eQBwAGUAIAB4AG0AbAA6AHMAcABhAGMAZQA9ACIAcAByAGUAcwBlAHIAdgBlACIALwA+AA0ACgA8
+AFAAcgBpAG4AdABEAGEAdABlACAAeABtAGwAOgBzAHAAYQBjAGUAPQAiAHAAcgBlAHMAZQByAHYA
+ZQAiAC8APgANAAoAPABQAGwAYQBjAGUAIAB4AG0AbAA6AHMAcABhAGMAZQA9ACIAcAByAGUAcwBl
+AHIAdgBlACIALwA+AA0ACgA8AFAAcgBlAHMAcwAgAHgAbQBsADoAcwBwAGEAYwBlAD0AIgBwAHIA
+ZQBzAGUAcgB2AGUAIgAvAD4ADQAKADwAWQBlAGEAcgAgAHgAbQBsADoAcwBwAGEAYwBlAD0AIgBw
+AHIAZQBzAGUAcgB2AGUAIgAvAD4ADQAKADwAVgBvAGwAdQBtAGUAIAB4AG0AbAA6AHMAcABhAGMA
+ZQA9ACIAcAByAGUAcwBlAHIAdgBlACIALwA+AA0ACgA8AEkAcwBzAHUAZQAgAHgAbQBsADoAcwBw
+AGEAYwBlAD0AIgBwAHIAZQBzAGUAcgB2AGUAIgAvAD4ADQAKADwAUABhAGcAZQBTAGMAbwBwAGUA
+IAB4AG0AbAA6AHMAcABhAGMAZQA9ACIAcAByAGUAcwBlAHIAdgBlACIALwA+AA0ACgA8AEMAbwB1
+AG4AdAByAHkAIAB4AG0AbAA6AHMAcABhAGMAZQA9ACIAcAByAGUAcwBlAHIAdgBlACIALwA+AA0A
+CgA8AFYAZQByAHMAaQBvAG4AIAB4AG0AbAA6AHMAcABhAGMAZQA9ACIAcAByAGUAcwBlAHIAdgBl
+ACIALwA+AA0ACgA8AEkAUwBTAE4AIAB4AG0AbAA6AHMAcABhAGMAZQA9ACIAcAByAGUAcwBlAHIA
+dgBlACIALwA+AA0ACgA8AFAAcgBpAG4AdABzACAAeABtAGwAOgBzAHAAYQBjAGUAPQAiAHAAcgBl
+AHMAZQByAHYAZQAiAC8APgANAAoAPABVAHIAbAAgAHgAbQBsADoAcwBwAGEAYwBlAD0AIgBwAHIA
+ZQBzAGUAcgB2AGUAIgAvAD4ADQAKADwAQQB1AHQAaABvAHIARQBuAGcAbABpAHMAaAAgAHgAbQBs
+ADoAcwBwAGEAYwBlAD0AIgBwAHIAZQBzAGUAcgB2AGUAIgAvAD4ADQAKADwAQwBvAG4AZgBlAHIA
+ZQBuAGMAZQBGAG8AcgBlAGkAZwBuAFQAaQB0AGwAZQAgAHgAbQBsADoAcwBwAGEAYwBlAD0AIgBw
+AHIAZQBzAGUAcgB2AGUAIgAvAD4ADQAKADwAUAB1AGIAbABpAHMAaABlAHIAQQBkAGQAcgBlAHMA
+cwBFAG4AIAB4AG0AbAA6AHMAcABhAGMAZQA9ACIAcAByAGUAcwBlAHIAdgBlACIALwA+AA0ACgA8
+AFAAdQBiAGwAaQBzAGgAZQByAEUAbgAgAHgAbQBsADoAcwBwAGEAYwBlAD0AIgBwAHIAZQBzAGUA
+cgB2AGUAIgAvAD4ADQAKADwAQwBvAHUAbgB0AHIAeQBFAG4AIAB4AG0AbAA6AHMAcABhAGMAZQA9
+ACIAcAByAGUAcwBlAHIAdgBlACIALwA+AA0ACgA8AFYAZQByAHMAaQBvAG4ARQBuACAAeABtAGwA
+OgBzAHAAYQBjAGUAPQAiAHAAcgBlAHMAZQByAHYAZQAiAC8APgANAAoAPABLAGUAeQBXAG8AcgBk
+ACAAeABtAGwAOgBzAHAAYQBjAGUAPQAiAHAAcgBlAHMAZQByAHYAZQAiAC8APgANAAoAPABTAGMA
+aABvAG8AbAAgAHgAbQBsADoAcwBwAGEAYwBlAD0AIgBwAHIAZQBzAGUAcgB2AGUAIgAvAD4ADQAK
+ADwARABlAGcAcgBlAGUAIAB4AG0AbAA6AHMAcABhAGMAZQA9ACIAcAByAGUAcwBlAHIAdgBlACIA
+LwA+AA0ACgA8AEQAdQB0AHkAUABlAHIAcwBvAG4AIAB4AG0AbAA6AHMAcABhAGMAZQA9ACIAcABy
+AGUAcwBlAHIAdgBlACIALwA+AA0ACgA8AEwAYQBuAGcAdQBhAGcAZQAgAHgAbQBsADoAcwBwAGEA
+YwBlAD0AIgBwAHIAZQBzAGUAcgB2AGUAIgAvAD4ADQAKADwATQBvAGQAaQBmAGkAZQBkAEQAYQB0
+AGUAIAB4AG0AbAA6AHMAcABhAGMAZQA9ACIAcAByAGUAcwBlAHIAdgBlACIALwA+AA0ACgA8AE0A
+ZQBkAGkAYQBFAG4AIAB4AG0AbAA6AHMAcABhAGMAZQA9ACIAcAByAGUAcwBlAHIAdgBlACIALwA+
+AA0ACgA8AE0AZQBkAGkAYQBBAGQAZAByAGUAcwBzAEUAbgAgAHgAbQBsADoAcwBwAGEAYwBlAD0A
+IgBwAHIAZQBzAGUAcgB2AGUAIgAvAD4ADQAKADwARABlAGcAcgBlAGUAVAB5AHAAZQAgAHgAbQBs
+ADoAcwBwAGEAYwBlAD0AIgBwAHIAZQBzAGUAcgB2AGUAIgAvAD4ADQAKADwARABlAHAAYQByAHQA
+bQBlAG4AdAAgAHgAbQBsADoAcwBwAGEAYwBlAD0AIgBwAHIAZQBzAGUAcgB2AGUAIgAvAD4ADQAK
+ADwAQwBpAHQAeQAgAHgAbQBsADoAcwBwAGEAYwBlAD0AIgBwAHIAZQBzAGUAcgB2AGUAIgAvAD4A
+DQAKADwAQQBwAHAAbABpAGMAYQB0AGkAbwBuAE4AdQBtACAAeABtAGwAOgBzAHAAYQBjAGUAPQAi
+AHAAcgBlAHMAZQByAHYAZQAiAC8APgANAAoAPABQAHUAYgBsAGkAYwBhAHQAaQBvAG4ARABhAHQA
+ZQAgAHgAbQBsADoAcwBwAGEAYwBlAD0AIgBwAHIAZQBzAGUAcgB2AGUAIgAvAD4ADQAKADwASQBu
+AHQAZQByAG4AYQB0AGkAbwBuAGEAbABDAGwAYQBzAHMAaQBmAGkAYwBhAHQAaQBvAG4AIAB4AG0A
+bAA6AHMAcABhAGMAZQA9ACIAcAByAGUAcwBlAHIAdgBlACIALwA+AA0ACgA8AEQAdQB0AHkAUABl
+AHIAcwBvAG4ARQBuACAAeABtAGwAOgBzAHAAYQBjAGUAPQAiAHAAcgBlAHMAZQByAHYAZQAiAC8A
+PgANAAoAPABQAGEAZwBlAEMAbwB1AG4AdAAgAHgAbQBsADoAcwBwAGEAYwBlAD0AIgBwAHIAZQBz
+AGUAcgB2AGUAIgAvAD4ADQAKADwAQQBjAGMAZQBzAHMAZQBkAEQAYQB0AGUAIAB4AG0AbAA6AHMA
+cABhAGMAZQA9ACIAcAByAGUAcwBlAHIAdgBlACIALwA+AA0ACgA8AEwAbwBjAGsAZQBkAD4AMAA8
+AC8ATABvAGMAawBlAGQAPgANAAoAPABDAGUAbABJAEQAPgAzADAAMwAwAEUAMwA4AEUAOAAwADYA
+OAA0AEYARAA2AEIAMgA3ADMAMQA1AEEANQBBAEMARAAwADgARAA2AEYAPAAvAEMAZQBsAEkARAA+
+AA0ACgA8AEwAaQB0AGUAcgBHAHUAaQBkAD4ARAA5AEQANQA5AEUANgA4AEMARAAzADgANABDADQA
+OAA4ADEAOQBGADUAOQBGADEAMABDADUAOQBDAEIANQA5ADwALwBMAGkAdABlAHIARwB1AGkAZAA+
+AA0ACgA8AC8ATABpAHQAZQByAGEAbAA+AA0ACgA8AEwAaQB0AGUAcgBhAGwAIABpAGQAPQAiAEUA
+MgA5ADIAQwBGADYAQQAxAEUARABCADQAQwA1ADgAQgAyADkANABEAEQARgA4AEQAMwBEAEUAMAAy
+ADkANwAiAD4ADQAKADwARABPAEkAIAB4AG0AbAA6AHMAcABhAGMAZQA9ACIAcAByAGUAcwBlAHIA
+dgBlACIAPgBDAE4ASwBJADoAQwBEAE0ARAA6ADIALgAxADAAMQA2AC4AMAAxADQAMQA3ADMAPAAv
+AEQATwBJAD4ADQAKADwAVABpAHQAbABlACAAeABtAGwAOgBzAHAAYQBjAGUAPQAiAHAAcgBlAHMA
+ZQByAHYAZQAiAD4A+leOTlIATwBTAIR2OmdoVrpOCU70fv9OH3dzXvBTvouhiw5OFHh2el8ASJac
+cH9wPAAvAFQAaQB0AGwAZQA+AA0ACgA8AEEAdQB0AGgAbwByAHMAIAB4AG0AbAA6AHMAcABhAGMA
+ZQA9ACIAcAByAGUAcwBlAHIAdgBlACIALwA+AA0ACgA8AFMAdAB5AGwAZQAgAHgAbQBsADoAcwBw
+AGEAYwBlAD0AIgBwAHIAZQBzAGUAcgB2AGUAIgA+ADUAPAAvAFMAdAB5AGwAZQA+AA0ACgA8AE0A
+ZQBkAGkAYQAgAHgAbQBsADoAcwBwAGEAYwBlAD0AIgBwAHIAZQBzAGUAcgB2AGUAIgAvAD4ADQAK
+ADwAVAB5AHAAZQAgAHgAbQBsADoAcwBwAGEAYwBlAD0AIgBwAHIAZQBzAGUAcgB2AGUAIgAvAD4A
+DQAKADwAUAByAGkAbgB0AEQAYQB0AGUAIAB4AG0AbAA6AHMAcABhAGMAZQA9ACIAcAByAGUAcwBl
+AHIAdgBlACIALwA+AA0ACgA8AFAAbABhAGMAZQAgAHgAbQBsADoAcwBwAGEAYwBlAD0AIgBwAHIA
+ZQBzAGUAcgB2AGUAIgAvAD4ADQAKADwAUAByAGUAcwBzACAAeABtAGwAOgBzAHAAYQBjAGUAPQAi
+AHAAcgBlAHMAZQByAHYAZQAiAC8APgANAAoAPABZAGUAYQByACAAeABtAGwAOgBzAHAAYQBjAGUA
+PQAiAHAAcgBlAHMAZQByAHYAZQAiAC8APgANAAoAPABWAG8AbAB1AG0AZQAgAHgAbQBsADoAcwBw
+AGEAYwBlAD0AIgBwAHIAZQBzAGUAcgB2AGUAIgAvAD4ADQAKADwASQBzAHMAdQBlACAAeABtAGwA
+OgBzAHAAYQBjAGUAPQAiAHAAcgBlAHMAZQByAHYAZQAiAC8APgANAAoAPABQAGEAZwBlAFMAYwBv
+AHAAZQAgAHgAbQBsADoAcwBwAGEAYwBlAD0AIgBwAHIAZQBzAGUAcgB2AGUAIgAvAD4ADQAKADwA
+QwBvAHUAbgB0AHIAeQAgAHgAbQBsADoAcwBwAGEAYwBlAD0AIgBwAHIAZQBzAGUAcgB2AGUAIgAv
+AD4ADQAKADwAVgBlAHIAcwBpAG8AbgAgAHgAbQBsADoAcwBwAGEAYwBlAD0AIgBwAHIAZQBzAGUA
+cgB2AGUAIgAvAD4ADQAKADwASQBTAFMATgAgAHgAbQBsADoAcwBwAGEAYwBlAD0AIgBwAHIAZQBz
+AGUAcgB2AGUAIgAvAD4ADQAKADwAUAByAGkAbgB0AHMAIAB4AG0AbAA6AHMAcABhAGMAZQA9ACIA
+cAByAGUAcwBlAHIAdgBlACIALwA+AA0ACgA8AFUAcgBsACAAeABtAGwAOgBzAHAAYQBjAGUAPQAi
+AHAAcgBlAHMAZQByAHYAZQAiAC8APgANAAoAPABBAHUAdABoAG8AcgBFAG4AZwBsAGkAcwBoACAA
+eABtAGwAOgBzAHAAYQBjAGUAPQAiAHAAcgBlAHMAZQByAHYAZQAiAC8APgANAAoAPABDAG8AbgBm
+AGUAcgBlAG4AYwBlAEYAbwByAGUAaQBnAG4AVABpAHQAbABlACAAeABtAGwAOgBzAHAAYQBjAGUA
+PQAiAHAAcgBlAHMAZQByAHYAZQAiAC8APgANAAoAPABQAHUAYgBsAGkAcwBoAGUAcgBBAGQAZABy
+AGUAcwBzAEUAbgAgAHgAbQBsADoAcwBwAGEAYwBlAD0AIgBwAHIAZQBzAGUAcgB2AGUAIgAvAD4A
+DQAKADwAUAB1AGIAbABpAHMAaABlAHIARQBuACAAeABtAGwAOgBzAHAAYQBjAGUAPQAiAHAAcgBl
+AHMAZQByAHYAZQAiAC8APgANAAoAPABDAG8AdQBuAHQAcgB5AEUAbgAgAHgAbQBsADoAcwBwAGEA
+YwBlAD0AIgBwAHIAZQBzAGUAcgB2AGUAIgAvAD4ADQAKADwAVgBlAHIAcwBpAG8AbgBFAG4AIAB4
+AG0AbAA6AHMAcABhAGMAZQA9ACIAcAByAGUAcwBlAHIAdgBlACIALwA+AA0ACgA8AEsAZQB5AFcA
+bwByAGQAIAB4AG0AbAA6AHMAcABhAGMAZQA9ACIAcAByAGUAcwBlAHIAdgBlACIALwA+AA0ACgA8
+AFMAYwBoAG8AbwBsACAAeABtAGwAOgBzAHAAYQBjAGUAPQAiAHAAcgBlAHMAZQByAHYAZQAiAC8A
+PgANAAoAPABEAGUAZwByAGUAZQAgAHgAbQBsADoAcwBwAGEAYwBlAD0AIgBwAHIAZQBzAGUAcgB2
+AGUAIgAvAD4ADQAKADwARAB1AHQAeQBQAGUAcgBzAG8AbgAgAHgAbQBsADoAcwBwAGEAYwBlAD0A
+IgBwAHIAZQBzAGUAcgB2AGUAIgAvAD4ADQAKADwATABhAG4AZwB1AGEAZwBlACAAeABtAGwAOgBz
+AHAAYQBjAGUAPQAiAHAAcgBlAHMAZQByAHYAZQAiAC8APgANAAoAPABNAG8AZABpAGYAaQBlAGQA
+RABhAHQAZQAgAHgAbQBsADoAcwBwAGEAYwBlAD0AIgBwAHIAZQBzAGUAcgB2AGUAIgAvAD4ADQAK
+ADwATQBlAGQAaQBhAEUAbgAgAHgAbQBsADoAcwBwAGEAYwBlAD0AIgBwAHIAZQBzAGUAcgB2AGUA
+IgAvAD4ADQAKADwATQBlAGQAaQBhAEEAZABkAHIAZQBzAHMARQBuACAAeABtAGwAOgBzAHAAYQBj
+AGUAPQAiAHAAcgBlAHMAZQByAHYAZQAiAC8APgANAAoAPABEAGUAZwByAGUAZQBUAHkAcABlACAA
+eABtAGwAOgBzAHAAYQBjAGUAPQAiAHAAcgBlAHMAZQByAHYAZQAiAC8APgANAAoAPABEAGUAcABh
+AHIAdABtAGUAbgB0ACAAeABtAGwAOgBzAHAAYQBjAGUAPQAiAHAAcgBlAHMAZQByAHYAZQAiAC8A
+PgANAAoAPABDAGkAdAB5ACAAeABtAGwAOgBzAHAAYQBjAGUAPQAiAHAAcgBlAHMAZQByAHYAZQAi
+AC8APgANAAoAPABBAHAAcABsAGkAYwBhAHQAaQBvAG4ATgB1AG0AIAB4AG0AbAA6AHMAcABhAGMA
+ZQA9ACIAcAByAGUAcwBlAHIAdgBlACIALwA+AA0ACgA8AFAAdQBiAGwAaQBjAGEAdABpAG8AbgBE
+AGEAdABlACAAeABtAGwAOgBzAHAAYQBjAGUAPQAiAHAAcgBlAHMAZQByAHYAZQAiAC8APgANAAoA
+PABJAG4AdABlAHIAbgBhAHQAaQBvAG4AYQBsAEMAbABhAHMAcwBpAGYAaQBjAGEAdABpAG8AbgAg
+AHgAbQBsADoAcwBwAGEAYwBlAD0AIgBwAHIAZQBzAGUAcgB2AGUAIgAvAD4ADQAKADwARAB1AHQA
+eQBQAGUAcgBzAG8AbgBFAG4AIAB4AG0AbAA6AHMAcABhAGMAZQA9ACIAcAByAGUAcwBlAHIAdgBl
+ACIALwA+AA0ACgA8AFAAYQBnAGUAQwBvAHUAbgB0ACAAeABtAGwAOgBzAHAAYQBjAGUAPQAiAHAA
+cgBlAHMAZQByAHYAZQAiAC8APgANAAoAPABBAGMAYwBlAHMAcwBlAGQARABhAHQAZQAgAHgAbQBs
+ADoAcwBwAGEAYwBlAD0AIgBwAHIAZQBzAGUAcgB2AGUAIgAvAD4ADQAKADwATABvAGMAawBlAGQA
+PgAwADwALwBMAG8AYwBrAGUAZAA+AA0ACgA8AEMAZQBsAEkARAA+ADMAMAAzADAARQAzADgARQA4
+ADAANgA4ADQARgBEADYAQgAyADcAMwAxADUAQQA1AEEAQwBEADAAOABEADYARgA8AC8AQwBlAGwA
+SQBEAD4ADQAKADwATABpAHQAZQByAEcAdQBpAGQAPgBFADIAOQAyAEMARgA2AEEAMQBFAEQAQgA0
+AEMANQA4AEIAMgA5ADQARABEAEYAOABEADMARABFADAAMgA5ADcAPAAvAEwAaQB0AGUAcgBHAHUA
+aQBkAD4ADQAKADwALwBMAGkAdABlAHIAYQBsAD4ADQAKADwATABpAHQAZQByAGEAbAAgAGkAZAA9
+ACIAMwBBADcANQBFADYARAAzAEQANQAzADIANABFADQANQA4AEQAMQA3ADQANwAzAEQANgA4ADQA
+OQAxAEIAOQBGACIAPgANAAoAPABEAE8ASQAgAHgAbQBsADoAcwBwAGEAYwBlAD0AIgBwAHIAZQBz
+AGUAcgB2AGUAIgA+AEMATgBLAEkAOgBDAEQATQBEADoAMgAuADEAMAAxADYALgAyADIAMwA4ADEA
+NQA8AC8ARABPAEkAPgANAAoAPABUAGkAdABsAGUAIAB4AG0AbAA6AHMAcABhAGMAZQA9ACIAcABy
+AGUAcwBlAHIAdgBlACIAPgCoUgFgr3ODWAtO+leOTlIATwBTAIR2+3moUjpnaFa6Tu+NhF/EiRJS
+gGIvZxR4dnpfAGhnyk95mjwALwBUAGkAdABsAGUAPgANAAoAPABBAHUAdABoAG8AcgBzACAAeABt
+AGwAOgBzAHAAYQBjAGUAPQAiAHAAcgBlAHMAZQByAHYAZQAiAC8APgANAAoAPABTAHQAeQBsAGUA
+IAB4AG0AbAA6AHMAcABhAGMAZQA9ACIAcAByAGUAcwBlAHIAdgBlACIAPgA1ADwALwBTAHQAeQBs
+AGUAPgANAAoAPABNAGUAZABpAGEAIAB4AG0AbAA6AHMAcABhAGMAZQA9ACIAcAByAGUAcwBlAHIA
+dgBlACIALwA+AA0ACgA8AFQAeQBwAGUAIAB4AG0AbAA6AHMAcABhAGMAZQA9ACIAcAByAGUAcwBl
+AHIAdgBlACIALwA+AA0ACgA8AFAAcgBpAG4AdABEAGEAdABlACAAeABtAGwAOgBzAHAAYQBjAGUA
+PQAiAHAAcgBlAHMAZQByAHYAZQAiAC8APgANAAoAPABQAGwAYQBjAGUAIAB4AG0AbAA6AHMAcABh
+AGMAZQA9ACIAcAByAGUAcwBlAHIAdgBlACIALwA+AA0ACgA8AFAAcgBlAHMAcwAgAHgAbQBsADoA
+cwBwAGEAYwBlAD0AIgBwAHIAZQBzAGUAcgB2AGUAIgAvAD4ADQAKADwAWQBlAGEAcgAgAHgAbQBs
+ADoAcwBwAGEAYwBlAD0AIgBwAHIAZQBzAGUAcgB2AGUAIgAvAD4ADQAKADwAVgBvAGwAdQBtAGUA
+IAB4AG0AbAA6AHMAcABhAGMAZQA9ACIAcAByAGUAcwBlAHIAdgBlACIALwA+AA0ACgA8AEkAcwBz
+AHUAZQAgAHgAbQBsADoAcwBwAGEAYwBlAD0AIgBwAHIAZQBzAGUAcgB2AGUAIgAvAD4ADQAKADwA
+UABhAGcAZQBTAGMAbwBwAGUAIAB4AG0AbAA6AHMAcABhAGMAZQA9ACIAcAByAGUAcwBlAHIAdgBl
+ACIALwA+AA0ACgA8AEMAbwB1AG4AdAByAHkAIAB4AG0AbAA6AHMAcABhAGMAZQA9ACIAcAByAGUA
+cwBlAHIAdgBlACIALwA+AA0ACgA8AFYAZQByAHMAaQBvAG4AIAB4AG0AbAA6AHMAcABhAGMAZQA9
+ACIAcAByAGUAcwBlAHIAdgBlACIALwA+AA0ACgA8AEkAUwBTAE4AIAB4AG0AbAA6AHMAcABhAGMA
+ZQA9ACIAcAByAGUAcwBlAHIAdgBlACIALwA+AA0ACgA8AFAAcgBpAG4AdABzACAAeABtAGwAOgBz
+AHAAYQBjAGUAPQAiAHAAcgBlAHMAZQByAHYAZQAiAC8APgANAAoAPABVAHIAbAAgAHgAbQBsADoA
+cwBwAGEAYwBlAD0AIgBwAHIAZQBzAGUAcgB2AGUAIgAvAD4ADQAKADwAQQB1AHQAaABvAHIARQBu
+AGcAbABpAHMAaAAgAHgAbQBsADoAcwBwAGEAYwBlAD0AIgBwAHIAZQBzAGUAcgB2AGUAIgAvAD4A
+DQAKADwAQwBvAG4AZgBlAHIAZQBuAGMAZQBGAG8AcgBlAGkAZwBuAFQAaQB0AGwAZQAgAHgAbQBs
+ADoAcwBwAGEAYwBlAD0AIgBwAHIAZQBzAGUAcgB2AGUAIgAvAD4ADQAKADwAUAB1AGIAbABpAHMA
+aABlAHIAQQBkAGQAcgBlAHMAcwBFAG4AIAB4AG0AbAA6AHMAcABhAGMAZQA9ACIAcAByAGUAcwBl
+AHIAdgBlACIALwA+AA0ACgA8AFAAdQBiAGwAaQBzAGgAZQByAEUAbgAgAHgAbQBsADoAcwBwAGEA
+YwBlAD0AIgBwAHIAZQBzAGUAcgB2AGUAIgAvAD4ADQAKADwAQwBvAHUAbgB0AHIAeQBFAG4AIAB4
+AG0AbAA6AHMAcABhAGMAZQA9ACIAcAByAGUAcwBlAHIAdgBlACIALwA+AA0ACgA8AFYAZQByAHMA
+aQBvAG4ARQBuACAAeABtAGwAOgBzAHAAYQBjAGUAPQAiAHAAcgBlAHMAZQByAHYAZQAiAC8APgAN
+AAoAPABLAGUAeQBXAG8AcgBkACAAeABtAGwAOgBzAHAAYQBjAGUAPQAiAHAAcgBlAHMAZQByAHYA
+ZQAiAC8APgANAAoAPABTAGMAaABvAG8AbAAgAHgAbQBsADoAcwBwAGEAYwBlAD0AIgBwAHIAZQBz
+AGUAcgB2AGUAIgAvAD4ADQAKADwARABlAGcAcgBlAGUAIAB4AG0AbAA6AHMAcABhAGMAZQA9ACIA
+cAByAGUAcwBlAHIAdgBlACIALwA+AA0ACgA8AEQAdQB0AHkAUABlAHIAcwBvAG4AIAB4AG0AbAA6
+AHMAcABhAGMAZQA9ACIAcAByAGUAcwBlAHIAdgBlACIALwA+AA0ACgA8AEwAYQBuAGcAdQBhAGcA
+ZQAgAHgAbQBsADoAcwBwAGEAYwBlAD0AIgBwAHIAZQBzAGUAcgB2AGUAIgAvAD4ADQAKADwATQBv
+AGQAaQBmAGkAZQBkAEQAYQB0AGUAIAB4AG0AbAA6AHMAcABhAGMAZQA9ACIAcAByAGUAcwBlAHIA
+dgBlACIALwA+AA0ACgA8AE0AZQBkAGkAYQBFAG4AIAB4AG0AbAA6AHMAcABhAGMAZQA9ACIAcABy
+AGUAcwBlAHIAdgBlACIALwA+AA0ACgA8AE0AZQBkAGkAYQBBAGQAZAByAGUAcwBzAEUAbgAgAHgA
+bQBsADoAcwBwAGEAYwBlAD0AIgBwAHIAZQBzAGUAcgB2AGUAIgAvAD4ADQAKADwARABlAGcAcgBl
+AGUAVAB5AHAAZQAgAHgAbQBsADoAcwBwAGEAYwBlAD0AIgBwAHIAZQBzAGUAcgB2AGUAIgAvAD4A
+DQAKADwARABlAHAAYQByAHQAbQBlAG4AdAAgAHgAbQBsADoAcwBwAGEAYwBlAD0AIgBwAHIAZQBz
+AGUAcgB2AGUAIgAvAD4ADQAKADwAQwBpAHQAeQAgAHgAbQBsADoAcwBwAGEAYwBlAD0AIgBwAHIA
+ZQBzAGUAcgB2AGUAIgAvAD4ADQAKADwAQQBwAHAAbABpAGMAYQB0AGkAbwBuAE4AdQBtACAAeABt
+AGwAOgBzAHAAYQBjAGUAPQAiAHAAcgBlAHMAZQByAHYAZQAiAC8APgANAAoAPABQAHUAYgBsAGkA
+YwBhAHQAaQBvAG4ARABhAHQAZQAgAHgAbQBsADoAcwBwAGEAYwBlAD0AIgBwAHIAZQBzAGUAcgB2
+AGUAIgAvAD4ADQAKADwASQBuAHQAZQByAG4AYQB0AGkAbwBuAGEAbABDAGwAYQBzAHMAaQBmAGkA
+YwBhAHQAaQBvAG4AIAB4AG0AbAA6AHMAcABhAGMAZQA9ACIAcAByAGUAcwBlAHIAdgBlACIALwA+
+AA0ACgA8AEQAdQB0AHkAUABlAHIAcwBvAG4ARQBuACAAeABtAGwAOgBzAHAAYQBjAGUAPQAiAHAA
+cgBlAHMAZQByAHYAZQAiAC8APgANAAoAPABQAGEAZwBlAEMAbwB1AG4AdAAgAHgAbQBsADoAcwBw
+AGEAYwBlAD0AIgBwAHIAZQBzAGUAcgB2AGUAIgAvAD4ADQAKADwAQQBjAGMAZQBzAHMAZQBkAEQA
+YQB0AGUAIAB4AG0AbAA6AHMAcABhAGMAZQA9ACIAcAByAGUAcwBlAHIAdgBlACIALwA+AA0ACgA8
+AEwAbwBjAGsAZQBkAD4AMAA8AC8ATABvAGMAawBlAGQAPgANAAoAPABDAGUAbABJAEQAPgAzADAA
+MwAwAEUAMwA4AEUAOAAwADYAOAA0AEYARAA2AEIAMgA3ADMAMQA1AEEANQBBAEMARAAwADgARAA2
+AEYAPAAvAEMAZQBsAEkARAA+AA0ACgA8AEwAaQB0AGUAcgBHAHUAaQBkAD4AMwBBADcANQBFADYA
+RAAzAEQANQAzADIANABFADQANQA4AEQAMQA3ADQANwAzAEQANgA4ADQAOQAxAEIAOQBGADwALwBM
+AGkAdABlAHIARwB1AGkAZAA+AA0ACgA8AC8ATABpAHQAZQByAGEAbAA+AA0ACgA8AC8ATABpAHQA
+ZQByAGEAbABzAD4ADQAKAA==
+</w:fldData>
+              </w:fldChar>
+            </w:r>
+            <w:r>
+              <w:instrText>ADDIN CNKISM.Ref.{9F2DAE05643543d0A041DDDCC1A64FF8}</w:instrText>
+            </w:r>
+            <w:r>
+              <w:fldChar w:fldCharType="separate"/>
+            </w:r>
+            <w:r>
+              <w:rPr>
+                <w:vertAlign w:val="superscript"/>
+              </w:rPr>
+              <w:t>[</w:t>
+            </w:r>
+            <w:r>
+              <w:rPr>
+                <w:vertAlign w:val="superscript"/>
+              </w:rPr>
+              <w:t>34-36</w:t>
+            </w:r>
+            <w:r>
+              <w:rPr>
+                <w:vertAlign w:val="superscript"/>
+              </w:rPr>
+              <w:t>]</w:t>
+            </w:r>
+            <w:r>
+              <w:fldChar w:fldCharType="end"/>
+            </w:r>
+            <w:r>
+              <w:rPr>
+                <w:rFonts w:hint="eastAsia"/>
+              </w:rPr>
+              <w:t>。</w:t>
+            </w:r>
+            <w:r>
+              <w:rPr>
+                <w:rFonts w:ascii="仿宋" w:eastAsia="仿宋" w:hAnsi="仿宋" w:hint="eastAsia"/>
+              </w:rPr>
+              <w:t></w:t>
+            </w:r>
+          </w:p>
+          <w:p>
+            <w:pPr>
+              <w:spacing w:line="400" w:lineRule="exact"/>
+              <w:ind w:firstLine="435"/>
+              <w:jc w:val="left"/>
+              <w:rPr>
+                <w:color w:val="000000"/>
+                <w:u w:color="000000"/>
+              </w:rPr>
+            </w:pPr>
+            <w:r>
+              <w:rPr>
+                <w:rFonts w:hint="eastAsia"/>
+                <w:color w:val="000000"/>
+                <w:u w:color="000000"/>
+              </w:rPr>
+              <w:t>ROS</w:t>
+            </w:r>
+            <w:r>
+              <w:rPr>
+                <w:rFonts w:hint="eastAsia"/>
+                <w:color w:val="000000"/>
+                <w:u w:color="000000"/>
+              </w:rPr>
+              <w:t>操作系统不仅可以用于移动机器人的控制操作系统，同时可以模拟仿真移动机器人在间协同作业的各种复杂情况，充分利用仿真平台，然后结合多移动机器人平台进行实际检测。</w:t>
+            </w:r>
+          </w:p>
+          <w:p>
+            <w:pPr>
+              <w:spacing w:line="400" w:lineRule="exact"/>
+              <w:ind w:firstLine="435"/>
+              <w:jc w:val="left"/>
+              <w:rPr>
+                <w:rFonts w:hint="eastAsia"/>
+                <w:color w:val="000000"/>
+                <w:u w:color="000000"/>
+              </w:rPr>
+            </w:pPr>
+          </w:p>
+          <w:p>
+            <w:pPr>
+              <w:jc w:val="left"/>
+              <w:rPr>
+                <w:rFonts w:hint="eastAsia"/>
                 <w:b/>
+                <w:color w:val="000000"/>
                 <w:sz w:val="24"/>
                 <w:szCs w:val="24"/>
-              </w:rPr>
-              <w:t>基于</w:t>
-            </w:r>
-            <w:r>
-              <w:rPr>
-                <w:rFonts w:asciiTheme="minorEastAsia" w:eastAsiaTheme="minorEastAsia" w:hAnsiTheme="minorEastAsia" w:hint="eastAsia"/>
+                <w:u w:color="000000"/>
+              </w:rPr>
+            </w:pPr>
+            <w:r>
+              <w:rPr>
+                <w:rFonts w:hint="eastAsia"/>
                 <w:b/>
+                <w:color w:val="000000"/>
                 <w:sz w:val="24"/>
                 <w:szCs w:val="24"/>
-              </w:rPr>
-              <w:t>ROS操作系统仿真</w:t>
-            </w:r>
+                <w:u w:color="000000"/>
+              </w:rPr>
+              <w:t>参考文献</w:t>
+            </w:r>
+            <w:r>
+              <w:rPr>
+                <w:rFonts w:hint="eastAsia"/>
+                <w:b/>
+                <w:color w:val="000000"/>
+                <w:sz w:val="24"/>
+                <w:szCs w:val="24"/>
+                <w:u w:color="000000"/>
+              </w:rPr>
+              <w:t>:</w:t>
+            </w:r>
+            <w:bookmarkStart w:id="1" w:name="_GoBack"/>
+            <w:bookmarkEnd w:id="1"/>
           </w:p>
           <w:p>
             <w:pPr>
               <w:spacing w:line="400" w:lineRule="exact"/>
-              <w:rPr>
-                <w:rFonts w:ascii="仿宋" w:eastAsia="仿宋" w:hAnsi="仿宋"/>
-              </w:rPr>
-            </w:pPr>
-          </w:p>
-          <w:p>
-            <w:pPr>
-              <w:rPr>
-                <w:rFonts w:ascii="仿宋" w:eastAsia="仿宋" w:hAnsi="仿宋"/>
-              </w:rPr>
-            </w:pPr>
-          </w:p>
-          <w:p>
-            <w:pPr>
-              <w:rPr>
-                <w:rFonts w:ascii="仿宋" w:eastAsia="仿宋" w:hAnsi="仿宋"/>
-              </w:rPr>
-            </w:pPr>
-          </w:p>
-          <w:p>
-            <w:pPr>
-              <w:rPr>
-                <w:rFonts w:ascii="仿宋" w:eastAsia="仿宋" w:hAnsi="仿宋"/>
-                <w:b/>
-              </w:rPr>
-            </w:pPr>
-          </w:p>
-          <w:p>
-            <w:pPr>
-              <w:rPr>
-                <w:rFonts w:ascii="仿宋" w:eastAsia="仿宋" w:hAnsi="仿宋" w:hint="eastAsia"/>
-                <w:b/>
-              </w:rPr>
-            </w:pPr>
-          </w:p>
-          <w:p>
-            <w:pPr>
+              <w:ind w:left="315" w:hangingChars="150" w:hanging="315"/>
               <w:jc w:val="left"/>
               <w:rPr>
-                <w:rFonts w:hint="eastAsia"/>
-                <w:color w:val="000000"/>
-                <w:u w:color="000000"/>
-              </w:rPr>
-            </w:pPr>
-          </w:p>
-          <w:p>
-            <w:pPr>
+                <w:color w:val="000000"/>
+                <w:u w:color="000000"/>
+              </w:rPr>
+            </w:pPr>
+            <w:r>
+              <w:rPr>
+                <w:color w:val="000000"/>
+                <w:u w:color="000000"/>
+              </w:rPr>
+              <w:t>[1</w:t>
+            </w:r>
+            <w:proofErr w:type="gramStart"/>
+            <w:r>
+              <w:rPr>
+                <w:color w:val="000000"/>
+                <w:u w:color="000000"/>
+              </w:rPr>
+              <w:t>]  Mike</w:t>
+            </w:r>
+            <w:proofErr w:type="gramEnd"/>
+            <w:r>
+              <w:rPr>
+                <w:color w:val="000000"/>
+                <w:u w:color="000000"/>
+              </w:rPr>
+              <w:t xml:space="preserve"> Wooldridge, Michael Fisher. Agent-based software engineering. IEEE Proceedings Software Engineering, 1997, 144(1): 26-37. </w:t>
+            </w:r>
+          </w:p>
+          <w:p>
+            <w:pPr>
+              <w:spacing w:line="400" w:lineRule="exact"/>
               <w:jc w:val="left"/>
               <w:rPr>
+                <w:rFonts w:hint="eastAsia"/>
+                <w:color w:val="000000"/>
+                <w:u w:color="000000"/>
+              </w:rPr>
+            </w:pPr>
+            <w:r>
+              <w:rPr>
+                <w:color w:val="000000"/>
+                <w:u w:color="000000"/>
+              </w:rPr>
+              <w:t>[</w:t>
+            </w:r>
+            <w:r>
+              <w:rPr>
+                <w:color w:val="000000"/>
+                <w:u w:color="000000"/>
+              </w:rPr>
+              <w:t>2</w:t>
+            </w:r>
+            <w:proofErr w:type="gramStart"/>
+            <w:r>
+              <w:rPr>
+                <w:color w:val="000000"/>
+                <w:u w:color="000000"/>
+              </w:rPr>
+              <w:t xml:space="preserve">]  </w:t>
+            </w:r>
+            <w:proofErr w:type="spellStart"/>
+            <w:r>
+              <w:rPr>
+                <w:color w:val="000000"/>
+                <w:u w:color="000000"/>
+              </w:rPr>
+              <w:t>Yoav</w:t>
+            </w:r>
+            <w:proofErr w:type="spellEnd"/>
+            <w:proofErr w:type="gramEnd"/>
+            <w:r>
+              <w:rPr>
+                <w:color w:val="000000"/>
+                <w:u w:color="000000"/>
+              </w:rPr>
+              <w:t xml:space="preserve"> </w:t>
+            </w:r>
+            <w:proofErr w:type="spellStart"/>
+            <w:r>
+              <w:rPr>
+                <w:color w:val="000000"/>
+                <w:u w:color="000000"/>
+              </w:rPr>
+              <w:t>Shoham</w:t>
+            </w:r>
+            <w:proofErr w:type="spellEnd"/>
+            <w:r>
+              <w:rPr>
+                <w:color w:val="000000"/>
+                <w:u w:color="000000"/>
+              </w:rPr>
+              <w:t xml:space="preserve">. Agent-oriented programming. Artificial Intelligence, 1993, 60(1): 51-59. </w:t>
+            </w:r>
+          </w:p>
+          <w:p>
+            <w:pPr>
+              <w:spacing w:line="400" w:lineRule="exact"/>
+              <w:jc w:val="left"/>
+              <w:rPr>
                 <w:color w:val="000000"/>
                 <w:u w:color="000000"/>
               </w:rPr>
@@ -4890,6 +6778,7 @@
           </w:p>
           <w:p>
             <w:pPr>
+              <w:spacing w:line="400" w:lineRule="exact"/>
               <w:jc w:val="left"/>
               <w:rPr>
                 <w:color w:val="000000"/>
@@ -4969,6 +6858,7 @@
           </w:p>
           <w:p>
             <w:pPr>
+              <w:spacing w:line="400" w:lineRule="exact"/>
               <w:jc w:val="left"/>
               <w:rPr>
                 <w:color w:val="000000"/>
@@ -4980,7 +6870,6 @@
                 <w:color w:val="000000"/>
                 <w:u w:color="000000"/>
               </w:rPr>
-              <w:lastRenderedPageBreak/>
               <w:t>[5</w:t>
             </w:r>
             <w:r>
@@ -5040,6 +6929,7 @@
           </w:p>
           <w:p>
             <w:pPr>
+              <w:spacing w:line="400" w:lineRule="exact"/>
               <w:ind w:left="420" w:hangingChars="200" w:hanging="420"/>
               <w:jc w:val="left"/>
               <w:rPr>
@@ -5146,6 +7036,7 @@
           </w:p>
           <w:p>
             <w:pPr>
+              <w:spacing w:line="400" w:lineRule="exact"/>
               <w:jc w:val="left"/>
               <w:rPr>
                 <w:color w:val="000000"/>
@@ -5202,9 +7093,9 @@
           </w:p>
           <w:p>
             <w:pPr>
+              <w:spacing w:line="400" w:lineRule="exact"/>
               <w:jc w:val="left"/>
               <w:rPr>
-                <w:rFonts w:hint="eastAsia"/>
                 <w:color w:val="000000"/>
                 <w:u w:color="000000"/>
               </w:rPr>
@@ -5270,6 +7161,7 @@
           </w:p>
           <w:p>
             <w:pPr>
+              <w:spacing w:line="400" w:lineRule="exact"/>
               <w:rPr>
                 <w:rFonts w:ascii="仿宋" w:eastAsia="仿宋" w:hAnsi="仿宋"/>
               </w:rPr>
@@ -5298,6 +7190,13 @@
             </w:r>
             <w:r>
               <w:rPr>
+                <w:color w:val="000000"/>
+                <w:u w:color="000000"/>
+              </w:rPr>
+              <w:t xml:space="preserve"> </w:t>
+            </w:r>
+            <w:r>
+              <w:rPr>
                 <w:rFonts w:hint="eastAsia"/>
                 <w:color w:val="000000"/>
                 <w:u w:color="000000"/>
@@ -5339,16 +7238,159 @@
           </w:p>
           <w:p>
             <w:pPr>
-              <w:rPr>
-                <w:rFonts w:ascii="仿宋" w:eastAsia="仿宋" w:hAnsi="仿宋" w:hint="eastAsia"/>
-              </w:rPr>
-            </w:pPr>
-            <w:r>
-              <w:rPr>
-                <w:color w:val="000000"/>
-                <w:u w:color="000000"/>
-              </w:rPr>
-              <w:t>[10</w:t>
+              <w:spacing w:line="400" w:lineRule="exact"/>
+              <w:rPr>
+                <w:rFonts w:ascii="仿宋" w:eastAsia="仿宋" w:hAnsi="仿宋"/>
+              </w:rPr>
+            </w:pPr>
+            <w:r>
+              <w:rPr>
+                <w:color w:val="000000"/>
+                <w:u w:color="000000"/>
+              </w:rPr>
+              <w:t xml:space="preserve">[10] </w:t>
+            </w:r>
+            <w:r>
+              <w:rPr>
+                <w:rFonts w:hint="eastAsia"/>
+                <w:color w:val="000000"/>
+                <w:u w:color="000000"/>
+              </w:rPr>
+              <w:t>秦泗明</w:t>
+            </w:r>
+            <w:r>
+              <w:rPr>
+                <w:rFonts w:hint="eastAsia"/>
+                <w:color w:val="000000"/>
+                <w:u w:color="000000"/>
+              </w:rPr>
+              <w:t>.</w:t>
+            </w:r>
+            <w:r>
+              <w:rPr>
+                <w:color w:val="000000"/>
+                <w:u w:color="000000"/>
+              </w:rPr>
+              <w:t xml:space="preserve"> </w:t>
+            </w:r>
+            <w:r>
+              <w:rPr>
+                <w:rFonts w:hint="eastAsia"/>
+                <w:color w:val="000000"/>
+                <w:u w:color="000000"/>
+              </w:rPr>
+              <w:t>基于位置指纹的</w:t>
+            </w:r>
+            <w:proofErr w:type="spellStart"/>
+            <w:r>
+              <w:rPr>
+                <w:rFonts w:hint="eastAsia"/>
+                <w:color w:val="000000"/>
+                <w:u w:color="000000"/>
+              </w:rPr>
+              <w:t>WiFi</w:t>
+            </w:r>
+            <w:proofErr w:type="spellEnd"/>
+            <w:r>
+              <w:rPr>
+                <w:rFonts w:hint="eastAsia"/>
+                <w:color w:val="000000"/>
+                <w:u w:color="000000"/>
+              </w:rPr>
+              <w:t>室内定位技术研究</w:t>
+            </w:r>
+            <w:r>
+              <w:rPr>
+                <w:rFonts w:hint="eastAsia"/>
+                <w:color w:val="000000"/>
+                <w:u w:color="000000"/>
+              </w:rPr>
+              <w:t>[D</w:t>
+            </w:r>
+            <w:r>
+              <w:rPr>
+                <w:color w:val="000000"/>
+                <w:u w:color="000000"/>
+              </w:rPr>
+              <w:t>].</w:t>
+            </w:r>
+            <w:r>
+              <w:rPr>
+                <w:rFonts w:hint="eastAsia"/>
+                <w:color w:val="000000"/>
+                <w:u w:color="000000"/>
+              </w:rPr>
+              <w:t>电子科技大学</w:t>
+            </w:r>
+            <w:r>
+              <w:rPr>
+                <w:rFonts w:hint="eastAsia"/>
+                <w:color w:val="000000"/>
+                <w:u w:color="000000"/>
+              </w:rPr>
+              <w:t>,</w:t>
+            </w:r>
+            <w:r>
+              <w:rPr>
+                <w:color w:val="000000"/>
+                <w:u w:color="000000"/>
+              </w:rPr>
+              <w:t>2013.</w:t>
+            </w:r>
+          </w:p>
+          <w:p>
+            <w:pPr>
+              <w:spacing w:line="400" w:lineRule="exact"/>
+              <w:rPr>
+                <w:color w:val="000000"/>
+                <w:u w:color="000000"/>
+              </w:rPr>
+            </w:pPr>
+            <w:r>
+              <w:rPr>
+                <w:color w:val="000000"/>
+                <w:u w:color="000000"/>
+              </w:rPr>
+              <w:t xml:space="preserve">[11] </w:t>
+            </w:r>
+            <w:r>
+              <w:rPr>
+                <w:rFonts w:hint="eastAsia"/>
+                <w:color w:val="000000"/>
+                <w:u w:color="000000"/>
+              </w:rPr>
+              <w:t>李江抒</w:t>
+            </w:r>
+            <w:r>
+              <w:rPr>
+                <w:rFonts w:hint="eastAsia"/>
+                <w:color w:val="000000"/>
+                <w:u w:color="000000"/>
+              </w:rPr>
+              <w:t>.</w:t>
+            </w:r>
+            <w:r>
+              <w:rPr>
+                <w:color w:val="000000"/>
+                <w:u w:color="000000"/>
+              </w:rPr>
+              <w:t xml:space="preserve"> </w:t>
+            </w:r>
+            <w:r>
+              <w:rPr>
+                <w:rFonts w:hint="eastAsia"/>
+                <w:color w:val="000000"/>
+                <w:u w:color="000000"/>
+              </w:rPr>
+              <w:t>多移动机器人路径规划算法与导航系统研究</w:t>
+            </w:r>
+            <w:r>
+              <w:rPr>
+                <w:rFonts w:hint="eastAsia"/>
+                <w:color w:val="000000"/>
+                <w:u w:color="000000"/>
+              </w:rPr>
+              <w:t>[D</w:t>
             </w:r>
             <w:r>
               <w:rPr>
@@ -5359,6 +7401,69 @@
             </w:r>
             <w:r>
               <w:rPr>
+                <w:rFonts w:hint="eastAsia"/>
+                <w:color w:val="000000"/>
+                <w:u w:color="000000"/>
+              </w:rPr>
+              <w:t>.</w:t>
+            </w:r>
+            <w:r>
+              <w:rPr>
+                <w:color w:val="000000"/>
+                <w:u w:color="000000"/>
+              </w:rPr>
+              <w:t>吉林大学</w:t>
+            </w:r>
+            <w:r>
+              <w:rPr>
+                <w:rFonts w:hint="eastAsia"/>
+                <w:color w:val="000000"/>
+                <w:u w:color="000000"/>
+              </w:rPr>
+              <w:t>，</w:t>
+            </w:r>
+            <w:r>
+              <w:rPr>
+                <w:rFonts w:hint="eastAsia"/>
+                <w:color w:val="000000"/>
+                <w:u w:color="000000"/>
+              </w:rPr>
+              <w:t>2004</w:t>
+            </w:r>
+          </w:p>
+          <w:p>
+            <w:pPr>
+              <w:spacing w:line="400" w:lineRule="exact"/>
+              <w:rPr>
+                <w:color w:val="000000"/>
+                <w:u w:color="000000"/>
+              </w:rPr>
+            </w:pPr>
+            <w:r>
+              <w:rPr>
+                <w:color w:val="000000"/>
+                <w:u w:color="000000"/>
+              </w:rPr>
+              <w:t xml:space="preserve">[12] </w:t>
+            </w:r>
+            <w:r>
+              <w:rPr>
+                <w:rFonts w:hint="eastAsia"/>
+                <w:color w:val="000000"/>
+                <w:u w:color="000000"/>
+              </w:rPr>
+              <w:t>陆州</w:t>
+            </w:r>
+            <w:r>
+              <w:rPr>
+                <w:rFonts w:hint="eastAsia"/>
+                <w:color w:val="000000"/>
+                <w:u w:color="000000"/>
+              </w:rPr>
+              <w:t>.</w:t>
+            </w:r>
+            <w:r>
+              <w:rPr>
                 <w:color w:val="000000"/>
                 <w:u w:color="000000"/>
               </w:rPr>
@@ -5370,7 +7475,94 @@
                 <w:color w:val="000000"/>
                 <w:u w:color="000000"/>
               </w:rPr>
-              <w:t>秦泗明</w:t>
+              <w:t>移动机器人路径规划与路径跟踪研究</w:t>
+            </w:r>
+            <w:r>
+              <w:rPr>
+                <w:rFonts w:hint="eastAsia"/>
+                <w:color w:val="000000"/>
+                <w:u w:color="000000"/>
+              </w:rPr>
+              <w:t>[D</w:t>
+            </w:r>
+            <w:r>
+              <w:rPr>
+                <w:color w:val="000000"/>
+                <w:u w:color="000000"/>
+              </w:rPr>
+              <w:t>].</w:t>
+            </w:r>
+            <w:r>
+              <w:rPr>
+                <w:color w:val="000000"/>
+                <w:u w:color="000000"/>
+              </w:rPr>
+              <w:t>华南理工大学</w:t>
+            </w:r>
+            <w:r>
+              <w:rPr>
+                <w:rFonts w:hint="eastAsia"/>
+                <w:color w:val="000000"/>
+                <w:u w:color="000000"/>
+              </w:rPr>
+              <w:t>,2012</w:t>
+            </w:r>
+          </w:p>
+          <w:p>
+            <w:pPr>
+              <w:spacing w:line="400" w:lineRule="exact"/>
+              <w:rPr>
+                <w:color w:val="000000"/>
+                <w:u w:color="000000"/>
+              </w:rPr>
+            </w:pPr>
+            <w:r>
+              <w:rPr>
+                <w:color w:val="000000"/>
+                <w:u w:color="000000"/>
+              </w:rPr>
+              <w:lastRenderedPageBreak/>
+              <w:t xml:space="preserve">[13] </w:t>
+            </w:r>
+            <w:r>
+              <w:rPr>
+                <w:rFonts w:hint="eastAsia"/>
+                <w:color w:val="000000"/>
+                <w:u w:color="000000"/>
+              </w:rPr>
+              <w:t>杨俊驹</w:t>
+            </w:r>
+            <w:r>
+              <w:rPr>
+                <w:rFonts w:hint="eastAsia"/>
+                <w:color w:val="000000"/>
+                <w:u w:color="000000"/>
+              </w:rPr>
+              <w:t xml:space="preserve">. </w:t>
+            </w:r>
+            <w:r>
+              <w:rPr>
+                <w:rFonts w:hint="eastAsia"/>
+                <w:color w:val="000000"/>
+                <w:u w:color="000000"/>
+              </w:rPr>
+              <w:t>动态环境下基于</w:t>
+            </w:r>
+            <w:r>
+              <w:rPr>
+                <w:rFonts w:hint="eastAsia"/>
+                <w:color w:val="000000"/>
+                <w:u w:color="000000"/>
+              </w:rPr>
+              <w:t>ROS</w:t>
+            </w:r>
+            <w:r>
+              <w:rPr>
+                <w:rFonts w:hint="eastAsia"/>
+                <w:color w:val="000000"/>
+                <w:u w:color="000000"/>
+              </w:rPr>
+              <w:t>的移动机器人路径规划技术研究</w:t>
             </w:r>
             <w:r>
               <w:rPr>
@@ -5382,29 +7574,2022 @@
             </w:r>
             <w:r>
               <w:rPr>
-                <w:rFonts w:hint="eastAsia"/>
-                <w:color w:val="000000"/>
-                <w:u w:color="000000"/>
-              </w:rPr>
-              <w:t>基于位置指纹的</w:t>
+                <w:color w:val="000000"/>
+                <w:u w:color="000000"/>
+              </w:rPr>
+              <w:t>兰州大学</w:t>
+            </w:r>
+            <w:r>
+              <w:rPr>
+                <w:rFonts w:hint="eastAsia"/>
+                <w:color w:val="000000"/>
+                <w:u w:color="000000"/>
+              </w:rPr>
+              <w:t>,2016</w:t>
+            </w:r>
+          </w:p>
+          <w:p>
+            <w:pPr>
+              <w:spacing w:line="400" w:lineRule="exact"/>
+              <w:ind w:left="420" w:hangingChars="200" w:hanging="420"/>
+              <w:rPr>
+                <w:color w:val="000000"/>
+                <w:u w:color="000000"/>
+              </w:rPr>
+            </w:pPr>
+            <w:r>
+              <w:rPr>
+                <w:color w:val="000000"/>
+                <w:u w:color="000000"/>
+              </w:rPr>
+              <w:t>[14</w:t>
+            </w:r>
+            <w:proofErr w:type="gramStart"/>
+            <w:r>
+              <w:rPr>
+                <w:color w:val="000000"/>
+                <w:u w:color="000000"/>
+              </w:rPr>
+              <w:t xml:space="preserve">] </w:t>
+            </w:r>
+            <w:r>
+              <w:rPr>
+                <w:color w:val="000000"/>
+                <w:u w:color="000000"/>
+              </w:rPr>
+              <w:t xml:space="preserve"> </w:t>
             </w:r>
             <w:proofErr w:type="spellStart"/>
             <w:r>
               <w:rPr>
-                <w:rFonts w:hint="eastAsia"/>
-                <w:color w:val="000000"/>
-                <w:u w:color="000000"/>
-              </w:rPr>
-              <w:t>WiFi</w:t>
+                <w:color w:val="000000"/>
+                <w:u w:color="000000"/>
+              </w:rPr>
+              <w:t>Likhachev</w:t>
             </w:r>
             <w:proofErr w:type="spellEnd"/>
-            <w:r>
-              <w:rPr>
-                <w:rFonts w:hint="eastAsia"/>
-                <w:color w:val="000000"/>
-                <w:u w:color="000000"/>
-              </w:rPr>
-              <w:t>室内定位技术研究</w:t>
+            <w:proofErr w:type="gramEnd"/>
+            <w:r>
+              <w:rPr>
+                <w:color w:val="000000"/>
+                <w:u w:color="000000"/>
+              </w:rPr>
+              <w:t xml:space="preserve">  D.  </w:t>
+            </w:r>
+            <w:proofErr w:type="gramStart"/>
+            <w:r>
+              <w:rPr>
+                <w:color w:val="000000"/>
+                <w:u w:color="000000"/>
+              </w:rPr>
+              <w:t>Anytime  search</w:t>
+            </w:r>
+            <w:proofErr w:type="gramEnd"/>
+            <w:r>
+              <w:rPr>
+                <w:color w:val="000000"/>
+                <w:u w:color="000000"/>
+              </w:rPr>
+              <w:t xml:space="preserve">  in  dynamic  graphs[J].  </w:t>
+            </w:r>
+            <w:proofErr w:type="gramStart"/>
+            <w:r>
+              <w:rPr>
+                <w:color w:val="000000"/>
+                <w:u w:color="000000"/>
+              </w:rPr>
+              <w:t>Artificial  Intelligence</w:t>
+            </w:r>
+            <w:proofErr w:type="gramEnd"/>
+            <w:r>
+              <w:rPr>
+                <w:color w:val="000000"/>
+                <w:u w:color="000000"/>
+              </w:rPr>
+              <w:t xml:space="preserve">, 2008, 172 (5):1613–1643. </w:t>
+            </w:r>
+          </w:p>
+          <w:p>
+            <w:pPr>
+              <w:spacing w:line="400" w:lineRule="exact"/>
+              <w:ind w:left="420" w:hangingChars="200" w:hanging="420"/>
+              <w:rPr>
+                <w:color w:val="000000"/>
+                <w:u w:color="000000"/>
+              </w:rPr>
+            </w:pPr>
+            <w:r>
+              <w:rPr>
+                <w:color w:val="000000"/>
+                <w:u w:color="000000"/>
+              </w:rPr>
+              <w:t xml:space="preserve">[15] </w:t>
+            </w:r>
+            <w:proofErr w:type="spellStart"/>
+            <w:proofErr w:type="gramStart"/>
+            <w:r>
+              <w:rPr>
+                <w:color w:val="000000"/>
+                <w:u w:color="000000"/>
+              </w:rPr>
+              <w:t>Dakulović</w:t>
+            </w:r>
+            <w:proofErr w:type="spellEnd"/>
+            <w:r>
+              <w:rPr>
+                <w:color w:val="000000"/>
+                <w:u w:color="000000"/>
+              </w:rPr>
+              <w:t xml:space="preserve">  M</w:t>
+            </w:r>
+            <w:proofErr w:type="gramEnd"/>
+            <w:r>
+              <w:rPr>
+                <w:color w:val="000000"/>
+                <w:u w:color="000000"/>
+              </w:rPr>
+              <w:t xml:space="preserve">,  </w:t>
+            </w:r>
+            <w:proofErr w:type="spellStart"/>
+            <w:r>
+              <w:rPr>
+                <w:color w:val="000000"/>
+                <w:u w:color="000000"/>
+              </w:rPr>
+              <w:t>Petrović</w:t>
+            </w:r>
+            <w:proofErr w:type="spellEnd"/>
+            <w:r>
+              <w:rPr>
+                <w:color w:val="000000"/>
+                <w:u w:color="000000"/>
+              </w:rPr>
+              <w:t xml:space="preserve">  I.  Two-</w:t>
+            </w:r>
+            <w:proofErr w:type="gramStart"/>
+            <w:r>
+              <w:rPr>
+                <w:color w:val="000000"/>
+                <w:u w:color="000000"/>
+              </w:rPr>
+              <w:t>way  D</w:t>
+            </w:r>
+            <w:proofErr w:type="gramEnd"/>
+            <w:r>
+              <w:rPr>
+                <w:color w:val="000000"/>
+                <w:u w:color="000000"/>
+              </w:rPr>
+              <w:t xml:space="preserve">*  algorithm  for  path  planning  and </w:t>
+            </w:r>
+            <w:proofErr w:type="spellStart"/>
+            <w:r>
+              <w:rPr>
+                <w:color w:val="000000"/>
+                <w:u w:color="000000"/>
+              </w:rPr>
+              <w:t>replanning</w:t>
+            </w:r>
+            <w:proofErr w:type="spellEnd"/>
+            <w:r>
+              <w:rPr>
+                <w:color w:val="000000"/>
+                <w:u w:color="000000"/>
+              </w:rPr>
+              <w:t xml:space="preserve"> [J]. Robotics and Autonomous Systems, 2011, 59(5): 329-342.</w:t>
+            </w:r>
+          </w:p>
+          <w:p>
+            <w:pPr>
+              <w:spacing w:line="400" w:lineRule="exact"/>
+              <w:ind w:left="420" w:hangingChars="200" w:hanging="420"/>
+              <w:rPr>
+                <w:color w:val="000000"/>
+                <w:u w:color="000000"/>
+              </w:rPr>
+            </w:pPr>
+            <w:r>
+              <w:rPr>
+                <w:color w:val="000000"/>
+                <w:u w:color="000000"/>
+              </w:rPr>
+              <w:t xml:space="preserve">[16]    </w:t>
+            </w:r>
+            <w:proofErr w:type="spellStart"/>
+            <w:r>
+              <w:rPr>
+                <w:color w:val="000000"/>
+                <w:u w:color="000000"/>
+              </w:rPr>
+              <w:t>Guernane</w:t>
+            </w:r>
+            <w:proofErr w:type="spellEnd"/>
+            <w:r>
+              <w:rPr>
+                <w:color w:val="000000"/>
+                <w:u w:color="000000"/>
+              </w:rPr>
+              <w:t xml:space="preserve"> R, </w:t>
+            </w:r>
+            <w:proofErr w:type="spellStart"/>
+            <w:r>
+              <w:rPr>
+                <w:color w:val="000000"/>
+                <w:u w:color="000000"/>
+              </w:rPr>
+              <w:t>Achour</w:t>
+            </w:r>
+            <w:proofErr w:type="spellEnd"/>
+            <w:r>
+              <w:rPr>
+                <w:color w:val="000000"/>
+                <w:u w:color="000000"/>
+              </w:rPr>
+              <w:t xml:space="preserve"> N. Generating optimized paths for motion </w:t>
+            </w:r>
+            <w:proofErr w:type="gramStart"/>
+            <w:r>
+              <w:rPr>
+                <w:color w:val="000000"/>
+                <w:u w:color="000000"/>
+              </w:rPr>
+              <w:t>planning[</w:t>
+            </w:r>
+            <w:proofErr w:type="gramEnd"/>
+            <w:r>
+              <w:rPr>
+                <w:color w:val="000000"/>
+                <w:u w:color="000000"/>
+              </w:rPr>
+              <w:t xml:space="preserve">J]. Robotics and Autonomous Systems, 2011, 59(10): 789-800. </w:t>
+            </w:r>
+          </w:p>
+          <w:p>
+            <w:pPr>
+              <w:spacing w:line="400" w:lineRule="exact"/>
+              <w:ind w:left="420" w:hangingChars="200" w:hanging="420"/>
+              <w:rPr>
+                <w:color w:val="000000"/>
+                <w:u w:color="000000"/>
+              </w:rPr>
+            </w:pPr>
+            <w:r>
+              <w:rPr>
+                <w:color w:val="000000"/>
+                <w:u w:color="000000"/>
+              </w:rPr>
+              <w:t xml:space="preserve">[17]    </w:t>
+            </w:r>
+            <w:proofErr w:type="spellStart"/>
+            <w:proofErr w:type="gramStart"/>
+            <w:r>
+              <w:rPr>
+                <w:color w:val="000000"/>
+                <w:u w:color="000000"/>
+              </w:rPr>
+              <w:t>Bayili</w:t>
+            </w:r>
+            <w:proofErr w:type="spellEnd"/>
+            <w:r>
+              <w:rPr>
+                <w:color w:val="000000"/>
+                <w:u w:color="000000"/>
+              </w:rPr>
+              <w:t xml:space="preserve">  S</w:t>
+            </w:r>
+            <w:proofErr w:type="gramEnd"/>
+            <w:r>
+              <w:rPr>
+                <w:color w:val="000000"/>
+                <w:u w:color="000000"/>
+              </w:rPr>
+              <w:t xml:space="preserve">,  </w:t>
+            </w:r>
+            <w:proofErr w:type="spellStart"/>
+            <w:r>
+              <w:rPr>
+                <w:color w:val="000000"/>
+                <w:u w:color="000000"/>
+              </w:rPr>
+              <w:t>Polat</w:t>
+            </w:r>
+            <w:proofErr w:type="spellEnd"/>
+            <w:r>
+              <w:rPr>
+                <w:color w:val="000000"/>
+                <w:u w:color="000000"/>
+              </w:rPr>
+              <w:t xml:space="preserve">  F.  Limited-Damage  A*:  A  path  search  algorithm  that considers  damage</w:t>
+            </w:r>
+            <w:r>
+              <w:rPr>
+                <w:rFonts w:hint="eastAsia"/>
+                <w:color w:val="000000"/>
+                <w:u w:color="000000"/>
+              </w:rPr>
+              <w:t xml:space="preserve">  as  a  feasibility  criterion[J].  Knowledge-Based  Systems, 2011, 24 (5): 501</w:t>
+            </w:r>
+            <w:r>
+              <w:rPr>
+                <w:rFonts w:hint="eastAsia"/>
+                <w:color w:val="000000"/>
+                <w:u w:color="000000"/>
+              </w:rPr>
+              <w:t>–</w:t>
+            </w:r>
+            <w:r>
+              <w:rPr>
+                <w:rFonts w:hint="eastAsia"/>
+                <w:color w:val="000000"/>
+                <w:u w:color="000000"/>
+              </w:rPr>
+              <w:t>512.</w:t>
+            </w:r>
+          </w:p>
+          <w:p>
+            <w:pPr>
+              <w:spacing w:line="400" w:lineRule="exact"/>
+              <w:ind w:left="420" w:hangingChars="200" w:hanging="420"/>
+              <w:rPr>
+                <w:color w:val="000000"/>
+                <w:u w:color="000000"/>
+              </w:rPr>
+            </w:pPr>
+            <w:r>
+              <w:rPr>
+                <w:rFonts w:hint="eastAsia"/>
+                <w:color w:val="000000"/>
+                <w:u w:color="000000"/>
+              </w:rPr>
+              <w:t xml:space="preserve">[18] </w:t>
+            </w:r>
+            <w:r>
+              <w:rPr>
+                <w:rFonts w:hint="eastAsia"/>
+                <w:color w:val="000000"/>
+                <w:u w:color="000000"/>
+              </w:rPr>
+              <w:t>祖伟</w:t>
+            </w:r>
+            <w:r>
+              <w:rPr>
+                <w:rFonts w:hint="eastAsia"/>
+                <w:color w:val="000000"/>
+                <w:u w:color="000000"/>
+              </w:rPr>
+              <w:t xml:space="preserve">.  </w:t>
+            </w:r>
+            <w:r>
+              <w:rPr>
+                <w:rFonts w:hint="eastAsia"/>
+                <w:color w:val="000000"/>
+                <w:u w:color="000000"/>
+              </w:rPr>
+              <w:t>基于粒子群优化算法的水下潜器实时路径规划技术研究</w:t>
+            </w:r>
+            <w:r>
+              <w:rPr>
+                <w:rFonts w:hint="eastAsia"/>
+                <w:color w:val="000000"/>
+                <w:u w:color="000000"/>
+              </w:rPr>
+              <w:t xml:space="preserve">[D]. </w:t>
+            </w:r>
+            <w:r>
+              <w:rPr>
+                <w:rFonts w:hint="eastAsia"/>
+                <w:color w:val="000000"/>
+                <w:u w:color="000000"/>
+              </w:rPr>
+              <w:t>哈尔滨工程大学</w:t>
+            </w:r>
+            <w:r>
+              <w:rPr>
+                <w:rFonts w:hint="eastAsia"/>
+                <w:color w:val="000000"/>
+                <w:u w:color="000000"/>
+              </w:rPr>
+              <w:t>, 2008.</w:t>
+            </w:r>
+          </w:p>
+          <w:p>
+            <w:pPr>
+              <w:spacing w:line="400" w:lineRule="exact"/>
+              <w:ind w:left="420" w:hangingChars="200" w:hanging="420"/>
+              <w:rPr>
+                <w:color w:val="000000"/>
+                <w:u w:color="000000"/>
+              </w:rPr>
+            </w:pPr>
+            <w:r>
+              <w:rPr>
+                <w:rFonts w:hint="eastAsia"/>
+                <w:color w:val="000000"/>
+                <w:u w:color="000000"/>
+              </w:rPr>
+              <w:t xml:space="preserve">[19] </w:t>
+            </w:r>
+            <w:proofErr w:type="gramStart"/>
+            <w:r>
+              <w:rPr>
+                <w:rFonts w:hint="eastAsia"/>
+                <w:color w:val="000000"/>
+                <w:u w:color="000000"/>
+              </w:rPr>
+              <w:t>Zhang  Q</w:t>
+            </w:r>
+            <w:proofErr w:type="gramEnd"/>
+            <w:r>
+              <w:rPr>
+                <w:rFonts w:hint="eastAsia"/>
+                <w:color w:val="000000"/>
+                <w:u w:color="000000"/>
+              </w:rPr>
+              <w:t xml:space="preserve">,  Ma  J  C,  Liu  Q.  Path  planning  based  </w:t>
+            </w:r>
+            <w:proofErr w:type="spellStart"/>
+            <w:r>
+              <w:rPr>
+                <w:rFonts w:hint="eastAsia"/>
+                <w:color w:val="000000"/>
+                <w:u w:color="000000"/>
+              </w:rPr>
+              <w:t>quadtree</w:t>
+            </w:r>
+            <w:proofErr w:type="spellEnd"/>
+            <w:r>
+              <w:rPr>
+                <w:rFonts w:hint="eastAsia"/>
+                <w:color w:val="000000"/>
+                <w:u w:color="000000"/>
+              </w:rPr>
+              <w:t xml:space="preserve">  representation  for mobile robot using h</w:t>
+            </w:r>
+            <w:r>
+              <w:rPr>
+                <w:color w:val="000000"/>
+                <w:u w:color="000000"/>
+              </w:rPr>
+              <w:t xml:space="preserve">ybrid-simulated annealing and ant colony optimization algorithm[C]//  Proceedings  of  the  World  Congress  on  Intelligent  Control and Automation (WCICA). Beijing: IEEE Press, 2012: 2537-2542. </w:t>
+            </w:r>
+          </w:p>
+          <w:p>
+            <w:pPr>
+              <w:spacing w:line="400" w:lineRule="exact"/>
+              <w:ind w:left="420" w:hangingChars="200" w:hanging="420"/>
+              <w:rPr>
+                <w:color w:val="000000"/>
+                <w:u w:color="000000"/>
+              </w:rPr>
+            </w:pPr>
+            <w:r>
+              <w:rPr>
+                <w:color w:val="000000"/>
+                <w:u w:color="000000"/>
+              </w:rPr>
+              <w:t xml:space="preserve">[20]    </w:t>
+            </w:r>
+            <w:proofErr w:type="gramStart"/>
+            <w:r>
+              <w:rPr>
+                <w:color w:val="000000"/>
+                <w:u w:color="000000"/>
+              </w:rPr>
+              <w:t>Zhang  J</w:t>
+            </w:r>
+            <w:proofErr w:type="gramEnd"/>
+            <w:r>
+              <w:rPr>
+                <w:color w:val="000000"/>
+                <w:u w:color="000000"/>
+              </w:rPr>
+              <w:t xml:space="preserve">  H,  Gong  D  W,  Zhang  Y.  </w:t>
+            </w:r>
+            <w:proofErr w:type="gramStart"/>
+            <w:r>
+              <w:rPr>
+                <w:color w:val="000000"/>
+                <w:u w:color="000000"/>
+              </w:rPr>
+              <w:t>A  niching</w:t>
+            </w:r>
+            <w:proofErr w:type="gramEnd"/>
+            <w:r>
+              <w:rPr>
+                <w:color w:val="000000"/>
+                <w:u w:color="000000"/>
+              </w:rPr>
+              <w:t xml:space="preserve">  PS</w:t>
+            </w:r>
+            <w:r>
+              <w:rPr>
+                <w:rFonts w:hint="eastAsia"/>
+                <w:color w:val="000000"/>
+                <w:u w:color="000000"/>
+              </w:rPr>
+              <w:t xml:space="preserve">O-based  multi-robot cooperation  method  for  localizing  odor  sources[J].  </w:t>
+            </w:r>
+            <w:proofErr w:type="spellStart"/>
+            <w:r>
+              <w:rPr>
+                <w:rFonts w:hint="eastAsia"/>
+                <w:color w:val="000000"/>
+                <w:u w:color="000000"/>
+              </w:rPr>
+              <w:t>Neu</w:t>
+            </w:r>
+            <w:r>
+              <w:rPr>
+                <w:rFonts w:hint="eastAsia"/>
+                <w:color w:val="000000"/>
+                <w:u w:color="000000"/>
+              </w:rPr>
+              <w:t>rocompting</w:t>
+            </w:r>
+            <w:proofErr w:type="spellEnd"/>
+            <w:r>
+              <w:rPr>
+                <w:rFonts w:hint="eastAsia"/>
+                <w:color w:val="000000"/>
+                <w:u w:color="000000"/>
+              </w:rPr>
+              <w:t>. 2014(123): 308-317.</w:t>
+            </w:r>
+          </w:p>
+          <w:p>
+            <w:pPr>
+              <w:spacing w:line="400" w:lineRule="exact"/>
+              <w:ind w:left="420" w:hangingChars="200" w:hanging="420"/>
+              <w:rPr>
+                <w:color w:val="000000"/>
+                <w:u w:color="000000"/>
+              </w:rPr>
+            </w:pPr>
+            <w:r>
+              <w:rPr>
+                <w:rFonts w:hint="eastAsia"/>
+                <w:color w:val="000000"/>
+                <w:u w:color="000000"/>
+              </w:rPr>
+              <w:t xml:space="preserve">[21] </w:t>
+            </w:r>
+            <w:r>
+              <w:rPr>
+                <w:rFonts w:hint="eastAsia"/>
+                <w:color w:val="000000"/>
+                <w:u w:color="000000"/>
+              </w:rPr>
+              <w:t>梁毓明，徐立鸿</w:t>
+            </w:r>
+            <w:r>
+              <w:rPr>
+                <w:rFonts w:hint="eastAsia"/>
+                <w:color w:val="000000"/>
+                <w:u w:color="000000"/>
+              </w:rPr>
+              <w:t xml:space="preserve">.  </w:t>
+            </w:r>
+            <w:r>
+              <w:rPr>
+                <w:rFonts w:hint="eastAsia"/>
+                <w:color w:val="000000"/>
+                <w:u w:color="000000"/>
+              </w:rPr>
+              <w:t>基于改进模拟退火混合算法的移动机器人全局路径规划</w:t>
+            </w:r>
+            <w:r>
+              <w:rPr>
+                <w:rFonts w:hint="eastAsia"/>
+                <w:color w:val="000000"/>
+                <w:u w:color="000000"/>
+              </w:rPr>
+              <w:t xml:space="preserve">  [J].  </w:t>
+            </w:r>
+            <w:r>
+              <w:rPr>
+                <w:rFonts w:hint="eastAsia"/>
+                <w:color w:val="000000"/>
+                <w:u w:color="000000"/>
+              </w:rPr>
+              <w:t>控制与决策</w:t>
+            </w:r>
+            <w:r>
+              <w:rPr>
+                <w:rFonts w:hint="eastAsia"/>
+                <w:color w:val="000000"/>
+                <w:u w:color="000000"/>
+              </w:rPr>
+              <w:t>, 2010, 25(2): 237-240.</w:t>
+            </w:r>
+          </w:p>
+          <w:p>
+            <w:pPr>
+              <w:spacing w:line="400" w:lineRule="exact"/>
+              <w:ind w:left="420" w:hangingChars="200" w:hanging="420"/>
+              <w:rPr>
+                <w:color w:val="000000"/>
+                <w:u w:color="000000"/>
+              </w:rPr>
+            </w:pPr>
+            <w:r>
+              <w:rPr>
+                <w:color w:val="000000"/>
+                <w:u w:color="000000"/>
+              </w:rPr>
+              <w:t xml:space="preserve">[22] </w:t>
+            </w:r>
+            <w:proofErr w:type="spellStart"/>
+            <w:proofErr w:type="gramStart"/>
+            <w:r>
+              <w:rPr>
+                <w:color w:val="000000"/>
+                <w:u w:color="000000"/>
+              </w:rPr>
+              <w:t>Faigl</w:t>
+            </w:r>
+            <w:proofErr w:type="spellEnd"/>
+            <w:r>
+              <w:rPr>
+                <w:color w:val="000000"/>
+                <w:u w:color="000000"/>
+              </w:rPr>
+              <w:t xml:space="preserve">  J</w:t>
+            </w:r>
+            <w:proofErr w:type="gramEnd"/>
+            <w:r>
+              <w:rPr>
+                <w:color w:val="000000"/>
+                <w:u w:color="000000"/>
+              </w:rPr>
+              <w:t xml:space="preserve">,  Kulich  M,  </w:t>
+            </w:r>
+            <w:proofErr w:type="spellStart"/>
+            <w:r>
+              <w:rPr>
+                <w:color w:val="000000"/>
+                <w:u w:color="000000"/>
+              </w:rPr>
+              <w:t>Vonásek</w:t>
+            </w:r>
+            <w:proofErr w:type="spellEnd"/>
+            <w:r>
+              <w:rPr>
+                <w:color w:val="000000"/>
+                <w:u w:color="000000"/>
+              </w:rPr>
+              <w:t xml:space="preserve">  V,  et  al.  </w:t>
+            </w:r>
+            <w:proofErr w:type="gramStart"/>
+            <w:r>
+              <w:rPr>
+                <w:color w:val="000000"/>
+                <w:u w:color="000000"/>
+              </w:rPr>
+              <w:t>An  application</w:t>
+            </w:r>
+            <w:proofErr w:type="gramEnd"/>
+            <w:r>
+              <w:rPr>
+                <w:color w:val="000000"/>
+                <w:u w:color="000000"/>
+              </w:rPr>
+              <w:t xml:space="preserve">  of  the  self-organizing map in the non-Euclidean Traveling Salesman Problem[J]. </w:t>
+            </w:r>
+            <w:proofErr w:type="spellStart"/>
+            <w:r>
+              <w:rPr>
+                <w:color w:val="000000"/>
+                <w:u w:color="000000"/>
+              </w:rPr>
+              <w:t>Neurocomputing</w:t>
+            </w:r>
+            <w:proofErr w:type="spellEnd"/>
+            <w:r>
+              <w:rPr>
+                <w:color w:val="000000"/>
+                <w:u w:color="000000"/>
+              </w:rPr>
+              <w:t>. 2011, 74(5): 671-679.</w:t>
+            </w:r>
+          </w:p>
+          <w:p>
+            <w:pPr>
+              <w:spacing w:line="400" w:lineRule="exact"/>
+              <w:ind w:left="420" w:hangingChars="200" w:hanging="420"/>
+              <w:rPr>
+                <w:color w:val="000000"/>
+                <w:u w:color="000000"/>
+              </w:rPr>
+            </w:pPr>
+            <w:r>
+              <w:rPr>
+                <w:rFonts w:hint="eastAsia"/>
+                <w:color w:val="000000"/>
+                <w:u w:color="000000"/>
+              </w:rPr>
+              <w:t>[</w:t>
+            </w:r>
+            <w:r>
+              <w:rPr>
+                <w:rFonts w:hint="eastAsia"/>
+                <w:color w:val="000000"/>
+                <w:u w:color="000000"/>
+              </w:rPr>
+              <w:t>23</w:t>
+            </w:r>
+            <w:r>
+              <w:rPr>
+                <w:rFonts w:hint="eastAsia"/>
+                <w:color w:val="000000"/>
+                <w:u w:color="000000"/>
+              </w:rPr>
+              <w:t>]</w:t>
+            </w:r>
+            <w:r>
+              <w:rPr>
+                <w:rFonts w:hint="eastAsia"/>
+                <w:color w:val="000000"/>
+                <w:u w:color="000000"/>
+              </w:rPr>
+              <w:t xml:space="preserve"> </w:t>
+            </w:r>
+            <w:proofErr w:type="spellStart"/>
+            <w:r>
+              <w:rPr>
+                <w:rFonts w:hint="eastAsia"/>
+                <w:color w:val="000000"/>
+                <w:u w:color="000000"/>
+              </w:rPr>
+              <w:t>Mcfetridge</w:t>
+            </w:r>
+            <w:proofErr w:type="spellEnd"/>
+            <w:r>
+              <w:rPr>
+                <w:rFonts w:hint="eastAsia"/>
+                <w:color w:val="000000"/>
+                <w:u w:color="000000"/>
+              </w:rPr>
+              <w:t xml:space="preserve"> L, Ibrahim M Y. A new methodology of mobile robot navigation: </w:t>
+            </w:r>
+            <w:proofErr w:type="gramStart"/>
+            <w:r>
+              <w:rPr>
+                <w:rFonts w:hint="eastAsia"/>
+                <w:color w:val="000000"/>
+                <w:u w:color="000000"/>
+              </w:rPr>
+              <w:t xml:space="preserve">The  </w:t>
+            </w:r>
+            <w:proofErr w:type="spellStart"/>
+            <w:r>
+              <w:rPr>
+                <w:rFonts w:hint="eastAsia"/>
+                <w:color w:val="000000"/>
+                <w:u w:color="000000"/>
+              </w:rPr>
+              <w:t>agoraphilic</w:t>
+            </w:r>
+            <w:proofErr w:type="spellEnd"/>
+            <w:proofErr w:type="gramEnd"/>
+            <w:r>
+              <w:rPr>
+                <w:rFonts w:hint="eastAsia"/>
+                <w:color w:val="000000"/>
+                <w:u w:color="000000"/>
+              </w:rPr>
+              <w:t xml:space="preserve">  algorithm[J].  </w:t>
+            </w:r>
+            <w:proofErr w:type="gramStart"/>
+            <w:r>
+              <w:rPr>
+                <w:rFonts w:hint="eastAsia"/>
+                <w:color w:val="000000"/>
+                <w:u w:color="000000"/>
+              </w:rPr>
+              <w:t>Robotics  and</w:t>
+            </w:r>
+            <w:proofErr w:type="gramEnd"/>
+            <w:r>
+              <w:rPr>
+                <w:rFonts w:hint="eastAsia"/>
+                <w:color w:val="000000"/>
+                <w:u w:color="000000"/>
+              </w:rPr>
+              <w:t xml:space="preserve">  Computer-Integrated Manufacturing, 2009, 25(3): 545-551. </w:t>
+            </w:r>
+          </w:p>
+          <w:p>
+            <w:pPr>
+              <w:spacing w:line="400" w:lineRule="exact"/>
+              <w:ind w:left="420" w:hangingChars="200" w:hanging="420"/>
+              <w:rPr>
+                <w:color w:val="000000"/>
+                <w:u w:color="000000"/>
+              </w:rPr>
+            </w:pPr>
+            <w:r>
+              <w:rPr>
+                <w:rFonts w:hint="eastAsia"/>
+                <w:color w:val="000000"/>
+                <w:u w:color="000000"/>
+              </w:rPr>
+              <w:t>[24</w:t>
+            </w:r>
+            <w:r>
+              <w:rPr>
+                <w:rFonts w:hint="eastAsia"/>
+                <w:color w:val="000000"/>
+                <w:u w:color="000000"/>
+              </w:rPr>
+              <w:t>]</w:t>
+            </w:r>
+            <w:r>
+              <w:rPr>
+                <w:rFonts w:hint="eastAsia"/>
+                <w:color w:val="000000"/>
+                <w:u w:color="000000"/>
+              </w:rPr>
+              <w:t xml:space="preserve"> </w:t>
+            </w:r>
+            <w:r>
+              <w:rPr>
+                <w:rFonts w:hint="eastAsia"/>
+                <w:color w:val="000000"/>
+                <w:u w:color="000000"/>
+              </w:rPr>
+              <w:t>齐勇</w:t>
+            </w:r>
+            <w:r>
+              <w:rPr>
+                <w:rFonts w:hint="eastAsia"/>
+                <w:color w:val="000000"/>
+                <w:u w:color="000000"/>
+              </w:rPr>
+              <w:t xml:space="preserve">,  </w:t>
+            </w:r>
+            <w:r>
+              <w:rPr>
+                <w:rFonts w:hint="eastAsia"/>
+                <w:color w:val="000000"/>
+                <w:u w:color="000000"/>
+              </w:rPr>
+              <w:t>魏志强等</w:t>
+            </w:r>
+            <w:r>
+              <w:rPr>
+                <w:rFonts w:hint="eastAsia"/>
+                <w:color w:val="000000"/>
+                <w:u w:color="000000"/>
+              </w:rPr>
+              <w:t xml:space="preserve">.  </w:t>
+            </w:r>
+            <w:r>
+              <w:rPr>
+                <w:rFonts w:hint="eastAsia"/>
+                <w:color w:val="000000"/>
+                <w:u w:color="000000"/>
+              </w:rPr>
+              <w:t>增强蚁群算法的机器人最优路径规划</w:t>
+            </w:r>
+            <w:r>
+              <w:rPr>
+                <w:rFonts w:hint="eastAsia"/>
+                <w:color w:val="000000"/>
+                <w:u w:color="000000"/>
+              </w:rPr>
+              <w:t xml:space="preserve">[J].  </w:t>
+            </w:r>
+            <w:r>
+              <w:rPr>
+                <w:rFonts w:hint="eastAsia"/>
+                <w:color w:val="000000"/>
+                <w:u w:color="000000"/>
+              </w:rPr>
+              <w:t>哈尔滨工业大学学报</w:t>
+            </w:r>
+            <w:r>
+              <w:rPr>
+                <w:rFonts w:hint="eastAsia"/>
+                <w:color w:val="000000"/>
+                <w:u w:color="000000"/>
+              </w:rPr>
+              <w:t>, 2009 , 41(3): 130</w:t>
+            </w:r>
+            <w:r>
+              <w:rPr>
+                <w:color w:val="000000"/>
+                <w:u w:color="000000"/>
+              </w:rPr>
+              <w:t>-133.</w:t>
+            </w:r>
+          </w:p>
+          <w:p>
+            <w:pPr>
+              <w:spacing w:line="400" w:lineRule="exact"/>
+              <w:ind w:left="420" w:hangingChars="200" w:hanging="420"/>
+              <w:rPr>
+                <w:color w:val="000000"/>
+                <w:u w:color="000000"/>
+              </w:rPr>
+            </w:pPr>
+            <w:r>
+              <w:rPr>
+                <w:rFonts w:hint="eastAsia"/>
+                <w:color w:val="000000"/>
+                <w:u w:color="000000"/>
+              </w:rPr>
+              <w:t xml:space="preserve">[25] </w:t>
+            </w:r>
+            <w:r>
+              <w:rPr>
+                <w:rFonts w:hint="eastAsia"/>
+                <w:color w:val="000000"/>
+                <w:u w:color="000000"/>
+              </w:rPr>
+              <w:t>张建英，刘暾</w:t>
+            </w:r>
+            <w:r>
+              <w:rPr>
+                <w:rFonts w:hint="eastAsia"/>
+                <w:color w:val="000000"/>
+                <w:u w:color="000000"/>
+              </w:rPr>
+              <w:t xml:space="preserve">. </w:t>
+            </w:r>
+            <w:r>
+              <w:rPr>
+                <w:rFonts w:hint="eastAsia"/>
+                <w:color w:val="000000"/>
+                <w:u w:color="000000"/>
+              </w:rPr>
+              <w:t>基于人工势场法的移动机器人最优路径规划</w:t>
+            </w:r>
+            <w:r>
+              <w:rPr>
+                <w:rFonts w:hint="eastAsia"/>
+                <w:color w:val="000000"/>
+                <w:u w:color="000000"/>
+              </w:rPr>
+              <w:t xml:space="preserve">[J].  </w:t>
+            </w:r>
+            <w:r>
+              <w:rPr>
+                <w:rFonts w:hint="eastAsia"/>
+                <w:color w:val="000000"/>
+                <w:u w:color="000000"/>
+              </w:rPr>
+              <w:t>航空学报</w:t>
+            </w:r>
+            <w:r>
+              <w:rPr>
+                <w:rFonts w:hint="eastAsia"/>
+                <w:color w:val="000000"/>
+                <w:u w:color="000000"/>
+              </w:rPr>
+              <w:t>, 2007, 28(8): 183-188.</w:t>
+            </w:r>
+          </w:p>
+          <w:p>
+            <w:pPr>
+              <w:spacing w:line="400" w:lineRule="exact"/>
+              <w:ind w:left="420" w:hangingChars="200" w:hanging="420"/>
+              <w:rPr>
+                <w:color w:val="000000"/>
+                <w:u w:color="000000"/>
+              </w:rPr>
+            </w:pPr>
+            <w:r>
+              <w:rPr>
+                <w:rFonts w:hint="eastAsia"/>
+                <w:color w:val="000000"/>
+                <w:u w:color="000000"/>
+              </w:rPr>
+              <w:t xml:space="preserve">[26] </w:t>
+            </w:r>
+            <w:r>
+              <w:rPr>
+                <w:rFonts w:hint="eastAsia"/>
+                <w:color w:val="000000"/>
+                <w:u w:color="000000"/>
+              </w:rPr>
+              <w:t>王芳，万磊，徐玉如，等</w:t>
+            </w:r>
+            <w:r>
+              <w:rPr>
+                <w:rFonts w:hint="eastAsia"/>
+                <w:color w:val="000000"/>
+                <w:u w:color="000000"/>
+              </w:rPr>
+              <w:t xml:space="preserve">. </w:t>
+            </w:r>
+            <w:r>
+              <w:rPr>
+                <w:rFonts w:hint="eastAsia"/>
+                <w:color w:val="000000"/>
+                <w:u w:color="000000"/>
+              </w:rPr>
+              <w:t>基于改进人工势场的水下机器人路径规划</w:t>
+            </w:r>
+            <w:r>
+              <w:rPr>
+                <w:rFonts w:hint="eastAsia"/>
+                <w:color w:val="000000"/>
+                <w:u w:color="000000"/>
+              </w:rPr>
+              <w:t xml:space="preserve">[J]. </w:t>
+            </w:r>
+            <w:r>
+              <w:rPr>
+                <w:rFonts w:hint="eastAsia"/>
+                <w:color w:val="000000"/>
+                <w:u w:color="000000"/>
+              </w:rPr>
+              <w:t>华中科技大学学报</w:t>
+            </w:r>
+            <w:r>
+              <w:rPr>
+                <w:rFonts w:hint="eastAsia"/>
+                <w:color w:val="000000"/>
+                <w:u w:color="000000"/>
+              </w:rPr>
+              <w:t>(</w:t>
+            </w:r>
+            <w:r>
+              <w:rPr>
+                <w:rFonts w:hint="eastAsia"/>
+                <w:color w:val="000000"/>
+                <w:u w:color="000000"/>
+              </w:rPr>
+              <w:t>自然科学版</w:t>
+            </w:r>
+            <w:r>
+              <w:rPr>
+                <w:rFonts w:hint="eastAsia"/>
+                <w:color w:val="000000"/>
+                <w:u w:color="000000"/>
+              </w:rPr>
+              <w:t>), 2011, 39(S2): 184-185.</w:t>
+            </w:r>
+          </w:p>
+          <w:p>
+            <w:pPr>
+              <w:spacing w:line="400" w:lineRule="exact"/>
+              <w:rPr>
+                <w:rFonts w:ascii="仿宋" w:eastAsia="仿宋" w:hAnsi="仿宋"/>
+              </w:rPr>
+            </w:pPr>
+            <w:r>
+              <w:rPr>
+                <w:rFonts w:hint="eastAsia"/>
+                <w:color w:val="000000"/>
+                <w:u w:color="000000"/>
+              </w:rPr>
+              <w:t>[27</w:t>
+            </w:r>
+            <w:r>
+              <w:rPr>
+                <w:rFonts w:hint="eastAsia"/>
+                <w:color w:val="000000"/>
+                <w:u w:color="000000"/>
+              </w:rPr>
+              <w:t>]</w:t>
+            </w:r>
+            <w:r>
+              <w:rPr>
+                <w:color w:val="000000"/>
+                <w:u w:color="000000"/>
+              </w:rPr>
+              <w:t xml:space="preserve"> </w:t>
+            </w:r>
+            <w:r>
+              <w:rPr>
+                <w:rFonts w:hint="eastAsia"/>
+                <w:color w:val="000000"/>
+                <w:u w:color="000000"/>
+              </w:rPr>
+              <w:t>魏然</w:t>
+            </w:r>
+            <w:r>
+              <w:rPr>
+                <w:rFonts w:hint="eastAsia"/>
+                <w:color w:val="000000"/>
+                <w:u w:color="000000"/>
+              </w:rPr>
+              <w:t xml:space="preserve">. </w:t>
+            </w:r>
+            <w:r>
+              <w:rPr>
+                <w:rFonts w:hint="eastAsia"/>
+                <w:color w:val="000000"/>
+                <w:u w:color="000000"/>
+              </w:rPr>
+              <w:t>基于人工势场理论的多移动机器人的协同控制研究</w:t>
+            </w:r>
+            <w:r>
+              <w:rPr>
+                <w:rFonts w:hint="eastAsia"/>
+                <w:color w:val="000000"/>
+                <w:u w:color="000000"/>
+              </w:rPr>
+              <w:t>[D].</w:t>
+            </w:r>
+            <w:r>
+              <w:rPr>
+                <w:rFonts w:hint="eastAsia"/>
+                <w:color w:val="000000"/>
+                <w:u w:color="000000"/>
+              </w:rPr>
+              <w:t>华中科技大学</w:t>
+            </w:r>
+            <w:r>
+              <w:rPr>
+                <w:rFonts w:hint="eastAsia"/>
+                <w:color w:val="000000"/>
+                <w:u w:color="000000"/>
+              </w:rPr>
+              <w:t>,</w:t>
+            </w:r>
+            <w:r>
+              <w:rPr>
+                <w:color w:val="000000"/>
+                <w:u w:color="000000"/>
+              </w:rPr>
+              <w:t>2007.</w:t>
+            </w:r>
+          </w:p>
+          <w:p>
+            <w:pPr>
+              <w:spacing w:line="400" w:lineRule="exact"/>
+              <w:rPr>
+                <w:color w:val="000000"/>
+                <w:u w:color="000000"/>
+              </w:rPr>
+            </w:pPr>
+            <w:r>
+              <w:rPr>
+                <w:rFonts w:hint="eastAsia"/>
+                <w:color w:val="000000"/>
+                <w:u w:color="000000"/>
+              </w:rPr>
+              <w:t>[28</w:t>
+            </w:r>
+            <w:r>
+              <w:rPr>
+                <w:rFonts w:hint="eastAsia"/>
+                <w:color w:val="000000"/>
+                <w:u w:color="000000"/>
+              </w:rPr>
+              <w:t>]</w:t>
+            </w:r>
+            <w:r>
+              <w:rPr>
+                <w:rFonts w:hint="eastAsia"/>
+                <w:color w:val="000000"/>
+                <w:u w:color="000000"/>
+              </w:rPr>
+              <w:t xml:space="preserve"> </w:t>
+            </w:r>
+            <w:r>
+              <w:rPr>
+                <w:rFonts w:hint="eastAsia"/>
+                <w:color w:val="000000"/>
+                <w:u w:color="000000"/>
+              </w:rPr>
+              <w:t>任德华，卢桂章．对队形控制的思考</w:t>
+            </w:r>
+            <w:r>
+              <w:rPr>
+                <w:rFonts w:hint="eastAsia"/>
+                <w:color w:val="000000"/>
+                <w:u w:color="000000"/>
+              </w:rPr>
+              <w:t>[J]</w:t>
+            </w:r>
+            <w:r>
+              <w:rPr>
+                <w:rFonts w:hint="eastAsia"/>
+                <w:color w:val="000000"/>
+                <w:u w:color="000000"/>
+              </w:rPr>
+              <w:t>．控制与决策，</w:t>
+            </w:r>
+            <w:r>
+              <w:rPr>
+                <w:rFonts w:hint="eastAsia"/>
+                <w:color w:val="000000"/>
+                <w:u w:color="000000"/>
+              </w:rPr>
+              <w:t>2005</w:t>
+            </w:r>
+            <w:r>
+              <w:rPr>
+                <w:rFonts w:hint="eastAsia"/>
+                <w:color w:val="000000"/>
+                <w:u w:color="000000"/>
+              </w:rPr>
+              <w:t>：</w:t>
+            </w:r>
+            <w:r>
+              <w:rPr>
+                <w:rFonts w:hint="eastAsia"/>
+                <w:color w:val="000000"/>
+                <w:u w:color="000000"/>
+              </w:rPr>
+              <w:t>601-</w:t>
+            </w:r>
+            <w:r>
+              <w:rPr>
+                <w:color w:val="000000"/>
+                <w:u w:color="000000"/>
+              </w:rPr>
+              <w:t>605</w:t>
+            </w:r>
+            <w:r>
+              <w:rPr>
+                <w:rFonts w:hint="eastAsia"/>
+                <w:color w:val="000000"/>
+                <w:u w:color="000000"/>
+              </w:rPr>
+              <w:t>．</w:t>
+            </w:r>
+          </w:p>
+          <w:p>
+            <w:pPr>
+              <w:spacing w:line="400" w:lineRule="exact"/>
+              <w:rPr>
+                <w:color w:val="000000"/>
+                <w:u w:color="000000"/>
+              </w:rPr>
+            </w:pPr>
+            <w:r>
+              <w:rPr>
+                <w:rFonts w:hint="eastAsia"/>
+                <w:color w:val="000000"/>
+                <w:u w:color="000000"/>
+              </w:rPr>
+              <w:t>[29</w:t>
+            </w:r>
+            <w:r>
+              <w:rPr>
+                <w:rFonts w:hint="eastAsia"/>
+                <w:color w:val="000000"/>
+                <w:u w:color="000000"/>
+              </w:rPr>
+              <w:t>]</w:t>
+            </w:r>
+            <w:r>
+              <w:rPr>
+                <w:rFonts w:hint="eastAsia"/>
+                <w:color w:val="000000"/>
+                <w:u w:color="000000"/>
+              </w:rPr>
+              <w:t xml:space="preserve"> </w:t>
+            </w:r>
+            <w:r>
+              <w:rPr>
+                <w:rFonts w:hint="eastAsia"/>
+                <w:color w:val="000000"/>
+                <w:u w:color="000000"/>
+              </w:rPr>
+              <w:t>原魁，李园，房立新．多移动机器人系统研究发展近况</w:t>
+            </w:r>
+            <w:r>
+              <w:rPr>
+                <w:rFonts w:hint="eastAsia"/>
+                <w:color w:val="000000"/>
+                <w:u w:color="000000"/>
+              </w:rPr>
+              <w:t>[J]</w:t>
+            </w:r>
+            <w:r>
+              <w:rPr>
+                <w:rFonts w:hint="eastAsia"/>
+                <w:color w:val="000000"/>
+                <w:u w:color="000000"/>
+              </w:rPr>
+              <w:t>．自动化学报</w:t>
+            </w:r>
+            <w:r>
+              <w:rPr>
+                <w:rFonts w:hint="eastAsia"/>
+                <w:color w:val="000000"/>
+                <w:u w:color="000000"/>
+              </w:rPr>
+              <w:t>2</w:t>
+            </w:r>
+            <w:r>
+              <w:rPr>
+                <w:color w:val="000000"/>
+                <w:u w:color="000000"/>
+              </w:rPr>
+              <w:t>007</w:t>
+            </w:r>
+            <w:r>
+              <w:rPr>
+                <w:rFonts w:hint="eastAsia"/>
+                <w:color w:val="000000"/>
+                <w:u w:color="000000"/>
+              </w:rPr>
+              <w:t>，</w:t>
+            </w:r>
+            <w:r>
+              <w:rPr>
+                <w:rFonts w:hint="eastAsia"/>
+                <w:color w:val="000000"/>
+                <w:u w:color="000000"/>
+              </w:rPr>
+              <w:t>33(8)</w:t>
+            </w:r>
+            <w:r>
+              <w:rPr>
+                <w:rFonts w:hint="eastAsia"/>
+                <w:color w:val="000000"/>
+                <w:u w:color="000000"/>
+              </w:rPr>
+              <w:t>：</w:t>
+            </w:r>
+            <w:r>
+              <w:rPr>
+                <w:rFonts w:hint="eastAsia"/>
+                <w:color w:val="000000"/>
+                <w:u w:color="000000"/>
+              </w:rPr>
+              <w:t>785-</w:t>
+            </w:r>
+            <w:r>
+              <w:rPr>
+                <w:color w:val="000000"/>
+                <w:u w:color="000000"/>
+              </w:rPr>
+              <w:t>794</w:t>
+            </w:r>
+            <w:r>
+              <w:rPr>
+                <w:color w:val="000000"/>
+                <w:u w:color="000000"/>
+              </w:rPr>
+              <w:t xml:space="preserve"> </w:t>
+            </w:r>
+          </w:p>
+          <w:p>
+            <w:pPr>
+              <w:spacing w:line="400" w:lineRule="exact"/>
+              <w:rPr>
+                <w:color w:val="000000"/>
+                <w:u w:color="000000"/>
+              </w:rPr>
+            </w:pPr>
+            <w:r>
+              <w:rPr>
+                <w:rFonts w:hint="eastAsia"/>
+                <w:color w:val="000000"/>
+                <w:u w:color="000000"/>
+              </w:rPr>
+              <w:t>[30</w:t>
+            </w:r>
+            <w:r>
+              <w:rPr>
+                <w:rFonts w:hint="eastAsia"/>
+                <w:color w:val="000000"/>
+                <w:u w:color="000000"/>
+              </w:rPr>
+              <w:t>]</w:t>
+            </w:r>
+            <w:r>
+              <w:rPr>
+                <w:rFonts w:hint="eastAsia"/>
+                <w:color w:val="000000"/>
+                <w:u w:color="000000"/>
+              </w:rPr>
+              <w:t xml:space="preserve"> </w:t>
+            </w:r>
+            <w:r>
+              <w:rPr>
+                <w:rFonts w:hint="eastAsia"/>
+                <w:color w:val="000000"/>
+                <w:u w:color="000000"/>
+              </w:rPr>
+              <w:t>范永，谭民</w:t>
+            </w:r>
+            <w:r>
+              <w:rPr>
+                <w:rFonts w:hint="eastAsia"/>
+                <w:color w:val="000000"/>
+                <w:u w:color="000000"/>
+              </w:rPr>
+              <w:t>.</w:t>
+            </w:r>
+            <w:r>
+              <w:rPr>
+                <w:rFonts w:hint="eastAsia"/>
+                <w:color w:val="000000"/>
+                <w:u w:color="000000"/>
+              </w:rPr>
+              <w:t></w:t>
+            </w:r>
+            <w:r>
+              <w:rPr>
+                <w:rFonts w:hint="eastAsia"/>
+                <w:color w:val="000000"/>
+                <w:u w:color="000000"/>
+              </w:rPr>
+              <w:t>MRCS</w:t>
+            </w:r>
+            <w:r>
+              <w:rPr>
+                <w:rFonts w:hint="eastAsia"/>
+                <w:color w:val="000000"/>
+                <w:u w:color="000000"/>
+              </w:rPr>
+              <w:t>中机</w:t>
+            </w:r>
+            <w:r>
+              <w:rPr>
+                <w:rFonts w:hint="eastAsia"/>
+                <w:color w:val="000000"/>
+                <w:u w:color="000000"/>
+              </w:rPr>
+              <w:t>器人控制体系框架结</w:t>
+            </w:r>
+            <w:r>
+              <w:rPr>
+                <w:rFonts w:hint="eastAsia"/>
+                <w:color w:val="000000"/>
+                <w:u w:color="000000"/>
+              </w:rPr>
+              <w:t>构</w:t>
+            </w:r>
+            <w:r>
+              <w:rPr>
+                <w:rFonts w:hint="eastAsia"/>
+                <w:color w:val="000000"/>
+                <w:u w:color="000000"/>
+              </w:rPr>
+              <w:t xml:space="preserve">[J]. </w:t>
+            </w:r>
+            <w:r>
+              <w:rPr>
+                <w:rFonts w:hint="eastAsia"/>
+                <w:color w:val="000000"/>
+                <w:u w:color="000000"/>
+              </w:rPr>
+              <w:t>控制与决策，</w:t>
+            </w:r>
+            <w:r>
+              <w:rPr>
+                <w:rFonts w:hint="eastAsia"/>
+                <w:color w:val="000000"/>
+                <w:u w:color="000000"/>
+              </w:rPr>
+              <w:t>2000</w:t>
+            </w:r>
+            <w:r>
+              <w:rPr>
+                <w:rFonts w:hint="eastAsia"/>
+                <w:color w:val="000000"/>
+                <w:u w:color="000000"/>
+              </w:rPr>
+              <w:t>，</w:t>
+            </w:r>
+            <w:r>
+              <w:rPr>
+                <w:rFonts w:hint="eastAsia"/>
+                <w:color w:val="000000"/>
+                <w:u w:color="000000"/>
+              </w:rPr>
+              <w:t>15</w:t>
+            </w:r>
+            <w:r>
+              <w:rPr>
+                <w:rFonts w:hint="eastAsia"/>
+                <w:color w:val="000000"/>
+                <w:u w:color="000000"/>
+              </w:rPr>
+              <w:t>（</w:t>
+            </w:r>
+            <w:r>
+              <w:rPr>
+                <w:rFonts w:hint="eastAsia"/>
+                <w:color w:val="000000"/>
+                <w:u w:color="000000"/>
+              </w:rPr>
+              <w:t>3</w:t>
+            </w:r>
+            <w:r>
+              <w:rPr>
+                <w:rFonts w:hint="eastAsia"/>
+                <w:color w:val="000000"/>
+                <w:u w:color="000000"/>
+              </w:rPr>
+              <w:t>）</w:t>
+            </w:r>
+            <w:r>
+              <w:rPr>
+                <w:rFonts w:hint="eastAsia"/>
+                <w:color w:val="000000"/>
+                <w:u w:color="000000"/>
+              </w:rPr>
+              <w:t>：</w:t>
+            </w:r>
+            <w:r>
+              <w:rPr>
+                <w:rFonts w:hint="eastAsia"/>
+                <w:color w:val="000000"/>
+                <w:u w:color="000000"/>
+              </w:rPr>
+              <w:t>325-</w:t>
+            </w:r>
+            <w:r>
+              <w:rPr>
+                <w:color w:val="000000"/>
+                <w:u w:color="000000"/>
+              </w:rPr>
+              <w:t>328</w:t>
+            </w:r>
+            <w:r>
+              <w:rPr>
+                <w:rFonts w:hint="eastAsia"/>
+                <w:color w:val="000000"/>
+                <w:u w:color="000000"/>
+              </w:rPr>
+              <w:t></w:t>
+            </w:r>
+            <w:r>
+              <w:rPr>
+                <w:rFonts w:hint="eastAsia"/>
+                <w:color w:val="000000"/>
+                <w:u w:color="000000"/>
+              </w:rPr>
+              <w:t>[31</w:t>
+            </w:r>
+            <w:r>
+              <w:rPr>
+                <w:rFonts w:hint="eastAsia"/>
+                <w:color w:val="000000"/>
+                <w:u w:color="000000"/>
+              </w:rPr>
+              <w:t>]</w:t>
+            </w:r>
+            <w:r>
+              <w:rPr>
+                <w:rFonts w:hint="eastAsia"/>
+                <w:color w:val="000000"/>
+                <w:u w:color="000000"/>
+              </w:rPr>
+              <w:t xml:space="preserve"> </w:t>
+            </w:r>
+            <w:r>
+              <w:rPr>
+                <w:rFonts w:hint="eastAsia"/>
+                <w:color w:val="000000"/>
+                <w:u w:color="000000"/>
+              </w:rPr>
+              <w:t>陈卫东，席裕庚，顾冬霄等．一个面向复杂任务的多机器人分布式协调系统</w:t>
+            </w:r>
+            <w:r>
+              <w:rPr>
+                <w:rFonts w:hint="eastAsia"/>
+                <w:color w:val="000000"/>
+                <w:u w:color="000000"/>
+              </w:rPr>
+              <w:t>[J].</w:t>
+            </w:r>
+            <w:r>
+              <w:rPr>
+                <w:rFonts w:hint="eastAsia"/>
+                <w:color w:val="000000"/>
+                <w:u w:color="000000"/>
+              </w:rPr>
+              <w:t>控制</w:t>
+            </w:r>
+            <w:r>
+              <w:rPr>
+                <w:rFonts w:hint="eastAsia"/>
+                <w:color w:val="000000"/>
+                <w:u w:color="000000"/>
+              </w:rPr>
+              <w:t>理论与</w:t>
+            </w:r>
+          </w:p>
+          <w:p>
+            <w:pPr>
+              <w:spacing w:line="400" w:lineRule="exact"/>
+              <w:rPr>
+                <w:color w:val="000000"/>
+                <w:u w:color="000000"/>
+              </w:rPr>
+            </w:pPr>
+            <w:r>
+              <w:rPr>
+                <w:rFonts w:hint="eastAsia"/>
+                <w:color w:val="000000"/>
+                <w:u w:color="000000"/>
+              </w:rPr>
+              <w:t xml:space="preserve">     </w:t>
+            </w:r>
+            <w:r>
+              <w:rPr>
+                <w:rFonts w:hint="eastAsia"/>
+                <w:color w:val="000000"/>
+                <w:u w:color="000000"/>
+              </w:rPr>
+              <w:t>应用，</w:t>
+            </w:r>
+            <w:r>
+              <w:rPr>
+                <w:rFonts w:hint="eastAsia"/>
+                <w:color w:val="000000"/>
+                <w:u w:color="000000"/>
+              </w:rPr>
+              <w:t>2</w:t>
+            </w:r>
+            <w:r>
+              <w:rPr>
+                <w:color w:val="000000"/>
+                <w:u w:color="000000"/>
+              </w:rPr>
+              <w:t>002</w:t>
+            </w:r>
+            <w:r>
+              <w:rPr>
+                <w:rFonts w:hint="eastAsia"/>
+                <w:color w:val="000000"/>
+                <w:u w:color="000000"/>
+              </w:rPr>
+              <w:t>，</w:t>
+            </w:r>
+            <w:r>
+              <w:rPr>
+                <w:rFonts w:hint="eastAsia"/>
+                <w:color w:val="000000"/>
+                <w:u w:color="000000"/>
+              </w:rPr>
+              <w:t>19</w:t>
+            </w:r>
+            <w:r>
+              <w:rPr>
+                <w:rFonts w:hint="eastAsia"/>
+                <w:color w:val="000000"/>
+                <w:u w:color="000000"/>
+              </w:rPr>
+              <w:t>（</w:t>
+            </w:r>
+            <w:r>
+              <w:rPr>
+                <w:rFonts w:hint="eastAsia"/>
+                <w:color w:val="000000"/>
+                <w:u w:color="000000"/>
+              </w:rPr>
+              <w:t>4</w:t>
+            </w:r>
+            <w:r>
+              <w:rPr>
+                <w:rFonts w:hint="eastAsia"/>
+                <w:color w:val="000000"/>
+                <w:u w:color="000000"/>
+              </w:rPr>
+              <w:t>）：</w:t>
+            </w:r>
+            <w:r>
+              <w:rPr>
+                <w:rFonts w:hint="eastAsia"/>
+                <w:color w:val="000000"/>
+                <w:u w:color="000000"/>
+              </w:rPr>
+              <w:t>505-</w:t>
+            </w:r>
+            <w:r>
+              <w:rPr>
+                <w:color w:val="000000"/>
+                <w:u w:color="000000"/>
+              </w:rPr>
+              <w:t>510</w:t>
+            </w:r>
+            <w:r>
+              <w:rPr>
+                <w:rFonts w:hint="eastAsia"/>
+                <w:color w:val="000000"/>
+                <w:u w:color="000000"/>
+              </w:rPr>
+              <w:t>．</w:t>
+            </w:r>
+          </w:p>
+          <w:p>
+            <w:pPr>
+              <w:spacing w:line="400" w:lineRule="exact"/>
+              <w:rPr>
+                <w:color w:val="000000"/>
+                <w:u w:color="000000"/>
+              </w:rPr>
+            </w:pPr>
+            <w:r>
+              <w:rPr>
+                <w:rFonts w:hint="eastAsia"/>
+                <w:color w:val="000000"/>
+                <w:u w:color="000000"/>
+              </w:rPr>
+              <w:lastRenderedPageBreak/>
+              <w:t>[32</w:t>
+            </w:r>
+            <w:r>
+              <w:rPr>
+                <w:rFonts w:hint="eastAsia"/>
+                <w:color w:val="000000"/>
+                <w:u w:color="000000"/>
+              </w:rPr>
+              <w:t>]</w:t>
+            </w:r>
+            <w:r>
+              <w:rPr>
+                <w:color w:val="000000"/>
+                <w:u w:color="000000"/>
+              </w:rPr>
+              <w:t xml:space="preserve"> </w:t>
+            </w:r>
+            <w:r>
+              <w:rPr>
+                <w:rFonts w:hint="eastAsia"/>
+                <w:color w:val="000000"/>
+                <w:u w:color="000000"/>
+              </w:rPr>
+              <w:t>代学餅，高理基，唐罗生．国外机器人侦真技术的研究</w:t>
+            </w:r>
+            <w:r>
+              <w:rPr>
+                <w:rFonts w:hint="eastAsia"/>
+                <w:color w:val="000000"/>
+                <w:u w:color="000000"/>
+              </w:rPr>
+              <w:t>[J]</w:t>
+            </w:r>
+            <w:r>
+              <w:rPr>
+                <w:rFonts w:hint="eastAsia"/>
+                <w:color w:val="000000"/>
+                <w:u w:color="000000"/>
+              </w:rPr>
+              <w:t>，机器人，</w:t>
+            </w:r>
+            <w:r>
+              <w:rPr>
+                <w:rFonts w:hint="eastAsia"/>
+                <w:color w:val="000000"/>
+                <w:u w:color="000000"/>
+              </w:rPr>
+              <w:t>1988</w:t>
+            </w:r>
+            <w:r>
+              <w:rPr>
+                <w:rFonts w:hint="eastAsia"/>
+                <w:color w:val="000000"/>
+                <w:u w:color="000000"/>
+              </w:rPr>
+              <w:t>，</w:t>
+            </w:r>
+            <w:r>
+              <w:rPr>
+                <w:rFonts w:hint="eastAsia"/>
+                <w:color w:val="000000"/>
+                <w:u w:color="000000"/>
+              </w:rPr>
+              <w:t>2</w:t>
+            </w:r>
+            <w:r>
+              <w:rPr>
+                <w:rFonts w:hint="eastAsia"/>
+                <w:color w:val="000000"/>
+                <w:u w:color="000000"/>
+              </w:rPr>
+              <w:t>（</w:t>
+            </w:r>
+            <w:r>
+              <w:rPr>
+                <w:rFonts w:hint="eastAsia"/>
+                <w:color w:val="000000"/>
+                <w:u w:color="000000"/>
+              </w:rPr>
+              <w:t>6</w:t>
+            </w:r>
+            <w:r>
+              <w:rPr>
+                <w:rFonts w:hint="eastAsia"/>
+                <w:color w:val="000000"/>
+                <w:u w:color="000000"/>
+              </w:rPr>
+              <w:t>）；</w:t>
+            </w:r>
+            <w:r>
+              <w:rPr>
+                <w:rFonts w:hint="eastAsia"/>
+                <w:color w:val="000000"/>
+                <w:u w:color="000000"/>
+              </w:rPr>
+              <w:t>60-</w:t>
+            </w:r>
+            <w:r>
+              <w:rPr>
+                <w:color w:val="000000"/>
+                <w:u w:color="000000"/>
+              </w:rPr>
+              <w:t>63</w:t>
+            </w:r>
+            <w:r>
+              <w:rPr>
+                <w:rFonts w:hint="eastAsia"/>
+                <w:color w:val="000000"/>
+                <w:u w:color="000000"/>
+              </w:rPr>
+              <w:t>．</w:t>
+            </w:r>
+            <w:r>
+              <w:rPr>
+                <w:rFonts w:hint="eastAsia"/>
+                <w:color w:val="000000"/>
+                <w:u w:color="000000"/>
+              </w:rPr>
+              <w:t>[33</w:t>
+            </w:r>
+            <w:r>
+              <w:rPr>
+                <w:rFonts w:hint="eastAsia"/>
+                <w:color w:val="000000"/>
+                <w:u w:color="000000"/>
+              </w:rPr>
+              <w:t>]</w:t>
+            </w:r>
+            <w:r>
+              <w:rPr>
+                <w:rFonts w:hint="eastAsia"/>
+                <w:color w:val="000000"/>
+                <w:u w:color="000000"/>
+              </w:rPr>
+              <w:t xml:space="preserve"> </w:t>
+            </w:r>
+            <w:r>
+              <w:rPr>
+                <w:rFonts w:hint="eastAsia"/>
+                <w:color w:val="000000"/>
+                <w:u w:color="000000"/>
+              </w:rPr>
+              <w:t>衣勇，宋雪萍．机器人仿真研究的现状与发展趋势</w:t>
+            </w:r>
+            <w:r>
+              <w:rPr>
+                <w:rFonts w:hint="eastAsia"/>
+                <w:color w:val="000000"/>
+                <w:u w:color="000000"/>
+              </w:rPr>
+              <w:t>[J]</w:t>
+            </w:r>
+            <w:r>
+              <w:rPr>
+                <w:rFonts w:hint="eastAsia"/>
+                <w:color w:val="000000"/>
+                <w:u w:color="000000"/>
+              </w:rPr>
+              <w:t>，机械工程</w:t>
+            </w:r>
+            <w:r>
+              <w:rPr>
+                <w:rFonts w:hint="eastAsia"/>
+                <w:color w:val="000000"/>
+                <w:u w:color="000000"/>
+              </w:rPr>
+              <w:t>师，</w:t>
+            </w:r>
+            <w:r>
+              <w:rPr>
+                <w:rFonts w:hint="eastAsia"/>
+                <w:color w:val="000000"/>
+                <w:u w:color="000000"/>
+              </w:rPr>
+              <w:t>2009</w:t>
+            </w:r>
+            <w:r>
+              <w:rPr>
+                <w:rFonts w:hint="eastAsia"/>
+                <w:color w:val="000000"/>
+                <w:u w:color="000000"/>
+              </w:rPr>
+              <w:t>（</w:t>
+            </w:r>
+            <w:r>
+              <w:rPr>
+                <w:rFonts w:hint="eastAsia"/>
+                <w:color w:val="000000"/>
+                <w:u w:color="000000"/>
+              </w:rPr>
+              <w:t>7</w:t>
+            </w:r>
+            <w:r>
+              <w:rPr>
+                <w:rFonts w:hint="eastAsia"/>
+                <w:color w:val="000000"/>
+                <w:u w:color="000000"/>
+              </w:rPr>
+              <w:t>）</w:t>
+            </w:r>
+            <w:r>
+              <w:rPr>
+                <w:rFonts w:hint="eastAsia"/>
+                <w:color w:val="000000"/>
+                <w:u w:color="000000"/>
+              </w:rPr>
+              <w:t>：</w:t>
+            </w:r>
+            <w:r>
+              <w:rPr>
+                <w:rFonts w:hint="eastAsia"/>
+                <w:color w:val="000000"/>
+                <w:u w:color="000000"/>
+              </w:rPr>
+              <w:t>63-</w:t>
+            </w:r>
+            <w:r>
+              <w:rPr>
+                <w:color w:val="000000"/>
+                <w:u w:color="000000"/>
+              </w:rPr>
+              <w:t>65</w:t>
+            </w:r>
+            <w:r>
+              <w:rPr>
+                <w:rFonts w:hint="eastAsia"/>
+                <w:color w:val="000000"/>
+                <w:u w:color="000000"/>
+              </w:rPr>
+              <w:t>．</w:t>
+            </w:r>
+          </w:p>
+          <w:p>
+            <w:pPr>
+              <w:spacing w:line="400" w:lineRule="exact"/>
+              <w:rPr>
+                <w:rFonts w:ascii="仿宋" w:eastAsia="仿宋" w:hAnsi="仿宋"/>
+              </w:rPr>
+            </w:pPr>
+            <w:r>
+              <w:rPr>
+                <w:rFonts w:hint="eastAsia"/>
+                <w:color w:val="000000"/>
+                <w:u w:color="000000"/>
+              </w:rPr>
+              <w:t>[34</w:t>
+            </w:r>
+            <w:r>
+              <w:rPr>
+                <w:rFonts w:hint="eastAsia"/>
+                <w:color w:val="000000"/>
+                <w:u w:color="000000"/>
+              </w:rPr>
+              <w:t>]</w:t>
+            </w:r>
+            <w:r>
+              <w:rPr>
+                <w:color w:val="000000"/>
+                <w:u w:color="000000"/>
+              </w:rPr>
+              <w:t xml:space="preserve"> </w:t>
+            </w:r>
+            <w:r>
+              <w:rPr>
+                <w:rFonts w:hint="eastAsia"/>
+                <w:color w:val="000000"/>
+                <w:u w:color="000000"/>
+              </w:rPr>
+              <w:t>张新慈</w:t>
+            </w:r>
+            <w:r>
+              <w:rPr>
+                <w:rFonts w:hint="eastAsia"/>
+                <w:color w:val="000000"/>
+                <w:u w:color="000000"/>
+              </w:rPr>
+              <w:t>，</w:t>
+            </w:r>
+            <w:r>
+              <w:rPr>
+                <w:rFonts w:hint="eastAsia"/>
+                <w:color w:val="000000"/>
+                <w:u w:color="000000"/>
+              </w:rPr>
+              <w:t>基于</w:t>
+            </w:r>
+            <w:r>
+              <w:rPr>
+                <w:rFonts w:hint="eastAsia"/>
+                <w:color w:val="000000"/>
+                <w:u w:color="000000"/>
+              </w:rPr>
+              <w:t>ROS</w:t>
+            </w:r>
+            <w:r>
+              <w:rPr>
+                <w:rFonts w:hint="eastAsia"/>
+                <w:color w:val="000000"/>
+                <w:u w:color="000000"/>
+              </w:rPr>
+              <w:t>的无人水面艇运动控制系统的设计</w:t>
             </w:r>
             <w:r>
               <w:rPr>
@@ -5416,22 +9601,14 @@
             </w:r>
             <w:r>
               <w:rPr>
-                <w:color w:val="000000"/>
-                <w:u w:color="000000"/>
-              </w:rPr>
-              <w:t>].</w:t>
-            </w:r>
-            <w:r>
-              <w:rPr>
-                <w:rFonts w:hint="eastAsia"/>
-                <w:color w:val="000000"/>
-                <w:u w:color="000000"/>
-              </w:rPr>
-              <w:t>电子科技大学</w:t>
-            </w:r>
-            <w:r>
-              <w:rPr>
-                <w:rFonts w:hint="eastAsia"/>
+                <w:rFonts w:hint="eastAsia"/>
+                <w:color w:val="000000"/>
+                <w:u w:color="000000"/>
+              </w:rPr>
+              <w:t>]</w:t>
+            </w:r>
+            <w:r>
+              <w:rPr>
                 <w:color w:val="000000"/>
                 <w:u w:color="000000"/>
               </w:rPr>
@@ -5442,106 +9619,247 @@
                 <w:color w:val="000000"/>
                 <w:u w:color="000000"/>
               </w:rPr>
-              <w:t>2013.</w:t>
-            </w:r>
-          </w:p>
-          <w:p>
-            <w:pPr>
+              <w:t>东北大学</w:t>
+            </w:r>
+            <w:r>
+              <w:rPr>
+                <w:rFonts w:hint="eastAsia"/>
+                <w:color w:val="000000"/>
+                <w:u w:color="000000"/>
+              </w:rPr>
+              <w:t>,</w:t>
+            </w:r>
+            <w:r>
+              <w:rPr>
+                <w:color w:val="000000"/>
+                <w:u w:color="000000"/>
+              </w:rPr>
+              <w:t>2014.</w:t>
+            </w:r>
+          </w:p>
+          <w:p>
+            <w:pPr>
+              <w:spacing w:line="400" w:lineRule="exact"/>
               <w:rPr>
                 <w:rFonts w:ascii="仿宋" w:eastAsia="仿宋" w:hAnsi="仿宋"/>
               </w:rPr>
             </w:pPr>
-          </w:p>
-          <w:p>
-            <w:pPr>
+            <w:r>
+              <w:rPr>
+                <w:rFonts w:hint="eastAsia"/>
+                <w:color w:val="000000"/>
+                <w:u w:color="000000"/>
+              </w:rPr>
+              <w:t>[3</w:t>
+            </w:r>
+            <w:r>
+              <w:rPr>
+                <w:color w:val="000000"/>
+                <w:u w:color="000000"/>
+              </w:rPr>
+              <w:t>5</w:t>
+            </w:r>
+            <w:r>
+              <w:rPr>
+                <w:rFonts w:hint="eastAsia"/>
+                <w:color w:val="000000"/>
+                <w:u w:color="000000"/>
+              </w:rPr>
+              <w:t>]</w:t>
+            </w:r>
+            <w:r>
+              <w:rPr>
+                <w:rFonts w:hint="eastAsia"/>
+                <w:color w:val="000000"/>
+                <w:u w:color="000000"/>
+              </w:rPr>
+              <w:t xml:space="preserve"> </w:t>
+            </w:r>
+            <w:r>
+              <w:rPr>
+                <w:rFonts w:hint="eastAsia"/>
+                <w:color w:val="000000"/>
+                <w:u w:color="000000"/>
+              </w:rPr>
+              <w:t>杨俊驹</w:t>
+            </w:r>
+            <w:r>
+              <w:rPr>
+                <w:rFonts w:hint="eastAsia"/>
+                <w:color w:val="000000"/>
+                <w:u w:color="000000"/>
+              </w:rPr>
+              <w:t>，</w:t>
+            </w:r>
+            <w:r>
+              <w:rPr>
+                <w:rFonts w:hint="eastAsia"/>
+                <w:color w:val="000000"/>
+                <w:u w:color="000000"/>
+              </w:rPr>
+              <w:t>动态环境下基于</w:t>
+            </w:r>
+            <w:r>
+              <w:rPr>
+                <w:rFonts w:hint="eastAsia"/>
+                <w:color w:val="000000"/>
+                <w:u w:color="000000"/>
+              </w:rPr>
+              <w:t>ROS</w:t>
+            </w:r>
+            <w:r>
+              <w:rPr>
+                <w:rFonts w:hint="eastAsia"/>
+                <w:color w:val="000000"/>
+                <w:u w:color="000000"/>
+              </w:rPr>
+              <w:t>的移动机器人路径规划技术研究</w:t>
+            </w:r>
+            <w:r>
+              <w:rPr>
+                <w:rFonts w:hint="eastAsia"/>
+                <w:color w:val="000000"/>
+                <w:u w:color="000000"/>
+              </w:rPr>
+              <w:t>[D],</w:t>
+            </w:r>
+            <w:r>
+              <w:rPr>
+                <w:color w:val="000000"/>
+                <w:u w:color="000000"/>
+              </w:rPr>
+              <w:t>兰州大学</w:t>
+            </w:r>
+            <w:r>
+              <w:rPr>
+                <w:rFonts w:hint="eastAsia"/>
+                <w:color w:val="000000"/>
+                <w:u w:color="000000"/>
+              </w:rPr>
+              <w:t>,</w:t>
+            </w:r>
+            <w:r>
+              <w:rPr>
+                <w:color w:val="000000"/>
+                <w:u w:color="000000"/>
+              </w:rPr>
+              <w:t>2016</w:t>
+            </w:r>
+            <w:r>
+              <w:rPr>
+                <w:color w:val="000000"/>
+                <w:u w:color="000000"/>
+              </w:rPr>
+              <w:t>.</w:t>
+            </w:r>
+          </w:p>
+          <w:p>
+            <w:pPr>
+              <w:spacing w:line="400" w:lineRule="exact"/>
               <w:rPr>
                 <w:rFonts w:ascii="仿宋" w:eastAsia="仿宋" w:hAnsi="仿宋"/>
               </w:rPr>
             </w:pPr>
-          </w:p>
-          <w:p>
-            <w:pPr>
-              <w:rPr>
-                <w:rFonts w:ascii="仿宋" w:eastAsia="仿宋" w:hAnsi="仿宋"/>
-              </w:rPr>
-            </w:pPr>
-          </w:p>
-          <w:p>
-            <w:pPr>
-              <w:rPr>
-                <w:rFonts w:ascii="仿宋" w:eastAsia="仿宋" w:hAnsi="仿宋"/>
-              </w:rPr>
-            </w:pPr>
-          </w:p>
-          <w:p>
-            <w:pPr>
-              <w:rPr>
-                <w:rFonts w:ascii="仿宋" w:eastAsia="仿宋" w:hAnsi="仿宋"/>
-              </w:rPr>
-            </w:pPr>
-          </w:p>
-          <w:p>
-            <w:pPr>
-              <w:rPr>
-                <w:rFonts w:ascii="仿宋" w:eastAsia="仿宋" w:hAnsi="仿宋"/>
-              </w:rPr>
-            </w:pPr>
-          </w:p>
-          <w:p>
-            <w:pPr>
-              <w:rPr>
-                <w:rFonts w:ascii="仿宋" w:eastAsia="仿宋" w:hAnsi="仿宋"/>
-              </w:rPr>
-            </w:pPr>
-          </w:p>
-          <w:p>
-            <w:pPr>
-              <w:rPr>
-                <w:rFonts w:ascii="仿宋" w:eastAsia="仿宋" w:hAnsi="仿宋"/>
-              </w:rPr>
-            </w:pPr>
-          </w:p>
-          <w:p>
-            <w:pPr>
-              <w:rPr>
-                <w:rFonts w:ascii="仿宋" w:eastAsia="仿宋" w:hAnsi="仿宋"/>
-              </w:rPr>
-            </w:pPr>
-          </w:p>
-          <w:p>
-            <w:pPr>
-              <w:rPr>
-                <w:rFonts w:ascii="仿宋" w:eastAsia="仿宋" w:hAnsi="仿宋"/>
-              </w:rPr>
-            </w:pPr>
-          </w:p>
-          <w:p>
-            <w:pPr>
-              <w:rPr>
-                <w:rFonts w:ascii="仿宋" w:eastAsia="仿宋" w:hAnsi="仿宋"/>
-              </w:rPr>
-            </w:pPr>
-          </w:p>
-          <w:p>
-            <w:pPr>
-              <w:rPr>
-                <w:rFonts w:ascii="仿宋" w:eastAsia="仿宋" w:hAnsi="仿宋"/>
-              </w:rPr>
-            </w:pPr>
-          </w:p>
-          <w:p>
-            <w:pPr>
-              <w:rPr>
-                <w:rFonts w:ascii="仿宋" w:eastAsia="仿宋" w:hAnsi="仿宋"/>
-              </w:rPr>
-            </w:pPr>
-          </w:p>
-          <w:p>
-            <w:pPr>
-              <w:rPr>
-                <w:rFonts w:ascii="仿宋" w:eastAsia="仿宋" w:hAnsi="仿宋"/>
-              </w:rPr>
-            </w:pPr>
+            <w:r>
+              <w:rPr>
+                <w:rFonts w:hint="eastAsia"/>
+                <w:color w:val="000000"/>
+                <w:u w:color="000000"/>
+              </w:rPr>
+              <w:t>[3</w:t>
+            </w:r>
+            <w:r>
+              <w:rPr>
+                <w:color w:val="000000"/>
+                <w:u w:color="000000"/>
+              </w:rPr>
+              <w:t>6</w:t>
+            </w:r>
+            <w:r>
+              <w:rPr>
+                <w:rFonts w:hint="eastAsia"/>
+                <w:color w:val="000000"/>
+                <w:u w:color="000000"/>
+              </w:rPr>
+              <w:t>]</w:t>
+            </w:r>
+            <w:r>
+              <w:rPr>
+                <w:color w:val="000000"/>
+                <w:u w:color="000000"/>
+              </w:rPr>
+              <w:t xml:space="preserve"> </w:t>
+            </w:r>
+            <w:r>
+              <w:rPr>
+                <w:rFonts w:hint="eastAsia"/>
+                <w:color w:val="000000"/>
+                <w:u w:color="000000"/>
+              </w:rPr>
+              <w:t>陈炜灿</w:t>
+            </w:r>
+            <w:r>
+              <w:rPr>
+                <w:rFonts w:hint="eastAsia"/>
+                <w:color w:val="000000"/>
+                <w:u w:color="000000"/>
+              </w:rPr>
+              <w:t>，</w:t>
+            </w:r>
+            <w:r>
+              <w:rPr>
+                <w:rFonts w:hint="eastAsia"/>
+                <w:color w:val="000000"/>
+                <w:u w:color="000000"/>
+              </w:rPr>
+              <w:t>基于</w:t>
+            </w:r>
+            <w:r>
+              <w:rPr>
+                <w:rFonts w:hint="eastAsia"/>
+                <w:color w:val="000000"/>
+                <w:u w:color="000000"/>
+              </w:rPr>
+              <w:t>ROS</w:t>
+            </w:r>
+            <w:r>
+              <w:rPr>
+                <w:rFonts w:hint="eastAsia"/>
+                <w:color w:val="000000"/>
+                <w:u w:color="000000"/>
+              </w:rPr>
+              <w:t>的机器人三维仿真平台设计与研究</w:t>
+            </w:r>
+            <w:r>
+              <w:rPr>
+                <w:rFonts w:hint="eastAsia"/>
+                <w:color w:val="000000"/>
+                <w:u w:color="000000"/>
+              </w:rPr>
+              <w:t>[D],</w:t>
+            </w:r>
+            <w:r>
+              <w:rPr>
+                <w:color w:val="000000"/>
+                <w:u w:color="000000"/>
+              </w:rPr>
+              <w:t>东北大学</w:t>
+            </w:r>
+            <w:r>
+              <w:rPr>
+                <w:rFonts w:hint="eastAsia"/>
+                <w:color w:val="000000"/>
+                <w:u w:color="000000"/>
+              </w:rPr>
+              <w:t>,</w:t>
+            </w:r>
+            <w:r>
+              <w:rPr>
+                <w:color w:val="000000"/>
+                <w:u w:color="000000"/>
+              </w:rPr>
+              <w:t>2014.</w:t>
+            </w:r>
           </w:p>
           <w:p>
             <w:pPr>
@@ -9625,10 +13943,13 @@
     </w:tbl>
     <w:p/>
     <w:p/>
+    <w:p/>
     <w:p>
       <w:pPr>
-        <w:rPr>
-          <w:rFonts w:hint="eastAsia"/>
+        <w:jc w:val="left"/>
+        <w:rPr>
+          <w:color w:val="000000"/>
+          <w:u w:color="000000"/>
         </w:rPr>
       </w:pPr>
     </w:p>
@@ -9636,15 +13957,6 @@
       <w:pPr>
         <w:jc w:val="left"/>
         <w:rPr>
-          <w:color w:val="000000"/>
-          <w:u w:color="000000"/>
-        </w:rPr>
-      </w:pPr>
-    </w:p>
-    <w:p>
-      <w:pPr>
-        <w:jc w:val="left"/>
-        <w:rPr>
           <w:rFonts w:ascii="宋体" w:hAnsi="宋体"/>
           <w:b/>
           <w:color w:val="000000"/>
@@ -9918,6 +14230,7 @@
       <w:pPr>
         <w:jc w:val="left"/>
         <w:rPr>
+          <w:rFonts w:hint="eastAsia"/>
           <w:color w:val="000000"/>
           <w:u w:color="000000"/>
         </w:rPr>
@@ -9953,6 +14266,56 @@
           <w:color w:val="000000"/>
           <w:u w:color="000000"/>
         </w:rPr>
+        <w:t>基于位置指纹的</w:t>
+      </w:r>
+      <w:proofErr w:type="spellStart"/>
+      <w:r>
+        <w:rPr>
+          <w:rFonts w:hint="eastAsia"/>
+          <w:color w:val="000000"/>
+          <w:u w:color="000000"/>
+        </w:rPr>
+        <w:t>WiFi</w:t>
+      </w:r>
+      <w:proofErr w:type="spellEnd"/>
+      <w:r>
+        <w:rPr>
+          <w:rFonts w:hint="eastAsia"/>
+          <w:color w:val="000000"/>
+          <w:u w:color="000000"/>
+        </w:rPr>
+        <w:t>室内定位技术研究</w:t>
+      </w:r>
+      <w:r>
+        <w:rPr>
+          <w:rFonts w:hint="eastAsia"/>
+          <w:color w:val="000000"/>
+          <w:u w:color="000000"/>
+        </w:rPr>
+        <w:t>_</w:t>
+      </w:r>
+      <w:r>
+        <w:rPr>
+          <w:rFonts w:hint="eastAsia"/>
+          <w:color w:val="000000"/>
+          <w:u w:color="000000"/>
+        </w:rPr>
+        <w:t>秦泗明</w:t>
+      </w:r>
+      <w:r>
+        <w:rPr>
+          <w:rFonts w:hint="eastAsia"/>
+          <w:color w:val="000000"/>
+          <w:u w:color="000000"/>
+        </w:rPr>
+        <w:t xml:space="preserve">[J]. </w:t>
+      </w:r>
+      <w:r>
+        <w:rPr>
+          <w:rFonts w:hint="eastAsia"/>
+          <w:color w:val="000000"/>
+          <w:u w:color="000000"/>
+        </w:rPr>
         <w:t>刊名缺失</w:t>
       </w:r>
       <w:r>
@@ -10028,6 +14391,1111 @@
         <w:t>.</w:t>
       </w:r>
       <w:bookmarkEnd w:id="15"/>
+    </w:p>
+    <w:p>
+      <w:pPr>
+        <w:jc w:val="left"/>
+        <w:rPr>
+          <w:rFonts w:hint="eastAsia"/>
+          <w:color w:val="000000"/>
+          <w:u w:color="000000"/>
+        </w:rPr>
+      </w:pPr>
+      <w:bookmarkStart w:id="16" w:name="_CNKIBADCC6613B575466C2D02CF5E9513420"/>
+      <w:r>
+        <w:rPr>
+          <w:rFonts w:hint="eastAsia"/>
+          <w:color w:val="000000"/>
+          <w:u w:color="000000"/>
+        </w:rPr>
+        <w:t xml:space="preserve">[4] </w:t>
+      </w:r>
+      <w:r>
+        <w:rPr>
+          <w:rFonts w:hint="eastAsia"/>
+          <w:color w:val="000000"/>
+          <w:u w:color="000000"/>
+        </w:rPr>
+        <w:t>佚名</w:t>
+      </w:r>
+      <w:r>
+        <w:rPr>
+          <w:rFonts w:hint="eastAsia"/>
+          <w:color w:val="000000"/>
+          <w:u w:color="000000"/>
+        </w:rPr>
+        <w:t xml:space="preserve">. </w:t>
+      </w:r>
+      <w:r>
+        <w:rPr>
+          <w:rFonts w:hint="eastAsia"/>
+          <w:color w:val="000000"/>
+          <w:u w:color="000000"/>
+        </w:rPr>
+        <w:t>多移动机器人路径规划算法与导航系统研究</w:t>
+      </w:r>
+      <w:r>
+        <w:rPr>
+          <w:rFonts w:hint="eastAsia"/>
+          <w:color w:val="000000"/>
+          <w:u w:color="000000"/>
+        </w:rPr>
+        <w:t>_</w:t>
+      </w:r>
+      <w:r>
+        <w:rPr>
+          <w:rFonts w:hint="eastAsia"/>
+          <w:color w:val="000000"/>
+          <w:u w:color="000000"/>
+        </w:rPr>
+        <w:t>李江抒</w:t>
+      </w:r>
+      <w:r>
+        <w:rPr>
+          <w:rFonts w:hint="eastAsia"/>
+          <w:color w:val="000000"/>
+          <w:u w:color="000000"/>
+        </w:rPr>
+        <w:t xml:space="preserve">[J]. </w:t>
+      </w:r>
+      <w:r>
+        <w:rPr>
+          <w:rFonts w:hint="eastAsia"/>
+          <w:color w:val="000000"/>
+          <w:u w:color="000000"/>
+        </w:rPr>
+        <w:t>刊名缺失</w:t>
+      </w:r>
+      <w:r>
+        <w:rPr>
+          <w:rFonts w:hint="eastAsia"/>
+          <w:color w:val="000000"/>
+          <w:u w:color="000000"/>
+        </w:rPr>
+        <w:t xml:space="preserve">, </w:t>
+      </w:r>
+      <w:r>
+        <w:rPr>
+          <w:rFonts w:hint="eastAsia"/>
+          <w:color w:val="000000"/>
+          <w:u w:color="000000"/>
+        </w:rPr>
+        <w:t>出版年缺失</w:t>
+      </w:r>
+      <w:r>
+        <w:rPr>
+          <w:rFonts w:hint="eastAsia"/>
+          <w:color w:val="000000"/>
+          <w:u w:color="000000"/>
+        </w:rPr>
+        <w:t xml:space="preserve">, </w:t>
+      </w:r>
+      <w:r>
+        <w:rPr>
+          <w:rFonts w:hint="eastAsia"/>
+          <w:color w:val="000000"/>
+          <w:u w:color="000000"/>
+        </w:rPr>
+        <w:t>卷缺失</w:t>
+      </w:r>
+      <w:r>
+        <w:rPr>
+          <w:rFonts w:hint="eastAsia"/>
+          <w:color w:val="000000"/>
+          <w:u w:color="000000"/>
+        </w:rPr>
+        <w:t>(</w:t>
+      </w:r>
+      <w:r>
+        <w:rPr>
+          <w:rFonts w:hint="eastAsia"/>
+          <w:color w:val="000000"/>
+          <w:u w:color="000000"/>
+        </w:rPr>
+        <w:t>期缺失</w:t>
+      </w:r>
+      <w:r>
+        <w:rPr>
+          <w:rFonts w:hint="eastAsia"/>
+          <w:color w:val="000000"/>
+          <w:u w:color="000000"/>
+        </w:rPr>
+        <w:t xml:space="preserve">): </w:t>
+      </w:r>
+      <w:r>
+        <w:rPr>
+          <w:rFonts w:hint="eastAsia"/>
+          <w:color w:val="000000"/>
+          <w:u w:color="000000"/>
+        </w:rPr>
+        <w:t>页码范围缺失</w:t>
+      </w:r>
+      <w:r>
+        <w:rPr>
+          <w:rFonts w:hint="eastAsia"/>
+          <w:color w:val="000000"/>
+          <w:u w:color="000000"/>
+        </w:rPr>
+        <w:t>.</w:t>
+      </w:r>
+      <w:bookmarkEnd w:id="16"/>
+    </w:p>
+    <w:p>
+      <w:pPr>
+        <w:jc w:val="left"/>
+        <w:rPr>
+          <w:rFonts w:hint="eastAsia"/>
+          <w:color w:val="000000"/>
+          <w:u w:color="000000"/>
+        </w:rPr>
+      </w:pPr>
+      <w:bookmarkStart w:id="17" w:name="_CNKI8260C1DC9C442B7E55478458A4CBEEF4"/>
+      <w:r>
+        <w:rPr>
+          <w:rFonts w:hint="eastAsia"/>
+          <w:color w:val="000000"/>
+          <w:u w:color="000000"/>
+        </w:rPr>
+        <w:t xml:space="preserve">[5] </w:t>
+      </w:r>
+      <w:r>
+        <w:rPr>
+          <w:rFonts w:hint="eastAsia"/>
+          <w:color w:val="000000"/>
+          <w:u w:color="000000"/>
+        </w:rPr>
+        <w:t>佚名</w:t>
+      </w:r>
+      <w:r>
+        <w:rPr>
+          <w:rFonts w:hint="eastAsia"/>
+          <w:color w:val="000000"/>
+          <w:u w:color="000000"/>
+        </w:rPr>
+        <w:t xml:space="preserve">. </w:t>
+      </w:r>
+      <w:r>
+        <w:rPr>
+          <w:rFonts w:hint="eastAsia"/>
+          <w:color w:val="000000"/>
+          <w:u w:color="000000"/>
+        </w:rPr>
+        <w:t>移动机器人路径规划与路径跟踪研究</w:t>
+      </w:r>
+      <w:r>
+        <w:rPr>
+          <w:rFonts w:hint="eastAsia"/>
+          <w:color w:val="000000"/>
+          <w:u w:color="000000"/>
+        </w:rPr>
+        <w:t>_</w:t>
+      </w:r>
+      <w:r>
+        <w:rPr>
+          <w:rFonts w:hint="eastAsia"/>
+          <w:color w:val="000000"/>
+          <w:u w:color="000000"/>
+        </w:rPr>
+        <w:t>陆州</w:t>
+      </w:r>
+      <w:r>
+        <w:rPr>
+          <w:rFonts w:hint="eastAsia"/>
+          <w:color w:val="000000"/>
+          <w:u w:color="000000"/>
+        </w:rPr>
+        <w:t xml:space="preserve">[J]. </w:t>
+      </w:r>
+      <w:r>
+        <w:rPr>
+          <w:rFonts w:hint="eastAsia"/>
+          <w:color w:val="000000"/>
+          <w:u w:color="000000"/>
+        </w:rPr>
+        <w:t>刊名缺失</w:t>
+      </w:r>
+      <w:r>
+        <w:rPr>
+          <w:rFonts w:hint="eastAsia"/>
+          <w:color w:val="000000"/>
+          <w:u w:color="000000"/>
+        </w:rPr>
+        <w:t xml:space="preserve">, </w:t>
+      </w:r>
+      <w:r>
+        <w:rPr>
+          <w:rFonts w:hint="eastAsia"/>
+          <w:color w:val="000000"/>
+          <w:u w:color="000000"/>
+        </w:rPr>
+        <w:t>出版年缺失</w:t>
+      </w:r>
+      <w:r>
+        <w:rPr>
+          <w:rFonts w:hint="eastAsia"/>
+          <w:color w:val="000000"/>
+          <w:u w:color="000000"/>
+        </w:rPr>
+        <w:t xml:space="preserve">, </w:t>
+      </w:r>
+      <w:r>
+        <w:rPr>
+          <w:rFonts w:hint="eastAsia"/>
+          <w:color w:val="000000"/>
+          <w:u w:color="000000"/>
+        </w:rPr>
+        <w:t>卷缺失</w:t>
+      </w:r>
+      <w:r>
+        <w:rPr>
+          <w:rFonts w:hint="eastAsia"/>
+          <w:color w:val="000000"/>
+          <w:u w:color="000000"/>
+        </w:rPr>
+        <w:t>(</w:t>
+      </w:r>
+      <w:r>
+        <w:rPr>
+          <w:rFonts w:hint="eastAsia"/>
+          <w:color w:val="000000"/>
+          <w:u w:color="000000"/>
+        </w:rPr>
+        <w:t>期缺失</w:t>
+      </w:r>
+      <w:r>
+        <w:rPr>
+          <w:rFonts w:hint="eastAsia"/>
+          <w:color w:val="000000"/>
+          <w:u w:color="000000"/>
+        </w:rPr>
+        <w:t xml:space="preserve">): </w:t>
+      </w:r>
+      <w:r>
+        <w:rPr>
+          <w:rFonts w:hint="eastAsia"/>
+          <w:color w:val="000000"/>
+          <w:u w:color="000000"/>
+        </w:rPr>
+        <w:t>页码范围缺失</w:t>
+      </w:r>
+      <w:r>
+        <w:rPr>
+          <w:rFonts w:hint="eastAsia"/>
+          <w:color w:val="000000"/>
+          <w:u w:color="000000"/>
+        </w:rPr>
+        <w:t>.</w:t>
+      </w:r>
+      <w:bookmarkEnd w:id="17"/>
+    </w:p>
+    <w:p>
+      <w:pPr>
+        <w:jc w:val="left"/>
+        <w:rPr>
+          <w:rFonts w:hint="eastAsia"/>
+          <w:color w:val="000000"/>
+          <w:u w:color="000000"/>
+        </w:rPr>
+      </w:pPr>
+      <w:bookmarkStart w:id="18" w:name="_CNKIB030B23D9FF8DEDDDEBC5BBD598D437C"/>
+      <w:r>
+        <w:rPr>
+          <w:rFonts w:hint="eastAsia"/>
+          <w:color w:val="000000"/>
+          <w:u w:color="000000"/>
+        </w:rPr>
+        <w:t xml:space="preserve">[6] </w:t>
+      </w:r>
+      <w:r>
+        <w:rPr>
+          <w:rFonts w:hint="eastAsia"/>
+          <w:color w:val="000000"/>
+          <w:u w:color="000000"/>
+        </w:rPr>
+        <w:t>佚名</w:t>
+      </w:r>
+      <w:r>
+        <w:rPr>
+          <w:rFonts w:hint="eastAsia"/>
+          <w:color w:val="000000"/>
+          <w:u w:color="000000"/>
+        </w:rPr>
+        <w:t xml:space="preserve">. </w:t>
+      </w:r>
+      <w:r>
+        <w:rPr>
+          <w:rFonts w:hint="eastAsia"/>
+          <w:color w:val="000000"/>
+          <w:u w:color="000000"/>
+        </w:rPr>
+        <w:t>动态环境下基于</w:t>
+      </w:r>
+      <w:r>
+        <w:rPr>
+          <w:rFonts w:hint="eastAsia"/>
+          <w:color w:val="000000"/>
+          <w:u w:color="000000"/>
+        </w:rPr>
+        <w:t>ROS</w:t>
+      </w:r>
+      <w:r>
+        <w:rPr>
+          <w:rFonts w:hint="eastAsia"/>
+          <w:color w:val="000000"/>
+          <w:u w:color="000000"/>
+        </w:rPr>
+        <w:t>的移动机器人路径规划技术研究</w:t>
+      </w:r>
+      <w:r>
+        <w:rPr>
+          <w:rFonts w:hint="eastAsia"/>
+          <w:color w:val="000000"/>
+          <w:u w:color="000000"/>
+        </w:rPr>
+        <w:t>_</w:t>
+      </w:r>
+      <w:r>
+        <w:rPr>
+          <w:rFonts w:hint="eastAsia"/>
+          <w:color w:val="000000"/>
+          <w:u w:color="000000"/>
+        </w:rPr>
+        <w:t>杨俊驹</w:t>
+      </w:r>
+      <w:r>
+        <w:rPr>
+          <w:rFonts w:hint="eastAsia"/>
+          <w:color w:val="000000"/>
+          <w:u w:color="000000"/>
+        </w:rPr>
+        <w:t xml:space="preserve">[J]. </w:t>
+      </w:r>
+      <w:r>
+        <w:rPr>
+          <w:rFonts w:hint="eastAsia"/>
+          <w:color w:val="000000"/>
+          <w:u w:color="000000"/>
+        </w:rPr>
+        <w:t>刊名缺失</w:t>
+      </w:r>
+      <w:r>
+        <w:rPr>
+          <w:rFonts w:hint="eastAsia"/>
+          <w:color w:val="000000"/>
+          <w:u w:color="000000"/>
+        </w:rPr>
+        <w:t xml:space="preserve">, </w:t>
+      </w:r>
+      <w:r>
+        <w:rPr>
+          <w:rFonts w:hint="eastAsia"/>
+          <w:color w:val="000000"/>
+          <w:u w:color="000000"/>
+        </w:rPr>
+        <w:t>出版年缺失</w:t>
+      </w:r>
+      <w:r>
+        <w:rPr>
+          <w:rFonts w:hint="eastAsia"/>
+          <w:color w:val="000000"/>
+          <w:u w:color="000000"/>
+        </w:rPr>
+        <w:t xml:space="preserve">, </w:t>
+      </w:r>
+      <w:r>
+        <w:rPr>
+          <w:rFonts w:hint="eastAsia"/>
+          <w:color w:val="000000"/>
+          <w:u w:color="000000"/>
+        </w:rPr>
+        <w:t>卷缺失</w:t>
+      </w:r>
+      <w:r>
+        <w:rPr>
+          <w:rFonts w:hint="eastAsia"/>
+          <w:color w:val="000000"/>
+          <w:u w:color="000000"/>
+        </w:rPr>
+        <w:t>(</w:t>
+      </w:r>
+      <w:r>
+        <w:rPr>
+          <w:rFonts w:hint="eastAsia"/>
+          <w:color w:val="000000"/>
+          <w:u w:color="000000"/>
+        </w:rPr>
+        <w:t>期缺失</w:t>
+      </w:r>
+      <w:r>
+        <w:rPr>
+          <w:rFonts w:hint="eastAsia"/>
+          <w:color w:val="000000"/>
+          <w:u w:color="000000"/>
+        </w:rPr>
+        <w:t xml:space="preserve">): </w:t>
+      </w:r>
+      <w:r>
+        <w:rPr>
+          <w:rFonts w:hint="eastAsia"/>
+          <w:color w:val="000000"/>
+          <w:u w:color="000000"/>
+        </w:rPr>
+        <w:t>页码范围缺失</w:t>
+      </w:r>
+      <w:r>
+        <w:rPr>
+          <w:rFonts w:hint="eastAsia"/>
+          <w:color w:val="000000"/>
+          <w:u w:color="000000"/>
+        </w:rPr>
+        <w:t>.</w:t>
+      </w:r>
+      <w:bookmarkEnd w:id="18"/>
+    </w:p>
+    <w:p>
+      <w:pPr>
+        <w:jc w:val="left"/>
+        <w:rPr>
+          <w:rFonts w:hint="eastAsia"/>
+          <w:color w:val="000000"/>
+          <w:u w:color="000000"/>
+        </w:rPr>
+      </w:pPr>
+      <w:bookmarkStart w:id="19" w:name="_CNKI6B7769FE424C8A8CCD0267BDF9386F33"/>
+      <w:r>
+        <w:rPr>
+          <w:rFonts w:hint="eastAsia"/>
+          <w:color w:val="000000"/>
+          <w:u w:color="000000"/>
+        </w:rPr>
+        <w:t xml:space="preserve">[7] </w:t>
+      </w:r>
+      <w:r>
+        <w:rPr>
+          <w:rFonts w:hint="eastAsia"/>
+          <w:color w:val="000000"/>
+          <w:u w:color="000000"/>
+        </w:rPr>
+        <w:t>佚名</w:t>
+      </w:r>
+      <w:r>
+        <w:rPr>
+          <w:rFonts w:hint="eastAsia"/>
+          <w:color w:val="000000"/>
+          <w:u w:color="000000"/>
+        </w:rPr>
+        <w:t xml:space="preserve">. </w:t>
+      </w:r>
+      <w:r>
+        <w:rPr>
+          <w:rFonts w:hint="eastAsia"/>
+          <w:color w:val="000000"/>
+          <w:u w:color="000000"/>
+        </w:rPr>
+        <w:t>基于遗传算法的移动机器人路径规划研究</w:t>
+      </w:r>
+      <w:r>
+        <w:rPr>
+          <w:rFonts w:hint="eastAsia"/>
+          <w:color w:val="000000"/>
+          <w:u w:color="000000"/>
+        </w:rPr>
+        <w:t>_</w:t>
+      </w:r>
+      <w:r>
+        <w:rPr>
+          <w:rFonts w:hint="eastAsia"/>
+          <w:color w:val="000000"/>
+          <w:u w:color="000000"/>
+        </w:rPr>
+        <w:t>崔建军</w:t>
+      </w:r>
+      <w:r>
+        <w:rPr>
+          <w:rFonts w:hint="eastAsia"/>
+          <w:color w:val="000000"/>
+          <w:u w:color="000000"/>
+        </w:rPr>
+        <w:t xml:space="preserve">[J]. </w:t>
+      </w:r>
+      <w:r>
+        <w:rPr>
+          <w:rFonts w:hint="eastAsia"/>
+          <w:color w:val="000000"/>
+          <w:u w:color="000000"/>
+        </w:rPr>
+        <w:t>刊名缺失</w:t>
+      </w:r>
+      <w:r>
+        <w:rPr>
+          <w:rFonts w:hint="eastAsia"/>
+          <w:color w:val="000000"/>
+          <w:u w:color="000000"/>
+        </w:rPr>
+        <w:t xml:space="preserve">, </w:t>
+      </w:r>
+      <w:r>
+        <w:rPr>
+          <w:rFonts w:hint="eastAsia"/>
+          <w:color w:val="000000"/>
+          <w:u w:color="000000"/>
+        </w:rPr>
+        <w:t>出版年缺失</w:t>
+      </w:r>
+      <w:r>
+        <w:rPr>
+          <w:rFonts w:hint="eastAsia"/>
+          <w:color w:val="000000"/>
+          <w:u w:color="000000"/>
+        </w:rPr>
+        <w:t xml:space="preserve">, </w:t>
+      </w:r>
+      <w:r>
+        <w:rPr>
+          <w:rFonts w:hint="eastAsia"/>
+          <w:color w:val="000000"/>
+          <w:u w:color="000000"/>
+        </w:rPr>
+        <w:t>卷缺失</w:t>
+      </w:r>
+      <w:r>
+        <w:rPr>
+          <w:rFonts w:hint="eastAsia"/>
+          <w:color w:val="000000"/>
+          <w:u w:color="000000"/>
+        </w:rPr>
+        <w:t>(</w:t>
+      </w:r>
+      <w:r>
+        <w:rPr>
+          <w:rFonts w:hint="eastAsia"/>
+          <w:color w:val="000000"/>
+          <w:u w:color="000000"/>
+        </w:rPr>
+        <w:t>期缺失</w:t>
+      </w:r>
+      <w:r>
+        <w:rPr>
+          <w:rFonts w:hint="eastAsia"/>
+          <w:color w:val="000000"/>
+          <w:u w:color="000000"/>
+        </w:rPr>
+        <w:t xml:space="preserve">): </w:t>
+      </w:r>
+      <w:r>
+        <w:rPr>
+          <w:rFonts w:hint="eastAsia"/>
+          <w:color w:val="000000"/>
+          <w:u w:color="000000"/>
+        </w:rPr>
+        <w:t>页码范围缺失</w:t>
+      </w:r>
+      <w:r>
+        <w:rPr>
+          <w:rFonts w:hint="eastAsia"/>
+          <w:color w:val="000000"/>
+          <w:u w:color="000000"/>
+        </w:rPr>
+        <w:t>.</w:t>
+      </w:r>
+      <w:bookmarkEnd w:id="19"/>
+    </w:p>
+    <w:p>
+      <w:pPr>
+        <w:jc w:val="left"/>
+        <w:rPr>
+          <w:rFonts w:hint="eastAsia"/>
+          <w:color w:val="000000"/>
+          <w:u w:color="000000"/>
+        </w:rPr>
+      </w:pPr>
+      <w:bookmarkStart w:id="20" w:name="_CNKI7B6DFDDE65C3A273FEB4F3D76A76EB7E"/>
+      <w:r>
+        <w:rPr>
+          <w:rFonts w:hint="eastAsia"/>
+          <w:color w:val="000000"/>
+          <w:u w:color="000000"/>
+        </w:rPr>
+        <w:t xml:space="preserve">[8] </w:t>
+      </w:r>
+      <w:r>
+        <w:rPr>
+          <w:rFonts w:hint="eastAsia"/>
+          <w:color w:val="000000"/>
+          <w:u w:color="000000"/>
+        </w:rPr>
+        <w:t>佚名</w:t>
+      </w:r>
+      <w:r>
+        <w:rPr>
+          <w:rFonts w:hint="eastAsia"/>
+          <w:color w:val="000000"/>
+          <w:u w:color="000000"/>
+        </w:rPr>
+        <w:t xml:space="preserve">. </w:t>
+      </w:r>
+      <w:r>
+        <w:rPr>
+          <w:rFonts w:hint="eastAsia"/>
+          <w:color w:val="000000"/>
+          <w:u w:color="000000"/>
+        </w:rPr>
+        <w:t>基于人工势场理论的多移动机器人的协同控制研究</w:t>
+      </w:r>
+      <w:r>
+        <w:rPr>
+          <w:rFonts w:hint="eastAsia"/>
+          <w:color w:val="000000"/>
+          <w:u w:color="000000"/>
+        </w:rPr>
+        <w:t>_</w:t>
+      </w:r>
+      <w:r>
+        <w:rPr>
+          <w:rFonts w:hint="eastAsia"/>
+          <w:color w:val="000000"/>
+          <w:u w:color="000000"/>
+        </w:rPr>
+        <w:t>魏然</w:t>
+      </w:r>
+      <w:r>
+        <w:rPr>
+          <w:rFonts w:hint="eastAsia"/>
+          <w:color w:val="000000"/>
+          <w:u w:color="000000"/>
+        </w:rPr>
+        <w:t xml:space="preserve">[J]. </w:t>
+      </w:r>
+      <w:r>
+        <w:rPr>
+          <w:rFonts w:hint="eastAsia"/>
+          <w:color w:val="000000"/>
+          <w:u w:color="000000"/>
+        </w:rPr>
+        <w:t>刊名缺失</w:t>
+      </w:r>
+      <w:r>
+        <w:rPr>
+          <w:rFonts w:hint="eastAsia"/>
+          <w:color w:val="000000"/>
+          <w:u w:color="000000"/>
+        </w:rPr>
+        <w:t xml:space="preserve">, </w:t>
+      </w:r>
+      <w:r>
+        <w:rPr>
+          <w:rFonts w:hint="eastAsia"/>
+          <w:color w:val="000000"/>
+          <w:u w:color="000000"/>
+        </w:rPr>
+        <w:t>出版年缺失</w:t>
+      </w:r>
+      <w:r>
+        <w:rPr>
+          <w:rFonts w:hint="eastAsia"/>
+          <w:color w:val="000000"/>
+          <w:u w:color="000000"/>
+        </w:rPr>
+        <w:t xml:space="preserve">, </w:t>
+      </w:r>
+      <w:r>
+        <w:rPr>
+          <w:rFonts w:hint="eastAsia"/>
+          <w:color w:val="000000"/>
+          <w:u w:color="000000"/>
+        </w:rPr>
+        <w:t>卷缺失</w:t>
+      </w:r>
+      <w:r>
+        <w:rPr>
+          <w:rFonts w:hint="eastAsia"/>
+          <w:color w:val="000000"/>
+          <w:u w:color="000000"/>
+        </w:rPr>
+        <w:t>(</w:t>
+      </w:r>
+      <w:r>
+        <w:rPr>
+          <w:rFonts w:hint="eastAsia"/>
+          <w:color w:val="000000"/>
+          <w:u w:color="000000"/>
+        </w:rPr>
+        <w:t>期缺失</w:t>
+      </w:r>
+      <w:r>
+        <w:rPr>
+          <w:rFonts w:hint="eastAsia"/>
+          <w:color w:val="000000"/>
+          <w:u w:color="000000"/>
+        </w:rPr>
+        <w:t xml:space="preserve">): </w:t>
+      </w:r>
+      <w:r>
+        <w:rPr>
+          <w:rFonts w:hint="eastAsia"/>
+          <w:color w:val="000000"/>
+          <w:u w:color="000000"/>
+        </w:rPr>
+        <w:t>页码范围缺失</w:t>
+      </w:r>
+      <w:r>
+        <w:rPr>
+          <w:rFonts w:hint="eastAsia"/>
+          <w:color w:val="000000"/>
+          <w:u w:color="000000"/>
+        </w:rPr>
+        <w:t>.</w:t>
+      </w:r>
+      <w:bookmarkEnd w:id="20"/>
+    </w:p>
+    <w:p>
+      <w:pPr>
+        <w:jc w:val="left"/>
+        <w:rPr>
+          <w:rFonts w:hint="eastAsia"/>
+          <w:color w:val="000000"/>
+          <w:u w:color="000000"/>
+        </w:rPr>
+      </w:pPr>
+      <w:bookmarkStart w:id="21" w:name="_CNKIA8DBDB2294B6D765959E6CAB59E5B64F"/>
+      <w:r>
+        <w:rPr>
+          <w:rFonts w:hint="eastAsia"/>
+          <w:color w:val="000000"/>
+          <w:u w:color="000000"/>
+        </w:rPr>
+        <w:t xml:space="preserve">[9] </w:t>
+      </w:r>
+      <w:r>
+        <w:rPr>
+          <w:rFonts w:hint="eastAsia"/>
+          <w:color w:val="000000"/>
+          <w:u w:color="000000"/>
+        </w:rPr>
+        <w:t>佚名</w:t>
+      </w:r>
+      <w:r>
+        <w:rPr>
+          <w:rFonts w:hint="eastAsia"/>
+          <w:color w:val="000000"/>
+          <w:u w:color="000000"/>
+        </w:rPr>
+        <w:t xml:space="preserve">.. </w:t>
+      </w:r>
+      <w:r>
+        <w:rPr>
+          <w:rFonts w:hint="eastAsia"/>
+          <w:color w:val="000000"/>
+          <w:u w:color="000000"/>
+        </w:rPr>
+        <w:t>刊名缺失</w:t>
+      </w:r>
+      <w:r>
+        <w:rPr>
+          <w:rFonts w:hint="eastAsia"/>
+          <w:color w:val="000000"/>
+          <w:u w:color="000000"/>
+        </w:rPr>
+        <w:t xml:space="preserve">, </w:t>
+      </w:r>
+      <w:r>
+        <w:rPr>
+          <w:rFonts w:hint="eastAsia"/>
+          <w:color w:val="000000"/>
+          <w:u w:color="000000"/>
+        </w:rPr>
+        <w:t>出版年缺失</w:t>
+      </w:r>
+      <w:r>
+        <w:rPr>
+          <w:rFonts w:hint="eastAsia"/>
+          <w:color w:val="000000"/>
+          <w:u w:color="000000"/>
+        </w:rPr>
+        <w:t xml:space="preserve">, </w:t>
+      </w:r>
+      <w:r>
+        <w:rPr>
+          <w:rFonts w:hint="eastAsia"/>
+          <w:color w:val="000000"/>
+          <w:u w:color="000000"/>
+        </w:rPr>
+        <w:t>卷缺失</w:t>
+      </w:r>
+      <w:r>
+        <w:rPr>
+          <w:rFonts w:hint="eastAsia"/>
+          <w:color w:val="000000"/>
+          <w:u w:color="000000"/>
+        </w:rPr>
+        <w:t>(</w:t>
+      </w:r>
+      <w:r>
+        <w:rPr>
+          <w:rFonts w:hint="eastAsia"/>
+          <w:color w:val="000000"/>
+          <w:u w:color="000000"/>
+        </w:rPr>
+        <w:t>期缺失</w:t>
+      </w:r>
+      <w:r>
+        <w:rPr>
+          <w:rFonts w:hint="eastAsia"/>
+          <w:color w:val="000000"/>
+          <w:u w:color="000000"/>
+        </w:rPr>
+        <w:t xml:space="preserve">): </w:t>
+      </w:r>
+      <w:r>
+        <w:rPr>
+          <w:rFonts w:hint="eastAsia"/>
+          <w:color w:val="000000"/>
+          <w:u w:color="000000"/>
+        </w:rPr>
+        <w:t>页码范围缺失</w:t>
+      </w:r>
+      <w:r>
+        <w:rPr>
+          <w:rFonts w:hint="eastAsia"/>
+          <w:color w:val="000000"/>
+          <w:u w:color="000000"/>
+        </w:rPr>
+        <w:t>.</w:t>
+      </w:r>
+      <w:bookmarkEnd w:id="21"/>
+    </w:p>
+    <w:p>
+      <w:pPr>
+        <w:jc w:val="left"/>
+        <w:rPr>
+          <w:rFonts w:hint="eastAsia"/>
+          <w:color w:val="000000"/>
+          <w:u w:color="000000"/>
+        </w:rPr>
+      </w:pPr>
+      <w:bookmarkStart w:id="22" w:name="_CNKI4CFB1DA82DDB628F4D09652B8A0FD3C7"/>
+      <w:r>
+        <w:rPr>
+          <w:rFonts w:hint="eastAsia"/>
+          <w:color w:val="000000"/>
+          <w:u w:color="000000"/>
+        </w:rPr>
+        <w:t xml:space="preserve">[10] </w:t>
+      </w:r>
+      <w:r>
+        <w:rPr>
+          <w:rFonts w:hint="eastAsia"/>
+          <w:color w:val="000000"/>
+          <w:u w:color="000000"/>
+        </w:rPr>
+        <w:t>佚名</w:t>
+      </w:r>
+      <w:r>
+        <w:rPr>
+          <w:rFonts w:hint="eastAsia"/>
+          <w:color w:val="000000"/>
+          <w:u w:color="000000"/>
+        </w:rPr>
+        <w:t xml:space="preserve">.. </w:t>
+      </w:r>
+      <w:r>
+        <w:rPr>
+          <w:rFonts w:hint="eastAsia"/>
+          <w:color w:val="000000"/>
+          <w:u w:color="000000"/>
+        </w:rPr>
+        <w:t>刊名缺失</w:t>
+      </w:r>
+      <w:r>
+        <w:rPr>
+          <w:rFonts w:hint="eastAsia"/>
+          <w:color w:val="000000"/>
+          <w:u w:color="000000"/>
+        </w:rPr>
+        <w:t xml:space="preserve">, </w:t>
+      </w:r>
+      <w:r>
+        <w:rPr>
+          <w:rFonts w:hint="eastAsia"/>
+          <w:color w:val="000000"/>
+          <w:u w:color="000000"/>
+        </w:rPr>
+        <w:t>出版年缺失</w:t>
+      </w:r>
+      <w:r>
+        <w:rPr>
+          <w:rFonts w:hint="eastAsia"/>
+          <w:color w:val="000000"/>
+          <w:u w:color="000000"/>
+        </w:rPr>
+        <w:t xml:space="preserve">, </w:t>
+      </w:r>
+      <w:r>
+        <w:rPr>
+          <w:rFonts w:hint="eastAsia"/>
+          <w:color w:val="000000"/>
+          <w:u w:color="000000"/>
+        </w:rPr>
+        <w:t>卷缺失</w:t>
+      </w:r>
+      <w:r>
+        <w:rPr>
+          <w:rFonts w:hint="eastAsia"/>
+          <w:color w:val="000000"/>
+          <w:u w:color="000000"/>
+        </w:rPr>
+        <w:t>(</w:t>
+      </w:r>
+      <w:r>
+        <w:rPr>
+          <w:rFonts w:hint="eastAsia"/>
+          <w:color w:val="000000"/>
+          <w:u w:color="000000"/>
+        </w:rPr>
+        <w:t>期缺失</w:t>
+      </w:r>
+      <w:r>
+        <w:rPr>
+          <w:rFonts w:hint="eastAsia"/>
+          <w:color w:val="000000"/>
+          <w:u w:color="000000"/>
+        </w:rPr>
+        <w:t xml:space="preserve">): </w:t>
+      </w:r>
+      <w:r>
+        <w:rPr>
+          <w:rFonts w:hint="eastAsia"/>
+          <w:color w:val="000000"/>
+          <w:u w:color="000000"/>
+        </w:rPr>
+        <w:t>页码范围缺失</w:t>
+      </w:r>
+      <w:r>
+        <w:rPr>
+          <w:rFonts w:hint="eastAsia"/>
+          <w:color w:val="000000"/>
+          <w:u w:color="000000"/>
+        </w:rPr>
+        <w:t>.</w:t>
+      </w:r>
+      <w:bookmarkEnd w:id="22"/>
+    </w:p>
+    <w:p>
+      <w:pPr>
+        <w:jc w:val="left"/>
+        <w:rPr>
+          <w:color w:val="000000"/>
+          <w:u w:color="000000"/>
+        </w:rPr>
+      </w:pPr>
+      <w:bookmarkStart w:id="23" w:name="_CNKI95EC89C7E8307DF8BF83522916419681"/>
+      <w:r>
+        <w:rPr>
+          <w:rFonts w:hint="eastAsia"/>
+          <w:color w:val="000000"/>
+          <w:u w:color="000000"/>
+        </w:rPr>
+        <w:t xml:space="preserve">[11] </w:t>
+      </w:r>
+      <w:r>
+        <w:rPr>
+          <w:rFonts w:hint="eastAsia"/>
+          <w:color w:val="000000"/>
+          <w:u w:color="000000"/>
+        </w:rPr>
+        <w:t>佚名</w:t>
+      </w:r>
+      <w:r>
+        <w:rPr>
+          <w:rFonts w:hint="eastAsia"/>
+          <w:color w:val="000000"/>
+          <w:u w:color="000000"/>
+        </w:rPr>
+        <w:t xml:space="preserve">. [J]. </w:t>
+      </w:r>
+      <w:r>
+        <w:rPr>
+          <w:rFonts w:hint="eastAsia"/>
+          <w:color w:val="000000"/>
+          <w:u w:color="000000"/>
+        </w:rPr>
+        <w:t>刊名缺失</w:t>
+      </w:r>
+      <w:r>
+        <w:rPr>
+          <w:rFonts w:hint="eastAsia"/>
+          <w:color w:val="000000"/>
+          <w:u w:color="000000"/>
+        </w:rPr>
+        <w:t xml:space="preserve">, </w:t>
+      </w:r>
+      <w:r>
+        <w:rPr>
+          <w:rFonts w:hint="eastAsia"/>
+          <w:color w:val="000000"/>
+          <w:u w:color="000000"/>
+        </w:rPr>
+        <w:t>出版年缺失</w:t>
+      </w:r>
+      <w:r>
+        <w:rPr>
+          <w:rFonts w:hint="eastAsia"/>
+          <w:color w:val="000000"/>
+          <w:u w:color="000000"/>
+        </w:rPr>
+        <w:t xml:space="preserve">, </w:t>
+      </w:r>
+      <w:proofErr w:type="gramStart"/>
+      <w:r>
+        <w:rPr>
+          <w:rFonts w:hint="eastAsia"/>
+          <w:color w:val="000000"/>
+          <w:u w:color="000000"/>
+        </w:rPr>
+        <w:t>卷缺失</w:t>
+      </w:r>
+      <w:r>
+        <w:rPr>
+          <w:rFonts w:hint="eastAsia"/>
+          <w:color w:val="000000"/>
+          <w:u w:color="000000"/>
+        </w:rPr>
+        <w:t>(</w:t>
+      </w:r>
+      <w:proofErr w:type="gramEnd"/>
+      <w:r>
+        <w:rPr>
+          <w:rFonts w:hint="eastAsia"/>
+          <w:color w:val="000000"/>
+          <w:u w:color="000000"/>
+        </w:rPr>
+        <w:t>期缺失</w:t>
+      </w:r>
+      <w:r>
+        <w:rPr>
+          <w:rFonts w:hint="eastAsia"/>
+          <w:color w:val="000000"/>
+          <w:u w:color="000000"/>
+        </w:rPr>
+        <w:t xml:space="preserve">): </w:t>
+      </w:r>
+      <w:r>
+        <w:rPr>
+          <w:rFonts w:hint="eastAsia"/>
+          <w:color w:val="000000"/>
+          <w:u w:color="000000"/>
+        </w:rPr>
+        <w:t>页码范围缺失</w:t>
+      </w:r>
+      <w:r>
+        <w:rPr>
+          <w:rFonts w:hint="eastAsia"/>
+          <w:color w:val="000000"/>
+          <w:u w:color="000000"/>
+        </w:rPr>
+        <w:t>.</w:t>
+      </w:r>
+      <w:bookmarkEnd w:id="23"/>
       <w:r>
         <w:rPr>
           <w:color w:val="000000"/>
@@ -10148,7 +15616,7 @@
         <w:bCs/>
         <w:noProof/>
       </w:rPr>
-      <w:t>12</w:t>
+      <w:t>7</w:t>
     </w:r>
     <w:r>
       <w:rPr>
@@ -10196,7 +15664,7 @@
         <w:bCs/>
         <w:noProof/>
       </w:rPr>
-      <w:t>12</w:t>
+      <w:t>15</w:t>
     </w:r>
     <w:r>
       <w:rPr>
@@ -10435,6 +15903,95 @@
     </w:lvl>
   </w:abstractNum>
   <w:abstractNum w:abstractNumId="2">
+    <w:nsid w:val="0B86526F"/>
+    <w:multiLevelType w:val="hybridMultilevel"/>
+    <w:tmpl w:val="35BA8E28"/>
+    <w:lvl w:ilvl="0" w:tplc="EC7CD280">
+      <w:start w:val="1"/>
+      <w:numFmt w:val="decimal"/>
+      <w:lvlText w:val="(%1)"/>
+      <w:lvlJc w:val="left"/>
+      <w:pPr>
+        <w:ind w:left="1140" w:hanging="360"/>
+      </w:pPr>
+      <w:rPr>
+        <w:rFonts w:hint="default"/>
+      </w:rPr>
+    </w:lvl>
+    <w:lvl w:ilvl="1" w:tplc="04090019" w:tentative="1">
+      <w:start w:val="1"/>
+      <w:numFmt w:val="lowerLetter"/>
+      <w:lvlText w:val="%2)"/>
+      <w:lvlJc w:val="left"/>
+      <w:pPr>
+        <w:ind w:left="1620" w:hanging="420"/>
+      </w:pPr>
+    </w:lvl>
+    <w:lvl w:ilvl="2" w:tplc="0409001B" w:tentative="1">
+      <w:start w:val="1"/>
+      <w:numFmt w:val="lowerRoman"/>
+      <w:lvlText w:val="%3."/>
+      <w:lvlJc w:val="right"/>
+      <w:pPr>
+        <w:ind w:left="2040" w:hanging="420"/>
+      </w:pPr>
+    </w:lvl>
+    <w:lvl w:ilvl="3" w:tplc="0409000F" w:tentative="1">
+      <w:start w:val="1"/>
+      <w:numFmt w:val="decimal"/>
+      <w:lvlText w:val="%4."/>
+      <w:lvlJc w:val="left"/>
+      <w:pPr>
+        <w:ind w:left="2460" w:hanging="420"/>
+      </w:pPr>
+    </w:lvl>
+    <w:lvl w:ilvl="4" w:tplc="04090019" w:tentative="1">
+      <w:start w:val="1"/>
+      <w:numFmt w:val="lowerLetter"/>
+      <w:lvlText w:val="%5)"/>
+      <w:lvlJc w:val="left"/>
+      <w:pPr>
+        <w:ind w:left="2880" w:hanging="420"/>
+      </w:pPr>
+    </w:lvl>
+    <w:lvl w:ilvl="5" w:tplc="0409001B" w:tentative="1">
+      <w:start w:val="1"/>
+      <w:numFmt w:val="lowerRoman"/>
+      <w:lvlText w:val="%6."/>
+      <w:lvlJc w:val="right"/>
+      <w:pPr>
+        <w:ind w:left="3300" w:hanging="420"/>
+      </w:pPr>
+    </w:lvl>
+    <w:lvl w:ilvl="6" w:tplc="0409000F" w:tentative="1">
+      <w:start w:val="1"/>
+      <w:numFmt w:val="decimal"/>
+      <w:lvlText w:val="%7."/>
+      <w:lvlJc w:val="left"/>
+      <w:pPr>
+        <w:ind w:left="3720" w:hanging="420"/>
+      </w:pPr>
+    </w:lvl>
+    <w:lvl w:ilvl="7" w:tplc="04090019" w:tentative="1">
+      <w:start w:val="1"/>
+      <w:numFmt w:val="lowerLetter"/>
+      <w:lvlText w:val="%8)"/>
+      <w:lvlJc w:val="left"/>
+      <w:pPr>
+        <w:ind w:left="4140" w:hanging="420"/>
+      </w:pPr>
+    </w:lvl>
+    <w:lvl w:ilvl="8" w:tplc="0409001B" w:tentative="1">
+      <w:start w:val="1"/>
+      <w:numFmt w:val="lowerRoman"/>
+      <w:lvlText w:val="%9."/>
+      <w:lvlJc w:val="right"/>
+      <w:pPr>
+        <w:ind w:left="4560" w:hanging="420"/>
+      </w:pPr>
+    </w:lvl>
+  </w:abstractNum>
+  <w:abstractNum w:abstractNumId="3">
     <w:nsid w:val="1E0A2127"/>
     <w:multiLevelType w:val="hybridMultilevel"/>
     <w:tmpl w:val="F7C4BF22"/>
@@ -10523,7 +16080,7 @@
       </w:pPr>
     </w:lvl>
   </w:abstractNum>
-  <w:abstractNum w:abstractNumId="3">
+  <w:abstractNum w:abstractNumId="4">
     <w:nsid w:val="2B09220B"/>
     <w:multiLevelType w:val="hybridMultilevel"/>
     <w:tmpl w:val="87E00BC4"/>
@@ -10612,7 +16169,7 @@
       </w:pPr>
     </w:lvl>
   </w:abstractNum>
-  <w:abstractNum w:abstractNumId="4">
+  <w:abstractNum w:abstractNumId="5">
     <w:nsid w:val="31A71C5F"/>
     <w:multiLevelType w:val="hybridMultilevel"/>
     <w:tmpl w:val="FC40C506"/>
@@ -10704,7 +16261,7 @@
       </w:pPr>
     </w:lvl>
   </w:abstractNum>
-  <w:abstractNum w:abstractNumId="5">
+  <w:abstractNum w:abstractNumId="6">
     <w:nsid w:val="4D876F9A"/>
     <w:multiLevelType w:val="multilevel"/>
     <w:tmpl w:val="D99238F4"/>
@@ -10820,7 +16377,7 @@
       </w:pPr>
     </w:lvl>
   </w:abstractNum>
-  <w:abstractNum w:abstractNumId="6">
+  <w:abstractNum w:abstractNumId="7">
     <w:nsid w:val="5ADB571E"/>
     <w:multiLevelType w:val="hybridMultilevel"/>
     <w:tmpl w:val="37869E2E"/>
@@ -10909,7 +16466,7 @@
       </w:pPr>
     </w:lvl>
   </w:abstractNum>
-  <w:abstractNum w:abstractNumId="7">
+  <w:abstractNum w:abstractNumId="8">
     <w:nsid w:val="60E20C5C"/>
     <w:multiLevelType w:val="hybridMultilevel"/>
     <w:tmpl w:val="DB2A5586"/>
@@ -10998,7 +16555,7 @@
       </w:pPr>
     </w:lvl>
   </w:abstractNum>
-  <w:abstractNum w:abstractNumId="8">
+  <w:abstractNum w:abstractNumId="9">
     <w:nsid w:val="77D61A70"/>
     <w:multiLevelType w:val="hybridMultilevel"/>
     <w:tmpl w:val="BB6492A4"/>
@@ -11088,31 +16645,34 @@
     </w:lvl>
   </w:abstractNum>
   <w:num w:numId="1">
-    <w:abstractNumId w:val="5"/>
+    <w:abstractNumId w:val="6"/>
   </w:num>
   <w:num w:numId="2">
-    <w:abstractNumId w:val="4"/>
+    <w:abstractNumId w:val="5"/>
   </w:num>
   <w:num w:numId="3">
     <w:abstractNumId w:val="1"/>
   </w:num>
   <w:num w:numId="4">
-    <w:abstractNumId w:val="8"/>
+    <w:abstractNumId w:val="9"/>
   </w:num>
   <w:num w:numId="5">
     <w:abstractNumId w:val="0"/>
   </w:num>
   <w:num w:numId="6">
+    <w:abstractNumId w:val="4"/>
+  </w:num>
+  <w:num w:numId="7">
+    <w:abstractNumId w:val="8"/>
+  </w:num>
+  <w:num w:numId="8">
     <w:abstractNumId w:val="3"/>
   </w:num>
-  <w:num w:numId="7">
+  <w:num w:numId="9">
     <w:abstractNumId w:val="7"/>
   </w:num>
-  <w:num w:numId="8">
+  <w:num w:numId="10">
     <w:abstractNumId w:val="2"/>
-  </w:num>
-  <w:num w:numId="9">
-    <w:abstractNumId w:val="6"/>
   </w:num>
 </w:numbering>
 </file>
@@ -11841,7 +17401,7 @@
 </file>
 
 <file path=customXml/itemProps1.xml><?xml version="1.0" encoding="utf-8"?>
-<ds:datastoreItem xmlns:ds="http://schemas.openxmlformats.org/officeDocument/2006/customXml" ds:itemID="{D240A04D-326F-437B-B928-5C068F83E866}">
+<ds:datastoreItem xmlns:ds="http://schemas.openxmlformats.org/officeDocument/2006/customXml" ds:itemID="{BEEE2661-E1ED-4071-97DC-AC3AACC9E525}">
   <ds:schemaRefs>
     <ds:schemaRef ds:uri="http://schemas.openxmlformats.org/officeDocument/2006/bibliography"/>
   </ds:schemaRefs>
